--- a/A20 EX01 Alex Girshfeld 317093862 Tal Goldstein 204505267 .docx
+++ b/A20 EX01 Alex Girshfeld 317093862 Tal Goldstein 204505267 .docx
@@ -7,15 +7,7 @@
         <w:pStyle w:val="Title"/>
       </w:pPr>
       <w:r>
-        <w:t xml:space="preserve">A20 EX01 Alex </w:t>
-      </w:r>
-      <w:proofErr w:type="spellStart"/>
-      <w:r>
-        <w:t>Girshfeld</w:t>
-      </w:r>
-      <w:proofErr w:type="spellEnd"/>
-      <w:r>
-        <w:t xml:space="preserve"> Tal Goldstein</w:t>
+        <w:t>A20 EX01 Alex Girshfeld Tal Goldstein</w:t>
       </w:r>
     </w:p>
     <w:p>
@@ -29,26 +21,13 @@
     <w:p/>
     <w:p>
       <w:r>
-        <w:t>“</w:t>
-      </w:r>
-      <w:proofErr w:type="spellStart"/>
-      <w:r>
-        <w:t>Facebook</w:t>
-      </w:r>
-      <w:proofErr w:type="spellEnd"/>
+        <w:t>“Facebook</w:t>
+      </w:r>
       <w:r>
         <w:t xml:space="preserve"> Influencers Toolkit"</w:t>
       </w:r>
       <w:r>
-        <w:t xml:space="preserve"> is a </w:t>
-      </w:r>
-      <w:proofErr w:type="spellStart"/>
-      <w:r>
-        <w:t>Facebook</w:t>
-      </w:r>
-      <w:proofErr w:type="spellEnd"/>
-      <w:r>
-        <w:t xml:space="preserve"> application implemented by us as part of Design Pattern</w:t>
+        <w:t xml:space="preserve"> is a Facebook application implemented by us as part of Design Pattern</w:t>
       </w:r>
       <w:r>
         <w:t xml:space="preserve"> </w:t>
@@ -64,67 +43,17 @@
     </w:p>
     <w:p>
       <w:r>
-        <w:t xml:space="preserve">The application supplies a basic </w:t>
-      </w:r>
-      <w:proofErr w:type="spellStart"/>
-      <w:r>
-        <w:t>Facebook</w:t>
-      </w:r>
-      <w:proofErr w:type="spellEnd"/>
-      <w:r>
-        <w:t xml:space="preserve"> experience alongside supplying dashboards to allow the u</w:t>
-      </w:r>
-      <w:r>
-        <w:t>ser to understand and analyze the influence of his "posts" (i.e. photos, comments, posts, albums</w:t>
-      </w:r>
-      <w:r>
-        <w:t>, videos etc.)</w:t>
-      </w:r>
-    </w:p>
-    <w:p>
-      <w:pPr>
-        <w:pStyle w:val="ListParagraph"/>
-        <w:numPr>
-          <w:ilvl w:val="0"/>
-          <w:numId w:val="2"/>
-        </w:numPr>
-      </w:pPr>
-      <w:r>
-        <w:t>A histogram of users who like your posted content.</w:t>
-      </w:r>
-    </w:p>
-    <w:p>
-      <w:pPr>
-        <w:pStyle w:val="ListParagraph"/>
-        <w:numPr>
-          <w:ilvl w:val="0"/>
-          <w:numId w:val="2"/>
-        </w:numPr>
-      </w:pPr>
-      <w:r>
-        <w:t>Per post analysis of influence:</w:t>
+        <w:t>The application supplies a basic Facebook experience alongside supplying dashboards to allow the u</w:t>
+      </w:r>
+      <w:r>
+        <w:t>ser to understand and analy</w:t>
+      </w:r>
+      <w:r>
+        <w:t>ze the influence of his "posts".</w:t>
       </w:r>
       <w:r>
         <w:tab/>
       </w:r>
-    </w:p>
-    <w:p>
-      <w:pPr>
-        <w:pStyle w:val="ListParagraph"/>
-        <w:ind w:left="765"/>
-      </w:pPr>
-      <w:r>
-        <w:t>*Preserve influence - grades you post by the amount of likes given by users who usually like your post</w:t>
-      </w:r>
-    </w:p>
-    <w:p>
-      <w:pPr>
-        <w:pStyle w:val="ListParagraph"/>
-        <w:ind w:left="765"/>
-      </w:pPr>
-      <w:r>
-        <w:t>*Expand influence - grades your post by the amount of likes given by users who usually don't like your posts.</w:t>
-      </w:r>
       <w:r>
         <w:tab/>
       </w:r>
@@ -140,30 +69,50 @@
       <w:r>
         <w:tab/>
       </w:r>
-      <w:r>
-        <w:tab/>
-      </w:r>
-      <w:r>
-        <w:tab/>
-      </w:r>
     </w:p>
     <w:p>
       <w:pPr>
         <w:pStyle w:val="Heading1"/>
       </w:pPr>
       <w:r>
-        <w:t xml:space="preserve">Basic </w:t>
-      </w:r>
-      <w:proofErr w:type="spellStart"/>
-      <w:r>
-        <w:t>Facebook</w:t>
-      </w:r>
-      <w:proofErr w:type="spellEnd"/>
-      <w:r>
-        <w:t xml:space="preserve"> features:</w:t>
-      </w:r>
-    </w:p>
-    <w:p/>
+        <w:t>Basic Facebook features:</w:t>
+      </w:r>
+    </w:p>
+    <w:p>
+      <w:r>
+        <w:t>1. Watch your posts - you can also preview their content in the post preview box.</w:t>
+      </w:r>
+      <w:r>
+        <w:t xml:space="preserve"> (the post you select to preview is the one that the influence preservation\expansion grades will be calculated to)</w:t>
+      </w:r>
+    </w:p>
+    <w:p>
+      <w:r>
+        <w:t>2.Watch your albums.</w:t>
+      </w:r>
+    </w:p>
+    <w:p>
+      <w:r>
+        <w:t>3.Watch your friends.</w:t>
+      </w:r>
+    </w:p>
+    <w:p>
+      <w:r>
+        <w:t xml:space="preserve">4.You can ask the </w:t>
+      </w:r>
+      <w:r>
+        <w:t>application</w:t>
+      </w:r>
+      <w:r>
+        <w:t xml:space="preserve"> to remember your settings (window size) and to keep you logged in. It'll save your settings in your </w:t>
+      </w:r>
+      <w:r>
+        <w:t>"C:\Users\Public"</w:t>
+      </w:r>
+      <w:r>
+        <w:t xml:space="preserve"> directory.</w:t>
+      </w:r>
+    </w:p>
     <w:p>
       <w:pPr>
         <w:pStyle w:val="Heading1"/>
@@ -184,7 +133,18 @@
         </w:numPr>
       </w:pPr>
       <w:r>
-        <w:t>"When am I active?" - Activity histogram by weekdays.</w:t>
+        <w:t xml:space="preserve">"Who likes me most?" - </w:t>
+      </w:r>
+      <w:r>
+        <w:t xml:space="preserve">A sorted list of </w:t>
+      </w:r>
+      <w:proofErr w:type="spellStart"/>
+      <w:r>
+        <w:t>you</w:t>
+      </w:r>
+      <w:proofErr w:type="spellEnd"/>
+      <w:r>
+        <w:t xml:space="preserve"> friends who like you the most by the number of total likes given to your post</w:t>
       </w:r>
     </w:p>
     <w:p>
@@ -196,10 +156,279 @@
         </w:numPr>
       </w:pPr>
       <w:r>
-        <w:t>"Who likes me most?" - posted items "likes" histogram per users.</w:t>
+        <w:t>"influence preservation grade per post" - 0-100 grade of you post in order to preserve your current "fan base" of "</w:t>
+      </w:r>
+      <w:proofErr w:type="spellStart"/>
+      <w:r>
+        <w:t>likers</w:t>
+      </w:r>
+      <w:proofErr w:type="spellEnd"/>
+      <w:r>
+        <w:t>" that means that if the people who always like you post didn't like this one it's "preservation grade" will be significantly lower.</w:t>
+      </w:r>
+    </w:p>
+    <w:p>
+      <w:pPr>
+        <w:pStyle w:val="ListParagraph"/>
+        <w:numPr>
+          <w:ilvl w:val="0"/>
+          <w:numId w:val="1"/>
+        </w:numPr>
+      </w:pPr>
+      <w:r>
+        <w:t>"Influence expansion grade per post" - 0-100 grade of your post in order to expand your influence. meaning that if you want that people who before gave you less likes will now give you more likes.</w:t>
       </w:r>
     </w:p>
     <w:p/>
+    <w:p>
+      <w:pPr>
+        <w:pStyle w:val="Heading1"/>
+      </w:pPr>
+      <w:r>
+        <w:t>Sequence Diagram of "Who likes me most?"</w:t>
+      </w:r>
+    </w:p>
+    <w:p>
+      <w:r>
+        <w:rPr>
+          <w:noProof/>
+          <w:lang w:bidi="he-IL"/>
+        </w:rPr>
+        <w:drawing>
+          <wp:inline distT="0" distB="0" distL="0" distR="0">
+            <wp:extent cx="7397115" cy="4490085"/>
+            <wp:effectExtent l="19050" t="0" r="0" b="0"/>
+            <wp:docPr id="4" name="Picture 4" descr="D:\UsecaseDiagram.jpg"/>
+            <wp:cNvGraphicFramePr>
+              <a:graphicFrameLocks xmlns:a="http://schemas.openxmlformats.org/drawingml/2006/main" noChangeAspect="1"/>
+            </wp:cNvGraphicFramePr>
+            <a:graphic xmlns:a="http://schemas.openxmlformats.org/drawingml/2006/main">
+              <a:graphicData uri="http://schemas.openxmlformats.org/drawingml/2006/picture">
+                <pic:pic xmlns:pic="http://schemas.openxmlformats.org/drawingml/2006/picture">
+                  <pic:nvPicPr>
+                    <pic:cNvPr id="0" name="Picture 4" descr="D:\UsecaseDiagram.jpg"/>
+                    <pic:cNvPicPr>
+                      <a:picLocks noChangeAspect="1" noChangeArrowheads="1"/>
+                    </pic:cNvPicPr>
+                  </pic:nvPicPr>
+                  <pic:blipFill>
+                    <a:blip r:embed="rId5" cstate="print"/>
+                    <a:srcRect/>
+                    <a:stretch>
+                      <a:fillRect/>
+                    </a:stretch>
+                  </pic:blipFill>
+                  <pic:spPr bwMode="auto">
+                    <a:xfrm>
+                      <a:off x="0" y="0"/>
+                      <a:ext cx="7397115" cy="4490085"/>
+                    </a:xfrm>
+                    <a:prstGeom prst="rect">
+                      <a:avLst/>
+                    </a:prstGeom>
+                    <a:noFill/>
+                    <a:ln w="9525">
+                      <a:noFill/>
+                      <a:miter lim="800000"/>
+                      <a:headEnd/>
+                      <a:tailEnd/>
+                    </a:ln>
+                  </pic:spPr>
+                </pic:pic>
+              </a:graphicData>
+            </a:graphic>
+          </wp:inline>
+        </w:drawing>
+      </w:r>
+    </w:p>
+    <w:p/>
+    <w:p>
+      <w:pPr>
+        <w:pStyle w:val="Heading1"/>
+      </w:pPr>
+      <w:r>
+        <w:t>Sequence Diagram of "Who likes me most?"</w:t>
+      </w:r>
+    </w:p>
+    <w:p>
+      <w:r>
+        <w:rPr>
+          <w:noProof/>
+          <w:lang w:bidi="he-IL"/>
+        </w:rPr>
+        <w:drawing>
+          <wp:inline distT="0" distB="0" distL="0" distR="0">
+            <wp:extent cx="10522585" cy="5486400"/>
+            <wp:effectExtent l="19050" t="0" r="0" b="0"/>
+            <wp:docPr id="3" name="Picture 3" descr="D:\UsersWhoLikeMeupdatedFinal.drawio-3 (1).jpg"/>
+            <wp:cNvGraphicFramePr>
+              <a:graphicFrameLocks xmlns:a="http://schemas.openxmlformats.org/drawingml/2006/main" noChangeAspect="1"/>
+            </wp:cNvGraphicFramePr>
+            <a:graphic xmlns:a="http://schemas.openxmlformats.org/drawingml/2006/main">
+              <a:graphicData uri="http://schemas.openxmlformats.org/drawingml/2006/picture">
+                <pic:pic xmlns:pic="http://schemas.openxmlformats.org/drawingml/2006/picture">
+                  <pic:nvPicPr>
+                    <pic:cNvPr id="0" name="Picture 3" descr="D:\UsersWhoLikeMeupdatedFinal.drawio-3 (1).jpg"/>
+                    <pic:cNvPicPr>
+                      <a:picLocks noChangeAspect="1" noChangeArrowheads="1"/>
+                    </pic:cNvPicPr>
+                  </pic:nvPicPr>
+                  <pic:blipFill>
+                    <a:blip r:embed="rId6" cstate="print"/>
+                    <a:srcRect/>
+                    <a:stretch>
+                      <a:fillRect/>
+                    </a:stretch>
+                  </pic:blipFill>
+                  <pic:spPr bwMode="auto">
+                    <a:xfrm>
+                      <a:off x="0" y="0"/>
+                      <a:ext cx="10522585" cy="5486400"/>
+                    </a:xfrm>
+                    <a:prstGeom prst="rect">
+                      <a:avLst/>
+                    </a:prstGeom>
+                    <a:noFill/>
+                    <a:ln w="9525">
+                      <a:noFill/>
+                      <a:miter lim="800000"/>
+                      <a:headEnd/>
+                      <a:tailEnd/>
+                    </a:ln>
+                  </pic:spPr>
+                </pic:pic>
+              </a:graphicData>
+            </a:graphic>
+          </wp:inline>
+        </w:drawing>
+      </w:r>
+    </w:p>
+    <w:p>
+      <w:pPr>
+        <w:pStyle w:val="Heading1"/>
+      </w:pPr>
+      <w:r>
+        <w:t>Sequence Diagram of "Influence preservation grade per post?"</w:t>
+      </w:r>
+    </w:p>
+    <w:p>
+      <w:r>
+        <w:rPr>
+          <w:noProof/>
+          <w:lang w:bidi="he-IL"/>
+        </w:rPr>
+        <w:drawing>
+          <wp:inline distT="0" distB="0" distL="0" distR="0">
+            <wp:extent cx="13439775" cy="6677025"/>
+            <wp:effectExtent l="19050" t="0" r="9525" b="0"/>
+            <wp:docPr id="2" name="Picture 2" descr="D:\postInfluenceLevel.drawio-6.jpg"/>
+            <wp:cNvGraphicFramePr>
+              <a:graphicFrameLocks xmlns:a="http://schemas.openxmlformats.org/drawingml/2006/main" noChangeAspect="1"/>
+            </wp:cNvGraphicFramePr>
+            <a:graphic xmlns:a="http://schemas.openxmlformats.org/drawingml/2006/main">
+              <a:graphicData uri="http://schemas.openxmlformats.org/drawingml/2006/picture">
+                <pic:pic xmlns:pic="http://schemas.openxmlformats.org/drawingml/2006/picture">
+                  <pic:nvPicPr>
+                    <pic:cNvPr id="0" name="Picture 2" descr="D:\postInfluenceLevel.drawio-6.jpg"/>
+                    <pic:cNvPicPr>
+                      <a:picLocks noChangeAspect="1" noChangeArrowheads="1"/>
+                    </pic:cNvPicPr>
+                  </pic:nvPicPr>
+                  <pic:blipFill>
+                    <a:blip r:embed="rId7" cstate="print"/>
+                    <a:srcRect/>
+                    <a:stretch>
+                      <a:fillRect/>
+                    </a:stretch>
+                  </pic:blipFill>
+                  <pic:spPr bwMode="auto">
+                    <a:xfrm>
+                      <a:off x="0" y="0"/>
+                      <a:ext cx="13439775" cy="6677025"/>
+                    </a:xfrm>
+                    <a:prstGeom prst="rect">
+                      <a:avLst/>
+                    </a:prstGeom>
+                    <a:noFill/>
+                    <a:ln w="9525">
+                      <a:noFill/>
+                      <a:miter lim="800000"/>
+                      <a:headEnd/>
+                      <a:tailEnd/>
+                    </a:ln>
+                  </pic:spPr>
+                </pic:pic>
+              </a:graphicData>
+            </a:graphic>
+          </wp:inline>
+        </w:drawing>
+      </w:r>
+    </w:p>
+    <w:p>
+      <w:pPr>
+        <w:pStyle w:val="Heading1"/>
+      </w:pPr>
+      <w:r>
+        <w:t>Class diagram</w:t>
+      </w:r>
+    </w:p>
+    <w:p/>
+    <w:p>
+      <w:pPr>
+        <w:spacing w:line="360" w:lineRule="auto"/>
+      </w:pPr>
+      <w:r>
+        <w:rPr>
+          <w:noProof/>
+          <w:lang w:bidi="he-IL"/>
+        </w:rPr>
+        <w:drawing>
+          <wp:inline distT="0" distB="0" distL="0" distR="0">
+            <wp:extent cx="19019520" cy="17556480"/>
+            <wp:effectExtent l="19050" t="0" r="0" b="0"/>
+            <wp:docPr id="6" name="Picture 6" descr="U:\Documents\C#course\Exercises\Ex01\EX01\Design-Patterns-EX01\ClassDiagram.png"/>
+            <wp:cNvGraphicFramePr>
+              <a:graphicFrameLocks xmlns:a="http://schemas.openxmlformats.org/drawingml/2006/main" noChangeAspect="1"/>
+            </wp:cNvGraphicFramePr>
+            <a:graphic xmlns:a="http://schemas.openxmlformats.org/drawingml/2006/main">
+              <a:graphicData uri="http://schemas.openxmlformats.org/drawingml/2006/picture">
+                <pic:pic xmlns:pic="http://schemas.openxmlformats.org/drawingml/2006/picture">
+                  <pic:nvPicPr>
+                    <pic:cNvPr id="0" name="Picture 6" descr="U:\Documents\C#course\Exercises\Ex01\EX01\Design-Patterns-EX01\ClassDiagram.png"/>
+                    <pic:cNvPicPr>
+                      <a:picLocks noChangeAspect="1" noChangeArrowheads="1"/>
+                    </pic:cNvPicPr>
+                  </pic:nvPicPr>
+                  <pic:blipFill>
+                    <a:blip r:embed="rId8" cstate="print"/>
+                    <a:srcRect/>
+                    <a:stretch>
+                      <a:fillRect/>
+                    </a:stretch>
+                  </pic:blipFill>
+                  <pic:spPr bwMode="auto">
+                    <a:xfrm>
+                      <a:off x="0" y="0"/>
+                      <a:ext cx="19019520" cy="17556480"/>
+                    </a:xfrm>
+                    <a:prstGeom prst="rect">
+                      <a:avLst/>
+                    </a:prstGeom>
+                    <a:noFill/>
+                    <a:ln w="9525">
+                      <a:noFill/>
+                      <a:miter lim="800000"/>
+                      <a:headEnd/>
+                      <a:tailEnd/>
+                    </a:ln>
+                  </pic:spPr>
+                </pic:pic>
+              </a:graphicData>
+            </a:graphic>
+          </wp:inline>
+        </w:drawing>
+      </w:r>
+    </w:p>
     <w:p/>
     <w:sectPr>
       <w:pgSz w:w="12240" w:h="15840"/>
@@ -226,7 +455,7 @@
         <w:ind w:left="720" w:hanging="360"/>
       </w:pPr>
     </w:lvl>
-    <w:lvl w:ilvl="1" w:tplc="04090019" w:tentative="1">
+    <w:lvl w:ilvl="1" w:tplc="04090019">
       <w:start w:val="1"/>
       <w:numFmt w:val="lowerLetter"/>
       <w:lvlText w:val="%2."/>
@@ -696,6 +925,36 @@
       <w:kern w:val="28"/>
       <w:sz w:val="52"/>
       <w:szCs w:val="52"/>
+    </w:rPr>
+  </w:style>
+  <w:style w:type="paragraph" w:styleId="BalloonText">
+    <w:name w:val="Balloon Text"/>
+    <w:basedOn w:val="Normal"/>
+    <w:link w:val="BalloonTextChar"/>
+    <w:uiPriority w:val="99"/>
+    <w:semiHidden/>
+    <w:unhideWhenUsed/>
+    <w:rsid w:val="003D540C"/>
+    <w:pPr>
+      <w:spacing w:after="0" w:line="240" w:lineRule="auto"/>
+    </w:pPr>
+    <w:rPr>
+      <w:rFonts w:ascii="Tahoma" w:hAnsi="Tahoma" w:cs="Tahoma"/>
+      <w:sz w:val="16"/>
+      <w:szCs w:val="16"/>
+    </w:rPr>
+  </w:style>
+  <w:style w:type="character" w:customStyle="1" w:styleId="BalloonTextChar">
+    <w:name w:val="Balloon Text Char"/>
+    <w:basedOn w:val="DefaultParagraphFont"/>
+    <w:link w:val="BalloonText"/>
+    <w:uiPriority w:val="99"/>
+    <w:semiHidden/>
+    <w:rsid w:val="003D540C"/>
+    <w:rPr>
+      <w:rFonts w:ascii="Tahoma" w:hAnsi="Tahoma" w:cs="Tahoma"/>
+      <w:sz w:val="16"/>
+      <w:szCs w:val="16"/>
     </w:rPr>
   </w:style>
 </w:styles>

--- a/A20 EX01 Alex Girshfeld 317093862 Tal Goldstein 204505267 .docx
+++ b/A20 EX01 Alex Girshfeld 317093862 Tal Goldstein 204505267 .docx
@@ -1,6 +1,6 @@
 
 <file path=word/document.xml><?xml version="1.0" encoding="utf-8"?>
-<w:document xmlns:ve="http://schemas.openxmlformats.org/markup-compatibility/2006" xmlns:o="urn:schemas-microsoft-com:office:office" xmlns:r="http://schemas.openxmlformats.org/officeDocument/2006/relationships" xmlns:m="http://schemas.openxmlformats.org/officeDocument/2006/math" xmlns:v="urn:schemas-microsoft-com:vml" xmlns:wp="http://schemas.openxmlformats.org/drawingml/2006/wordprocessingDrawing" xmlns:w10="urn:schemas-microsoft-com:office:word" xmlns:w="http://schemas.openxmlformats.org/wordprocessingml/2006/main" xmlns:wne="http://schemas.microsoft.com/office/word/2006/wordml">
+<w:document xmlns:wpc="http://schemas.microsoft.com/office/word/2010/wordprocessingCanvas" xmlns:cx="http://schemas.microsoft.com/office/drawing/2014/chartex" xmlns:cx1="http://schemas.microsoft.com/office/drawing/2015/9/8/chartex" xmlns:cx2="http://schemas.microsoft.com/office/drawing/2015/10/21/chartex" xmlns:cx3="http://schemas.microsoft.com/office/drawing/2016/5/9/chartex" xmlns:cx4="http://schemas.microsoft.com/office/drawing/2016/5/10/chartex" xmlns:cx5="http://schemas.microsoft.com/office/drawing/2016/5/11/chartex" xmlns:cx6="http://schemas.microsoft.com/office/drawing/2016/5/12/chartex" xmlns:cx7="http://schemas.microsoft.com/office/drawing/2016/5/13/chartex" xmlns:cx8="http://schemas.microsoft.com/office/drawing/2016/5/14/chartex" xmlns:mc="http://schemas.openxmlformats.org/markup-compatibility/2006" xmlns:aink="http://schemas.microsoft.com/office/drawing/2016/ink" xmlns:am3d="http://schemas.microsoft.com/office/drawing/2017/model3d" xmlns:o="urn:schemas-microsoft-com:office:office" xmlns:r="http://schemas.openxmlformats.org/officeDocument/2006/relationships" xmlns:m="http://schemas.openxmlformats.org/officeDocument/2006/math" xmlns:v="urn:schemas-microsoft-com:vml" xmlns:wp14="http://schemas.microsoft.com/office/word/2010/wordprocessingDrawing" xmlns:wp="http://schemas.openxmlformats.org/drawingml/2006/wordprocessingDrawing" xmlns:w10="urn:schemas-microsoft-com:office:word" xmlns:w="http://schemas.openxmlformats.org/wordprocessingml/2006/main" xmlns:w14="http://schemas.microsoft.com/office/word/2010/wordml" xmlns:w15="http://schemas.microsoft.com/office/word/2012/wordml" xmlns:w16cid="http://schemas.microsoft.com/office/word/2016/wordml/cid" xmlns:w16se="http://schemas.microsoft.com/office/word/2015/wordml/symex" xmlns:wpg="http://schemas.microsoft.com/office/word/2010/wordprocessingGroup" xmlns:wpi="http://schemas.microsoft.com/office/word/2010/wordprocessingInk" xmlns:wne="http://schemas.microsoft.com/office/word/2006/wordml" xmlns:wps="http://schemas.microsoft.com/office/word/2010/wordprocessingShape" mc:Ignorable="w14 w15 w16se w16cid wp14">
   <w:body>
     <w:p>
       <w:pPr>
@@ -21,35 +21,12 @@
     <w:p/>
     <w:p>
       <w:r>
-        <w:t>“Facebook</w:t>
-      </w:r>
-      <w:r>
-        <w:t xml:space="preserve"> Influencers Toolkit"</w:t>
-      </w:r>
-      <w:r>
-        <w:t xml:space="preserve"> is a Facebook application implemented by us as part of Design Pattern</w:t>
-      </w:r>
-      <w:r>
-        <w:t xml:space="preserve"> </w:t>
-      </w:r>
-      <w:r>
-        <w:t>course</w:t>
-      </w:r>
-      <w:bookmarkStart w:id="0" w:name="_GoBack"/>
-      <w:bookmarkEnd w:id="0"/>
-      <w:r>
-        <w:t>.</w:t>
-      </w:r>
-    </w:p>
-    <w:p>
-      <w:r>
-        <w:t>The application supplies a basic Facebook experience alongside supplying dashboards to allow the u</w:t>
-      </w:r>
-      <w:r>
-        <w:t>ser to understand and analy</w:t>
-      </w:r>
-      <w:r>
-        <w:t>ze the influence of his "posts".</w:t>
+        <w:t>“Facebook Influencers Toolkit" is a Facebook application implemented by us as part of Design Pattern course.</w:t>
+      </w:r>
+    </w:p>
+    <w:p>
+      <w:r>
+        <w:t>The application supplies a basic Facebook experience alongside supplying dashboards to allow the user to understand and analyze the influence of his "posts".</w:t>
       </w:r>
       <w:r>
         <w:tab/>
@@ -80,10 +57,7 @@
     </w:p>
     <w:p>
       <w:r>
-        <w:t>1. Watch your posts - you can also preview their content in the post preview box.</w:t>
-      </w:r>
-      <w:r>
-        <w:t xml:space="preserve"> (the post you select to preview is the one that the influence preservation\expansion grades will be calculated to)</w:t>
+        <w:t>1. Watch your posts - you can also preview their content in the post preview box. (the post you select to preview is the one that the influence preservation\expansion grades will be calculated to)</w:t>
       </w:r>
     </w:p>
     <w:p>
@@ -98,19 +72,7 @@
     </w:p>
     <w:p>
       <w:r>
-        <w:t xml:space="preserve">4.You can ask the </w:t>
-      </w:r>
-      <w:r>
-        <w:t>application</w:t>
-      </w:r>
-      <w:r>
-        <w:t xml:space="preserve"> to remember your settings (window size) and to keep you logged in. It'll save your settings in your </w:t>
-      </w:r>
-      <w:r>
-        <w:t>"C:\Users\Public"</w:t>
-      </w:r>
-      <w:r>
-        <w:t xml:space="preserve"> directory.</w:t>
+        <w:t>4.You can ask the application to remember your settings (window size) and to keep you logged in. It'll save your settings in your "C:\Users\Public" directory.</w:t>
       </w:r>
     </w:p>
     <w:p>
@@ -118,10 +80,7 @@
         <w:pStyle w:val="Heading1"/>
       </w:pPr>
       <w:r>
-        <w:t>Influence features</w:t>
-      </w:r>
-      <w:r>
-        <w:t>:</w:t>
+        <w:t>Influence features:</w:t>
       </w:r>
     </w:p>
     <w:p>
@@ -129,22 +88,11 @@
         <w:pStyle w:val="ListParagraph"/>
         <w:numPr>
           <w:ilvl w:val="0"/>
-          <w:numId w:val="1"/>
+          <w:numId w:val="3"/>
         </w:numPr>
       </w:pPr>
       <w:r>
-        <w:t xml:space="preserve">"Who likes me most?" - </w:t>
-      </w:r>
-      <w:r>
-        <w:t xml:space="preserve">A sorted list of </w:t>
-      </w:r>
-      <w:proofErr w:type="spellStart"/>
-      <w:r>
-        <w:t>you</w:t>
-      </w:r>
-      <w:proofErr w:type="spellEnd"/>
-      <w:r>
-        <w:t xml:space="preserve"> friends who like you the most by the number of total likes given to your post</w:t>
+        <w:t>"Who likes me most?" - A sorted list of you friends who like you the most by the number of total likes given to your post</w:t>
       </w:r>
     </w:p>
     <w:p>
@@ -152,19 +100,11 @@
         <w:pStyle w:val="ListParagraph"/>
         <w:numPr>
           <w:ilvl w:val="0"/>
-          <w:numId w:val="1"/>
+          <w:numId w:val="3"/>
         </w:numPr>
       </w:pPr>
       <w:r>
-        <w:t>"influence preservation grade per post" - 0-100 grade of you post in order to preserve your current "fan base" of "</w:t>
-      </w:r>
-      <w:proofErr w:type="spellStart"/>
-      <w:r>
-        <w:t>likers</w:t>
-      </w:r>
-      <w:proofErr w:type="spellEnd"/>
-      <w:r>
-        <w:t>" that means that if the people who always like you post didn't like this one it's "preservation grade" will be significantly lower.</w:t>
+        <w:t>"influence preservation grade per post" - 0-100 grade of you post in order to preserve your current "fan base" of "likers" that means that if the people who always like you post didn't like this one it's "preservation grade" will be significantly lower.</w:t>
       </w:r>
     </w:p>
     <w:p>
@@ -172,20 +112,86 @@
         <w:pStyle w:val="ListParagraph"/>
         <w:numPr>
           <w:ilvl w:val="0"/>
-          <w:numId w:val="1"/>
+          <w:numId w:val="3"/>
         </w:numPr>
       </w:pPr>
       <w:r>
         <w:t>"Influence expansion grade per post" - 0-100 grade of your post in order to expand your influence. meaning that if you want that people who before gave you less likes will now give you more likes.</w:t>
       </w:r>
     </w:p>
-    <w:p/>
-    <w:p>
-      <w:pPr>
-        <w:pStyle w:val="Heading1"/>
-      </w:pPr>
-      <w:r>
-        <w:t>Sequence Diagram of "Who likes me most?"</w:t>
+    <w:p>
+      <w:pPr>
+        <w:rPr>
+          <w:lang w:bidi="he-IL"/>
+        </w:rPr>
+      </w:pPr>
+      <w:r>
+        <w:t xml:space="preserve">*In the Influence preservation\expansion feature there are two factors: A quantitative &amp; a qualitative factor.  The first factors the number of like compared to the </w:t>
+      </w:r>
+      <w:proofErr w:type="spellStart"/>
+      <w:r>
+        <w:t>avarage</w:t>
+      </w:r>
+      <w:proofErr w:type="spellEnd"/>
+      <w:r>
+        <w:t xml:space="preserve"> amount of likes you post receives and the latter </w:t>
+      </w:r>
+      <w:proofErr w:type="gramStart"/>
+      <w:r>
+        <w:t>takes into account</w:t>
+      </w:r>
+      <w:proofErr w:type="gramEnd"/>
+      <w:r>
+        <w:t xml:space="preserve"> </w:t>
+      </w:r>
+      <w:r>
+        <w:rPr>
+          <w:b/>
+          <w:bCs/>
+        </w:rPr>
+        <w:t>who</w:t>
+      </w:r>
+      <w:r>
+        <w:rPr>
+          <w:b/>
+          <w:bCs/>
+          <w:rtl/>
+          <w:lang w:bidi="he-IL"/>
+        </w:rPr>
+        <w:t xml:space="preserve"> </w:t>
+      </w:r>
+      <w:r>
+        <w:rPr>
+          <w:lang w:bidi="he-IL"/>
+        </w:rPr>
+        <w:t xml:space="preserve">liked this. Example: If he never liked any of your </w:t>
+      </w:r>
+      <w:proofErr w:type="gramStart"/>
+      <w:r>
+        <w:rPr>
+          <w:lang w:bidi="he-IL"/>
+        </w:rPr>
+        <w:t>posts</w:t>
+      </w:r>
+      <w:proofErr w:type="gramEnd"/>
+      <w:r>
+        <w:rPr>
+          <w:lang w:bidi="he-IL"/>
+        </w:rPr>
+        <w:t xml:space="preserve"> he'll improve the influence expansion grade.</w:t>
+      </w:r>
+    </w:p>
+    <w:p>
+      <w:r>
+        <w:t xml:space="preserve">*For features 2+3 you </w:t>
+      </w:r>
+      <w:proofErr w:type="gramStart"/>
+      <w:r>
+        <w:t>have to</w:t>
+      </w:r>
+      <w:proofErr w:type="gramEnd"/>
+      <w:r>
+        <w:t xml:space="preserve"> select the post you want to analyze from the list of posts and click on the corresponding button in the bottom left corner of the window. The selected post was is highlighted in blue:</w:t>
       </w:r>
     </w:p>
     <w:p>
@@ -194,11 +200,12 @@
           <w:noProof/>
           <w:lang w:bidi="he-IL"/>
         </w:rPr>
+        <w:lastRenderedPageBreak/>
         <w:drawing>
           <wp:inline distT="0" distB="0" distL="0" distR="0">
-            <wp:extent cx="7397115" cy="4490085"/>
-            <wp:effectExtent l="19050" t="0" r="0" b="0"/>
-            <wp:docPr id="4" name="Picture 4" descr="D:\UsecaseDiagram.jpg"/>
+            <wp:extent cx="5943600" cy="3560445"/>
+            <wp:effectExtent l="0" t="0" r="0" b="0"/>
+            <wp:docPr id="9" name="Picture 9"/>
             <wp:cNvGraphicFramePr>
               <a:graphicFrameLocks xmlns:a="http://schemas.openxmlformats.org/drawingml/2006/main" noChangeAspect="1"/>
             </wp:cNvGraphicFramePr>
@@ -206,13 +213,19 @@
               <a:graphicData uri="http://schemas.openxmlformats.org/drawingml/2006/picture">
                 <pic:pic xmlns:pic="http://schemas.openxmlformats.org/drawingml/2006/picture">
                   <pic:nvPicPr>
-                    <pic:cNvPr id="0" name="Picture 4" descr="D:\UsecaseDiagram.jpg"/>
+                    <pic:cNvPr id="0" name="Picture 2"/>
                     <pic:cNvPicPr>
                       <a:picLocks noChangeAspect="1" noChangeArrowheads="1"/>
                     </pic:cNvPicPr>
                   </pic:nvPicPr>
                   <pic:blipFill>
-                    <a:blip r:embed="rId5" cstate="print"/>
+                    <a:blip r:embed="rId5">
+                      <a:extLst>
+                        <a:ext uri="{28A0092B-C50C-407E-A947-70E740481C1C}">
+                          <a14:useLocalDpi xmlns:a14="http://schemas.microsoft.com/office/drawing/2010/main" val="0"/>
+                        </a:ext>
+                      </a:extLst>
+                    </a:blip>
                     <a:srcRect/>
                     <a:stretch>
                       <a:fillRect/>
@@ -221,17 +234,14 @@
                   <pic:spPr bwMode="auto">
                     <a:xfrm>
                       <a:off x="0" y="0"/>
-                      <a:ext cx="7397115" cy="4490085"/>
+                      <a:ext cx="5943600" cy="3560445"/>
                     </a:xfrm>
                     <a:prstGeom prst="rect">
                       <a:avLst/>
                     </a:prstGeom>
                     <a:noFill/>
-                    <a:ln w="9525">
+                    <a:ln>
                       <a:noFill/>
-                      <a:miter lim="800000"/>
-                      <a:headEnd/>
-                      <a:tailEnd/>
                     </a:ln>
                   </pic:spPr>
                 </pic:pic>
@@ -258,9 +268,9 @@
         </w:rPr>
         <w:drawing>
           <wp:inline distT="0" distB="0" distL="0" distR="0">
-            <wp:extent cx="10522585" cy="5486400"/>
-            <wp:effectExtent l="19050" t="0" r="0" b="0"/>
-            <wp:docPr id="3" name="Picture 3" descr="D:\UsersWhoLikeMeupdatedFinal.drawio-3 (1).jpg"/>
+            <wp:extent cx="5943600" cy="3609340"/>
+            <wp:effectExtent l="0" t="0" r="0" b="0"/>
+            <wp:docPr id="8" name="Picture 8" descr="UsecaseDiagram"/>
             <wp:cNvGraphicFramePr>
               <a:graphicFrameLocks xmlns:a="http://schemas.openxmlformats.org/drawingml/2006/main" noChangeAspect="1"/>
             </wp:cNvGraphicFramePr>
@@ -268,13 +278,19 @@
               <a:graphicData uri="http://schemas.openxmlformats.org/drawingml/2006/picture">
                 <pic:pic xmlns:pic="http://schemas.openxmlformats.org/drawingml/2006/picture">
                   <pic:nvPicPr>
-                    <pic:cNvPr id="0" name="Picture 3" descr="D:\UsersWhoLikeMeupdatedFinal.drawio-3 (1).jpg"/>
+                    <pic:cNvPr id="0" name="Picture 4" descr="UsecaseDiagram"/>
                     <pic:cNvPicPr>
                       <a:picLocks noChangeAspect="1" noChangeArrowheads="1"/>
                     </pic:cNvPicPr>
                   </pic:nvPicPr>
                   <pic:blipFill>
-                    <a:blip r:embed="rId6" cstate="print"/>
+                    <a:blip r:embed="rId6">
+                      <a:extLst>
+                        <a:ext uri="{28A0092B-C50C-407E-A947-70E740481C1C}">
+                          <a14:useLocalDpi xmlns:a14="http://schemas.microsoft.com/office/drawing/2010/main" val="0"/>
+                        </a:ext>
+                      </a:extLst>
+                    </a:blip>
                     <a:srcRect/>
                     <a:stretch>
                       <a:fillRect/>
@@ -283,17 +299,14 @@
                   <pic:spPr bwMode="auto">
                     <a:xfrm>
                       <a:off x="0" y="0"/>
-                      <a:ext cx="10522585" cy="5486400"/>
+                      <a:ext cx="5943600" cy="3609340"/>
                     </a:xfrm>
                     <a:prstGeom prst="rect">
                       <a:avLst/>
                     </a:prstGeom>
                     <a:noFill/>
-                    <a:ln w="9525">
+                    <a:ln>
                       <a:noFill/>
-                      <a:miter lim="800000"/>
-                      <a:headEnd/>
-                      <a:tailEnd/>
                     </a:ln>
                   </pic:spPr>
                 </pic:pic>
@@ -303,12 +316,13 @@
         </w:drawing>
       </w:r>
     </w:p>
+    <w:p/>
     <w:p>
       <w:pPr>
         <w:pStyle w:val="Heading1"/>
       </w:pPr>
       <w:r>
-        <w:t>Sequence Diagram of "Influence preservation grade per post?"</w:t>
+        <w:t>Sequence Diagram of "Who likes me most?"</w:t>
       </w:r>
     </w:p>
     <w:p>
@@ -319,9 +333,9 @@
         </w:rPr>
         <w:drawing>
           <wp:inline distT="0" distB="0" distL="0" distR="0">
-            <wp:extent cx="13439775" cy="6677025"/>
-            <wp:effectExtent l="19050" t="0" r="9525" b="0"/>
-            <wp:docPr id="2" name="Picture 2" descr="D:\postInfluenceLevel.drawio-6.jpg"/>
+            <wp:extent cx="5943600" cy="3098800"/>
+            <wp:effectExtent l="0" t="0" r="0" b="0"/>
+            <wp:docPr id="7" name="Picture 7" descr="UsersWhoLikeMeupdatedFinal.drawio-3 (1)"/>
             <wp:cNvGraphicFramePr>
               <a:graphicFrameLocks xmlns:a="http://schemas.openxmlformats.org/drawingml/2006/main" noChangeAspect="1"/>
             </wp:cNvGraphicFramePr>
@@ -329,13 +343,19 @@
               <a:graphicData uri="http://schemas.openxmlformats.org/drawingml/2006/picture">
                 <pic:pic xmlns:pic="http://schemas.openxmlformats.org/drawingml/2006/picture">
                   <pic:nvPicPr>
-                    <pic:cNvPr id="0" name="Picture 2" descr="D:\postInfluenceLevel.drawio-6.jpg"/>
+                    <pic:cNvPr id="0" name="Picture 3" descr="UsersWhoLikeMeupdatedFinal.drawio-3 (1)"/>
                     <pic:cNvPicPr>
                       <a:picLocks noChangeAspect="1" noChangeArrowheads="1"/>
                     </pic:cNvPicPr>
                   </pic:nvPicPr>
                   <pic:blipFill>
-                    <a:blip r:embed="rId7" cstate="print"/>
+                    <a:blip r:embed="rId7">
+                      <a:extLst>
+                        <a:ext uri="{28A0092B-C50C-407E-A947-70E740481C1C}">
+                          <a14:useLocalDpi xmlns:a14="http://schemas.microsoft.com/office/drawing/2010/main" val="0"/>
+                        </a:ext>
+                      </a:extLst>
+                    </a:blip>
                     <a:srcRect/>
                     <a:stretch>
                       <a:fillRect/>
@@ -344,17 +364,14 @@
                   <pic:spPr bwMode="auto">
                     <a:xfrm>
                       <a:off x="0" y="0"/>
-                      <a:ext cx="13439775" cy="6677025"/>
+                      <a:ext cx="5943600" cy="3098800"/>
                     </a:xfrm>
                     <a:prstGeom prst="rect">
                       <a:avLst/>
                     </a:prstGeom>
                     <a:noFill/>
-                    <a:ln w="9525">
+                    <a:ln>
                       <a:noFill/>
-                      <a:miter lim="800000"/>
-                      <a:headEnd/>
-                      <a:tailEnd/>
                     </a:ln>
                   </pic:spPr>
                 </pic:pic>
@@ -369,14 +386,10 @@
         <w:pStyle w:val="Heading1"/>
       </w:pPr>
       <w:r>
-        <w:t>Class diagram</w:t>
-      </w:r>
-    </w:p>
-    <w:p/>
-    <w:p>
-      <w:pPr>
-        <w:spacing w:line="360" w:lineRule="auto"/>
-      </w:pPr>
+        <w:t>Sequence Diagram of "Influence preservation grade per post?"</w:t>
+      </w:r>
+    </w:p>
+    <w:p>
       <w:r>
         <w:rPr>
           <w:noProof/>
@@ -384,9 +397,9 @@
         </w:rPr>
         <w:drawing>
           <wp:inline distT="0" distB="0" distL="0" distR="0">
-            <wp:extent cx="19019520" cy="17556480"/>
-            <wp:effectExtent l="19050" t="0" r="0" b="0"/>
-            <wp:docPr id="6" name="Picture 6" descr="U:\Documents\C#course\Exercises\Ex01\EX01\Design-Patterns-EX01\ClassDiagram.png"/>
+            <wp:extent cx="5943600" cy="2951480"/>
+            <wp:effectExtent l="0" t="0" r="0" b="0"/>
+            <wp:docPr id="5" name="Picture 5" descr="postInfluenceLevel.drawio-6 (5)"/>
             <wp:cNvGraphicFramePr>
               <a:graphicFrameLocks xmlns:a="http://schemas.openxmlformats.org/drawingml/2006/main" noChangeAspect="1"/>
             </wp:cNvGraphicFramePr>
@@ -394,13 +407,19 @@
               <a:graphicData uri="http://schemas.openxmlformats.org/drawingml/2006/picture">
                 <pic:pic xmlns:pic="http://schemas.openxmlformats.org/drawingml/2006/picture">
                   <pic:nvPicPr>
-                    <pic:cNvPr id="0" name="Picture 6" descr="U:\Documents\C#course\Exercises\Ex01\EX01\Design-Patterns-EX01\ClassDiagram.png"/>
+                    <pic:cNvPr id="0" name="Picture 1" descr="postInfluenceLevel.drawio-6 (5)"/>
                     <pic:cNvPicPr>
                       <a:picLocks noChangeAspect="1" noChangeArrowheads="1"/>
                     </pic:cNvPicPr>
                   </pic:nvPicPr>
                   <pic:blipFill>
-                    <a:blip r:embed="rId8" cstate="print"/>
+                    <a:blip r:embed="rId8">
+                      <a:extLst>
+                        <a:ext uri="{28A0092B-C50C-407E-A947-70E740481C1C}">
+                          <a14:useLocalDpi xmlns:a14="http://schemas.microsoft.com/office/drawing/2010/main" val="0"/>
+                        </a:ext>
+                      </a:extLst>
+                    </a:blip>
                     <a:srcRect/>
                     <a:stretch>
                       <a:fillRect/>
@@ -409,17 +428,14 @@
                   <pic:spPr bwMode="auto">
                     <a:xfrm>
                       <a:off x="0" y="0"/>
-                      <a:ext cx="19019520" cy="17556480"/>
+                      <a:ext cx="5943600" cy="2951480"/>
                     </a:xfrm>
                     <a:prstGeom prst="rect">
                       <a:avLst/>
                     </a:prstGeom>
                     <a:noFill/>
-                    <a:ln w="9525">
+                    <a:ln>
                       <a:noFill/>
-                      <a:miter lim="800000"/>
-                      <a:headEnd/>
-                      <a:tailEnd/>
                     </a:ln>
                   </pic:spPr>
                 </pic:pic>
@@ -429,7 +445,80 @@
         </w:drawing>
       </w:r>
     </w:p>
+    <w:p>
+      <w:pPr>
+        <w:pStyle w:val="Heading1"/>
+      </w:pPr>
+      <w:r>
+        <w:t>Class diagram</w:t>
+      </w:r>
+    </w:p>
     <w:p/>
+    <w:p>
+      <w:pPr>
+        <w:spacing w:line="360" w:lineRule="auto"/>
+      </w:pPr>
+      <w:r>
+        <w:rPr>
+          <w:noProof/>
+          <w:lang w:bidi="he-IL"/>
+        </w:rPr>
+        <w:lastRenderedPageBreak/>
+        <w:drawing>
+          <wp:inline distT="0" distB="0" distL="0" distR="0">
+            <wp:extent cx="5943600" cy="5483860"/>
+            <wp:effectExtent l="0" t="0" r="0" b="0"/>
+            <wp:docPr id="1" name="Picture 1" descr="ClassDiagram"/>
+            <wp:cNvGraphicFramePr>
+              <a:graphicFrameLocks xmlns:a="http://schemas.openxmlformats.org/drawingml/2006/main" noChangeAspect="1"/>
+            </wp:cNvGraphicFramePr>
+            <a:graphic xmlns:a="http://schemas.openxmlformats.org/drawingml/2006/main">
+              <a:graphicData uri="http://schemas.openxmlformats.org/drawingml/2006/picture">
+                <pic:pic xmlns:pic="http://schemas.openxmlformats.org/drawingml/2006/picture">
+                  <pic:nvPicPr>
+                    <pic:cNvPr id="0" name="Picture 6" descr="ClassDiagram"/>
+                    <pic:cNvPicPr>
+                      <a:picLocks noChangeAspect="1" noChangeArrowheads="1"/>
+                    </pic:cNvPicPr>
+                  </pic:nvPicPr>
+                  <pic:blipFill>
+                    <a:blip r:embed="rId9" cstate="print">
+                      <a:extLst>
+                        <a:ext uri="{28A0092B-C50C-407E-A947-70E740481C1C}">
+                          <a14:useLocalDpi xmlns:a14="http://schemas.microsoft.com/office/drawing/2010/main" val="0"/>
+                        </a:ext>
+                      </a:extLst>
+                    </a:blip>
+                    <a:srcRect/>
+                    <a:stretch>
+                      <a:fillRect/>
+                    </a:stretch>
+                  </pic:blipFill>
+                  <pic:spPr bwMode="auto">
+                    <a:xfrm>
+                      <a:off x="0" y="0"/>
+                      <a:ext cx="5943600" cy="5483860"/>
+                    </a:xfrm>
+                    <a:prstGeom prst="rect">
+                      <a:avLst/>
+                    </a:prstGeom>
+                    <a:noFill/>
+                    <a:ln>
+                      <a:noFill/>
+                    </a:ln>
+                  </pic:spPr>
+                </pic:pic>
+              </a:graphicData>
+            </a:graphic>
+          </wp:inline>
+        </w:drawing>
+      </w:r>
+    </w:p>
+    <w:p/>
+    <w:p>
+      <w:bookmarkStart w:id="0" w:name="_GoBack"/>
+      <w:bookmarkEnd w:id="0"/>
+    </w:p>
     <w:sectPr>
       <w:pgSz w:w="12240" w:h="15840"/>
       <w:pgMar w:top="1440" w:right="1440" w:bottom="1440" w:left="1440" w:header="720" w:footer="720" w:gutter="0"/>
@@ -441,8 +530,8 @@
 </file>
 
 <file path=word/numbering.xml><?xml version="1.0" encoding="utf-8"?>
-<w:numbering xmlns:ve="http://schemas.openxmlformats.org/markup-compatibility/2006" xmlns:o="urn:schemas-microsoft-com:office:office" xmlns:r="http://schemas.openxmlformats.org/officeDocument/2006/relationships" xmlns:m="http://schemas.openxmlformats.org/officeDocument/2006/math" xmlns:v="urn:schemas-microsoft-com:vml" xmlns:wp="http://schemas.openxmlformats.org/drawingml/2006/wordprocessingDrawing" xmlns:w10="urn:schemas-microsoft-com:office:word" xmlns:w="http://schemas.openxmlformats.org/wordprocessingml/2006/main" xmlns:wne="http://schemas.microsoft.com/office/word/2006/wordml">
-  <w:abstractNum w:abstractNumId="0">
+<w:numbering xmlns:wpc="http://schemas.microsoft.com/office/word/2010/wordprocessingCanvas" xmlns:cx="http://schemas.microsoft.com/office/drawing/2014/chartex" xmlns:cx1="http://schemas.microsoft.com/office/drawing/2015/9/8/chartex" xmlns:cx2="http://schemas.microsoft.com/office/drawing/2015/10/21/chartex" xmlns:cx3="http://schemas.microsoft.com/office/drawing/2016/5/9/chartex" xmlns:cx4="http://schemas.microsoft.com/office/drawing/2016/5/10/chartex" xmlns:cx5="http://schemas.microsoft.com/office/drawing/2016/5/11/chartex" xmlns:cx6="http://schemas.microsoft.com/office/drawing/2016/5/12/chartex" xmlns:cx7="http://schemas.microsoft.com/office/drawing/2016/5/13/chartex" xmlns:cx8="http://schemas.microsoft.com/office/drawing/2016/5/14/chartex" xmlns:mc="http://schemas.openxmlformats.org/markup-compatibility/2006" xmlns:aink="http://schemas.microsoft.com/office/drawing/2016/ink" xmlns:am3d="http://schemas.microsoft.com/office/drawing/2017/model3d" xmlns:o="urn:schemas-microsoft-com:office:office" xmlns:r="http://schemas.openxmlformats.org/officeDocument/2006/relationships" xmlns:m="http://schemas.openxmlformats.org/officeDocument/2006/math" xmlns:v="urn:schemas-microsoft-com:vml" xmlns:wp14="http://schemas.microsoft.com/office/word/2010/wordprocessingDrawing" xmlns:wp="http://schemas.openxmlformats.org/drawingml/2006/wordprocessingDrawing" xmlns:w10="urn:schemas-microsoft-com:office:word" xmlns:w="http://schemas.openxmlformats.org/wordprocessingml/2006/main" xmlns:w14="http://schemas.microsoft.com/office/word/2010/wordml" xmlns:w15="http://schemas.microsoft.com/office/word/2012/wordml" xmlns:w16cid="http://schemas.microsoft.com/office/word/2016/wordml/cid" xmlns:w16se="http://schemas.microsoft.com/office/word/2015/wordml/symex" xmlns:wpg="http://schemas.microsoft.com/office/word/2010/wordprocessingGroup" xmlns:wpi="http://schemas.microsoft.com/office/word/2010/wordprocessingInk" xmlns:wne="http://schemas.microsoft.com/office/word/2006/wordml" xmlns:wps="http://schemas.microsoft.com/office/word/2010/wordprocessingShape" mc:Ignorable="w14 w15 w16se w16cid wp14">
+  <w:abstractNum w:abstractNumId="0" w15:restartNumberingAfterBreak="0">
     <w:nsid w:val="2B77290A"/>
     <w:multiLevelType w:val="hybridMultilevel"/>
     <w:tmpl w:val="3F2E5AF6"/>
@@ -528,7 +617,7 @@
       </w:pPr>
     </w:lvl>
   </w:abstractNum>
-  <w:abstractNum w:abstractNumId="1">
+  <w:abstractNum w:abstractNumId="1" w15:restartNumberingAfterBreak="0">
     <w:nsid w:val="43FA146A"/>
     <w:multiLevelType w:val="hybridMultilevel"/>
     <w:tmpl w:val="4AA894F4"/>
@@ -647,11 +736,41 @@
   <w:num w:numId="2">
     <w:abstractNumId w:val="1"/>
   </w:num>
+  <w:num w:numId="3">
+    <w:abstractNumId w:val="0"/>
+    <w:lvlOverride w:ilvl="0">
+      <w:startOverride w:val="1"/>
+    </w:lvlOverride>
+    <w:lvlOverride w:ilvl="1">
+      <w:startOverride w:val="1"/>
+    </w:lvlOverride>
+    <w:lvlOverride w:ilvl="2">
+      <w:startOverride w:val="1"/>
+    </w:lvlOverride>
+    <w:lvlOverride w:ilvl="3">
+      <w:startOverride w:val="1"/>
+    </w:lvlOverride>
+    <w:lvlOverride w:ilvl="4">
+      <w:startOverride w:val="1"/>
+    </w:lvlOverride>
+    <w:lvlOverride w:ilvl="5">
+      <w:startOverride w:val="1"/>
+    </w:lvlOverride>
+    <w:lvlOverride w:ilvl="6">
+      <w:startOverride w:val="1"/>
+    </w:lvlOverride>
+    <w:lvlOverride w:ilvl="7">
+      <w:startOverride w:val="1"/>
+    </w:lvlOverride>
+    <w:lvlOverride w:ilvl="8">
+      <w:startOverride w:val="1"/>
+    </w:lvlOverride>
+  </w:num>
 </w:numbering>
 </file>
 
 <file path=word/styles.xml><?xml version="1.0" encoding="utf-8"?>
-<w:styles xmlns:r="http://schemas.openxmlformats.org/officeDocument/2006/relationships" xmlns:w="http://schemas.openxmlformats.org/wordprocessingml/2006/main">
+<w:styles xmlns:mc="http://schemas.openxmlformats.org/markup-compatibility/2006" xmlns:r="http://schemas.openxmlformats.org/officeDocument/2006/relationships" xmlns:w="http://schemas.openxmlformats.org/wordprocessingml/2006/main" xmlns:w14="http://schemas.microsoft.com/office/word/2010/wordml" xmlns:w15="http://schemas.microsoft.com/office/word/2012/wordml" xmlns:w16cid="http://schemas.microsoft.com/office/word/2016/wordml/cid" xmlns:w16se="http://schemas.microsoft.com/office/word/2015/wordml/symex" mc:Ignorable="w14 w15 w16se w16cid">
   <w:docDefaults>
     <w:rPrDefault>
       <w:rPr>
@@ -667,144 +786,382 @@
       </w:pPr>
     </w:pPrDefault>
   </w:docDefaults>
-  <w:latentStyles w:defLockedState="0" w:defUIPriority="99" w:defSemiHidden="1" w:defUnhideWhenUsed="1" w:defQFormat="0" w:count="267">
-    <w:lsdException w:name="Normal" w:semiHidden="0" w:uiPriority="0" w:unhideWhenUsed="0" w:qFormat="1"/>
-    <w:lsdException w:name="heading 1" w:semiHidden="0" w:uiPriority="9" w:unhideWhenUsed="0" w:qFormat="1"/>
-    <w:lsdException w:name="heading 2" w:uiPriority="9" w:qFormat="1"/>
-    <w:lsdException w:name="heading 3" w:uiPriority="9" w:qFormat="1"/>
-    <w:lsdException w:name="heading 4" w:uiPriority="9" w:qFormat="1"/>
-    <w:lsdException w:name="heading 5" w:uiPriority="9" w:qFormat="1"/>
-    <w:lsdException w:name="heading 6" w:uiPriority="9" w:qFormat="1"/>
-    <w:lsdException w:name="heading 7" w:uiPriority="9" w:qFormat="1"/>
-    <w:lsdException w:name="heading 8" w:uiPriority="9" w:qFormat="1"/>
-    <w:lsdException w:name="heading 9" w:uiPriority="9" w:qFormat="1"/>
-    <w:lsdException w:name="toc 1" w:uiPriority="39"/>
-    <w:lsdException w:name="toc 2" w:uiPriority="39"/>
-    <w:lsdException w:name="toc 3" w:uiPriority="39"/>
-    <w:lsdException w:name="toc 4" w:uiPriority="39"/>
-    <w:lsdException w:name="toc 5" w:uiPriority="39"/>
-    <w:lsdException w:name="toc 6" w:uiPriority="39"/>
-    <w:lsdException w:name="toc 7" w:uiPriority="39"/>
-    <w:lsdException w:name="toc 8" w:uiPriority="39"/>
-    <w:lsdException w:name="toc 9" w:uiPriority="39"/>
-    <w:lsdException w:name="caption" w:uiPriority="35" w:qFormat="1"/>
-    <w:lsdException w:name="Title" w:semiHidden="0" w:uiPriority="10" w:unhideWhenUsed="0" w:qFormat="1"/>
-    <w:lsdException w:name="Default Paragraph Font" w:uiPriority="1"/>
-    <w:lsdException w:name="Subtitle" w:semiHidden="0" w:uiPriority="11" w:unhideWhenUsed="0" w:qFormat="1"/>
-    <w:lsdException w:name="Strong" w:semiHidden="0" w:uiPriority="22" w:unhideWhenUsed="0" w:qFormat="1"/>
-    <w:lsdException w:name="Emphasis" w:semiHidden="0" w:uiPriority="20" w:unhideWhenUsed="0" w:qFormat="1"/>
-    <w:lsdException w:name="Table Grid" w:semiHidden="0" w:uiPriority="59" w:unhideWhenUsed="0"/>
-    <w:lsdException w:name="Placeholder Text" w:unhideWhenUsed="0"/>
-    <w:lsdException w:name="No Spacing" w:semiHidden="0" w:uiPriority="1" w:unhideWhenUsed="0" w:qFormat="1"/>
-    <w:lsdException w:name="Light Shading" w:semiHidden="0" w:uiPriority="60" w:unhideWhenUsed="0"/>
-    <w:lsdException w:name="Light List" w:semiHidden="0" w:uiPriority="61" w:unhideWhenUsed="0"/>
-    <w:lsdException w:name="Light Grid" w:semiHidden="0" w:uiPriority="62" w:unhideWhenUsed="0"/>
-    <w:lsdException w:name="Medium Shading 1" w:semiHidden="0" w:uiPriority="63" w:unhideWhenUsed="0"/>
-    <w:lsdException w:name="Medium Shading 2" w:semiHidden="0" w:uiPriority="64" w:unhideWhenUsed="0"/>
-    <w:lsdException w:name="Medium List 1" w:semiHidden="0" w:uiPriority="65" w:unhideWhenUsed="0"/>
-    <w:lsdException w:name="Medium List 2" w:semiHidden="0" w:uiPriority="66" w:unhideWhenUsed="0"/>
-    <w:lsdException w:name="Medium Grid 1" w:semiHidden="0" w:uiPriority="67" w:unhideWhenUsed="0"/>
-    <w:lsdException w:name="Medium Grid 2" w:semiHidden="0" w:uiPriority="68" w:unhideWhenUsed="0"/>
-    <w:lsdException w:name="Medium Grid 3" w:semiHidden="0" w:uiPriority="69" w:unhideWhenUsed="0"/>
-    <w:lsdException w:name="Dark List" w:semiHidden="0" w:uiPriority="70" w:unhideWhenUsed="0"/>
-    <w:lsdException w:name="Colorful Shading" w:semiHidden="0" w:uiPriority="71" w:unhideWhenUsed="0"/>
-    <w:lsdException w:name="Colorful List" w:semiHidden="0" w:uiPriority="72" w:unhideWhenUsed="0"/>
-    <w:lsdException w:name="Colorful Grid" w:semiHidden="0" w:uiPriority="73" w:unhideWhenUsed="0"/>
-    <w:lsdException w:name="Light Shading Accent 1" w:semiHidden="0" w:uiPriority="60" w:unhideWhenUsed="0"/>
-    <w:lsdException w:name="Light List Accent 1" w:semiHidden="0" w:uiPriority="61" w:unhideWhenUsed="0"/>
-    <w:lsdException w:name="Light Grid Accent 1" w:semiHidden="0" w:uiPriority="62" w:unhideWhenUsed="0"/>
-    <w:lsdException w:name="Medium Shading 1 Accent 1" w:semiHidden="0" w:uiPriority="63" w:unhideWhenUsed="0"/>
-    <w:lsdException w:name="Medium Shading 2 Accent 1" w:semiHidden="0" w:uiPriority="64" w:unhideWhenUsed="0"/>
-    <w:lsdException w:name="Medium List 1 Accent 1" w:semiHidden="0" w:uiPriority="65" w:unhideWhenUsed="0"/>
-    <w:lsdException w:name="Revision" w:unhideWhenUsed="0"/>
-    <w:lsdException w:name="List Paragraph" w:semiHidden="0" w:uiPriority="34" w:unhideWhenUsed="0" w:qFormat="1"/>
-    <w:lsdException w:name="Quote" w:semiHidden="0" w:uiPriority="29" w:unhideWhenUsed="0" w:qFormat="1"/>
-    <w:lsdException w:name="Intense Quote" w:semiHidden="0" w:uiPriority="30" w:unhideWhenUsed="0" w:qFormat="1"/>
-    <w:lsdException w:name="Medium List 2 Accent 1" w:semiHidden="0" w:uiPriority="66" w:unhideWhenUsed="0"/>
-    <w:lsdException w:name="Medium Grid 1 Accent 1" w:semiHidden="0" w:uiPriority="67" w:unhideWhenUsed="0"/>
-    <w:lsdException w:name="Medium Grid 2 Accent 1" w:semiHidden="0" w:uiPriority="68" w:unhideWhenUsed="0"/>
-    <w:lsdException w:name="Medium Grid 3 Accent 1" w:semiHidden="0" w:uiPriority="69" w:unhideWhenUsed="0"/>
-    <w:lsdException w:name="Dark List Accent 1" w:semiHidden="0" w:uiPriority="70" w:unhideWhenUsed="0"/>
-    <w:lsdException w:name="Colorful Shading Accent 1" w:semiHidden="0" w:uiPriority="71" w:unhideWhenUsed="0"/>
-    <w:lsdException w:name="Colorful List Accent 1" w:semiHidden="0" w:uiPriority="72" w:unhideWhenUsed="0"/>
-    <w:lsdException w:name="Colorful Grid Accent 1" w:semiHidden="0" w:uiPriority="73" w:unhideWhenUsed="0"/>
-    <w:lsdException w:name="Light Shading Accent 2" w:semiHidden="0" w:uiPriority="60" w:unhideWhenUsed="0"/>
-    <w:lsdException w:name="Light List Accent 2" w:semiHidden="0" w:uiPriority="61" w:unhideWhenUsed="0"/>
-    <w:lsdException w:name="Light Grid Accent 2" w:semiHidden="0" w:uiPriority="62" w:unhideWhenUsed="0"/>
-    <w:lsdException w:name="Medium Shading 1 Accent 2" w:semiHidden="0" w:uiPriority="63" w:unhideWhenUsed="0"/>
-    <w:lsdException w:name="Medium Shading 2 Accent 2" w:semiHidden="0" w:uiPriority="64" w:unhideWhenUsed="0"/>
-    <w:lsdException w:name="Medium List 1 Accent 2" w:semiHidden="0" w:uiPriority="65" w:unhideWhenUsed="0"/>
-    <w:lsdException w:name="Medium List 2 Accent 2" w:semiHidden="0" w:uiPriority="66" w:unhideWhenUsed="0"/>
-    <w:lsdException w:name="Medium Grid 1 Accent 2" w:semiHidden="0" w:uiPriority="67" w:unhideWhenUsed="0"/>
-    <w:lsdException w:name="Medium Grid 2 Accent 2" w:semiHidden="0" w:uiPriority="68" w:unhideWhenUsed="0"/>
-    <w:lsdException w:name="Medium Grid 3 Accent 2" w:semiHidden="0" w:uiPriority="69" w:unhideWhenUsed="0"/>
-    <w:lsdException w:name="Dark List Accent 2" w:semiHidden="0" w:uiPriority="70" w:unhideWhenUsed="0"/>
-    <w:lsdException w:name="Colorful Shading Accent 2" w:semiHidden="0" w:uiPriority="71" w:unhideWhenUsed="0"/>
-    <w:lsdException w:name="Colorful List Accent 2" w:semiHidden="0" w:uiPriority="72" w:unhideWhenUsed="0"/>
-    <w:lsdException w:name="Colorful Grid Accent 2" w:semiHidden="0" w:uiPriority="73" w:unhideWhenUsed="0"/>
-    <w:lsdException w:name="Light Shading Accent 3" w:semiHidden="0" w:uiPriority="60" w:unhideWhenUsed="0"/>
-    <w:lsdException w:name="Light List Accent 3" w:semiHidden="0" w:uiPriority="61" w:unhideWhenUsed="0"/>
-    <w:lsdException w:name="Light Grid Accent 3" w:semiHidden="0" w:uiPriority="62" w:unhideWhenUsed="0"/>
-    <w:lsdException w:name="Medium Shading 1 Accent 3" w:semiHidden="0" w:uiPriority="63" w:unhideWhenUsed="0"/>
-    <w:lsdException w:name="Medium Shading 2 Accent 3" w:semiHidden="0" w:uiPriority="64" w:unhideWhenUsed="0"/>
-    <w:lsdException w:name="Medium List 1 Accent 3" w:semiHidden="0" w:uiPriority="65" w:unhideWhenUsed="0"/>
-    <w:lsdException w:name="Medium List 2 Accent 3" w:semiHidden="0" w:uiPriority="66" w:unhideWhenUsed="0"/>
-    <w:lsdException w:name="Medium Grid 1 Accent 3" w:semiHidden="0" w:uiPriority="67" w:unhideWhenUsed="0"/>
-    <w:lsdException w:name="Medium Grid 2 Accent 3" w:semiHidden="0" w:uiPriority="68" w:unhideWhenUsed="0"/>
-    <w:lsdException w:name="Medium Grid 3 Accent 3" w:semiHidden="0" w:uiPriority="69" w:unhideWhenUsed="0"/>
-    <w:lsdException w:name="Dark List Accent 3" w:semiHidden="0" w:uiPriority="70" w:unhideWhenUsed="0"/>
-    <w:lsdException w:name="Colorful Shading Accent 3" w:semiHidden="0" w:uiPriority="71" w:unhideWhenUsed="0"/>
-    <w:lsdException w:name="Colorful List Accent 3" w:semiHidden="0" w:uiPriority="72" w:unhideWhenUsed="0"/>
-    <w:lsdException w:name="Colorful Grid Accent 3" w:semiHidden="0" w:uiPriority="73" w:unhideWhenUsed="0"/>
-    <w:lsdException w:name="Light Shading Accent 4" w:semiHidden="0" w:uiPriority="60" w:unhideWhenUsed="0"/>
-    <w:lsdException w:name="Light List Accent 4" w:semiHidden="0" w:uiPriority="61" w:unhideWhenUsed="0"/>
-    <w:lsdException w:name="Light Grid Accent 4" w:semiHidden="0" w:uiPriority="62" w:unhideWhenUsed="0"/>
-    <w:lsdException w:name="Medium Shading 1 Accent 4" w:semiHidden="0" w:uiPriority="63" w:unhideWhenUsed="0"/>
-    <w:lsdException w:name="Medium Shading 2 Accent 4" w:semiHidden="0" w:uiPriority="64" w:unhideWhenUsed="0"/>
-    <w:lsdException w:name="Medium List 1 Accent 4" w:semiHidden="0" w:uiPriority="65" w:unhideWhenUsed="0"/>
-    <w:lsdException w:name="Medium List 2 Accent 4" w:semiHidden="0" w:uiPriority="66" w:unhideWhenUsed="0"/>
-    <w:lsdException w:name="Medium Grid 1 Accent 4" w:semiHidden="0" w:uiPriority="67" w:unhideWhenUsed="0"/>
-    <w:lsdException w:name="Medium Grid 2 Accent 4" w:semiHidden="0" w:uiPriority="68" w:unhideWhenUsed="0"/>
-    <w:lsdException w:name="Medium Grid 3 Accent 4" w:semiHidden="0" w:uiPriority="69" w:unhideWhenUsed="0"/>
-    <w:lsdException w:name="Dark List Accent 4" w:semiHidden="0" w:uiPriority="70" w:unhideWhenUsed="0"/>
-    <w:lsdException w:name="Colorful Shading Accent 4" w:semiHidden="0" w:uiPriority="71" w:unhideWhenUsed="0"/>
-    <w:lsdException w:name="Colorful List Accent 4" w:semiHidden="0" w:uiPriority="72" w:unhideWhenUsed="0"/>
-    <w:lsdException w:name="Colorful Grid Accent 4" w:semiHidden="0" w:uiPriority="73" w:unhideWhenUsed="0"/>
-    <w:lsdException w:name="Light Shading Accent 5" w:semiHidden="0" w:uiPriority="60" w:unhideWhenUsed="0"/>
-    <w:lsdException w:name="Light List Accent 5" w:semiHidden="0" w:uiPriority="61" w:unhideWhenUsed="0"/>
-    <w:lsdException w:name="Light Grid Accent 5" w:semiHidden="0" w:uiPriority="62" w:unhideWhenUsed="0"/>
-    <w:lsdException w:name="Medium Shading 1 Accent 5" w:semiHidden="0" w:uiPriority="63" w:unhideWhenUsed="0"/>
-    <w:lsdException w:name="Medium Shading 2 Accent 5" w:semiHidden="0" w:uiPriority="64" w:unhideWhenUsed="0"/>
-    <w:lsdException w:name="Medium List 1 Accent 5" w:semiHidden="0" w:uiPriority="65" w:unhideWhenUsed="0"/>
-    <w:lsdException w:name="Medium List 2 Accent 5" w:semiHidden="0" w:uiPriority="66" w:unhideWhenUsed="0"/>
-    <w:lsdException w:name="Medium Grid 1 Accent 5" w:semiHidden="0" w:uiPriority="67" w:unhideWhenUsed="0"/>
-    <w:lsdException w:name="Medium Grid 2 Accent 5" w:semiHidden="0" w:uiPriority="68" w:unhideWhenUsed="0"/>
-    <w:lsdException w:name="Medium Grid 3 Accent 5" w:semiHidden="0" w:uiPriority="69" w:unhideWhenUsed="0"/>
-    <w:lsdException w:name="Dark List Accent 5" w:semiHidden="0" w:uiPriority="70" w:unhideWhenUsed="0"/>
-    <w:lsdException w:name="Colorful Shading Accent 5" w:semiHidden="0" w:uiPriority="71" w:unhideWhenUsed="0"/>
-    <w:lsdException w:name="Colorful List Accent 5" w:semiHidden="0" w:uiPriority="72" w:unhideWhenUsed="0"/>
-    <w:lsdException w:name="Colorful Grid Accent 5" w:semiHidden="0" w:uiPriority="73" w:unhideWhenUsed="0"/>
-    <w:lsdException w:name="Light Shading Accent 6" w:semiHidden="0" w:uiPriority="60" w:unhideWhenUsed="0"/>
-    <w:lsdException w:name="Light List Accent 6" w:semiHidden="0" w:uiPriority="61" w:unhideWhenUsed="0"/>
-    <w:lsdException w:name="Light Grid Accent 6" w:semiHidden="0" w:uiPriority="62" w:unhideWhenUsed="0"/>
-    <w:lsdException w:name="Medium Shading 1 Accent 6" w:semiHidden="0" w:uiPriority="63" w:unhideWhenUsed="0"/>
-    <w:lsdException w:name="Medium Shading 2 Accent 6" w:semiHidden="0" w:uiPriority="64" w:unhideWhenUsed="0"/>
-    <w:lsdException w:name="Medium List 1 Accent 6" w:semiHidden="0" w:uiPriority="65" w:unhideWhenUsed="0"/>
-    <w:lsdException w:name="Medium List 2 Accent 6" w:semiHidden="0" w:uiPriority="66" w:unhideWhenUsed="0"/>
-    <w:lsdException w:name="Medium Grid 1 Accent 6" w:semiHidden="0" w:uiPriority="67" w:unhideWhenUsed="0"/>
-    <w:lsdException w:name="Medium Grid 2 Accent 6" w:semiHidden="0" w:uiPriority="68" w:unhideWhenUsed="0"/>
-    <w:lsdException w:name="Medium Grid 3 Accent 6" w:semiHidden="0" w:uiPriority="69" w:unhideWhenUsed="0"/>
-    <w:lsdException w:name="Dark List Accent 6" w:semiHidden="0" w:uiPriority="70" w:unhideWhenUsed="0"/>
-    <w:lsdException w:name="Colorful Shading Accent 6" w:semiHidden="0" w:uiPriority="71" w:unhideWhenUsed="0"/>
-    <w:lsdException w:name="Colorful List Accent 6" w:semiHidden="0" w:uiPriority="72" w:unhideWhenUsed="0"/>
-    <w:lsdException w:name="Colorful Grid Accent 6" w:semiHidden="0" w:uiPriority="73" w:unhideWhenUsed="0"/>
-    <w:lsdException w:name="Subtle Emphasis" w:semiHidden="0" w:uiPriority="19" w:unhideWhenUsed="0" w:qFormat="1"/>
-    <w:lsdException w:name="Intense Emphasis" w:semiHidden="0" w:uiPriority="21" w:unhideWhenUsed="0" w:qFormat="1"/>
-    <w:lsdException w:name="Subtle Reference" w:semiHidden="0" w:uiPriority="31" w:unhideWhenUsed="0" w:qFormat="1"/>
-    <w:lsdException w:name="Intense Reference" w:semiHidden="0" w:uiPriority="32" w:unhideWhenUsed="0" w:qFormat="1"/>
-    <w:lsdException w:name="Book Title" w:semiHidden="0" w:uiPriority="33" w:unhideWhenUsed="0" w:qFormat="1"/>
-    <w:lsdException w:name="Bibliography" w:uiPriority="37"/>
-    <w:lsdException w:name="TOC Heading" w:uiPriority="39" w:qFormat="1"/>
+  <w:latentStyles w:defLockedState="0" w:defUIPriority="99" w:defSemiHidden="0" w:defUnhideWhenUsed="0" w:defQFormat="0" w:count="375">
+    <w:lsdException w:name="Normal" w:uiPriority="0" w:qFormat="1"/>
+    <w:lsdException w:name="heading 1" w:uiPriority="9" w:qFormat="1"/>
+    <w:lsdException w:name="heading 2" w:semiHidden="1" w:uiPriority="9" w:unhideWhenUsed="1" w:qFormat="1"/>
+    <w:lsdException w:name="heading 3" w:semiHidden="1" w:uiPriority="9" w:unhideWhenUsed="1" w:qFormat="1"/>
+    <w:lsdException w:name="heading 4" w:semiHidden="1" w:uiPriority="9" w:unhideWhenUsed="1" w:qFormat="1"/>
+    <w:lsdException w:name="heading 5" w:semiHidden="1" w:uiPriority="9" w:unhideWhenUsed="1" w:qFormat="1"/>
+    <w:lsdException w:name="heading 6" w:semiHidden="1" w:uiPriority="9" w:unhideWhenUsed="1" w:qFormat="1"/>
+    <w:lsdException w:name="heading 7" w:semiHidden="1" w:uiPriority="9" w:unhideWhenUsed="1" w:qFormat="1"/>
+    <w:lsdException w:name="heading 8" w:semiHidden="1" w:uiPriority="9" w:unhideWhenUsed="1" w:qFormat="1"/>
+    <w:lsdException w:name="heading 9" w:semiHidden="1" w:uiPriority="9" w:unhideWhenUsed="1" w:qFormat="1"/>
+    <w:lsdException w:name="index 1" w:semiHidden="1" w:unhideWhenUsed="1"/>
+    <w:lsdException w:name="index 2" w:semiHidden="1" w:unhideWhenUsed="1"/>
+    <w:lsdException w:name="index 3" w:semiHidden="1" w:unhideWhenUsed="1"/>
+    <w:lsdException w:name="index 4" w:semiHidden="1" w:unhideWhenUsed="1"/>
+    <w:lsdException w:name="index 5" w:semiHidden="1" w:unhideWhenUsed="1"/>
+    <w:lsdException w:name="index 6" w:semiHidden="1" w:unhideWhenUsed="1"/>
+    <w:lsdException w:name="index 7" w:semiHidden="1" w:unhideWhenUsed="1"/>
+    <w:lsdException w:name="index 8" w:semiHidden="1" w:unhideWhenUsed="1"/>
+    <w:lsdException w:name="index 9" w:semiHidden="1" w:unhideWhenUsed="1"/>
+    <w:lsdException w:name="toc 1" w:semiHidden="1" w:uiPriority="39" w:unhideWhenUsed="1"/>
+    <w:lsdException w:name="toc 2" w:semiHidden="1" w:uiPriority="39" w:unhideWhenUsed="1"/>
+    <w:lsdException w:name="toc 3" w:semiHidden="1" w:uiPriority="39" w:unhideWhenUsed="1"/>
+    <w:lsdException w:name="toc 4" w:semiHidden="1" w:uiPriority="39" w:unhideWhenUsed="1"/>
+    <w:lsdException w:name="toc 5" w:semiHidden="1" w:uiPriority="39" w:unhideWhenUsed="1"/>
+    <w:lsdException w:name="toc 6" w:semiHidden="1" w:uiPriority="39" w:unhideWhenUsed="1"/>
+    <w:lsdException w:name="toc 7" w:semiHidden="1" w:uiPriority="39" w:unhideWhenUsed="1"/>
+    <w:lsdException w:name="toc 8" w:semiHidden="1" w:uiPriority="39" w:unhideWhenUsed="1"/>
+    <w:lsdException w:name="toc 9" w:semiHidden="1" w:uiPriority="39" w:unhideWhenUsed="1"/>
+    <w:lsdException w:name="Normal Indent" w:semiHidden="1" w:unhideWhenUsed="1"/>
+    <w:lsdException w:name="footnote text" w:semiHidden="1" w:unhideWhenUsed="1"/>
+    <w:lsdException w:name="annotation text" w:semiHidden="1" w:unhideWhenUsed="1"/>
+    <w:lsdException w:name="header" w:semiHidden="1" w:unhideWhenUsed="1"/>
+    <w:lsdException w:name="footer" w:semiHidden="1" w:unhideWhenUsed="1"/>
+    <w:lsdException w:name="index heading" w:semiHidden="1" w:unhideWhenUsed="1"/>
+    <w:lsdException w:name="caption" w:semiHidden="1" w:uiPriority="35" w:unhideWhenUsed="1" w:qFormat="1"/>
+    <w:lsdException w:name="table of figures" w:semiHidden="1" w:unhideWhenUsed="1"/>
+    <w:lsdException w:name="envelope address" w:semiHidden="1" w:unhideWhenUsed="1"/>
+    <w:lsdException w:name="envelope return" w:semiHidden="1" w:unhideWhenUsed="1"/>
+    <w:lsdException w:name="footnote reference" w:semiHidden="1" w:unhideWhenUsed="1"/>
+    <w:lsdException w:name="annotation reference" w:semiHidden="1" w:unhideWhenUsed="1"/>
+    <w:lsdException w:name="line number" w:semiHidden="1" w:unhideWhenUsed="1"/>
+    <w:lsdException w:name="page number" w:semiHidden="1" w:unhideWhenUsed="1"/>
+    <w:lsdException w:name="endnote reference" w:semiHidden="1" w:unhideWhenUsed="1"/>
+    <w:lsdException w:name="endnote text" w:semiHidden="1" w:unhideWhenUsed="1"/>
+    <w:lsdException w:name="table of authorities" w:semiHidden="1" w:unhideWhenUsed="1"/>
+    <w:lsdException w:name="macro" w:semiHidden="1" w:unhideWhenUsed="1"/>
+    <w:lsdException w:name="toa heading" w:semiHidden="1" w:unhideWhenUsed="1"/>
+    <w:lsdException w:name="List" w:semiHidden="1" w:unhideWhenUsed="1"/>
+    <w:lsdException w:name="List Bullet" w:semiHidden="1" w:unhideWhenUsed="1"/>
+    <w:lsdException w:name="List Number" w:semiHidden="1" w:unhideWhenUsed="1"/>
+    <w:lsdException w:name="List 2" w:semiHidden="1" w:unhideWhenUsed="1"/>
+    <w:lsdException w:name="List 3" w:semiHidden="1" w:unhideWhenUsed="1"/>
+    <w:lsdException w:name="List 4" w:semiHidden="1" w:unhideWhenUsed="1"/>
+    <w:lsdException w:name="List 5" w:semiHidden="1" w:unhideWhenUsed="1"/>
+    <w:lsdException w:name="List Bullet 2" w:semiHidden="1" w:unhideWhenUsed="1"/>
+    <w:lsdException w:name="List Bullet 3" w:semiHidden="1" w:unhideWhenUsed="1"/>
+    <w:lsdException w:name="List Bullet 4" w:semiHidden="1" w:unhideWhenUsed="1"/>
+    <w:lsdException w:name="List Bullet 5" w:semiHidden="1" w:unhideWhenUsed="1"/>
+    <w:lsdException w:name="List Number 2" w:semiHidden="1" w:unhideWhenUsed="1"/>
+    <w:lsdException w:name="List Number 3" w:semiHidden="1" w:unhideWhenUsed="1"/>
+    <w:lsdException w:name="List Number 4" w:semiHidden="1" w:unhideWhenUsed="1"/>
+    <w:lsdException w:name="List Number 5" w:semiHidden="1" w:unhideWhenUsed="1"/>
+    <w:lsdException w:name="Title" w:uiPriority="10" w:qFormat="1"/>
+    <w:lsdException w:name="Closing" w:semiHidden="1" w:unhideWhenUsed="1"/>
+    <w:lsdException w:name="Signature" w:semiHidden="1" w:unhideWhenUsed="1"/>
+    <w:lsdException w:name="Default Paragraph Font" w:semiHidden="1" w:uiPriority="1" w:unhideWhenUsed="1"/>
+    <w:lsdException w:name="Body Text" w:semiHidden="1" w:unhideWhenUsed="1"/>
+    <w:lsdException w:name="Body Text Indent" w:semiHidden="1" w:unhideWhenUsed="1"/>
+    <w:lsdException w:name="List Continue" w:semiHidden="1" w:unhideWhenUsed="1"/>
+    <w:lsdException w:name="List Continue 2" w:semiHidden="1" w:unhideWhenUsed="1"/>
+    <w:lsdException w:name="List Continue 3" w:semiHidden="1" w:unhideWhenUsed="1"/>
+    <w:lsdException w:name="List Continue 4" w:semiHidden="1" w:unhideWhenUsed="1"/>
+    <w:lsdException w:name="List Continue 5" w:semiHidden="1" w:unhideWhenUsed="1"/>
+    <w:lsdException w:name="Message Header" w:semiHidden="1" w:unhideWhenUsed="1"/>
+    <w:lsdException w:name="Subtitle" w:uiPriority="11" w:qFormat="1"/>
+    <w:lsdException w:name="Salutation" w:semiHidden="1" w:unhideWhenUsed="1"/>
+    <w:lsdException w:name="Date" w:semiHidden="1" w:unhideWhenUsed="1"/>
+    <w:lsdException w:name="Body Text First Indent" w:semiHidden="1" w:unhideWhenUsed="1"/>
+    <w:lsdException w:name="Body Text First Indent 2" w:semiHidden="1" w:unhideWhenUsed="1"/>
+    <w:lsdException w:name="Note Heading" w:semiHidden="1" w:unhideWhenUsed="1"/>
+    <w:lsdException w:name="Body Text 2" w:semiHidden="1" w:unhideWhenUsed="1"/>
+    <w:lsdException w:name="Body Text 3" w:semiHidden="1" w:unhideWhenUsed="1"/>
+    <w:lsdException w:name="Body Text Indent 2" w:semiHidden="1" w:unhideWhenUsed="1"/>
+    <w:lsdException w:name="Body Text Indent 3" w:semiHidden="1" w:unhideWhenUsed="1"/>
+    <w:lsdException w:name="Block Text" w:semiHidden="1" w:unhideWhenUsed="1"/>
+    <w:lsdException w:name="Hyperlink" w:semiHidden="1" w:unhideWhenUsed="1"/>
+    <w:lsdException w:name="FollowedHyperlink" w:semiHidden="1" w:unhideWhenUsed="1"/>
+    <w:lsdException w:name="Strong" w:uiPriority="22" w:qFormat="1"/>
+    <w:lsdException w:name="Emphasis" w:uiPriority="20" w:qFormat="1"/>
+    <w:lsdException w:name="Document Map" w:semiHidden="1" w:unhideWhenUsed="1"/>
+    <w:lsdException w:name="Plain Text" w:semiHidden="1" w:unhideWhenUsed="1"/>
+    <w:lsdException w:name="E-mail Signature" w:semiHidden="1" w:unhideWhenUsed="1"/>
+    <w:lsdException w:name="HTML Top of Form" w:semiHidden="1" w:unhideWhenUsed="1"/>
+    <w:lsdException w:name="HTML Bottom of Form" w:semiHidden="1" w:unhideWhenUsed="1"/>
+    <w:lsdException w:name="Normal (Web)" w:semiHidden="1" w:unhideWhenUsed="1"/>
+    <w:lsdException w:name="HTML Acronym" w:semiHidden="1" w:unhideWhenUsed="1"/>
+    <w:lsdException w:name="HTML Address" w:semiHidden="1" w:unhideWhenUsed="1"/>
+    <w:lsdException w:name="HTML Cite" w:semiHidden="1" w:unhideWhenUsed="1"/>
+    <w:lsdException w:name="HTML Code" w:semiHidden="1" w:unhideWhenUsed="1"/>
+    <w:lsdException w:name="HTML Definition" w:semiHidden="1" w:unhideWhenUsed="1"/>
+    <w:lsdException w:name="HTML Keyboard" w:semiHidden="1" w:unhideWhenUsed="1"/>
+    <w:lsdException w:name="HTML Preformatted" w:semiHidden="1" w:unhideWhenUsed="1"/>
+    <w:lsdException w:name="HTML Sample" w:semiHidden="1" w:unhideWhenUsed="1"/>
+    <w:lsdException w:name="HTML Typewriter" w:semiHidden="1" w:unhideWhenUsed="1"/>
+    <w:lsdException w:name="HTML Variable" w:semiHidden="1" w:unhideWhenUsed="1"/>
+    <w:lsdException w:name="Normal Table" w:semiHidden="1" w:unhideWhenUsed="1"/>
+    <w:lsdException w:name="annotation subject" w:semiHidden="1" w:unhideWhenUsed="1"/>
+    <w:lsdException w:name="No List" w:semiHidden="1" w:unhideWhenUsed="1"/>
+    <w:lsdException w:name="Outline List 1" w:semiHidden="1" w:unhideWhenUsed="1"/>
+    <w:lsdException w:name="Outline List 2" w:semiHidden="1" w:unhideWhenUsed="1"/>
+    <w:lsdException w:name="Outline List 3" w:semiHidden="1" w:unhideWhenUsed="1"/>
+    <w:lsdException w:name="Table Simple 1" w:semiHidden="1" w:unhideWhenUsed="1"/>
+    <w:lsdException w:name="Table Simple 2" w:semiHidden="1" w:unhideWhenUsed="1"/>
+    <w:lsdException w:name="Table Simple 3" w:semiHidden="1" w:unhideWhenUsed="1"/>
+    <w:lsdException w:name="Table Classic 1" w:semiHidden="1" w:unhideWhenUsed="1"/>
+    <w:lsdException w:name="Table Classic 2" w:semiHidden="1" w:unhideWhenUsed="1"/>
+    <w:lsdException w:name="Table Classic 3" w:semiHidden="1" w:unhideWhenUsed="1"/>
+    <w:lsdException w:name="Table Classic 4" w:semiHidden="1" w:unhideWhenUsed="1"/>
+    <w:lsdException w:name="Table Colorful 1" w:semiHidden="1" w:unhideWhenUsed="1"/>
+    <w:lsdException w:name="Table Colorful 2" w:semiHidden="1" w:unhideWhenUsed="1"/>
+    <w:lsdException w:name="Table Colorful 3" w:semiHidden="1" w:unhideWhenUsed="1"/>
+    <w:lsdException w:name="Table Columns 1" w:semiHidden="1" w:unhideWhenUsed="1"/>
+    <w:lsdException w:name="Table Columns 2" w:semiHidden="1" w:unhideWhenUsed="1"/>
+    <w:lsdException w:name="Table Columns 3" w:semiHidden="1" w:unhideWhenUsed="1"/>
+    <w:lsdException w:name="Table Columns 4" w:semiHidden="1" w:unhideWhenUsed="1"/>
+    <w:lsdException w:name="Table Columns 5" w:semiHidden="1" w:unhideWhenUsed="1"/>
+    <w:lsdException w:name="Table Grid 1" w:semiHidden="1" w:unhideWhenUsed="1"/>
+    <w:lsdException w:name="Table Grid 2" w:semiHidden="1" w:unhideWhenUsed="1"/>
+    <w:lsdException w:name="Table Grid 3" w:semiHidden="1" w:unhideWhenUsed="1"/>
+    <w:lsdException w:name="Table Grid 4" w:semiHidden="1" w:unhideWhenUsed="1"/>
+    <w:lsdException w:name="Table Grid 5" w:semiHidden="1" w:unhideWhenUsed="1"/>
+    <w:lsdException w:name="Table Grid 6" w:semiHidden="1" w:unhideWhenUsed="1"/>
+    <w:lsdException w:name="Table Grid 7" w:semiHidden="1" w:unhideWhenUsed="1"/>
+    <w:lsdException w:name="Table Grid 8" w:semiHidden="1" w:unhideWhenUsed="1"/>
+    <w:lsdException w:name="Table List 1" w:semiHidden="1" w:unhideWhenUsed="1"/>
+    <w:lsdException w:name="Table List 2" w:semiHidden="1" w:unhideWhenUsed="1"/>
+    <w:lsdException w:name="Table List 3" w:semiHidden="1" w:unhideWhenUsed="1"/>
+    <w:lsdException w:name="Table List 4" w:semiHidden="1" w:unhideWhenUsed="1"/>
+    <w:lsdException w:name="Table List 5" w:semiHidden="1" w:unhideWhenUsed="1"/>
+    <w:lsdException w:name="Table List 6" w:semiHidden="1" w:unhideWhenUsed="1"/>
+    <w:lsdException w:name="Table List 7" w:semiHidden="1" w:unhideWhenUsed="1"/>
+    <w:lsdException w:name="Table List 8" w:semiHidden="1" w:unhideWhenUsed="1"/>
+    <w:lsdException w:name="Table 3D effects 1" w:semiHidden="1" w:unhideWhenUsed="1"/>
+    <w:lsdException w:name="Table 3D effects 2" w:semiHidden="1" w:unhideWhenUsed="1"/>
+    <w:lsdException w:name="Table 3D effects 3" w:semiHidden="1" w:unhideWhenUsed="1"/>
+    <w:lsdException w:name="Table Contemporary" w:semiHidden="1" w:unhideWhenUsed="1"/>
+    <w:lsdException w:name="Table Elegant" w:semiHidden="1" w:unhideWhenUsed="1"/>
+    <w:lsdException w:name="Table Professional" w:semiHidden="1" w:unhideWhenUsed="1"/>
+    <w:lsdException w:name="Table Subtle 1" w:semiHidden="1" w:unhideWhenUsed="1"/>
+    <w:lsdException w:name="Table Subtle 2" w:semiHidden="1" w:unhideWhenUsed="1"/>
+    <w:lsdException w:name="Table Web 1" w:semiHidden="1" w:unhideWhenUsed="1"/>
+    <w:lsdException w:name="Table Web 2" w:semiHidden="1" w:unhideWhenUsed="1"/>
+    <w:lsdException w:name="Table Web 3" w:semiHidden="1" w:unhideWhenUsed="1"/>
+    <w:lsdException w:name="Balloon Text" w:semiHidden="1" w:unhideWhenUsed="1"/>
+    <w:lsdException w:name="Table Grid" w:semiHidden="1" w:uiPriority="59" w:unhideWhenUsed="1"/>
+    <w:lsdException w:name="Table Theme" w:semiHidden="1" w:unhideWhenUsed="1"/>
+    <w:lsdException w:name="Placeholder Text" w:semiHidden="1"/>
+    <w:lsdException w:name="No Spacing" w:uiPriority="1" w:qFormat="1"/>
+    <w:lsdException w:name="Light Shading" w:uiPriority="60"/>
+    <w:lsdException w:name="Light List" w:uiPriority="61"/>
+    <w:lsdException w:name="Light Grid" w:uiPriority="62"/>
+    <w:lsdException w:name="Medium Shading 1" w:uiPriority="63"/>
+    <w:lsdException w:name="Medium Shading 2" w:uiPriority="64"/>
+    <w:lsdException w:name="Medium List 1" w:uiPriority="65"/>
+    <w:lsdException w:name="Medium List 2" w:uiPriority="66"/>
+    <w:lsdException w:name="Medium Grid 1" w:uiPriority="67"/>
+    <w:lsdException w:name="Medium Grid 2" w:uiPriority="68"/>
+    <w:lsdException w:name="Medium Grid 3" w:uiPriority="69"/>
+    <w:lsdException w:name="Dark List" w:uiPriority="70"/>
+    <w:lsdException w:name="Colorful Shading" w:uiPriority="71"/>
+    <w:lsdException w:name="Colorful List" w:uiPriority="72"/>
+    <w:lsdException w:name="Colorful Grid" w:uiPriority="73"/>
+    <w:lsdException w:name="Light Shading Accent 1" w:uiPriority="60"/>
+    <w:lsdException w:name="Light List Accent 1" w:uiPriority="61"/>
+    <w:lsdException w:name="Light Grid Accent 1" w:uiPriority="62"/>
+    <w:lsdException w:name="Medium Shading 1 Accent 1" w:uiPriority="63"/>
+    <w:lsdException w:name="Medium Shading 2 Accent 1" w:uiPriority="64"/>
+    <w:lsdException w:name="Medium List 1 Accent 1" w:uiPriority="65"/>
+    <w:lsdException w:name="Revision" w:semiHidden="1"/>
+    <w:lsdException w:name="List Paragraph" w:uiPriority="34" w:qFormat="1"/>
+    <w:lsdException w:name="Quote" w:uiPriority="29" w:qFormat="1"/>
+    <w:lsdException w:name="Intense Quote" w:uiPriority="30" w:qFormat="1"/>
+    <w:lsdException w:name="Medium List 2 Accent 1" w:uiPriority="66"/>
+    <w:lsdException w:name="Medium Grid 1 Accent 1" w:uiPriority="67"/>
+    <w:lsdException w:name="Medium Grid 2 Accent 1" w:uiPriority="68"/>
+    <w:lsdException w:name="Medium Grid 3 Accent 1" w:uiPriority="69"/>
+    <w:lsdException w:name="Dark List Accent 1" w:uiPriority="70"/>
+    <w:lsdException w:name="Colorful Shading Accent 1" w:uiPriority="71"/>
+    <w:lsdException w:name="Colorful List Accent 1" w:uiPriority="72"/>
+    <w:lsdException w:name="Colorful Grid Accent 1" w:uiPriority="73"/>
+    <w:lsdException w:name="Light Shading Accent 2" w:uiPriority="60"/>
+    <w:lsdException w:name="Light List Accent 2" w:uiPriority="61"/>
+    <w:lsdException w:name="Light Grid Accent 2" w:uiPriority="62"/>
+    <w:lsdException w:name="Medium Shading 1 Accent 2" w:uiPriority="63"/>
+    <w:lsdException w:name="Medium Shading 2 Accent 2" w:uiPriority="64"/>
+    <w:lsdException w:name="Medium List 1 Accent 2" w:uiPriority="65"/>
+    <w:lsdException w:name="Medium List 2 Accent 2" w:uiPriority="66"/>
+    <w:lsdException w:name="Medium Grid 1 Accent 2" w:uiPriority="67"/>
+    <w:lsdException w:name="Medium Grid 2 Accent 2" w:uiPriority="68"/>
+    <w:lsdException w:name="Medium Grid 3 Accent 2" w:uiPriority="69"/>
+    <w:lsdException w:name="Dark List Accent 2" w:uiPriority="70"/>
+    <w:lsdException w:name="Colorful Shading Accent 2" w:uiPriority="71"/>
+    <w:lsdException w:name="Colorful List Accent 2" w:uiPriority="72"/>
+    <w:lsdException w:name="Colorful Grid Accent 2" w:uiPriority="73"/>
+    <w:lsdException w:name="Light Shading Accent 3" w:uiPriority="60"/>
+    <w:lsdException w:name="Light List Accent 3" w:uiPriority="61"/>
+    <w:lsdException w:name="Light Grid Accent 3" w:uiPriority="62"/>
+    <w:lsdException w:name="Medium Shading 1 Accent 3" w:uiPriority="63"/>
+    <w:lsdException w:name="Medium Shading 2 Accent 3" w:uiPriority="64"/>
+    <w:lsdException w:name="Medium List 1 Accent 3" w:uiPriority="65"/>
+    <w:lsdException w:name="Medium List 2 Accent 3" w:uiPriority="66"/>
+    <w:lsdException w:name="Medium Grid 1 Accent 3" w:uiPriority="67"/>
+    <w:lsdException w:name="Medium Grid 2 Accent 3" w:uiPriority="68"/>
+    <w:lsdException w:name="Medium Grid 3 Accent 3" w:uiPriority="69"/>
+    <w:lsdException w:name="Dark List Accent 3" w:uiPriority="70"/>
+    <w:lsdException w:name="Colorful Shading Accent 3" w:uiPriority="71"/>
+    <w:lsdException w:name="Colorful List Accent 3" w:uiPriority="72"/>
+    <w:lsdException w:name="Colorful Grid Accent 3" w:uiPriority="73"/>
+    <w:lsdException w:name="Light Shading Accent 4" w:uiPriority="60"/>
+    <w:lsdException w:name="Light List Accent 4" w:uiPriority="61"/>
+    <w:lsdException w:name="Light Grid Accent 4" w:uiPriority="62"/>
+    <w:lsdException w:name="Medium Shading 1 Accent 4" w:uiPriority="63"/>
+    <w:lsdException w:name="Medium Shading 2 Accent 4" w:uiPriority="64"/>
+    <w:lsdException w:name="Medium List 1 Accent 4" w:uiPriority="65"/>
+    <w:lsdException w:name="Medium List 2 Accent 4" w:uiPriority="66"/>
+    <w:lsdException w:name="Medium Grid 1 Accent 4" w:uiPriority="67"/>
+    <w:lsdException w:name="Medium Grid 2 Accent 4" w:uiPriority="68"/>
+    <w:lsdException w:name="Medium Grid 3 Accent 4" w:uiPriority="69"/>
+    <w:lsdException w:name="Dark List Accent 4" w:uiPriority="70"/>
+    <w:lsdException w:name="Colorful Shading Accent 4" w:uiPriority="71"/>
+    <w:lsdException w:name="Colorful List Accent 4" w:uiPriority="72"/>
+    <w:lsdException w:name="Colorful Grid Accent 4" w:uiPriority="73"/>
+    <w:lsdException w:name="Light Shading Accent 5" w:uiPriority="60"/>
+    <w:lsdException w:name="Light List Accent 5" w:uiPriority="61"/>
+    <w:lsdException w:name="Light Grid Accent 5" w:uiPriority="62"/>
+    <w:lsdException w:name="Medium Shading 1 Accent 5" w:uiPriority="63"/>
+    <w:lsdException w:name="Medium Shading 2 Accent 5" w:uiPriority="64"/>
+    <w:lsdException w:name="Medium List 1 Accent 5" w:uiPriority="65"/>
+    <w:lsdException w:name="Medium List 2 Accent 5" w:uiPriority="66"/>
+    <w:lsdException w:name="Medium Grid 1 Accent 5" w:uiPriority="67"/>
+    <w:lsdException w:name="Medium Grid 2 Accent 5" w:uiPriority="68"/>
+    <w:lsdException w:name="Medium Grid 3 Accent 5" w:uiPriority="69"/>
+    <w:lsdException w:name="Dark List Accent 5" w:uiPriority="70"/>
+    <w:lsdException w:name="Colorful Shading Accent 5" w:uiPriority="71"/>
+    <w:lsdException w:name="Colorful List Accent 5" w:uiPriority="72"/>
+    <w:lsdException w:name="Colorful Grid Accent 5" w:uiPriority="73"/>
+    <w:lsdException w:name="Light Shading Accent 6" w:uiPriority="60"/>
+    <w:lsdException w:name="Light List Accent 6" w:uiPriority="61"/>
+    <w:lsdException w:name="Light Grid Accent 6" w:uiPriority="62"/>
+    <w:lsdException w:name="Medium Shading 1 Accent 6" w:uiPriority="63"/>
+    <w:lsdException w:name="Medium Shading 2 Accent 6" w:uiPriority="64"/>
+    <w:lsdException w:name="Medium List 1 Accent 6" w:uiPriority="65"/>
+    <w:lsdException w:name="Medium List 2 Accent 6" w:uiPriority="66"/>
+    <w:lsdException w:name="Medium Grid 1 Accent 6" w:uiPriority="67"/>
+    <w:lsdException w:name="Medium Grid 2 Accent 6" w:uiPriority="68"/>
+    <w:lsdException w:name="Medium Grid 3 Accent 6" w:uiPriority="69"/>
+    <w:lsdException w:name="Dark List Accent 6" w:uiPriority="70"/>
+    <w:lsdException w:name="Colorful Shading Accent 6" w:uiPriority="71"/>
+    <w:lsdException w:name="Colorful List Accent 6" w:uiPriority="72"/>
+    <w:lsdException w:name="Colorful Grid Accent 6" w:uiPriority="73"/>
+    <w:lsdException w:name="Subtle Emphasis" w:uiPriority="19" w:qFormat="1"/>
+    <w:lsdException w:name="Intense Emphasis" w:uiPriority="21" w:qFormat="1"/>
+    <w:lsdException w:name="Subtle Reference" w:uiPriority="31" w:qFormat="1"/>
+    <w:lsdException w:name="Intense Reference" w:uiPriority="32" w:qFormat="1"/>
+    <w:lsdException w:name="Book Title" w:uiPriority="33" w:qFormat="1"/>
+    <w:lsdException w:name="Bibliography" w:semiHidden="1" w:uiPriority="37" w:unhideWhenUsed="1"/>
+    <w:lsdException w:name="TOC Heading" w:semiHidden="1" w:uiPriority="39" w:unhideWhenUsed="1" w:qFormat="1"/>
+    <w:lsdException w:name="Plain Table 1" w:uiPriority="41"/>
+    <w:lsdException w:name="Plain Table 2" w:uiPriority="42"/>
+    <w:lsdException w:name="Plain Table 3" w:uiPriority="43"/>
+    <w:lsdException w:name="Plain Table 4" w:uiPriority="44"/>
+    <w:lsdException w:name="Plain Table 5" w:uiPriority="45"/>
+    <w:lsdException w:name="Grid Table Light" w:uiPriority="40"/>
+    <w:lsdException w:name="Grid Table 1 Light" w:uiPriority="46"/>
+    <w:lsdException w:name="Grid Table 2" w:uiPriority="47"/>
+    <w:lsdException w:name="Grid Table 3" w:uiPriority="48"/>
+    <w:lsdException w:name="Grid Table 4" w:uiPriority="49"/>
+    <w:lsdException w:name="Grid Table 5 Dark" w:uiPriority="50"/>
+    <w:lsdException w:name="Grid Table 6 Colorful" w:uiPriority="51"/>
+    <w:lsdException w:name="Grid Table 7 Colorful" w:uiPriority="52"/>
+    <w:lsdException w:name="Grid Table 1 Light Accent 1" w:uiPriority="46"/>
+    <w:lsdException w:name="Grid Table 2 Accent 1" w:uiPriority="47"/>
+    <w:lsdException w:name="Grid Table 3 Accent 1" w:uiPriority="48"/>
+    <w:lsdException w:name="Grid Table 4 Accent 1" w:uiPriority="49"/>
+    <w:lsdException w:name="Grid Table 5 Dark Accent 1" w:uiPriority="50"/>
+    <w:lsdException w:name="Grid Table 6 Colorful Accent 1" w:uiPriority="51"/>
+    <w:lsdException w:name="Grid Table 7 Colorful Accent 1" w:uiPriority="52"/>
+    <w:lsdException w:name="Grid Table 1 Light Accent 2" w:uiPriority="46"/>
+    <w:lsdException w:name="Grid Table 2 Accent 2" w:uiPriority="47"/>
+    <w:lsdException w:name="Grid Table 3 Accent 2" w:uiPriority="48"/>
+    <w:lsdException w:name="Grid Table 4 Accent 2" w:uiPriority="49"/>
+    <w:lsdException w:name="Grid Table 5 Dark Accent 2" w:uiPriority="50"/>
+    <w:lsdException w:name="Grid Table 6 Colorful Accent 2" w:uiPriority="51"/>
+    <w:lsdException w:name="Grid Table 7 Colorful Accent 2" w:uiPriority="52"/>
+    <w:lsdException w:name="Grid Table 1 Light Accent 3" w:uiPriority="46"/>
+    <w:lsdException w:name="Grid Table 2 Accent 3" w:uiPriority="47"/>
+    <w:lsdException w:name="Grid Table 3 Accent 3" w:uiPriority="48"/>
+    <w:lsdException w:name="Grid Table 4 Accent 3" w:uiPriority="49"/>
+    <w:lsdException w:name="Grid Table 5 Dark Accent 3" w:uiPriority="50"/>
+    <w:lsdException w:name="Grid Table 6 Colorful Accent 3" w:uiPriority="51"/>
+    <w:lsdException w:name="Grid Table 7 Colorful Accent 3" w:uiPriority="52"/>
+    <w:lsdException w:name="Grid Table 1 Light Accent 4" w:uiPriority="46"/>
+    <w:lsdException w:name="Grid Table 2 Accent 4" w:uiPriority="47"/>
+    <w:lsdException w:name="Grid Table 3 Accent 4" w:uiPriority="48"/>
+    <w:lsdException w:name="Grid Table 4 Accent 4" w:uiPriority="49"/>
+    <w:lsdException w:name="Grid Table 5 Dark Accent 4" w:uiPriority="50"/>
+    <w:lsdException w:name="Grid Table 6 Colorful Accent 4" w:uiPriority="51"/>
+    <w:lsdException w:name="Grid Table 7 Colorful Accent 4" w:uiPriority="52"/>
+    <w:lsdException w:name="Grid Table 1 Light Accent 5" w:uiPriority="46"/>
+    <w:lsdException w:name="Grid Table 2 Accent 5" w:uiPriority="47"/>
+    <w:lsdException w:name="Grid Table 3 Accent 5" w:uiPriority="48"/>
+    <w:lsdException w:name="Grid Table 4 Accent 5" w:uiPriority="49"/>
+    <w:lsdException w:name="Grid Table 5 Dark Accent 5" w:uiPriority="50"/>
+    <w:lsdException w:name="Grid Table 6 Colorful Accent 5" w:uiPriority="51"/>
+    <w:lsdException w:name="Grid Table 7 Colorful Accent 5" w:uiPriority="52"/>
+    <w:lsdException w:name="Grid Table 1 Light Accent 6" w:uiPriority="46"/>
+    <w:lsdException w:name="Grid Table 2 Accent 6" w:uiPriority="47"/>
+    <w:lsdException w:name="Grid Table 3 Accent 6" w:uiPriority="48"/>
+    <w:lsdException w:name="Grid Table 4 Accent 6" w:uiPriority="49"/>
+    <w:lsdException w:name="Grid Table 5 Dark Accent 6" w:uiPriority="50"/>
+    <w:lsdException w:name="Grid Table 6 Colorful Accent 6" w:uiPriority="51"/>
+    <w:lsdException w:name="Grid Table 7 Colorful Accent 6" w:uiPriority="52"/>
+    <w:lsdException w:name="List Table 1 Light" w:uiPriority="46"/>
+    <w:lsdException w:name="List Table 2" w:uiPriority="47"/>
+    <w:lsdException w:name="List Table 3" w:uiPriority="48"/>
+    <w:lsdException w:name="List Table 4" w:uiPriority="49"/>
+    <w:lsdException w:name="List Table 5 Dark" w:uiPriority="50"/>
+    <w:lsdException w:name="List Table 6 Colorful" w:uiPriority="51"/>
+    <w:lsdException w:name="List Table 7 Colorful" w:uiPriority="52"/>
+    <w:lsdException w:name="List Table 1 Light Accent 1" w:uiPriority="46"/>
+    <w:lsdException w:name="List Table 2 Accent 1" w:uiPriority="47"/>
+    <w:lsdException w:name="List Table 3 Accent 1" w:uiPriority="48"/>
+    <w:lsdException w:name="List Table 4 Accent 1" w:uiPriority="49"/>
+    <w:lsdException w:name="List Table 5 Dark Accent 1" w:uiPriority="50"/>
+    <w:lsdException w:name="List Table 6 Colorful Accent 1" w:uiPriority="51"/>
+    <w:lsdException w:name="List Table 7 Colorful Accent 1" w:uiPriority="52"/>
+    <w:lsdException w:name="List Table 1 Light Accent 2" w:uiPriority="46"/>
+    <w:lsdException w:name="List Table 2 Accent 2" w:uiPriority="47"/>
+    <w:lsdException w:name="List Table 3 Accent 2" w:uiPriority="48"/>
+    <w:lsdException w:name="List Table 4 Accent 2" w:uiPriority="49"/>
+    <w:lsdException w:name="List Table 5 Dark Accent 2" w:uiPriority="50"/>
+    <w:lsdException w:name="List Table 6 Colorful Accent 2" w:uiPriority="51"/>
+    <w:lsdException w:name="List Table 7 Colorful Accent 2" w:uiPriority="52"/>
+    <w:lsdException w:name="List Table 1 Light Accent 3" w:uiPriority="46"/>
+    <w:lsdException w:name="List Table 2 Accent 3" w:uiPriority="47"/>
+    <w:lsdException w:name="List Table 3 Accent 3" w:uiPriority="48"/>
+    <w:lsdException w:name="List Table 4 Accent 3" w:uiPriority="49"/>
+    <w:lsdException w:name="List Table 5 Dark Accent 3" w:uiPriority="50"/>
+    <w:lsdException w:name="List Table 6 Colorful Accent 3" w:uiPriority="51"/>
+    <w:lsdException w:name="List Table 7 Colorful Accent 3" w:uiPriority="52"/>
+    <w:lsdException w:name="List Table 1 Light Accent 4" w:uiPriority="46"/>
+    <w:lsdException w:name="List Table 2 Accent 4" w:uiPriority="47"/>
+    <w:lsdException w:name="List Table 3 Accent 4" w:uiPriority="48"/>
+    <w:lsdException w:name="List Table 4 Accent 4" w:uiPriority="49"/>
+    <w:lsdException w:name="List Table 5 Dark Accent 4" w:uiPriority="50"/>
+    <w:lsdException w:name="List Table 6 Colorful Accent 4" w:uiPriority="51"/>
+    <w:lsdException w:name="List Table 7 Colorful Accent 4" w:uiPriority="52"/>
+    <w:lsdException w:name="List Table 1 Light Accent 5" w:uiPriority="46"/>
+    <w:lsdException w:name="List Table 2 Accent 5" w:uiPriority="47"/>
+    <w:lsdException w:name="List Table 3 Accent 5" w:uiPriority="48"/>
+    <w:lsdException w:name="List Table 4 Accent 5" w:uiPriority="49"/>
+    <w:lsdException w:name="List Table 5 Dark Accent 5" w:uiPriority="50"/>
+    <w:lsdException w:name="List Table 6 Colorful Accent 5" w:uiPriority="51"/>
+    <w:lsdException w:name="List Table 7 Colorful Accent 5" w:uiPriority="52"/>
+    <w:lsdException w:name="List Table 1 Light Accent 6" w:uiPriority="46"/>
+    <w:lsdException w:name="List Table 2 Accent 6" w:uiPriority="47"/>
+    <w:lsdException w:name="List Table 3 Accent 6" w:uiPriority="48"/>
+    <w:lsdException w:name="List Table 4 Accent 6" w:uiPriority="49"/>
+    <w:lsdException w:name="List Table 5 Dark Accent 6" w:uiPriority="50"/>
+    <w:lsdException w:name="List Table 6 Colorful Accent 6" w:uiPriority="51"/>
+    <w:lsdException w:name="List Table 7 Colorful Accent 6" w:uiPriority="52"/>
+    <w:lsdException w:name="Mention" w:semiHidden="1" w:unhideWhenUsed="1"/>
+    <w:lsdException w:name="Smart Hyperlink" w:semiHidden="1" w:unhideWhenUsed="1"/>
+    <w:lsdException w:name="Hashtag" w:semiHidden="1" w:unhideWhenUsed="1"/>
+    <w:lsdException w:name="Unresolved Mention" w:semiHidden="1" w:unhideWhenUsed="1"/>
   </w:latentStyles>
   <w:style w:type="paragraph" w:default="1" w:styleId="Normal">
     <w:name w:val="Normal"/>
@@ -845,7 +1202,6 @@
     <w:uiPriority w:val="99"/>
     <w:semiHidden/>
     <w:unhideWhenUsed/>
-    <w:qFormat/>
     <w:tblPr>
       <w:tblInd w:w="0" w:type="dxa"/>
       <w:tblCellMar>

--- a/A20 EX01 Alex Girshfeld 317093862 Tal Goldstein 204505267 .docx
+++ b/A20 EX01 Alex Girshfeld 317093862 Tal Goldstein 204505267 .docx
@@ -515,9 +515,1748 @@
       </w:r>
     </w:p>
     <w:p/>
-    <w:p>
+    <w:p/>
+    <w:p/>
+    <w:p/>
+    <w:p/>
+    <w:p/>
+    <w:p/>
+    <w:p/>
+    <w:p>
+      <w:pPr>
+        <w:pStyle w:val="Heading3"/>
+        <w:bidi/>
+        <w:rPr>
+          <w:b/>
+          <w:bCs/>
+        </w:rPr>
+      </w:pPr>
+      <w:r>
+        <w:rPr>
+          <w:b/>
+          <w:bCs/>
+          <w:rtl/>
+        </w:rPr>
+        <w:lastRenderedPageBreak/>
+        <w:t>תיאור קצר של הפיצ'רים שבחרנו לממש בתרגיל הקודם:</w:t>
+      </w:r>
+    </w:p>
+    <w:p>
+      <w:pPr>
+        <w:numPr>
+          <w:ilvl w:val="0"/>
+          <w:numId w:val="4"/>
+        </w:numPr>
+        <w:bidi/>
+        <w:spacing w:after="0" w:line="240" w:lineRule="auto"/>
+        <w:ind w:right="720"/>
+        <w:rPr>
+          <w:rtl/>
+        </w:rPr>
+      </w:pPr>
+      <w:r>
+        <w:rPr>
+          <w:rtl/>
+        </w:rPr>
+        <w:t>[תיאור קצר של הפיצ'ר הראשון]</w:t>
+      </w:r>
+    </w:p>
+    <w:p>
+      <w:pPr>
+        <w:numPr>
+          <w:ilvl w:val="0"/>
+          <w:numId w:val="4"/>
+        </w:numPr>
+        <w:bidi/>
+        <w:spacing w:after="0" w:line="240" w:lineRule="auto"/>
+        <w:ind w:right="-426"/>
+      </w:pPr>
+      <w:r>
+        <w:rPr>
+          <w:rtl/>
+        </w:rPr>
+        <w:t>[תיאור קצר של הפיצ'ר הראשון]</w:t>
+      </w:r>
+    </w:p>
+    <w:p>
+      <w:pPr>
+        <w:bidi/>
+        <w:spacing w:after="0" w:line="240" w:lineRule="auto"/>
+        <w:ind w:left="720" w:right="-426"/>
+      </w:pPr>
+    </w:p>
+    <w:p>
+      <w:pPr>
+        <w:pStyle w:val="Heading3"/>
+        <w:bidi/>
+        <w:rPr>
+          <w:b/>
+          <w:bCs/>
+        </w:rPr>
+      </w:pPr>
+      <w:r>
+        <w:rPr>
+          <w:b/>
+          <w:bCs/>
+          <w:rtl/>
+        </w:rPr>
+        <w:t xml:space="preserve">תבנית מס' 1 – </w:t>
+      </w:r>
+      <w:r>
+        <w:rPr>
+          <w:b/>
+          <w:bCs/>
+        </w:rPr>
+        <w:t>Facade</w:t>
+      </w:r>
+    </w:p>
+    <w:p>
+      <w:pPr>
+        <w:numPr>
+          <w:ilvl w:val="0"/>
+          <w:numId w:val="4"/>
+        </w:numPr>
+        <w:bidi/>
+        <w:spacing w:after="0" w:line="240" w:lineRule="auto"/>
+      </w:pPr>
+      <w:r>
+        <w:rPr>
+          <w:rtl/>
+        </w:rPr>
+        <w:t>סיבת הבחירה / שימוש בתבנית:</w:t>
+      </w:r>
+      <w:r>
+        <w:rPr>
+          <w:rFonts w:hint="cs"/>
+          <w:rtl/>
+          <w:lang w:bidi="he-IL"/>
+        </w:rPr>
+        <w:t xml:space="preserve"> מאפשר לבודד את החלק הלוגי המורכב של חישוב "רמת ההשפעה" של פוסטים. הרכיב שעונה לשאלות ומתממשק עם רכיבים שרוצים לקבל "רמת השפעה" של </w:t>
+      </w:r>
+      <w:r>
+        <w:rPr>
+          <w:lang w:bidi="he-IL"/>
+        </w:rPr>
+        <w:t>post</w:t>
+      </w:r>
+      <w:r>
+        <w:rPr>
+          <w:rFonts w:hint="cs"/>
+          <w:rtl/>
+          <w:lang w:bidi="he-IL"/>
+        </w:rPr>
+        <w:t xml:space="preserve"> מסויים</w:t>
+      </w:r>
+      <w:r>
+        <w:rPr>
+          <w:lang w:bidi="he-IL"/>
+        </w:rPr>
+        <w:t>.</w:t>
+      </w:r>
+      <w:r>
+        <w:rPr>
+          <w:rFonts w:hint="cs"/>
+          <w:rtl/>
+          <w:lang w:bidi="he-IL"/>
+        </w:rPr>
+        <w:t xml:space="preserve">  במצב שלפני ה</w:t>
+      </w:r>
+      <w:r>
+        <w:rPr>
+          <w:lang w:bidi="he-IL"/>
+        </w:rPr>
+        <w:t>refactor</w:t>
+      </w:r>
+      <w:r>
+        <w:rPr>
+          <w:rFonts w:hint="cs"/>
+          <w:rtl/>
+          <w:lang w:bidi="he-IL"/>
+        </w:rPr>
+        <w:t xml:space="preserve"> הנ"ל יש לנו שני רכיבים לוגיים שה</w:t>
+      </w:r>
+      <w:proofErr w:type="spellStart"/>
+      <w:r>
+        <w:rPr>
+          <w:rFonts w:hint="cs"/>
+          <w:lang w:bidi="he-IL"/>
+        </w:rPr>
+        <w:t>UI</w:t>
+      </w:r>
+      <w:r>
+        <w:rPr>
+          <w:lang w:bidi="he-IL"/>
+        </w:rPr>
+        <w:t>populator</w:t>
+      </w:r>
+      <w:proofErr w:type="spellEnd"/>
+      <w:r>
+        <w:rPr>
+          <w:rFonts w:hint="cs"/>
+          <w:rtl/>
+          <w:lang w:bidi="he-IL"/>
+        </w:rPr>
+        <w:t xml:space="preserve"> משתמש בהם ויש להם תלות בינהם: </w:t>
+      </w:r>
+      <w:proofErr w:type="spellStart"/>
+      <w:r>
+        <w:rPr>
+          <w:rFonts w:ascii="Consolas" w:hAnsi="Consolas" w:cs="Consolas"/>
+          <w:color w:val="000000"/>
+          <w:sz w:val="19"/>
+          <w:szCs w:val="19"/>
+          <w:lang w:val="en-IL" w:bidi="he-IL"/>
+        </w:rPr>
+        <w:t>PostsDataAggregator</w:t>
+      </w:r>
+      <w:proofErr w:type="spellEnd"/>
+      <w:r>
+        <w:rPr>
+          <w:rFonts w:ascii="Consolas" w:hAnsi="Consolas" w:cs="Consolas" w:hint="cs"/>
+          <w:color w:val="000000"/>
+          <w:sz w:val="19"/>
+          <w:szCs w:val="19"/>
+          <w:rtl/>
+          <w:lang w:val="en-IL" w:bidi="he-IL"/>
+        </w:rPr>
+        <w:t xml:space="preserve"> </w:t>
+      </w:r>
+      <w:r>
+        <w:rPr>
+          <w:rFonts w:ascii="Consolas" w:hAnsi="Consolas" w:cs="Courier New" w:hint="cs"/>
+          <w:color w:val="000000"/>
+          <w:sz w:val="19"/>
+          <w:szCs w:val="19"/>
+          <w:rtl/>
+          <w:lang w:val="en-IL" w:bidi="he-IL"/>
+        </w:rPr>
+        <w:t>ו</w:t>
+      </w:r>
+      <w:r>
+        <w:rPr>
+          <w:rFonts w:ascii="Consolas" w:hAnsi="Consolas" w:cs="Courier New"/>
+          <w:color w:val="000000"/>
+          <w:sz w:val="19"/>
+          <w:szCs w:val="19"/>
+          <w:lang w:bidi="he-IL"/>
+        </w:rPr>
+        <w:t xml:space="preserve"> </w:t>
+      </w:r>
+      <w:proofErr w:type="spellStart"/>
+      <w:r>
+        <w:rPr>
+          <w:rFonts w:ascii="Consolas" w:hAnsi="Consolas" w:cs="Consolas"/>
+          <w:color w:val="2B91AF"/>
+          <w:sz w:val="19"/>
+          <w:szCs w:val="19"/>
+          <w:lang w:val="en-IL" w:bidi="he-IL"/>
+        </w:rPr>
+        <w:t>InfluenceAnalyse</w:t>
+      </w:r>
+      <w:proofErr w:type="spellEnd"/>
+      <w:r>
+        <w:rPr>
+          <w:rFonts w:ascii="Consolas" w:hAnsi="Consolas" w:cs="Courier New"/>
+          <w:color w:val="2B91AF"/>
+          <w:sz w:val="19"/>
+          <w:szCs w:val="19"/>
+          <w:lang w:bidi="he-IL"/>
+        </w:rPr>
+        <w:t>r</w:t>
+      </w:r>
+    </w:p>
+    <w:p>
+      <w:pPr>
+        <w:numPr>
+          <w:ilvl w:val="1"/>
+          <w:numId w:val="4"/>
+        </w:numPr>
+        <w:bidi/>
+        <w:spacing w:after="0" w:line="240" w:lineRule="auto"/>
+      </w:pPr>
+      <w:r>
+        <w:rPr>
+          <w:rFonts w:hint="cs"/>
+          <w:rtl/>
+          <w:lang w:bidi="he-IL"/>
+        </w:rPr>
+        <w:t>האחרון משתמש בראשון</w:t>
+      </w:r>
+      <w:r>
+        <w:rPr>
+          <w:lang w:bidi="he-IL"/>
+        </w:rPr>
+        <w:t xml:space="preserve">   </w:t>
+      </w:r>
+      <w:r>
+        <w:rPr>
+          <w:rFonts w:hint="cs"/>
+          <w:rtl/>
+          <w:lang w:bidi="he-IL"/>
+        </w:rPr>
+        <w:t xml:space="preserve"> (</w:t>
+      </w:r>
+      <w:r>
+        <w:rPr>
+          <w:rFonts w:hint="cs"/>
+          <w:lang w:bidi="he-IL"/>
+        </w:rPr>
+        <w:t>COMPOSITION</w:t>
+      </w:r>
+      <w:r>
+        <w:rPr>
+          <w:rFonts w:hint="cs"/>
+          <w:rtl/>
+          <w:lang w:bidi="he-IL"/>
+        </w:rPr>
+        <w:t>)</w:t>
+      </w:r>
+      <w:r>
+        <w:rPr>
+          <w:rFonts w:hint="cs"/>
+          <w:rtl/>
+          <w:lang w:bidi="he-IL"/>
+        </w:rPr>
+        <w:t xml:space="preserve"> </w:t>
+      </w:r>
+      <w:r>
+        <w:rPr>
+          <w:rtl/>
+          <w:lang w:bidi="he-IL"/>
+        </w:rPr>
+        <w:t>–</w:t>
+      </w:r>
+    </w:p>
+    <w:p>
+      <w:pPr>
+        <w:numPr>
+          <w:ilvl w:val="1"/>
+          <w:numId w:val="4"/>
+        </w:numPr>
+        <w:bidi/>
+        <w:spacing w:after="0" w:line="240" w:lineRule="auto"/>
+      </w:pPr>
+      <w:r>
+        <w:rPr>
+          <w:rFonts w:hint="cs"/>
+          <w:rtl/>
+          <w:lang w:bidi="he-IL"/>
+        </w:rPr>
+        <w:t>גם ה</w:t>
+      </w:r>
+      <w:r>
+        <w:rPr>
+          <w:rFonts w:hint="cs"/>
+          <w:lang w:bidi="he-IL"/>
+        </w:rPr>
+        <w:t>UI</w:t>
+      </w:r>
+      <w:r>
+        <w:rPr>
+          <w:rFonts w:hint="cs"/>
+          <w:rtl/>
+          <w:lang w:bidi="he-IL"/>
+        </w:rPr>
+        <w:t xml:space="preserve"> </w:t>
+      </w:r>
+      <w:r>
+        <w:rPr>
+          <w:rFonts w:hint="cs"/>
+          <w:lang w:bidi="he-IL"/>
+        </w:rPr>
+        <w:t>POPULATOR</w:t>
+      </w:r>
+      <w:r>
+        <w:rPr>
+          <w:rFonts w:hint="cs"/>
+          <w:rtl/>
+          <w:lang w:bidi="he-IL"/>
+        </w:rPr>
+        <w:t xml:space="preserve"> </w:t>
+      </w:r>
+      <w:r>
+        <w:rPr>
+          <w:rtl/>
+          <w:lang w:bidi="he-IL"/>
+        </w:rPr>
+        <w:t>–</w:t>
+      </w:r>
+      <w:r>
+        <w:rPr>
+          <w:rFonts w:hint="cs"/>
+          <w:rtl/>
+          <w:lang w:bidi="he-IL"/>
+        </w:rPr>
+        <w:t xml:space="preserve"> משתמש בראשון וזה מייצר משולש בהיררכיות שונות עם תלויות ש"לא קל ללמוד ולנתח" </w:t>
+      </w:r>
+      <w:r>
+        <w:rPr>
+          <w:rtl/>
+          <w:lang w:bidi="he-IL"/>
+        </w:rPr>
+        <w:t>–</w:t>
+      </w:r>
+      <w:r>
+        <w:rPr>
+          <w:rFonts w:hint="cs"/>
+          <w:rtl/>
+          <w:lang w:bidi="he-IL"/>
+        </w:rPr>
+        <w:t xml:space="preserve"> לא מיינטיניבילי?</w:t>
+      </w:r>
+    </w:p>
+    <w:p>
+      <w:pPr>
+        <w:numPr>
+          <w:ilvl w:val="1"/>
+          <w:numId w:val="4"/>
+        </w:numPr>
+        <w:bidi/>
+        <w:spacing w:after="0" w:line="240" w:lineRule="auto"/>
+      </w:pPr>
+      <w:r>
+        <w:rPr>
+          <w:rFonts w:hint="cs"/>
+          <w:rtl/>
+          <w:lang w:bidi="he-IL"/>
+        </w:rPr>
+        <w:t>ע"י שימוש ב</w:t>
+      </w:r>
+      <w:r>
+        <w:rPr>
+          <w:rFonts w:hint="cs"/>
+          <w:lang w:bidi="he-IL"/>
+        </w:rPr>
+        <w:t>FACADE</w:t>
+      </w:r>
+      <w:r>
+        <w:rPr>
+          <w:rFonts w:hint="cs"/>
+          <w:rtl/>
+          <w:lang w:bidi="he-IL"/>
+        </w:rPr>
+        <w:t xml:space="preserve"> כל התלויות ירוכוזו במקום אחד.</w:t>
+      </w:r>
+    </w:p>
+    <w:p>
+      <w:pPr>
+        <w:bidi/>
+        <w:spacing w:after="0" w:line="240" w:lineRule="auto"/>
+        <w:ind w:left="1440"/>
+        <w:rPr>
+          <w:highlight w:val="yellow"/>
+        </w:rPr>
+      </w:pPr>
+      <w:r>
+        <w:rPr>
+          <w:rFonts w:hint="cs"/>
+          <w:highlight w:val="yellow"/>
+          <w:lang w:bidi="he-IL"/>
+        </w:rPr>
+        <w:t>TODO</w:t>
+      </w:r>
+      <w:r>
+        <w:rPr>
+          <w:rFonts w:hint="cs"/>
+          <w:highlight w:val="yellow"/>
+          <w:rtl/>
+          <w:lang w:bidi="he-IL"/>
+        </w:rPr>
+        <w:t xml:space="preserve"> </w:t>
+      </w:r>
+      <w:r>
+        <w:rPr>
+          <w:highlight w:val="yellow"/>
+          <w:rtl/>
+          <w:lang w:bidi="he-IL"/>
+        </w:rPr>
+        <w:t>–</w:t>
+      </w:r>
+      <w:r>
+        <w:rPr>
+          <w:rFonts w:hint="cs"/>
+          <w:highlight w:val="yellow"/>
+          <w:rtl/>
+          <w:lang w:bidi="he-IL"/>
+        </w:rPr>
+        <w:t xml:space="preserve"> להוסיף תמונת </w:t>
+      </w:r>
+      <w:r>
+        <w:rPr>
+          <w:rFonts w:hint="cs"/>
+          <w:highlight w:val="yellow"/>
+          <w:lang w:bidi="he-IL"/>
+        </w:rPr>
+        <w:t>CLASS DIAGRAM</w:t>
+      </w:r>
+      <w:r>
+        <w:rPr>
+          <w:rFonts w:hint="cs"/>
+          <w:highlight w:val="yellow"/>
+          <w:rtl/>
+          <w:lang w:bidi="he-IL"/>
+        </w:rPr>
+        <w:t xml:space="preserve"> חדשה</w:t>
+      </w:r>
+      <w:r>
+        <w:rPr>
+          <w:highlight w:val="yellow"/>
+          <w:rtl/>
+        </w:rPr>
+        <w:br/>
+      </w:r>
+    </w:p>
+    <w:p>
+      <w:pPr>
+        <w:numPr>
+          <w:ilvl w:val="0"/>
+          <w:numId w:val="4"/>
+        </w:numPr>
+        <w:bidi/>
+        <w:spacing w:after="0" w:line="240" w:lineRule="auto"/>
+        <w:rPr>
+          <w:highlight w:val="yellow"/>
+        </w:rPr>
+      </w:pPr>
+      <w:r>
+        <w:rPr>
+          <w:highlight w:val="yellow"/>
+          <w:rtl/>
+        </w:rPr>
+        <w:t>אופן המימוש:</w:t>
+      </w:r>
+    </w:p>
+    <w:p>
+      <w:pPr>
+        <w:bidi/>
+        <w:spacing w:after="0" w:line="240" w:lineRule="auto"/>
+        <w:ind w:right="720"/>
+        <w:rPr>
+          <w:highlight w:val="yellow"/>
+        </w:rPr>
+      </w:pPr>
+      <w:r>
+        <w:rPr>
+          <w:highlight w:val="yellow"/>
+          <w:rtl/>
+        </w:rPr>
+        <w:t>[תיאור המימוש והיכן ניתן למצוא אותו בקוד]</w:t>
+      </w:r>
+    </w:p>
+    <w:p>
+      <w:pPr>
+        <w:bidi/>
+        <w:spacing w:after="0" w:line="240" w:lineRule="auto"/>
+        <w:ind w:right="720"/>
+        <w:rPr>
+          <w:highlight w:val="yellow"/>
+        </w:rPr>
+      </w:pPr>
+    </w:p>
+    <w:p>
+      <w:pPr>
+        <w:numPr>
+          <w:ilvl w:val="0"/>
+          <w:numId w:val="4"/>
+        </w:numPr>
+        <w:bidi/>
+        <w:spacing w:after="0" w:line="240" w:lineRule="auto"/>
+        <w:ind w:right="720"/>
+        <w:rPr>
+          <w:highlight w:val="yellow"/>
+        </w:rPr>
+      </w:pPr>
+      <w:r>
+        <w:rPr>
+          <w:highlight w:val="yellow"/>
+        </w:rPr>
+        <w:t>Sequence Diagram</w:t>
+      </w:r>
+    </w:p>
+    <w:p>
+      <w:pPr>
+        <w:bidi/>
+        <w:spacing w:after="0" w:line="240" w:lineRule="auto"/>
+        <w:ind w:right="720"/>
+        <w:rPr>
+          <w:highlight w:val="yellow"/>
+        </w:rPr>
+      </w:pPr>
+      <w:r>
+        <w:rPr>
+          <w:highlight w:val="yellow"/>
+          <w:rtl/>
+        </w:rPr>
+        <w:t>[</w:t>
+      </w:r>
+      <w:r>
+        <w:rPr>
+          <w:highlight w:val="yellow"/>
+        </w:rPr>
+        <w:t>sequence diagram</w:t>
+      </w:r>
+      <w:r>
+        <w:rPr>
+          <w:highlight w:val="yellow"/>
+          <w:rtl/>
+        </w:rPr>
+        <w:t xml:space="preserve"> שמציגה את התהליך שקשור לתבנית והאינטראקציה בין המחלקות]</w:t>
+      </w:r>
+    </w:p>
+    <w:p>
+      <w:pPr>
+        <w:bidi/>
+        <w:spacing w:after="0" w:line="240" w:lineRule="auto"/>
+        <w:ind w:right="720"/>
+        <w:rPr>
+          <w:highlight w:val="yellow"/>
+          <w:rtl/>
+        </w:rPr>
+      </w:pPr>
+    </w:p>
+    <w:p>
+      <w:pPr>
+        <w:numPr>
+          <w:ilvl w:val="0"/>
+          <w:numId w:val="4"/>
+        </w:numPr>
+        <w:bidi/>
+        <w:spacing w:after="0" w:line="240" w:lineRule="auto"/>
+        <w:ind w:right="720"/>
+        <w:rPr>
+          <w:highlight w:val="yellow"/>
+          <w:rtl/>
+        </w:rPr>
+      </w:pPr>
+      <w:r>
+        <w:rPr>
+          <w:highlight w:val="yellow"/>
+        </w:rPr>
+        <w:t>Class Diagram</w:t>
+      </w:r>
+      <w:r>
+        <w:rPr>
+          <w:highlight w:val="yellow"/>
+          <w:rtl/>
+        </w:rPr>
+        <w:tab/>
+      </w:r>
+    </w:p>
+    <w:p>
+      <w:pPr>
+        <w:bidi/>
+        <w:spacing w:after="0" w:line="240" w:lineRule="auto"/>
+        <w:ind w:right="720"/>
+      </w:pPr>
+      <w:r>
+        <w:rPr>
+          <w:highlight w:val="yellow"/>
+          <w:rtl/>
+        </w:rPr>
+        <w:t>[</w:t>
+      </w:r>
+      <w:r>
+        <w:rPr>
+          <w:highlight w:val="yellow"/>
+        </w:rPr>
+        <w:t>class diagram</w:t>
+      </w:r>
+      <w:r>
+        <w:rPr>
+          <w:highlight w:val="yellow"/>
+          <w:rtl/>
+        </w:rPr>
+        <w:t xml:space="preserve"> שמתארת את המחלקות שלכם שמעורבות בתבנית (תיאור מלא שכולל </w:t>
+      </w:r>
+      <w:r>
+        <w:rPr>
+          <w:highlight w:val="yellow"/>
+        </w:rPr>
+        <w:t>Properties</w:t>
+      </w:r>
+      <w:r>
+        <w:rPr>
+          <w:highlight w:val="yellow"/>
+          <w:rtl/>
+        </w:rPr>
+        <w:t xml:space="preserve"> ו- </w:t>
+      </w:r>
+      <w:r>
+        <w:rPr>
+          <w:highlight w:val="yellow"/>
+        </w:rPr>
+        <w:t>Methods</w:t>
+      </w:r>
+      <w:r>
+        <w:rPr>
+          <w:highlight w:val="yellow"/>
+          <w:rtl/>
+        </w:rPr>
+        <w:t>) והיחסים ביניהם (תאור מלא עבור כל יחס כפי שלמדנו בכיתה). עבור כל מחלקה שלכם, כיתבו מי המקבילה שלה (אם יש כזו) בתבנית (</w:t>
+      </w:r>
+      <w:r>
+        <w:rPr>
+          <w:highlight w:val="yellow"/>
+        </w:rPr>
+        <w:t>Pattern</w:t>
+      </w:r>
+      <w:r>
+        <w:rPr>
+          <w:highlight w:val="yellow"/>
+          <w:rtl/>
+        </w:rPr>
+        <w:t>) שבחרתם</w:t>
+      </w:r>
+    </w:p>
+    <w:p>
+      <w:pPr>
+        <w:bidi/>
+        <w:spacing w:after="0" w:line="240" w:lineRule="auto"/>
+        <w:ind w:right="720"/>
+        <w:rPr>
+          <w:rtl/>
+        </w:rPr>
+      </w:pPr>
+    </w:p>
+    <w:p>
+      <w:pPr>
+        <w:bidi/>
+        <w:spacing w:after="0" w:line="240" w:lineRule="auto"/>
+        <w:ind w:right="720"/>
+        <w:rPr>
+          <w:rtl/>
+        </w:rPr>
+      </w:pPr>
+    </w:p>
+    <w:p>
+      <w:pPr>
+        <w:pStyle w:val="Heading3"/>
+        <w:bidi/>
+        <w:rPr>
+          <w:b/>
+          <w:bCs/>
+          <w:lang w:bidi="he-IL"/>
+        </w:rPr>
+      </w:pPr>
+      <w:r>
+        <w:rPr>
+          <w:b/>
+          <w:bCs/>
+          <w:rtl/>
+        </w:rPr>
+        <w:t xml:space="preserve">תבנית מס' 2 – </w:t>
+      </w:r>
+      <w:r>
+        <w:rPr>
+          <w:b/>
+          <w:bCs/>
+        </w:rPr>
+        <w:t>Proxy</w:t>
+      </w:r>
+      <w:r>
+        <w:rPr>
+          <w:rFonts w:hint="cs"/>
+          <w:b/>
+          <w:bCs/>
+          <w:rtl/>
+          <w:lang w:bidi="he-IL"/>
+        </w:rPr>
+        <w:t xml:space="preserve"> </w:t>
+      </w:r>
+    </w:p>
+    <w:p>
+      <w:pPr>
+        <w:numPr>
+          <w:ilvl w:val="0"/>
+          <w:numId w:val="4"/>
+        </w:numPr>
+        <w:bidi/>
+        <w:spacing w:after="0" w:line="240" w:lineRule="auto"/>
+      </w:pPr>
+      <w:r>
+        <w:rPr>
+          <w:rtl/>
+        </w:rPr>
+        <w:t>סיבת הבחירה / שימוש בתבנית:</w:t>
+      </w:r>
+      <w:r>
+        <w:t xml:space="preserve"> </w:t>
+      </w:r>
+    </w:p>
+    <w:p>
+      <w:pPr>
+        <w:bidi/>
+        <w:spacing w:after="0" w:line="240" w:lineRule="auto"/>
+        <w:ind w:left="720"/>
+      </w:pPr>
+      <w:r>
+        <w:rPr>
+          <w:rFonts w:hint="cs"/>
+          <w:rtl/>
+          <w:lang w:bidi="he-IL"/>
+        </w:rPr>
+        <w:t xml:space="preserve">מאפשר לנו שימוש </w:t>
+      </w:r>
+      <w:r>
+        <w:rPr>
+          <w:lang w:bidi="he-IL"/>
+        </w:rPr>
+        <w:t>offline</w:t>
+      </w:r>
+      <w:r>
+        <w:rPr>
+          <w:rFonts w:hint="cs"/>
+          <w:rtl/>
+          <w:lang w:bidi="he-IL"/>
+        </w:rPr>
+        <w:t xml:space="preserve"> באפליקציה ע"י שמירת כלל המידע הנדרש עבור רכיבי המערכת על דיסק.</w:t>
+      </w:r>
+      <w:r>
+        <w:rPr>
+          <w:rtl/>
+        </w:rPr>
+        <w:br/>
+      </w:r>
+    </w:p>
+    <w:p>
+      <w:pPr>
+        <w:numPr>
+          <w:ilvl w:val="0"/>
+          <w:numId w:val="4"/>
+        </w:numPr>
+        <w:bidi/>
+        <w:spacing w:after="0" w:line="240" w:lineRule="auto"/>
+      </w:pPr>
+      <w:r>
+        <w:rPr>
+          <w:rtl/>
+        </w:rPr>
+        <w:t>אופן המימוש:</w:t>
+      </w:r>
+    </w:p>
+    <w:p>
+      <w:pPr>
+        <w:bidi/>
+        <w:spacing w:after="0" w:line="240" w:lineRule="auto"/>
+        <w:ind w:left="720"/>
+        <w:rPr>
+          <w:lang w:bidi="he-IL"/>
+        </w:rPr>
+      </w:pPr>
+      <w:r>
+        <w:rPr>
+          <w:rFonts w:hint="cs"/>
+          <w:rtl/>
+          <w:lang w:bidi="he-IL"/>
+        </w:rPr>
+        <w:t>הוספה של רכיב חדש (</w:t>
+      </w:r>
+      <w:r>
+        <w:rPr>
+          <w:lang w:bidi="he-IL"/>
+        </w:rPr>
+        <w:t>(</w:t>
+      </w:r>
+      <w:proofErr w:type="spellStart"/>
+      <w:r>
+        <w:rPr>
+          <w:lang w:bidi="he-IL"/>
+        </w:rPr>
+        <w:t>FacebookWrappperCacheProxy</w:t>
+      </w:r>
+      <w:proofErr w:type="spellEnd"/>
+      <w:r>
+        <w:rPr>
+          <w:rFonts w:hint="cs"/>
+          <w:rtl/>
+          <w:lang w:bidi="he-IL"/>
+        </w:rPr>
+        <w:t xml:space="preserve"> שנותן "שירות" לכלל הרכיבים שמכירים אותו עד כה:</w:t>
+      </w:r>
+      <w:r>
+        <w:rPr>
+          <w:lang w:bidi="he-IL"/>
+        </w:rPr>
+        <w:t xml:space="preserve"> </w:t>
+      </w:r>
+      <w:r>
+        <w:rPr>
+          <w:rFonts w:hint="cs"/>
+          <w:rtl/>
+          <w:lang w:bidi="he-IL"/>
+        </w:rPr>
+        <w:t xml:space="preserve"> ה</w:t>
+      </w:r>
+      <w:proofErr w:type="spellStart"/>
+      <w:r>
+        <w:rPr>
+          <w:lang w:bidi="he-IL"/>
+        </w:rPr>
+        <w:t>FacebookInfluencerForm</w:t>
+      </w:r>
+      <w:proofErr w:type="spellEnd"/>
+      <w:r>
+        <w:rPr>
+          <w:rFonts w:hint="cs"/>
+          <w:rtl/>
+          <w:lang w:bidi="he-IL"/>
+        </w:rPr>
+        <w:t>,</w:t>
+      </w:r>
+      <w:r>
+        <w:rPr>
+          <w:lang w:bidi="he-IL"/>
+        </w:rPr>
+        <w:t xml:space="preserve"> </w:t>
+      </w:r>
+      <w:r>
+        <w:rPr>
+          <w:rFonts w:hint="cs"/>
+          <w:rtl/>
+          <w:lang w:bidi="he-IL"/>
+        </w:rPr>
+        <w:t xml:space="preserve"> </w:t>
+      </w:r>
+      <w:proofErr w:type="spellStart"/>
+      <w:r>
+        <w:rPr>
+          <w:lang w:bidi="he-IL"/>
+        </w:rPr>
+        <w:t>PostDataAggregator</w:t>
+      </w:r>
+      <w:proofErr w:type="spellEnd"/>
+      <w:r>
+        <w:rPr>
+          <w:lang w:bidi="he-IL"/>
+        </w:rPr>
+        <w:t xml:space="preserve">,, </w:t>
+      </w:r>
+      <w:proofErr w:type="spellStart"/>
+      <w:r>
+        <w:rPr>
+          <w:lang w:bidi="he-IL"/>
+        </w:rPr>
+        <w:t>HolderFetcher</w:t>
+      </w:r>
+      <w:proofErr w:type="spellEnd"/>
+    </w:p>
+    <w:p>
+      <w:pPr>
+        <w:bidi/>
+        <w:spacing w:after="0" w:line="240" w:lineRule="auto"/>
+        <w:ind w:left="360" w:right="720"/>
+      </w:pPr>
+    </w:p>
+    <w:p>
+      <w:pPr>
+        <w:bidi/>
+        <w:spacing w:after="0" w:line="240" w:lineRule="auto"/>
+        <w:ind w:right="720"/>
+      </w:pPr>
+    </w:p>
+    <w:p>
+      <w:pPr>
+        <w:numPr>
+          <w:ilvl w:val="0"/>
+          <w:numId w:val="4"/>
+        </w:numPr>
+        <w:bidi/>
+        <w:spacing w:after="0" w:line="240" w:lineRule="auto"/>
+        <w:ind w:right="720"/>
+      </w:pPr>
+      <w:r>
+        <w:t>Sequence Diagram</w:t>
+      </w:r>
       <w:bookmarkStart w:id="0" w:name="_GoBack"/>
       <w:bookmarkEnd w:id="0"/>
+    </w:p>
+    <w:p>
+      <w:pPr>
+        <w:bidi/>
+        <w:spacing w:after="0" w:line="240" w:lineRule="auto"/>
+        <w:ind w:right="720"/>
+      </w:pPr>
+      <w:r>
+        <w:rPr>
+          <w:rtl/>
+        </w:rPr>
+        <w:t>[</w:t>
+      </w:r>
+      <w:r>
+        <w:t>sequence diagram</w:t>
+      </w:r>
+      <w:r>
+        <w:rPr>
+          <w:rtl/>
+        </w:rPr>
+        <w:t xml:space="preserve"> שמציגה את התהליך שקשור לתבנית והאינטראקציה בין המחלקות]</w:t>
+      </w:r>
+    </w:p>
+    <w:p>
+      <w:pPr>
+        <w:bidi/>
+        <w:spacing w:after="0" w:line="240" w:lineRule="auto"/>
+        <w:ind w:right="720"/>
+        <w:rPr>
+          <w:rtl/>
+        </w:rPr>
+      </w:pPr>
+    </w:p>
+    <w:p>
+      <w:pPr>
+        <w:numPr>
+          <w:ilvl w:val="0"/>
+          <w:numId w:val="4"/>
+        </w:numPr>
+        <w:bidi/>
+        <w:spacing w:after="0" w:line="240" w:lineRule="auto"/>
+        <w:ind w:right="720"/>
+        <w:rPr>
+          <w:rtl/>
+        </w:rPr>
+      </w:pPr>
+      <w:r>
+        <w:t>Class Diagram</w:t>
+      </w:r>
+      <w:r>
+        <w:rPr>
+          <w:rtl/>
+        </w:rPr>
+        <w:tab/>
+      </w:r>
+    </w:p>
+    <w:p>
+      <w:pPr>
+        <w:bidi/>
+      </w:pPr>
+      <w:r>
+        <w:rPr>
+          <w:rtl/>
+        </w:rPr>
+        <w:t>[</w:t>
+      </w:r>
+      <w:r>
+        <w:t>class diagram</w:t>
+      </w:r>
+      <w:r>
+        <w:rPr>
+          <w:rtl/>
+        </w:rPr>
+        <w:t xml:space="preserve"> שמתארת את המחלקות שלכם שמעורבות בתבנית (תיאור מלא שכולל </w:t>
+      </w:r>
+      <w:r>
+        <w:t>Properties</w:t>
+      </w:r>
+      <w:r>
+        <w:rPr>
+          <w:rtl/>
+        </w:rPr>
+        <w:t xml:space="preserve"> ו- </w:t>
+      </w:r>
+      <w:r>
+        <w:t>Methods</w:t>
+      </w:r>
+      <w:r>
+        <w:rPr>
+          <w:rtl/>
+        </w:rPr>
+        <w:t>) והיחסים ביניהם (תאור מלא עבור כל יחס כפי שלמדנו בכיתה). עבור כל מחלקה שלכם, כיתבו מי המקבילה שלה (אם יש כזו) בתבנית (</w:t>
+      </w:r>
+      <w:r>
+        <w:t>Pattern</w:t>
+      </w:r>
+      <w:r>
+        <w:rPr>
+          <w:rtl/>
+        </w:rPr>
+        <w:t>) שבחרתם</w:t>
+      </w:r>
+    </w:p>
+    <w:p>
+      <w:pPr>
+        <w:bidi/>
+        <w:rPr>
+          <w:rtl/>
+        </w:rPr>
+      </w:pPr>
+    </w:p>
+    <w:p>
+      <w:pPr>
+        <w:pStyle w:val="Heading3"/>
+        <w:bidi/>
+        <w:rPr>
+          <w:b/>
+          <w:bCs/>
+          <w:rtl/>
+        </w:rPr>
+      </w:pPr>
+      <w:r>
+        <w:rPr>
+          <w:b/>
+          <w:bCs/>
+          <w:rtl/>
+        </w:rPr>
+        <w:lastRenderedPageBreak/>
+        <w:t xml:space="preserve">תבנית מס' 3 – </w:t>
+      </w:r>
+      <w:proofErr w:type="spellStart"/>
+      <w:r>
+        <w:rPr>
+          <w:b/>
+          <w:bCs/>
+        </w:rPr>
+        <w:t>Singelton</w:t>
+      </w:r>
+      <w:proofErr w:type="spellEnd"/>
+    </w:p>
+    <w:p>
+      <w:pPr>
+        <w:numPr>
+          <w:ilvl w:val="0"/>
+          <w:numId w:val="4"/>
+        </w:numPr>
+        <w:bidi/>
+        <w:spacing w:after="0" w:line="240" w:lineRule="auto"/>
+        <w:rPr>
+          <w:rtl/>
+        </w:rPr>
+      </w:pPr>
+      <w:r>
+        <w:rPr>
+          <w:rtl/>
+        </w:rPr>
+        <w:t>סיבת הבחירה / שימוש בתבנית:</w:t>
+      </w:r>
+    </w:p>
+    <w:p>
+      <w:pPr>
+        <w:bidi/>
+        <w:spacing w:after="0" w:line="240" w:lineRule="auto"/>
+        <w:ind w:left="720" w:right="720"/>
+        <w:rPr>
+          <w:rtl/>
+          <w:lang w:bidi="he-IL"/>
+        </w:rPr>
+      </w:pPr>
+      <w:r>
+        <w:rPr>
+          <w:rFonts w:hint="cs"/>
+          <w:rtl/>
+          <w:lang w:bidi="he-IL"/>
+        </w:rPr>
+        <w:t>במהלך מימוש ה</w:t>
+      </w:r>
+      <w:r>
+        <w:rPr>
+          <w:lang w:bidi="he-IL"/>
+        </w:rPr>
+        <w:t xml:space="preserve">Caching Proxy </w:t>
+      </w:r>
+      <w:r>
+        <w:rPr>
+          <w:rFonts w:hint="cs"/>
+          <w:rtl/>
+          <w:lang w:bidi="he-IL"/>
+        </w:rPr>
+        <w:t xml:space="preserve"> שמוזכר לעיל, נתקלנו בצורך</w:t>
+      </w:r>
+      <w:r>
+        <w:rPr>
+          <w:lang w:bidi="he-IL"/>
+        </w:rPr>
+        <w:t xml:space="preserve"> </w:t>
+      </w:r>
+      <w:r>
+        <w:rPr>
+          <w:rFonts w:hint="cs"/>
+          <w:rtl/>
+          <w:lang w:bidi="he-IL"/>
+        </w:rPr>
+        <w:t xml:space="preserve"> לתעל את תהליך כתיבה וקריאת המידע ל\מ-הד</w:t>
+      </w:r>
+      <w:r>
+        <w:rPr>
+          <w:rFonts w:hint="cs"/>
+          <w:rtl/>
+          <w:lang w:bidi="he-IL"/>
+        </w:rPr>
+        <w:t>י</w:t>
+      </w:r>
+      <w:r>
+        <w:rPr>
+          <w:rFonts w:hint="cs"/>
+          <w:rtl/>
+          <w:lang w:bidi="he-IL"/>
+        </w:rPr>
+        <w:t>סק לרכיב</w:t>
+      </w:r>
+      <w:r>
+        <w:rPr>
+          <w:rFonts w:hint="cs"/>
+          <w:rtl/>
+          <w:lang w:bidi="he-IL"/>
+        </w:rPr>
+        <w:t xml:space="preserve"> נגיש וזמין, שקיים רק במופע יחיד</w:t>
+      </w:r>
+      <w:r>
+        <w:rPr>
+          <w:rFonts w:hint="cs"/>
+          <w:rtl/>
+          <w:lang w:bidi="he-IL"/>
+        </w:rPr>
+        <w:t xml:space="preserve"> </w:t>
+      </w:r>
+      <w:r>
+        <w:rPr>
+          <w:rFonts w:hint="cs"/>
+          <w:rtl/>
+          <w:lang w:bidi="he-IL"/>
+        </w:rPr>
+        <w:t>במערכת וזאת על מנת</w:t>
+      </w:r>
+      <w:r>
+        <w:rPr>
+          <w:rFonts w:hint="cs"/>
+          <w:rtl/>
+          <w:lang w:bidi="he-IL"/>
+        </w:rPr>
+        <w:t>:</w:t>
+      </w:r>
+    </w:p>
+    <w:p>
+      <w:pPr>
+        <w:pStyle w:val="ListParagraph"/>
+        <w:numPr>
+          <w:ilvl w:val="0"/>
+          <w:numId w:val="7"/>
+        </w:numPr>
+        <w:bidi/>
+        <w:spacing w:after="0" w:line="240" w:lineRule="auto"/>
+        <w:ind w:right="720"/>
+      </w:pPr>
+      <w:r>
+        <w:rPr>
+          <w:rFonts w:hint="cs"/>
+          <w:rtl/>
+          <w:lang w:bidi="he-IL"/>
+        </w:rPr>
+        <w:t>למנוע גישה לא מתואמת ומסונכרנת ל</w:t>
+      </w:r>
+      <w:r>
+        <w:rPr>
+          <w:lang w:bidi="he-IL"/>
+        </w:rPr>
+        <w:t>cache</w:t>
+      </w:r>
+      <w:r>
+        <w:rPr>
+          <w:rFonts w:hint="cs"/>
+          <w:rtl/>
+          <w:lang w:bidi="he-IL"/>
+        </w:rPr>
+        <w:t xml:space="preserve"> שנשמר על הדיסק.</w:t>
+      </w:r>
+    </w:p>
+    <w:p>
+      <w:pPr>
+        <w:pStyle w:val="ListParagraph"/>
+        <w:numPr>
+          <w:ilvl w:val="0"/>
+          <w:numId w:val="7"/>
+        </w:numPr>
+        <w:bidi/>
+        <w:spacing w:after="0" w:line="240" w:lineRule="auto"/>
+        <w:ind w:right="720"/>
+      </w:pPr>
+      <w:r>
+        <w:rPr>
+          <w:rFonts w:hint="cs"/>
+          <w:rtl/>
+          <w:lang w:bidi="he-IL"/>
+        </w:rPr>
+        <w:t>להמנע מטעויות בשמירת המידע  ולהפוך את התהליך ליותר קל לתחזוקה ושינויים בהמשך</w:t>
+      </w:r>
+      <w:r>
+        <w:rPr>
+          <w:lang w:bidi="he-IL"/>
+        </w:rPr>
+        <w:t>:</w:t>
+      </w:r>
+    </w:p>
+    <w:p>
+      <w:pPr>
+        <w:pStyle w:val="ListParagraph"/>
+        <w:numPr>
+          <w:ilvl w:val="1"/>
+          <w:numId w:val="7"/>
+        </w:numPr>
+        <w:bidi/>
+        <w:spacing w:after="0" w:line="240" w:lineRule="auto"/>
+        <w:ind w:right="720"/>
+      </w:pPr>
+      <w:r>
+        <w:rPr>
+          <w:rFonts w:hint="cs"/>
+          <w:rtl/>
+          <w:lang w:bidi="he-IL"/>
+        </w:rPr>
+        <w:t xml:space="preserve">לדוגמא אם יווצר רכיב </w:t>
+      </w:r>
+      <w:r>
+        <w:rPr>
+          <w:rFonts w:hint="cs"/>
+          <w:lang w:bidi="he-IL"/>
+        </w:rPr>
+        <w:t>CACHING</w:t>
+      </w:r>
+      <w:r>
+        <w:rPr>
+          <w:rFonts w:hint="cs"/>
+          <w:rtl/>
+          <w:lang w:bidi="he-IL"/>
+        </w:rPr>
+        <w:t xml:space="preserve"> נוסף עם הגדרה לשמירה ב</w:t>
+      </w:r>
+      <w:r>
+        <w:rPr>
+          <w:rFonts w:hint="cs"/>
+          <w:lang w:bidi="he-IL"/>
+        </w:rPr>
+        <w:t>DIR</w:t>
+      </w:r>
+      <w:r>
+        <w:rPr>
+          <w:rFonts w:hint="cs"/>
+          <w:rtl/>
+          <w:lang w:bidi="he-IL"/>
+        </w:rPr>
+        <w:t xml:space="preserve"> </w:t>
+      </w:r>
+      <w:r>
+        <w:rPr>
+          <w:rtl/>
+          <w:lang w:bidi="he-IL"/>
+        </w:rPr>
+        <w:t>–</w:t>
+      </w:r>
+      <w:r>
+        <w:rPr>
+          <w:rFonts w:hint="cs"/>
+          <w:rtl/>
+          <w:lang w:bidi="he-IL"/>
+        </w:rPr>
+        <w:t xml:space="preserve"> יווצרו שני מופעים של </w:t>
+      </w:r>
+      <w:r>
+        <w:rPr>
+          <w:rFonts w:hint="cs"/>
+          <w:lang w:bidi="he-IL"/>
+        </w:rPr>
+        <w:t>CACHE</w:t>
+      </w:r>
+      <w:r>
+        <w:rPr>
+          <w:rFonts w:hint="cs"/>
+          <w:rtl/>
+          <w:lang w:bidi="he-IL"/>
+        </w:rPr>
+        <w:t>. אם הרכיב שיזין חזרה את המערכת מהדיסק הוא לא העדכני ביותר - במקרה כזה קיים סיכון שמה שיגיע למשתמש יהיה שונה מהותית מהמצופה (לא המידע הכי עדכני שהמערכת "מצפה" לו)</w:t>
+      </w:r>
+    </w:p>
+    <w:p>
+      <w:pPr>
+        <w:bidi/>
+        <w:spacing w:after="0" w:line="240" w:lineRule="auto"/>
+        <w:ind w:right="720"/>
+      </w:pPr>
+      <w:r>
+        <w:rPr>
+          <w:rtl/>
+        </w:rPr>
+        <w:br/>
+      </w:r>
+    </w:p>
+    <w:p>
+      <w:pPr>
+        <w:numPr>
+          <w:ilvl w:val="0"/>
+          <w:numId w:val="4"/>
+        </w:numPr>
+        <w:bidi/>
+        <w:spacing w:after="0" w:line="240" w:lineRule="auto"/>
+        <w:rPr>
+          <w:highlight w:val="yellow"/>
+        </w:rPr>
+      </w:pPr>
+      <w:r>
+        <w:rPr>
+          <w:highlight w:val="yellow"/>
+          <w:rtl/>
+        </w:rPr>
+        <w:t>אופן המימוש:</w:t>
+      </w:r>
+    </w:p>
+    <w:p>
+      <w:pPr>
+        <w:bidi/>
+        <w:spacing w:after="0" w:line="240" w:lineRule="auto"/>
+        <w:ind w:right="720"/>
+        <w:rPr>
+          <w:highlight w:val="yellow"/>
+        </w:rPr>
+      </w:pPr>
+      <w:r>
+        <w:rPr>
+          <w:highlight w:val="yellow"/>
+          <w:rtl/>
+        </w:rPr>
+        <w:t>[תיאור המימוש והיכן ניתן למצוא אותו בקוד]</w:t>
+      </w:r>
+    </w:p>
+    <w:p>
+      <w:pPr>
+        <w:bidi/>
+        <w:spacing w:after="0" w:line="240" w:lineRule="auto"/>
+        <w:ind w:right="720"/>
+        <w:rPr>
+          <w:highlight w:val="yellow"/>
+        </w:rPr>
+      </w:pPr>
+    </w:p>
+    <w:p>
+      <w:pPr>
+        <w:numPr>
+          <w:ilvl w:val="0"/>
+          <w:numId w:val="4"/>
+        </w:numPr>
+        <w:bidi/>
+        <w:spacing w:after="0" w:line="240" w:lineRule="auto"/>
+        <w:ind w:right="720"/>
+        <w:rPr>
+          <w:highlight w:val="yellow"/>
+        </w:rPr>
+      </w:pPr>
+      <w:r>
+        <w:rPr>
+          <w:highlight w:val="yellow"/>
+        </w:rPr>
+        <w:t>Sequence Diagram</w:t>
+      </w:r>
+    </w:p>
+    <w:p>
+      <w:pPr>
+        <w:bidi/>
+        <w:spacing w:after="0" w:line="240" w:lineRule="auto"/>
+        <w:ind w:right="720"/>
+        <w:rPr>
+          <w:highlight w:val="yellow"/>
+        </w:rPr>
+      </w:pPr>
+      <w:r>
+        <w:rPr>
+          <w:highlight w:val="yellow"/>
+          <w:rtl/>
+        </w:rPr>
+        <w:t>[</w:t>
+      </w:r>
+      <w:r>
+        <w:rPr>
+          <w:highlight w:val="yellow"/>
+        </w:rPr>
+        <w:t>sequence diagram</w:t>
+      </w:r>
+      <w:r>
+        <w:rPr>
+          <w:highlight w:val="yellow"/>
+          <w:rtl/>
+        </w:rPr>
+        <w:t xml:space="preserve"> שמציגה את התהליך שקשור לתבנית והאינטראקציה בין המחלקות]</w:t>
+      </w:r>
+    </w:p>
+    <w:p>
+      <w:pPr>
+        <w:bidi/>
+        <w:spacing w:after="0" w:line="240" w:lineRule="auto"/>
+        <w:ind w:right="720"/>
+        <w:rPr>
+          <w:highlight w:val="yellow"/>
+          <w:rtl/>
+        </w:rPr>
+      </w:pPr>
+    </w:p>
+    <w:p>
+      <w:pPr>
+        <w:numPr>
+          <w:ilvl w:val="0"/>
+          <w:numId w:val="4"/>
+        </w:numPr>
+        <w:bidi/>
+        <w:spacing w:after="0" w:line="240" w:lineRule="auto"/>
+        <w:ind w:right="720"/>
+        <w:rPr>
+          <w:highlight w:val="yellow"/>
+          <w:rtl/>
+        </w:rPr>
+      </w:pPr>
+      <w:r>
+        <w:rPr>
+          <w:highlight w:val="yellow"/>
+        </w:rPr>
+        <w:t>Class Diagram</w:t>
+      </w:r>
+      <w:r>
+        <w:rPr>
+          <w:highlight w:val="yellow"/>
+          <w:rtl/>
+        </w:rPr>
+        <w:tab/>
+      </w:r>
+    </w:p>
+    <w:p>
+      <w:pPr>
+        <w:bidi/>
+      </w:pPr>
+      <w:r>
+        <w:rPr>
+          <w:highlight w:val="yellow"/>
+          <w:rtl/>
+        </w:rPr>
+        <w:t>[</w:t>
+      </w:r>
+      <w:r>
+        <w:rPr>
+          <w:highlight w:val="yellow"/>
+        </w:rPr>
+        <w:t>class diagram</w:t>
+      </w:r>
+      <w:r>
+        <w:rPr>
+          <w:highlight w:val="yellow"/>
+          <w:rtl/>
+        </w:rPr>
+        <w:t xml:space="preserve"> שמתארת את המחלקות שלכם שמעורבות בתבנית (תיאור מלא שכולל </w:t>
+      </w:r>
+      <w:r>
+        <w:rPr>
+          <w:highlight w:val="yellow"/>
+        </w:rPr>
+        <w:t>Properties</w:t>
+      </w:r>
+      <w:r>
+        <w:rPr>
+          <w:highlight w:val="yellow"/>
+          <w:rtl/>
+        </w:rPr>
+        <w:t xml:space="preserve"> ו- </w:t>
+      </w:r>
+      <w:r>
+        <w:rPr>
+          <w:highlight w:val="yellow"/>
+        </w:rPr>
+        <w:t>Methods</w:t>
+      </w:r>
+      <w:r>
+        <w:rPr>
+          <w:highlight w:val="yellow"/>
+          <w:rtl/>
+        </w:rPr>
+        <w:t>) והיחסים ביניהם (תאור מלא עבור כל יחס כפי שלמדנו בכיתה). עבור כל מחלקה שלכם, כיתבו מי המקבילה שלה (אם יש כזו) בתבנית (</w:t>
+      </w:r>
+      <w:r>
+        <w:rPr>
+          <w:highlight w:val="yellow"/>
+        </w:rPr>
+        <w:t>Pattern</w:t>
+      </w:r>
+      <w:r>
+        <w:rPr>
+          <w:highlight w:val="yellow"/>
+          <w:rtl/>
+        </w:rPr>
+        <w:t>) שבחרתם</w:t>
+      </w:r>
+    </w:p>
+    <w:p/>
+    <w:p>
+      <w:pPr>
+        <w:pStyle w:val="Heading3"/>
+        <w:bidi/>
+        <w:rPr>
+          <w:b/>
+          <w:bCs/>
+          <w:rtl/>
+        </w:rPr>
+      </w:pPr>
+      <w:r>
+        <w:rPr>
+          <w:rFonts w:hint="cs"/>
+          <w:b/>
+          <w:bCs/>
+          <w:rtl/>
+          <w:lang w:bidi="he-IL"/>
+        </w:rPr>
+        <w:t>עבודה אסינכרונית</w:t>
+      </w:r>
+      <w:r>
+        <w:rPr>
+          <w:b/>
+          <w:bCs/>
+          <w:rtl/>
+        </w:rPr>
+        <w:t xml:space="preserve"> – [שם התבנית]</w:t>
+      </w:r>
+    </w:p>
+    <w:p>
+      <w:pPr>
+        <w:pStyle w:val="ListParagraph"/>
+        <w:numPr>
+          <w:ilvl w:val="0"/>
+          <w:numId w:val="5"/>
+        </w:numPr>
+        <w:bidi/>
+        <w:rPr>
+          <w:highlight w:val="yellow"/>
+        </w:rPr>
+      </w:pPr>
+      <w:r>
+        <w:rPr>
+          <w:rFonts w:hint="cs"/>
+          <w:highlight w:val="yellow"/>
+          <w:rtl/>
+          <w:lang w:bidi="he-IL"/>
+        </w:rPr>
+        <w:t>לציין היכן</w:t>
+      </w:r>
+    </w:p>
+    <w:p>
+      <w:pPr>
+        <w:pStyle w:val="ListParagraph"/>
+        <w:numPr>
+          <w:ilvl w:val="0"/>
+          <w:numId w:val="5"/>
+        </w:numPr>
+        <w:bidi/>
+        <w:rPr>
+          <w:highlight w:val="yellow"/>
+        </w:rPr>
+      </w:pPr>
+      <w:r>
+        <w:rPr>
+          <w:rFonts w:hint="cs"/>
+          <w:highlight w:val="yellow"/>
+          <w:rtl/>
+          <w:lang w:bidi="he-IL"/>
+        </w:rPr>
+        <w:t>כיצד מומש</w:t>
+      </w:r>
+    </w:p>
+    <w:p>
+      <w:pPr>
+        <w:pStyle w:val="ListParagraph"/>
+        <w:numPr>
+          <w:ilvl w:val="0"/>
+          <w:numId w:val="5"/>
+        </w:numPr>
+        <w:bidi/>
+        <w:rPr>
+          <w:highlight w:val="yellow"/>
+        </w:rPr>
+      </w:pPr>
+      <w:r>
+        <w:rPr>
+          <w:rFonts w:hint="cs"/>
+          <w:highlight w:val="yellow"/>
+          <w:rtl/>
+          <w:lang w:bidi="he-IL"/>
+        </w:rPr>
+        <w:t>מדוע</w:t>
+      </w:r>
+    </w:p>
+    <w:p>
+      <w:pPr>
+        <w:pStyle w:val="ListParagraph"/>
+        <w:bidi/>
+        <w:rPr>
+          <w:rtl/>
+        </w:rPr>
+      </w:pPr>
+    </w:p>
+    <w:p>
+      <w:pPr>
+        <w:pStyle w:val="Heading3"/>
+        <w:bidi/>
+        <w:rPr>
+          <w:b/>
+          <w:bCs/>
+          <w:rtl/>
+        </w:rPr>
+      </w:pPr>
+      <w:r>
+        <w:rPr>
+          <w:rFonts w:hint="cs"/>
+          <w:b/>
+          <w:bCs/>
+          <w:rtl/>
+          <w:lang w:bidi="he-IL"/>
+        </w:rPr>
+        <w:t xml:space="preserve">עבודה </w:t>
+      </w:r>
+      <w:r>
+        <w:rPr>
+          <w:rFonts w:hint="cs"/>
+          <w:b/>
+          <w:bCs/>
+          <w:rtl/>
+          <w:lang w:bidi="he-IL"/>
+        </w:rPr>
+        <w:t xml:space="preserve">עם </w:t>
+      </w:r>
+      <w:proofErr w:type="spellStart"/>
+      <w:r>
+        <w:rPr>
+          <w:b/>
+          <w:bCs/>
+          <w:lang w:bidi="he-IL"/>
+        </w:rPr>
+        <w:t>dataBinding</w:t>
+      </w:r>
+      <w:proofErr w:type="spellEnd"/>
+      <w:r>
+        <w:rPr>
+          <w:b/>
+          <w:bCs/>
+          <w:rtl/>
+        </w:rPr>
+        <w:t xml:space="preserve"> – [שם התבנית]</w:t>
+      </w:r>
+    </w:p>
+    <w:p>
+      <w:pPr>
+        <w:pStyle w:val="ListParagraph"/>
+        <w:numPr>
+          <w:ilvl w:val="0"/>
+          <w:numId w:val="5"/>
+        </w:numPr>
+        <w:bidi/>
+        <w:rPr>
+          <w:highlight w:val="yellow"/>
+        </w:rPr>
+      </w:pPr>
+      <w:r>
+        <w:rPr>
+          <w:rFonts w:hint="cs"/>
+          <w:highlight w:val="yellow"/>
+          <w:rtl/>
+          <w:lang w:bidi="he-IL"/>
+        </w:rPr>
+        <w:t>לציין היכן</w:t>
+      </w:r>
+    </w:p>
+    <w:p>
+      <w:pPr>
+        <w:pStyle w:val="ListParagraph"/>
+        <w:bidi/>
+      </w:pPr>
     </w:p>
     <w:sectPr>
       <w:pgSz w:w="12240" w:h="15840"/>
@@ -532,6 +2271,208 @@
 <file path=word/numbering.xml><?xml version="1.0" encoding="utf-8"?>
 <w:numbering xmlns:wpc="http://schemas.microsoft.com/office/word/2010/wordprocessingCanvas" xmlns:cx="http://schemas.microsoft.com/office/drawing/2014/chartex" xmlns:cx1="http://schemas.microsoft.com/office/drawing/2015/9/8/chartex" xmlns:cx2="http://schemas.microsoft.com/office/drawing/2015/10/21/chartex" xmlns:cx3="http://schemas.microsoft.com/office/drawing/2016/5/9/chartex" xmlns:cx4="http://schemas.microsoft.com/office/drawing/2016/5/10/chartex" xmlns:cx5="http://schemas.microsoft.com/office/drawing/2016/5/11/chartex" xmlns:cx6="http://schemas.microsoft.com/office/drawing/2016/5/12/chartex" xmlns:cx7="http://schemas.microsoft.com/office/drawing/2016/5/13/chartex" xmlns:cx8="http://schemas.microsoft.com/office/drawing/2016/5/14/chartex" xmlns:mc="http://schemas.openxmlformats.org/markup-compatibility/2006" xmlns:aink="http://schemas.microsoft.com/office/drawing/2016/ink" xmlns:am3d="http://schemas.microsoft.com/office/drawing/2017/model3d" xmlns:o="urn:schemas-microsoft-com:office:office" xmlns:r="http://schemas.openxmlformats.org/officeDocument/2006/relationships" xmlns:m="http://schemas.openxmlformats.org/officeDocument/2006/math" xmlns:v="urn:schemas-microsoft-com:vml" xmlns:wp14="http://schemas.microsoft.com/office/word/2010/wordprocessingDrawing" xmlns:wp="http://schemas.openxmlformats.org/drawingml/2006/wordprocessingDrawing" xmlns:w10="urn:schemas-microsoft-com:office:word" xmlns:w="http://schemas.openxmlformats.org/wordprocessingml/2006/main" xmlns:w14="http://schemas.microsoft.com/office/word/2010/wordml" xmlns:w15="http://schemas.microsoft.com/office/word/2012/wordml" xmlns:w16cid="http://schemas.microsoft.com/office/word/2016/wordml/cid" xmlns:w16se="http://schemas.microsoft.com/office/word/2015/wordml/symex" xmlns:wpg="http://schemas.microsoft.com/office/word/2010/wordprocessingGroup" xmlns:wpi="http://schemas.microsoft.com/office/word/2010/wordprocessingInk" xmlns:wne="http://schemas.microsoft.com/office/word/2006/wordml" xmlns:wps="http://schemas.microsoft.com/office/word/2010/wordprocessingShape" mc:Ignorable="w14 w15 w16se w16cid wp14">
   <w:abstractNum w:abstractNumId="0" w15:restartNumberingAfterBreak="0">
+    <w:nsid w:val="11FC2DB8"/>
+    <w:multiLevelType w:val="hybridMultilevel"/>
+    <w:tmpl w:val="3B3A9AF4"/>
+    <w:lvl w:ilvl="0" w:tplc="20000001">
+      <w:start w:val="1"/>
+      <w:numFmt w:val="bullet"/>
+      <w:lvlText w:val=""/>
+      <w:lvlJc w:val="left"/>
+      <w:pPr>
+        <w:ind w:left="720" w:hanging="360"/>
+      </w:pPr>
+      <w:rPr>
+        <w:rFonts w:ascii="Symbol" w:hAnsi="Symbol" w:hint="default"/>
+      </w:rPr>
+    </w:lvl>
+    <w:lvl w:ilvl="1" w:tplc="20000003" w:tentative="1">
+      <w:start w:val="1"/>
+      <w:numFmt w:val="bullet"/>
+      <w:lvlText w:val="o"/>
+      <w:lvlJc w:val="left"/>
+      <w:pPr>
+        <w:ind w:left="1440" w:hanging="360"/>
+      </w:pPr>
+      <w:rPr>
+        <w:rFonts w:ascii="Courier New" w:hAnsi="Courier New" w:cs="Courier New" w:hint="default"/>
+      </w:rPr>
+    </w:lvl>
+    <w:lvl w:ilvl="2" w:tplc="20000005" w:tentative="1">
+      <w:start w:val="1"/>
+      <w:numFmt w:val="bullet"/>
+      <w:lvlText w:val=""/>
+      <w:lvlJc w:val="left"/>
+      <w:pPr>
+        <w:ind w:left="2160" w:hanging="360"/>
+      </w:pPr>
+      <w:rPr>
+        <w:rFonts w:ascii="Wingdings" w:hAnsi="Wingdings" w:hint="default"/>
+      </w:rPr>
+    </w:lvl>
+    <w:lvl w:ilvl="3" w:tplc="20000001" w:tentative="1">
+      <w:start w:val="1"/>
+      <w:numFmt w:val="bullet"/>
+      <w:lvlText w:val=""/>
+      <w:lvlJc w:val="left"/>
+      <w:pPr>
+        <w:ind w:left="2880" w:hanging="360"/>
+      </w:pPr>
+      <w:rPr>
+        <w:rFonts w:ascii="Symbol" w:hAnsi="Symbol" w:hint="default"/>
+      </w:rPr>
+    </w:lvl>
+    <w:lvl w:ilvl="4" w:tplc="20000003" w:tentative="1">
+      <w:start w:val="1"/>
+      <w:numFmt w:val="bullet"/>
+      <w:lvlText w:val="o"/>
+      <w:lvlJc w:val="left"/>
+      <w:pPr>
+        <w:ind w:left="3600" w:hanging="360"/>
+      </w:pPr>
+      <w:rPr>
+        <w:rFonts w:ascii="Courier New" w:hAnsi="Courier New" w:cs="Courier New" w:hint="default"/>
+      </w:rPr>
+    </w:lvl>
+    <w:lvl w:ilvl="5" w:tplc="20000005" w:tentative="1">
+      <w:start w:val="1"/>
+      <w:numFmt w:val="bullet"/>
+      <w:lvlText w:val=""/>
+      <w:lvlJc w:val="left"/>
+      <w:pPr>
+        <w:ind w:left="4320" w:hanging="360"/>
+      </w:pPr>
+      <w:rPr>
+        <w:rFonts w:ascii="Wingdings" w:hAnsi="Wingdings" w:hint="default"/>
+      </w:rPr>
+    </w:lvl>
+    <w:lvl w:ilvl="6" w:tplc="20000001" w:tentative="1">
+      <w:start w:val="1"/>
+      <w:numFmt w:val="bullet"/>
+      <w:lvlText w:val=""/>
+      <w:lvlJc w:val="left"/>
+      <w:pPr>
+        <w:ind w:left="5040" w:hanging="360"/>
+      </w:pPr>
+      <w:rPr>
+        <w:rFonts w:ascii="Symbol" w:hAnsi="Symbol" w:hint="default"/>
+      </w:rPr>
+    </w:lvl>
+    <w:lvl w:ilvl="7" w:tplc="20000003" w:tentative="1">
+      <w:start w:val="1"/>
+      <w:numFmt w:val="bullet"/>
+      <w:lvlText w:val="o"/>
+      <w:lvlJc w:val="left"/>
+      <w:pPr>
+        <w:ind w:left="5760" w:hanging="360"/>
+      </w:pPr>
+      <w:rPr>
+        <w:rFonts w:ascii="Courier New" w:hAnsi="Courier New" w:cs="Courier New" w:hint="default"/>
+      </w:rPr>
+    </w:lvl>
+    <w:lvl w:ilvl="8" w:tplc="20000005" w:tentative="1">
+      <w:start w:val="1"/>
+      <w:numFmt w:val="bullet"/>
+      <w:lvlText w:val=""/>
+      <w:lvlJc w:val="left"/>
+      <w:pPr>
+        <w:ind w:left="6480" w:hanging="360"/>
+      </w:pPr>
+      <w:rPr>
+        <w:rFonts w:ascii="Wingdings" w:hAnsi="Wingdings" w:hint="default"/>
+      </w:rPr>
+    </w:lvl>
+  </w:abstractNum>
+  <w:abstractNum w:abstractNumId="1" w15:restartNumberingAfterBreak="0">
+    <w:nsid w:val="17315EE1"/>
+    <w:multiLevelType w:val="hybridMultilevel"/>
+    <w:tmpl w:val="CA6AC7E2"/>
+    <w:lvl w:ilvl="0" w:tplc="662E7390">
+      <w:start w:val="1"/>
+      <w:numFmt w:val="hebrew1"/>
+      <w:lvlText w:val="%1."/>
+      <w:lvlJc w:val="left"/>
+      <w:pPr>
+        <w:ind w:left="1440" w:hanging="360"/>
+      </w:pPr>
+      <w:rPr>
+        <w:rFonts w:hint="default"/>
+      </w:rPr>
+    </w:lvl>
+    <w:lvl w:ilvl="1" w:tplc="20000019">
+      <w:start w:val="1"/>
+      <w:numFmt w:val="lowerLetter"/>
+      <w:lvlText w:val="%2."/>
+      <w:lvlJc w:val="left"/>
+      <w:pPr>
+        <w:ind w:left="2160" w:hanging="360"/>
+      </w:pPr>
+    </w:lvl>
+    <w:lvl w:ilvl="2" w:tplc="2000001B" w:tentative="1">
+      <w:start w:val="1"/>
+      <w:numFmt w:val="lowerRoman"/>
+      <w:lvlText w:val="%3."/>
+      <w:lvlJc w:val="right"/>
+      <w:pPr>
+        <w:ind w:left="2880" w:hanging="180"/>
+      </w:pPr>
+    </w:lvl>
+    <w:lvl w:ilvl="3" w:tplc="2000000F" w:tentative="1">
+      <w:start w:val="1"/>
+      <w:numFmt w:val="decimal"/>
+      <w:lvlText w:val="%4."/>
+      <w:lvlJc w:val="left"/>
+      <w:pPr>
+        <w:ind w:left="3600" w:hanging="360"/>
+      </w:pPr>
+    </w:lvl>
+    <w:lvl w:ilvl="4" w:tplc="20000019" w:tentative="1">
+      <w:start w:val="1"/>
+      <w:numFmt w:val="lowerLetter"/>
+      <w:lvlText w:val="%5."/>
+      <w:lvlJc w:val="left"/>
+      <w:pPr>
+        <w:ind w:left="4320" w:hanging="360"/>
+      </w:pPr>
+    </w:lvl>
+    <w:lvl w:ilvl="5" w:tplc="2000001B" w:tentative="1">
+      <w:start w:val="1"/>
+      <w:numFmt w:val="lowerRoman"/>
+      <w:lvlText w:val="%6."/>
+      <w:lvlJc w:val="right"/>
+      <w:pPr>
+        <w:ind w:left="5040" w:hanging="180"/>
+      </w:pPr>
+    </w:lvl>
+    <w:lvl w:ilvl="6" w:tplc="2000000F" w:tentative="1">
+      <w:start w:val="1"/>
+      <w:numFmt w:val="decimal"/>
+      <w:lvlText w:val="%7."/>
+      <w:lvlJc w:val="left"/>
+      <w:pPr>
+        <w:ind w:left="5760" w:hanging="360"/>
+      </w:pPr>
+    </w:lvl>
+    <w:lvl w:ilvl="7" w:tplc="20000019" w:tentative="1">
+      <w:start w:val="1"/>
+      <w:numFmt w:val="lowerLetter"/>
+      <w:lvlText w:val="%8."/>
+      <w:lvlJc w:val="left"/>
+      <w:pPr>
+        <w:ind w:left="6480" w:hanging="360"/>
+      </w:pPr>
+    </w:lvl>
+    <w:lvl w:ilvl="8" w:tplc="2000001B" w:tentative="1">
+      <w:start w:val="1"/>
+      <w:numFmt w:val="lowerRoman"/>
+      <w:lvlText w:val="%9."/>
+      <w:lvlJc w:val="right"/>
+      <w:pPr>
+        <w:ind w:left="7200" w:hanging="180"/>
+      </w:pPr>
+    </w:lvl>
+  </w:abstractNum>
+  <w:abstractNum w:abstractNumId="2" w15:restartNumberingAfterBreak="0">
     <w:nsid w:val="2B77290A"/>
     <w:multiLevelType w:val="hybridMultilevel"/>
     <w:tmpl w:val="3F2E5AF6"/>
@@ -617,7 +2558,7 @@
       </w:pPr>
     </w:lvl>
   </w:abstractNum>
-  <w:abstractNum w:abstractNumId="1" w15:restartNumberingAfterBreak="0">
+  <w:abstractNum w:abstractNumId="3" w15:restartNumberingAfterBreak="0">
     <w:nsid w:val="43FA146A"/>
     <w:multiLevelType w:val="hybridMultilevel"/>
     <w:tmpl w:val="4AA894F4"/>
@@ -730,14 +2671,243 @@
       </w:rPr>
     </w:lvl>
   </w:abstractNum>
+  <w:abstractNum w:abstractNumId="4" w15:restartNumberingAfterBreak="0">
+    <w:nsid w:val="5C882A1D"/>
+    <w:multiLevelType w:val="hybridMultilevel"/>
+    <w:tmpl w:val="DC369558"/>
+    <w:lvl w:ilvl="0" w:tplc="582E4E72">
+      <w:start w:val="5"/>
+      <w:numFmt w:val="bullet"/>
+      <w:lvlText w:val=""/>
+      <w:lvlJc w:val="left"/>
+      <w:pPr>
+        <w:tabs>
+          <w:tab w:val="num" w:pos="720"/>
+        </w:tabs>
+        <w:ind w:left="720" w:hanging="360"/>
+      </w:pPr>
+      <w:rPr>
+        <w:rFonts w:ascii="Symbol" w:eastAsia="Times New Roman" w:hAnsi="Symbol" w:cs="Arial" w:hint="default"/>
+      </w:rPr>
+    </w:lvl>
+    <w:lvl w:ilvl="1" w:tplc="04090003">
+      <w:start w:val="1"/>
+      <w:numFmt w:val="bullet"/>
+      <w:lvlText w:val="o"/>
+      <w:lvlJc w:val="left"/>
+      <w:pPr>
+        <w:tabs>
+          <w:tab w:val="num" w:pos="1440"/>
+        </w:tabs>
+        <w:ind w:left="1440" w:hanging="360"/>
+      </w:pPr>
+      <w:rPr>
+        <w:rFonts w:ascii="Courier New" w:hAnsi="Courier New" w:cs="Courier New" w:hint="default"/>
+      </w:rPr>
+    </w:lvl>
+    <w:lvl w:ilvl="2" w:tplc="04090005">
+      <w:start w:val="1"/>
+      <w:numFmt w:val="bullet"/>
+      <w:lvlText w:val=""/>
+      <w:lvlJc w:val="left"/>
+      <w:pPr>
+        <w:tabs>
+          <w:tab w:val="num" w:pos="2160"/>
+        </w:tabs>
+        <w:ind w:left="2160" w:hanging="360"/>
+      </w:pPr>
+      <w:rPr>
+        <w:rFonts w:ascii="Wingdings" w:hAnsi="Wingdings" w:hint="default"/>
+      </w:rPr>
+    </w:lvl>
+    <w:lvl w:ilvl="3" w:tplc="04090001">
+      <w:start w:val="1"/>
+      <w:numFmt w:val="bullet"/>
+      <w:lvlText w:val=""/>
+      <w:lvlJc w:val="left"/>
+      <w:pPr>
+        <w:tabs>
+          <w:tab w:val="num" w:pos="2880"/>
+        </w:tabs>
+        <w:ind w:left="2880" w:hanging="360"/>
+      </w:pPr>
+      <w:rPr>
+        <w:rFonts w:ascii="Symbol" w:hAnsi="Symbol" w:hint="default"/>
+      </w:rPr>
+    </w:lvl>
+    <w:lvl w:ilvl="4" w:tplc="04090003">
+      <w:start w:val="1"/>
+      <w:numFmt w:val="bullet"/>
+      <w:lvlText w:val="o"/>
+      <w:lvlJc w:val="left"/>
+      <w:pPr>
+        <w:tabs>
+          <w:tab w:val="num" w:pos="3600"/>
+        </w:tabs>
+        <w:ind w:left="3600" w:hanging="360"/>
+      </w:pPr>
+      <w:rPr>
+        <w:rFonts w:ascii="Courier New" w:hAnsi="Courier New" w:cs="Courier New" w:hint="default"/>
+      </w:rPr>
+    </w:lvl>
+    <w:lvl w:ilvl="5" w:tplc="04090005">
+      <w:start w:val="1"/>
+      <w:numFmt w:val="bullet"/>
+      <w:lvlText w:val=""/>
+      <w:lvlJc w:val="left"/>
+      <w:pPr>
+        <w:tabs>
+          <w:tab w:val="num" w:pos="4320"/>
+        </w:tabs>
+        <w:ind w:left="4320" w:hanging="360"/>
+      </w:pPr>
+      <w:rPr>
+        <w:rFonts w:ascii="Wingdings" w:hAnsi="Wingdings" w:hint="default"/>
+      </w:rPr>
+    </w:lvl>
+    <w:lvl w:ilvl="6" w:tplc="04090001">
+      <w:start w:val="1"/>
+      <w:numFmt w:val="bullet"/>
+      <w:lvlText w:val=""/>
+      <w:lvlJc w:val="left"/>
+      <w:pPr>
+        <w:tabs>
+          <w:tab w:val="num" w:pos="5040"/>
+        </w:tabs>
+        <w:ind w:left="5040" w:hanging="360"/>
+      </w:pPr>
+      <w:rPr>
+        <w:rFonts w:ascii="Symbol" w:hAnsi="Symbol" w:hint="default"/>
+      </w:rPr>
+    </w:lvl>
+    <w:lvl w:ilvl="7" w:tplc="04090003">
+      <w:start w:val="1"/>
+      <w:numFmt w:val="bullet"/>
+      <w:lvlText w:val="o"/>
+      <w:lvlJc w:val="left"/>
+      <w:pPr>
+        <w:tabs>
+          <w:tab w:val="num" w:pos="5760"/>
+        </w:tabs>
+        <w:ind w:left="5760" w:hanging="360"/>
+      </w:pPr>
+      <w:rPr>
+        <w:rFonts w:ascii="Courier New" w:hAnsi="Courier New" w:cs="Courier New" w:hint="default"/>
+      </w:rPr>
+    </w:lvl>
+    <w:lvl w:ilvl="8" w:tplc="04090005">
+      <w:start w:val="1"/>
+      <w:numFmt w:val="bullet"/>
+      <w:lvlText w:val=""/>
+      <w:lvlJc w:val="left"/>
+      <w:pPr>
+        <w:tabs>
+          <w:tab w:val="num" w:pos="6480"/>
+        </w:tabs>
+        <w:ind w:left="6480" w:hanging="360"/>
+      </w:pPr>
+      <w:rPr>
+        <w:rFonts w:ascii="Wingdings" w:hAnsi="Wingdings" w:hint="default"/>
+      </w:rPr>
+    </w:lvl>
+  </w:abstractNum>
+  <w:abstractNum w:abstractNumId="5" w15:restartNumberingAfterBreak="0">
+    <w:nsid w:val="7EC52682"/>
+    <w:multiLevelType w:val="hybridMultilevel"/>
+    <w:tmpl w:val="EC5AE0B0"/>
+    <w:lvl w:ilvl="0" w:tplc="3A0EA7C0">
+      <w:start w:val="1"/>
+      <w:numFmt w:val="hebrew1"/>
+      <w:lvlText w:val="%1."/>
+      <w:lvlJc w:val="left"/>
+      <w:pPr>
+        <w:ind w:left="1080" w:hanging="360"/>
+      </w:pPr>
+      <w:rPr>
+        <w:rFonts w:hint="default"/>
+      </w:rPr>
+    </w:lvl>
+    <w:lvl w:ilvl="1" w:tplc="20000019" w:tentative="1">
+      <w:start w:val="1"/>
+      <w:numFmt w:val="lowerLetter"/>
+      <w:lvlText w:val="%2."/>
+      <w:lvlJc w:val="left"/>
+      <w:pPr>
+        <w:ind w:left="1800" w:hanging="360"/>
+      </w:pPr>
+    </w:lvl>
+    <w:lvl w:ilvl="2" w:tplc="2000001B" w:tentative="1">
+      <w:start w:val="1"/>
+      <w:numFmt w:val="lowerRoman"/>
+      <w:lvlText w:val="%3."/>
+      <w:lvlJc w:val="right"/>
+      <w:pPr>
+        <w:ind w:left="2520" w:hanging="180"/>
+      </w:pPr>
+    </w:lvl>
+    <w:lvl w:ilvl="3" w:tplc="2000000F" w:tentative="1">
+      <w:start w:val="1"/>
+      <w:numFmt w:val="decimal"/>
+      <w:lvlText w:val="%4."/>
+      <w:lvlJc w:val="left"/>
+      <w:pPr>
+        <w:ind w:left="3240" w:hanging="360"/>
+      </w:pPr>
+    </w:lvl>
+    <w:lvl w:ilvl="4" w:tplc="20000019" w:tentative="1">
+      <w:start w:val="1"/>
+      <w:numFmt w:val="lowerLetter"/>
+      <w:lvlText w:val="%5."/>
+      <w:lvlJc w:val="left"/>
+      <w:pPr>
+        <w:ind w:left="3960" w:hanging="360"/>
+      </w:pPr>
+    </w:lvl>
+    <w:lvl w:ilvl="5" w:tplc="2000001B" w:tentative="1">
+      <w:start w:val="1"/>
+      <w:numFmt w:val="lowerRoman"/>
+      <w:lvlText w:val="%6."/>
+      <w:lvlJc w:val="right"/>
+      <w:pPr>
+        <w:ind w:left="4680" w:hanging="180"/>
+      </w:pPr>
+    </w:lvl>
+    <w:lvl w:ilvl="6" w:tplc="2000000F" w:tentative="1">
+      <w:start w:val="1"/>
+      <w:numFmt w:val="decimal"/>
+      <w:lvlText w:val="%7."/>
+      <w:lvlJc w:val="left"/>
+      <w:pPr>
+        <w:ind w:left="5400" w:hanging="360"/>
+      </w:pPr>
+    </w:lvl>
+    <w:lvl w:ilvl="7" w:tplc="20000019" w:tentative="1">
+      <w:start w:val="1"/>
+      <w:numFmt w:val="lowerLetter"/>
+      <w:lvlText w:val="%8."/>
+      <w:lvlJc w:val="left"/>
+      <w:pPr>
+        <w:ind w:left="6120" w:hanging="360"/>
+      </w:pPr>
+    </w:lvl>
+    <w:lvl w:ilvl="8" w:tplc="2000001B" w:tentative="1">
+      <w:start w:val="1"/>
+      <w:numFmt w:val="lowerRoman"/>
+      <w:lvlText w:val="%9."/>
+      <w:lvlJc w:val="right"/>
+      <w:pPr>
+        <w:ind w:left="6840" w:hanging="180"/>
+      </w:pPr>
+    </w:lvl>
+  </w:abstractNum>
   <w:num w:numId="1">
-    <w:abstractNumId w:val="0"/>
+    <w:abstractNumId w:val="2"/>
   </w:num>
   <w:num w:numId="2">
-    <w:abstractNumId w:val="1"/>
+    <w:abstractNumId w:val="3"/>
   </w:num>
   <w:num w:numId="3">
-    <w:abstractNumId w:val="0"/>
+    <w:abstractNumId w:val="2"/>
     <w:lvlOverride w:ilvl="0">
       <w:startOverride w:val="1"/>
     </w:lvlOverride>
@@ -765,6 +2935,27 @@
     <w:lvlOverride w:ilvl="8">
       <w:startOverride w:val="1"/>
     </w:lvlOverride>
+  </w:num>
+  <w:num w:numId="4">
+    <w:abstractNumId w:val="4"/>
+    <w:lvlOverride w:ilvl="0"/>
+    <w:lvlOverride w:ilvl="1"/>
+    <w:lvlOverride w:ilvl="2"/>
+    <w:lvlOverride w:ilvl="3"/>
+    <w:lvlOverride w:ilvl="4"/>
+    <w:lvlOverride w:ilvl="5"/>
+    <w:lvlOverride w:ilvl="6"/>
+    <w:lvlOverride w:ilvl="7"/>
+    <w:lvlOverride w:ilvl="8"/>
+  </w:num>
+  <w:num w:numId="5">
+    <w:abstractNumId w:val="0"/>
+  </w:num>
+  <w:num w:numId="6">
+    <w:abstractNumId w:val="5"/>
+  </w:num>
+  <w:num w:numId="7">
+    <w:abstractNumId w:val="1"/>
   </w:num>
 </w:numbering>
 </file>
@@ -941,7 +3132,7 @@
     <w:lsdException w:name="Table Web 2" w:semiHidden="1" w:unhideWhenUsed="1"/>
     <w:lsdException w:name="Table Web 3" w:semiHidden="1" w:unhideWhenUsed="1"/>
     <w:lsdException w:name="Balloon Text" w:semiHidden="1" w:unhideWhenUsed="1"/>
-    <w:lsdException w:name="Table Grid" w:semiHidden="1" w:uiPriority="59" w:unhideWhenUsed="1"/>
+    <w:lsdException w:name="Table Grid" w:uiPriority="59"/>
     <w:lsdException w:name="Table Theme" w:semiHidden="1" w:unhideWhenUsed="1"/>
     <w:lsdException w:name="Placeholder Text" w:semiHidden="1"/>
     <w:lsdException w:name="No Spacing" w:uiPriority="1" w:qFormat="1"/>
@@ -1191,6 +3382,29 @@
       <w:szCs w:val="28"/>
     </w:rPr>
   </w:style>
+  <w:style w:type="paragraph" w:styleId="Heading3">
+    <w:name w:val="heading 3"/>
+    <w:basedOn w:val="Normal"/>
+    <w:next w:val="Normal"/>
+    <w:link w:val="Heading3Char"/>
+    <w:uiPriority w:val="9"/>
+    <w:semiHidden/>
+    <w:unhideWhenUsed/>
+    <w:qFormat/>
+    <w:rsid w:val="00680E06"/>
+    <w:pPr>
+      <w:keepNext/>
+      <w:keepLines/>
+      <w:spacing w:before="40" w:after="0"/>
+      <w:outlineLvl w:val="2"/>
+    </w:pPr>
+    <w:rPr>
+      <w:rFonts w:asciiTheme="majorHAnsi" w:eastAsiaTheme="majorEastAsia" w:hAnsiTheme="majorHAnsi" w:cstheme="majorBidi"/>
+      <w:color w:val="243F60" w:themeColor="accent1" w:themeShade="7F"/>
+      <w:sz w:val="24"/>
+      <w:szCs w:val="24"/>
+    </w:rPr>
+  </w:style>
   <w:style w:type="character" w:default="1" w:styleId="DefaultParagraphFont">
     <w:name w:val="Default Paragraph Font"/>
     <w:uiPriority w:val="1"/>
@@ -1311,6 +3525,20 @@
       <w:rFonts w:ascii="Tahoma" w:hAnsi="Tahoma" w:cs="Tahoma"/>
       <w:sz w:val="16"/>
       <w:szCs w:val="16"/>
+    </w:rPr>
+  </w:style>
+  <w:style w:type="character" w:customStyle="1" w:styleId="Heading3Char">
+    <w:name w:val="Heading 3 Char"/>
+    <w:basedOn w:val="DefaultParagraphFont"/>
+    <w:link w:val="Heading3"/>
+    <w:uiPriority w:val="9"/>
+    <w:semiHidden/>
+    <w:rsid w:val="00680E06"/>
+    <w:rPr>
+      <w:rFonts w:asciiTheme="majorHAnsi" w:eastAsiaTheme="majorEastAsia" w:hAnsiTheme="majorHAnsi" w:cstheme="majorBidi"/>
+      <w:color w:val="243F60" w:themeColor="accent1" w:themeShade="7F"/>
+      <w:sz w:val="24"/>
+      <w:szCs w:val="24"/>
     </w:rPr>
   </w:style>
 </w:styles>

--- a/A20 EX01 Alex Girshfeld 317093862 Tal Goldstein 204505267 .docx
+++ b/A20 EX01 Alex Girshfeld 317093862 Tal Goldstein 204505267 .docx
@@ -1467,320 +1467,1136 @@
       <w:r>
         <w:t>Sequence Diagram</w:t>
       </w:r>
+    </w:p>
+    <w:p>
+      <w:pPr>
+        <w:bidi/>
+        <w:spacing w:after="0" w:line="240" w:lineRule="auto"/>
+        <w:ind w:right="720"/>
+      </w:pPr>
+      <w:r>
+        <w:rPr>
+          <w:rtl/>
+        </w:rPr>
+        <w:t>[</w:t>
+      </w:r>
+      <w:r>
+        <w:t>sequence diagram</w:t>
+      </w:r>
+      <w:r>
+        <w:rPr>
+          <w:rtl/>
+        </w:rPr>
+        <w:t xml:space="preserve"> שמציגה את התהליך שקשור לתבנית והאינטראקציה בין המחלקות]</w:t>
+      </w:r>
+    </w:p>
+    <w:p>
+      <w:pPr>
+        <w:bidi/>
+        <w:spacing w:after="0" w:line="240" w:lineRule="auto"/>
+        <w:ind w:right="720"/>
+        <w:rPr>
+          <w:rtl/>
+        </w:rPr>
+      </w:pPr>
+    </w:p>
+    <w:p>
+      <w:pPr>
+        <w:numPr>
+          <w:ilvl w:val="0"/>
+          <w:numId w:val="4"/>
+        </w:numPr>
+        <w:bidi/>
+        <w:spacing w:after="0" w:line="240" w:lineRule="auto"/>
+        <w:ind w:right="720"/>
+        <w:rPr>
+          <w:rtl/>
+        </w:rPr>
+      </w:pPr>
+      <w:r>
+        <w:t>Class Diagram</w:t>
+      </w:r>
+      <w:r>
+        <w:rPr>
+          <w:rtl/>
+        </w:rPr>
+        <w:tab/>
+      </w:r>
+    </w:p>
+    <w:p>
+      <w:pPr>
+        <w:bidi/>
+      </w:pPr>
+      <w:r>
+        <w:rPr>
+          <w:rtl/>
+        </w:rPr>
+        <w:t>[</w:t>
+      </w:r>
+      <w:r>
+        <w:t>class diagram</w:t>
+      </w:r>
+      <w:r>
+        <w:rPr>
+          <w:rtl/>
+        </w:rPr>
+        <w:t xml:space="preserve"> שמתארת את המחלקות שלכם שמעורבות בתבנית (תיאור מלא שכולל </w:t>
+      </w:r>
+      <w:r>
+        <w:t>Properties</w:t>
+      </w:r>
+      <w:r>
+        <w:rPr>
+          <w:rtl/>
+        </w:rPr>
+        <w:t xml:space="preserve"> ו- </w:t>
+      </w:r>
+      <w:r>
+        <w:t>Methods</w:t>
+      </w:r>
+      <w:r>
+        <w:rPr>
+          <w:rtl/>
+        </w:rPr>
+        <w:t>) והיחסים ביניהם (תאור מלא עבור כל יחס כפי שלמדנו בכיתה). עבור כל מחלקה שלכם, כיתבו מי המקבילה שלה (אם יש כזו) בתבנית (</w:t>
+      </w:r>
+      <w:r>
+        <w:t>Pattern</w:t>
+      </w:r>
+      <w:r>
+        <w:rPr>
+          <w:rtl/>
+        </w:rPr>
+        <w:t>) שבחרתם</w:t>
+      </w:r>
+    </w:p>
+    <w:p>
+      <w:pPr>
+        <w:bidi/>
+        <w:rPr>
+          <w:rtl/>
+        </w:rPr>
+      </w:pPr>
+    </w:p>
+    <w:p>
+      <w:pPr>
+        <w:pStyle w:val="Heading3"/>
+        <w:bidi/>
+        <w:rPr>
+          <w:b/>
+          <w:bCs/>
+          <w:rtl/>
+        </w:rPr>
+      </w:pPr>
+      <w:r>
+        <w:rPr>
+          <w:b/>
+          <w:bCs/>
+          <w:rtl/>
+        </w:rPr>
+        <w:lastRenderedPageBreak/>
+        <w:t xml:space="preserve">תבנית מס' 3 – </w:t>
+      </w:r>
+      <w:proofErr w:type="spellStart"/>
+      <w:r>
+        <w:rPr>
+          <w:b/>
+          <w:bCs/>
+        </w:rPr>
+        <w:t>Singelton</w:t>
+      </w:r>
+      <w:proofErr w:type="spellEnd"/>
+    </w:p>
+    <w:p>
+      <w:pPr>
+        <w:numPr>
+          <w:ilvl w:val="0"/>
+          <w:numId w:val="4"/>
+        </w:numPr>
+        <w:bidi/>
+        <w:spacing w:after="0" w:line="240" w:lineRule="auto"/>
+        <w:rPr>
+          <w:rtl/>
+        </w:rPr>
+      </w:pPr>
+      <w:r>
+        <w:rPr>
+          <w:rtl/>
+        </w:rPr>
+        <w:t>סיבת הבחירה / שימוש בתבנית:</w:t>
+      </w:r>
+    </w:p>
+    <w:p>
+      <w:pPr>
+        <w:bidi/>
+        <w:spacing w:after="0" w:line="240" w:lineRule="auto"/>
+        <w:ind w:left="720" w:right="720"/>
+        <w:rPr>
+          <w:rtl/>
+          <w:lang w:bidi="he-IL"/>
+        </w:rPr>
+      </w:pPr>
+      <w:r>
+        <w:rPr>
+          <w:rFonts w:hint="cs"/>
+          <w:rtl/>
+          <w:lang w:bidi="he-IL"/>
+        </w:rPr>
+        <w:t>במהלך מימוש ה</w:t>
+      </w:r>
+      <w:r>
+        <w:rPr>
+          <w:lang w:bidi="he-IL"/>
+        </w:rPr>
+        <w:t xml:space="preserve">Caching Proxy </w:t>
+      </w:r>
+      <w:r>
+        <w:rPr>
+          <w:rFonts w:hint="cs"/>
+          <w:rtl/>
+          <w:lang w:bidi="he-IL"/>
+        </w:rPr>
+        <w:t xml:space="preserve"> שמוזכר לעיל, נתקלנו בצורך</w:t>
+      </w:r>
+      <w:r>
+        <w:rPr>
+          <w:lang w:bidi="he-IL"/>
+        </w:rPr>
+        <w:t xml:space="preserve"> </w:t>
+      </w:r>
+      <w:r>
+        <w:rPr>
+          <w:rFonts w:hint="cs"/>
+          <w:rtl/>
+          <w:lang w:bidi="he-IL"/>
+        </w:rPr>
+        <w:t xml:space="preserve"> לתעל את תהליך כתיבה וקריאת המידע ל\מ-הד</w:t>
+      </w:r>
+      <w:r>
+        <w:rPr>
+          <w:rFonts w:hint="cs"/>
+          <w:rtl/>
+          <w:lang w:bidi="he-IL"/>
+        </w:rPr>
+        <w:t>י</w:t>
+      </w:r>
+      <w:r>
+        <w:rPr>
+          <w:rFonts w:hint="cs"/>
+          <w:rtl/>
+          <w:lang w:bidi="he-IL"/>
+        </w:rPr>
+        <w:t>סק לרכיב</w:t>
+      </w:r>
+      <w:r>
+        <w:rPr>
+          <w:rFonts w:hint="cs"/>
+          <w:rtl/>
+          <w:lang w:bidi="he-IL"/>
+        </w:rPr>
+        <w:t xml:space="preserve"> נגיש וזמין, שקיים רק במופע יחיד</w:t>
+      </w:r>
+      <w:r>
+        <w:rPr>
+          <w:rFonts w:hint="cs"/>
+          <w:rtl/>
+          <w:lang w:bidi="he-IL"/>
+        </w:rPr>
+        <w:t xml:space="preserve"> </w:t>
+      </w:r>
+      <w:r>
+        <w:rPr>
+          <w:rFonts w:hint="cs"/>
+          <w:rtl/>
+          <w:lang w:bidi="he-IL"/>
+        </w:rPr>
+        <w:t>במערכת וזאת על מנת</w:t>
+      </w:r>
+      <w:r>
+        <w:rPr>
+          <w:rFonts w:hint="cs"/>
+          <w:rtl/>
+          <w:lang w:bidi="he-IL"/>
+        </w:rPr>
+        <w:t>:</w:t>
+      </w:r>
+    </w:p>
+    <w:p>
+      <w:pPr>
+        <w:pStyle w:val="ListParagraph"/>
+        <w:numPr>
+          <w:ilvl w:val="0"/>
+          <w:numId w:val="7"/>
+        </w:numPr>
+        <w:bidi/>
+        <w:spacing w:after="0" w:line="240" w:lineRule="auto"/>
+        <w:ind w:right="720"/>
+      </w:pPr>
+      <w:r>
+        <w:rPr>
+          <w:rFonts w:hint="cs"/>
+          <w:rtl/>
+          <w:lang w:bidi="he-IL"/>
+        </w:rPr>
+        <w:t>למנוע גישה לא מתואמת ומסונכרנת ל</w:t>
+      </w:r>
+      <w:r>
+        <w:rPr>
+          <w:lang w:bidi="he-IL"/>
+        </w:rPr>
+        <w:t>cache</w:t>
+      </w:r>
+      <w:r>
+        <w:rPr>
+          <w:rFonts w:hint="cs"/>
+          <w:rtl/>
+          <w:lang w:bidi="he-IL"/>
+        </w:rPr>
+        <w:t xml:space="preserve"> שנשמר על הדיסק.</w:t>
+      </w:r>
+    </w:p>
+    <w:p>
+      <w:pPr>
+        <w:pStyle w:val="ListParagraph"/>
+        <w:numPr>
+          <w:ilvl w:val="0"/>
+          <w:numId w:val="7"/>
+        </w:numPr>
+        <w:bidi/>
+        <w:spacing w:after="0" w:line="240" w:lineRule="auto"/>
+        <w:ind w:right="720"/>
+      </w:pPr>
+      <w:r>
+        <w:rPr>
+          <w:rFonts w:hint="cs"/>
+          <w:rtl/>
+          <w:lang w:bidi="he-IL"/>
+        </w:rPr>
+        <w:t>להמנע מטעויות בשמירת המידע  ולהפוך את התהליך ליותר קל לתחזוקה ושינויים בהמשך</w:t>
+      </w:r>
+      <w:r>
+        <w:rPr>
+          <w:lang w:bidi="he-IL"/>
+        </w:rPr>
+        <w:t>:</w:t>
+      </w:r>
+    </w:p>
+    <w:p>
+      <w:pPr>
+        <w:pStyle w:val="ListParagraph"/>
+        <w:numPr>
+          <w:ilvl w:val="1"/>
+          <w:numId w:val="7"/>
+        </w:numPr>
+        <w:bidi/>
+        <w:spacing w:after="0" w:line="240" w:lineRule="auto"/>
+        <w:ind w:right="720"/>
+      </w:pPr>
+      <w:r>
+        <w:rPr>
+          <w:rFonts w:hint="cs"/>
+          <w:rtl/>
+          <w:lang w:bidi="he-IL"/>
+        </w:rPr>
+        <w:t xml:space="preserve">לדוגמא אם יווצר רכיב </w:t>
+      </w:r>
+      <w:r>
+        <w:rPr>
+          <w:rFonts w:hint="cs"/>
+          <w:lang w:bidi="he-IL"/>
+        </w:rPr>
+        <w:t>CACHING</w:t>
+      </w:r>
+      <w:r>
+        <w:rPr>
+          <w:rFonts w:hint="cs"/>
+          <w:rtl/>
+          <w:lang w:bidi="he-IL"/>
+        </w:rPr>
+        <w:t xml:space="preserve"> נוסף עם הגדרה לשמירה ב</w:t>
+      </w:r>
+      <w:r>
+        <w:rPr>
+          <w:rFonts w:hint="cs"/>
+          <w:lang w:bidi="he-IL"/>
+        </w:rPr>
+        <w:t>DIR</w:t>
+      </w:r>
+      <w:r>
+        <w:rPr>
+          <w:rFonts w:hint="cs"/>
+          <w:rtl/>
+          <w:lang w:bidi="he-IL"/>
+        </w:rPr>
+        <w:t xml:space="preserve"> </w:t>
+      </w:r>
+      <w:r>
+        <w:rPr>
+          <w:rtl/>
+          <w:lang w:bidi="he-IL"/>
+        </w:rPr>
+        <w:t>–</w:t>
+      </w:r>
+      <w:r>
+        <w:rPr>
+          <w:rFonts w:hint="cs"/>
+          <w:rtl/>
+          <w:lang w:bidi="he-IL"/>
+        </w:rPr>
+        <w:t xml:space="preserve"> יווצרו שני מופעים של </w:t>
+      </w:r>
+      <w:r>
+        <w:rPr>
+          <w:rFonts w:hint="cs"/>
+          <w:lang w:bidi="he-IL"/>
+        </w:rPr>
+        <w:t>CACHE</w:t>
+      </w:r>
+      <w:r>
+        <w:rPr>
+          <w:rFonts w:hint="cs"/>
+          <w:rtl/>
+          <w:lang w:bidi="he-IL"/>
+        </w:rPr>
+        <w:t>. אם הרכיב שיזין חזרה את המערכת מהדיסק הוא לא העדכני ביותר - במקרה כזה קיים סיכון שמה שיגיע למשתמש יהיה שונה מהותית מהמצופה (לא המידע הכי עדכני שהמערכת "מצפה" לו)</w:t>
+      </w:r>
+    </w:p>
+    <w:p>
+      <w:pPr>
+        <w:bidi/>
+        <w:spacing w:after="0" w:line="240" w:lineRule="auto"/>
+        <w:ind w:right="720"/>
+      </w:pPr>
+      <w:r>
+        <w:rPr>
+          <w:rtl/>
+        </w:rPr>
+        <w:br/>
+      </w:r>
+    </w:p>
+    <w:p>
+      <w:pPr>
+        <w:numPr>
+          <w:ilvl w:val="0"/>
+          <w:numId w:val="4"/>
+        </w:numPr>
+        <w:bidi/>
+        <w:spacing w:after="0" w:line="240" w:lineRule="auto"/>
+        <w:rPr>
+          <w:highlight w:val="yellow"/>
+        </w:rPr>
+      </w:pPr>
+      <w:r>
+        <w:rPr>
+          <w:highlight w:val="yellow"/>
+          <w:rtl/>
+        </w:rPr>
+        <w:t>אופן המימוש:</w:t>
+      </w:r>
+    </w:p>
+    <w:p>
+      <w:pPr>
+        <w:bidi/>
+        <w:spacing w:after="0" w:line="240" w:lineRule="auto"/>
+        <w:ind w:right="720"/>
+        <w:rPr>
+          <w:highlight w:val="yellow"/>
+        </w:rPr>
+      </w:pPr>
+      <w:r>
+        <w:rPr>
+          <w:highlight w:val="yellow"/>
+          <w:rtl/>
+        </w:rPr>
+        <w:t>[תיאור המימוש והיכן ניתן למצוא אותו בקוד]</w:t>
+      </w:r>
+    </w:p>
+    <w:p>
+      <w:pPr>
+        <w:bidi/>
+        <w:spacing w:after="0" w:line="240" w:lineRule="auto"/>
+        <w:ind w:right="720"/>
+        <w:rPr>
+          <w:highlight w:val="yellow"/>
+        </w:rPr>
+      </w:pPr>
+    </w:p>
+    <w:p>
+      <w:pPr>
+        <w:numPr>
+          <w:ilvl w:val="0"/>
+          <w:numId w:val="4"/>
+        </w:numPr>
+        <w:bidi/>
+        <w:spacing w:after="0" w:line="240" w:lineRule="auto"/>
+        <w:ind w:right="720"/>
+        <w:rPr>
+          <w:highlight w:val="yellow"/>
+        </w:rPr>
+      </w:pPr>
+      <w:r>
+        <w:rPr>
+          <w:highlight w:val="yellow"/>
+        </w:rPr>
+        <w:t>Sequence Diagram</w:t>
+      </w:r>
+    </w:p>
+    <w:p>
+      <w:pPr>
+        <w:bidi/>
+        <w:spacing w:after="0" w:line="240" w:lineRule="auto"/>
+        <w:ind w:right="720"/>
+        <w:rPr>
+          <w:highlight w:val="yellow"/>
+        </w:rPr>
+      </w:pPr>
+      <w:r>
+        <w:rPr>
+          <w:highlight w:val="yellow"/>
+          <w:rtl/>
+        </w:rPr>
+        <w:t>[</w:t>
+      </w:r>
+      <w:r>
+        <w:rPr>
+          <w:highlight w:val="yellow"/>
+        </w:rPr>
+        <w:t>sequence diagram</w:t>
+      </w:r>
+      <w:r>
+        <w:rPr>
+          <w:highlight w:val="yellow"/>
+          <w:rtl/>
+        </w:rPr>
+        <w:t xml:space="preserve"> שמציגה את התהליך שקשור לתבנית והאינטראקציה בין המחלקות]</w:t>
+      </w:r>
+    </w:p>
+    <w:p>
+      <w:pPr>
+        <w:bidi/>
+        <w:spacing w:after="0" w:line="240" w:lineRule="auto"/>
+        <w:ind w:right="720"/>
+        <w:rPr>
+          <w:highlight w:val="yellow"/>
+          <w:rtl/>
+        </w:rPr>
+      </w:pPr>
+    </w:p>
+    <w:p>
+      <w:pPr>
+        <w:numPr>
+          <w:ilvl w:val="0"/>
+          <w:numId w:val="4"/>
+        </w:numPr>
+        <w:bidi/>
+        <w:spacing w:after="0" w:line="240" w:lineRule="auto"/>
+        <w:ind w:right="720"/>
+        <w:rPr>
+          <w:highlight w:val="yellow"/>
+          <w:rtl/>
+        </w:rPr>
+      </w:pPr>
+      <w:r>
+        <w:rPr>
+          <w:highlight w:val="yellow"/>
+        </w:rPr>
+        <w:t>Class Diagram</w:t>
+      </w:r>
+      <w:r>
+        <w:rPr>
+          <w:highlight w:val="yellow"/>
+          <w:rtl/>
+        </w:rPr>
+        <w:tab/>
+      </w:r>
+    </w:p>
+    <w:p>
+      <w:pPr>
+        <w:bidi/>
+      </w:pPr>
+      <w:r>
+        <w:rPr>
+          <w:highlight w:val="yellow"/>
+          <w:rtl/>
+        </w:rPr>
+        <w:t>[</w:t>
+      </w:r>
+      <w:r>
+        <w:rPr>
+          <w:highlight w:val="yellow"/>
+        </w:rPr>
+        <w:t>class diagram</w:t>
+      </w:r>
+      <w:r>
+        <w:rPr>
+          <w:highlight w:val="yellow"/>
+          <w:rtl/>
+        </w:rPr>
+        <w:t xml:space="preserve"> שמתארת את המחלקות שלכם שמעורבות בתבנית (תיאור מלא שכולל </w:t>
+      </w:r>
+      <w:r>
+        <w:rPr>
+          <w:highlight w:val="yellow"/>
+        </w:rPr>
+        <w:t>Properties</w:t>
+      </w:r>
+      <w:r>
+        <w:rPr>
+          <w:highlight w:val="yellow"/>
+          <w:rtl/>
+        </w:rPr>
+        <w:t xml:space="preserve"> ו- </w:t>
+      </w:r>
+      <w:r>
+        <w:rPr>
+          <w:highlight w:val="yellow"/>
+        </w:rPr>
+        <w:t>Methods</w:t>
+      </w:r>
+      <w:r>
+        <w:rPr>
+          <w:highlight w:val="yellow"/>
+          <w:rtl/>
+        </w:rPr>
+        <w:t>) והיחסים ביניהם (תאור מלא עבור כל יחס כפי שלמדנו בכיתה). עבור כל מחלקה שלכם, כיתבו מי המקבילה שלה (אם יש כזו) בתבנית (</w:t>
+      </w:r>
+      <w:r>
+        <w:rPr>
+          <w:highlight w:val="yellow"/>
+        </w:rPr>
+        <w:t>Pattern</w:t>
+      </w:r>
+      <w:r>
+        <w:rPr>
+          <w:highlight w:val="yellow"/>
+          <w:rtl/>
+        </w:rPr>
+        <w:t>) שבחרתם</w:t>
+      </w:r>
+    </w:p>
+    <w:p/>
+    <w:p>
+      <w:pPr>
+        <w:pStyle w:val="Heading3"/>
+        <w:bidi/>
+        <w:rPr>
+          <w:b/>
+          <w:bCs/>
+          <w:rtl/>
+        </w:rPr>
+      </w:pPr>
+      <w:r>
+        <w:rPr>
+          <w:rFonts w:hint="cs"/>
+          <w:b/>
+          <w:bCs/>
+          <w:rtl/>
+          <w:lang w:bidi="he-IL"/>
+        </w:rPr>
+        <w:t>עבודה אסינכרונית</w:t>
+      </w:r>
+      <w:r>
+        <w:rPr>
+          <w:b/>
+          <w:bCs/>
+          <w:rtl/>
+        </w:rPr>
+        <w:t xml:space="preserve"> – [שם התבנית]</w:t>
+      </w:r>
+    </w:p>
+    <w:p>
+      <w:pPr>
+        <w:pStyle w:val="ListParagraph"/>
+        <w:numPr>
+          <w:ilvl w:val="0"/>
+          <w:numId w:val="5"/>
+        </w:numPr>
+        <w:bidi/>
+        <w:rPr>
+          <w:highlight w:val="yellow"/>
+        </w:rPr>
+      </w:pPr>
+      <w:r>
+        <w:rPr>
+          <w:rFonts w:hint="cs"/>
+          <w:highlight w:val="yellow"/>
+          <w:rtl/>
+          <w:lang w:bidi="he-IL"/>
+        </w:rPr>
+        <w:t>לציין היכן</w:t>
+      </w:r>
+    </w:p>
+    <w:p>
+      <w:pPr>
+        <w:pStyle w:val="ListParagraph"/>
+        <w:numPr>
+          <w:ilvl w:val="0"/>
+          <w:numId w:val="5"/>
+        </w:numPr>
+        <w:bidi/>
+        <w:rPr>
+          <w:highlight w:val="yellow"/>
+        </w:rPr>
+      </w:pPr>
+      <w:r>
+        <w:rPr>
+          <w:rFonts w:hint="cs"/>
+          <w:highlight w:val="yellow"/>
+          <w:rtl/>
+          <w:lang w:bidi="he-IL"/>
+        </w:rPr>
+        <w:t>כיצד מומש</w:t>
+      </w:r>
+    </w:p>
+    <w:p>
+      <w:pPr>
+        <w:pStyle w:val="ListParagraph"/>
+        <w:numPr>
+          <w:ilvl w:val="0"/>
+          <w:numId w:val="5"/>
+        </w:numPr>
+        <w:bidi/>
+        <w:rPr>
+          <w:highlight w:val="yellow"/>
+        </w:rPr>
+      </w:pPr>
+      <w:r>
+        <w:rPr>
+          <w:rFonts w:hint="cs"/>
+          <w:highlight w:val="yellow"/>
+          <w:rtl/>
+          <w:lang w:bidi="he-IL"/>
+        </w:rPr>
+        <w:t>מדוע</w:t>
+      </w:r>
+    </w:p>
+    <w:p>
+      <w:pPr>
+        <w:pStyle w:val="ListParagraph"/>
+        <w:bidi/>
+        <w:rPr>
+          <w:rtl/>
+        </w:rPr>
+      </w:pPr>
+    </w:p>
+    <w:p>
+      <w:pPr>
+        <w:pStyle w:val="Heading3"/>
+        <w:bidi/>
+        <w:rPr>
+          <w:b/>
+          <w:bCs/>
+          <w:rtl/>
+        </w:rPr>
+      </w:pPr>
+      <w:r>
+        <w:rPr>
+          <w:rFonts w:hint="cs"/>
+          <w:b/>
+          <w:bCs/>
+          <w:rtl/>
+          <w:lang w:bidi="he-IL"/>
+        </w:rPr>
+        <w:t xml:space="preserve">עבודה </w:t>
+      </w:r>
+      <w:r>
+        <w:rPr>
+          <w:rFonts w:hint="cs"/>
+          <w:b/>
+          <w:bCs/>
+          <w:rtl/>
+          <w:lang w:bidi="he-IL"/>
+        </w:rPr>
+        <w:t xml:space="preserve">עם </w:t>
+      </w:r>
+      <w:proofErr w:type="spellStart"/>
+      <w:r>
+        <w:rPr>
+          <w:b/>
+          <w:bCs/>
+          <w:lang w:bidi="he-IL"/>
+        </w:rPr>
+        <w:t>dataBinding</w:t>
+      </w:r>
+      <w:proofErr w:type="spellEnd"/>
+      <w:r>
+        <w:rPr>
+          <w:b/>
+          <w:bCs/>
+          <w:rtl/>
+        </w:rPr>
+        <w:t xml:space="preserve"> – [שם התבנית]</w:t>
+      </w:r>
+    </w:p>
+    <w:p>
+      <w:pPr>
+        <w:pStyle w:val="ListParagraph"/>
+        <w:numPr>
+          <w:ilvl w:val="0"/>
+          <w:numId w:val="5"/>
+        </w:numPr>
+        <w:bidi/>
+        <w:rPr>
+          <w:highlight w:val="yellow"/>
+        </w:rPr>
+      </w:pPr>
+      <w:r>
+        <w:rPr>
+          <w:rFonts w:hint="cs"/>
+          <w:highlight w:val="yellow"/>
+          <w:rtl/>
+          <w:lang w:bidi="he-IL"/>
+        </w:rPr>
+        <w:t>לציין היכן</w:t>
+      </w:r>
+    </w:p>
+    <w:p>
+      <w:pPr>
+        <w:pStyle w:val="ListParagraph"/>
+        <w:bidi/>
+      </w:pPr>
+    </w:p>
+    <w:p>
+      <w:pPr>
+        <w:pStyle w:val="ListParagraph"/>
+        <w:bidi/>
+      </w:pPr>
+    </w:p>
+    <w:p>
+      <w:pPr>
+        <w:pStyle w:val="ListParagraph"/>
+      </w:pPr>
+    </w:p>
+    <w:p>
+      <w:pPr>
+        <w:pStyle w:val="ListParagraph"/>
+      </w:pPr>
+    </w:p>
+    <w:p>
+      <w:pPr>
+        <w:pStyle w:val="ListParagraph"/>
+      </w:pPr>
+    </w:p>
+    <w:p>
+      <w:pPr>
+        <w:pStyle w:val="ListParagraph"/>
+      </w:pPr>
+    </w:p>
+    <w:p>
+      <w:pPr>
+        <w:pStyle w:val="ListParagraph"/>
+      </w:pPr>
+    </w:p>
+    <w:p>
+      <w:pPr>
+        <w:pStyle w:val="ListParagraph"/>
+      </w:pPr>
+    </w:p>
+    <w:p>
+      <w:pPr>
+        <w:pStyle w:val="ListParagraph"/>
+      </w:pPr>
+    </w:p>
+    <w:p>
+      <w:pPr>
+        <w:pStyle w:val="ListParagraph"/>
+      </w:pPr>
+    </w:p>
+    <w:p>
+      <w:pPr>
+        <w:pStyle w:val="ListParagraph"/>
+      </w:pPr>
+    </w:p>
+    <w:p>
+      <w:pPr>
+        <w:pStyle w:val="ListParagraph"/>
+      </w:pPr>
+      <w:r>
+        <w:lastRenderedPageBreak/>
+        <w:t>TODO:</w:t>
+      </w:r>
+    </w:p>
+    <w:p>
+      <w:pPr>
+        <w:pStyle w:val="ListParagraph"/>
+      </w:pPr>
+    </w:p>
+    <w:p>
+      <w:pPr>
+        <w:pStyle w:val="ListParagraph"/>
+        <w:numPr>
+          <w:ilvl w:val="0"/>
+          <w:numId w:val="5"/>
+        </w:numPr>
+      </w:pPr>
+      <w:r>
+        <w:t>General:</w:t>
+      </w:r>
+    </w:p>
+    <w:p>
+      <w:pPr>
+        <w:pStyle w:val="ListParagraph"/>
+        <w:numPr>
+          <w:ilvl w:val="1"/>
+          <w:numId w:val="5"/>
+        </w:numPr>
+      </w:pPr>
+      <w:r>
+        <w:t>Databinding</w:t>
+      </w:r>
+      <w:r>
+        <w:t xml:space="preserve"> - Alex</w:t>
+      </w:r>
+    </w:p>
+    <w:p>
+      <w:pPr>
+        <w:pStyle w:val="ListParagraph"/>
+        <w:numPr>
+          <w:ilvl w:val="1"/>
+          <w:numId w:val="5"/>
+        </w:numPr>
+      </w:pPr>
+      <w:proofErr w:type="spellStart"/>
+      <w:r>
+        <w:t>AsyncWo</w:t>
+      </w:r>
+      <w:r>
+        <w:t>r</w:t>
+      </w:r>
+      <w:r>
+        <w:t>king</w:t>
+      </w:r>
+      <w:proofErr w:type="spellEnd"/>
+      <w:r>
+        <w:t xml:space="preserve"> with multithreading</w:t>
+      </w:r>
+    </w:p>
+    <w:p>
+      <w:pPr>
+        <w:pStyle w:val="ListParagraph"/>
+        <w:numPr>
+          <w:ilvl w:val="1"/>
+          <w:numId w:val="5"/>
+        </w:numPr>
+      </w:pPr>
+      <w:r>
+        <w:t xml:space="preserve">Updating Class </w:t>
+      </w:r>
+      <w:proofErr w:type="gramStart"/>
+      <w:r>
+        <w:t>diagram</w:t>
+      </w:r>
+      <w:r>
+        <w:t xml:space="preserve">  -</w:t>
+      </w:r>
+      <w:proofErr w:type="gramEnd"/>
+      <w:r>
+        <w:t xml:space="preserve">  Alex </w:t>
+      </w:r>
+    </w:p>
+    <w:p>
+      <w:pPr>
+        <w:pStyle w:val="ListParagraph"/>
+        <w:numPr>
+          <w:ilvl w:val="0"/>
+          <w:numId w:val="5"/>
+        </w:numPr>
+      </w:pPr>
+      <w:r>
+        <w:t>Façade:</w:t>
+      </w:r>
+    </w:p>
+    <w:p>
+      <w:pPr>
+        <w:pStyle w:val="ListParagraph"/>
+        <w:numPr>
+          <w:ilvl w:val="1"/>
+          <w:numId w:val="5"/>
+        </w:numPr>
+      </w:pPr>
+      <w:r>
+        <w:t>Code</w:t>
+      </w:r>
+      <w:r>
+        <w:t xml:space="preserve"> - TAL</w:t>
+      </w:r>
+    </w:p>
+    <w:p>
+      <w:pPr>
+        <w:pStyle w:val="ListParagraph"/>
+        <w:numPr>
+          <w:ilvl w:val="2"/>
+          <w:numId w:val="5"/>
+        </w:numPr>
+      </w:pPr>
+      <w:r>
+        <w:t>Extracting the two public methods from influence analyzer</w:t>
+      </w:r>
+    </w:p>
+    <w:p>
+      <w:pPr>
+        <w:pStyle w:val="ListParagraph"/>
+        <w:numPr>
+          <w:ilvl w:val="2"/>
+          <w:numId w:val="5"/>
+        </w:numPr>
+      </w:pPr>
+      <w:r>
+        <w:t xml:space="preserve">Moving the usage of post aggregator by </w:t>
+      </w:r>
+      <w:proofErr w:type="spellStart"/>
+      <w:r>
+        <w:t>UIpopulator</w:t>
+      </w:r>
+      <w:proofErr w:type="spellEnd"/>
+      <w:r>
+        <w:t xml:space="preserve"> (now uses </w:t>
+      </w:r>
+      <w:proofErr w:type="spellStart"/>
+      <w:r>
+        <w:t>postAgregator</w:t>
+      </w:r>
+      <w:proofErr w:type="spellEnd"/>
+      <w:r>
+        <w:t xml:space="preserve"> by himself)</w:t>
+      </w:r>
+    </w:p>
+    <w:p>
+      <w:pPr>
+        <w:pStyle w:val="ListParagraph"/>
+        <w:numPr>
+          <w:ilvl w:val="2"/>
+          <w:numId w:val="5"/>
+        </w:numPr>
+      </w:pPr>
+      <w:r>
+        <w:t>The new façade class holds the post aggregator, Influence analyzer and the interactions between them</w:t>
+      </w:r>
+    </w:p>
+    <w:p>
+      <w:pPr>
+        <w:pStyle w:val="ListParagraph"/>
+        <w:numPr>
+          <w:ilvl w:val="1"/>
+          <w:numId w:val="5"/>
+        </w:numPr>
+      </w:pPr>
+      <w:r>
+        <w:t>Sequence diagram</w:t>
+      </w:r>
+      <w:r>
+        <w:t xml:space="preserve"> - Tal</w:t>
+      </w:r>
+    </w:p>
+    <w:p>
+      <w:pPr>
+        <w:pStyle w:val="ListParagraph"/>
+        <w:numPr>
+          <w:ilvl w:val="0"/>
+          <w:numId w:val="5"/>
+        </w:numPr>
+      </w:pPr>
+      <w:r>
+        <w:t>Caching Proxy</w:t>
+      </w:r>
+      <w:r>
+        <w:t xml:space="preserve"> (</w:t>
+      </w:r>
+      <w:proofErr w:type="spellStart"/>
+      <w:r>
+        <w:t>User</w:t>
+      </w:r>
+      <w:r>
+        <w:t>Cache</w:t>
+      </w:r>
+      <w:r>
+        <w:t>dProxy</w:t>
+      </w:r>
+      <w:proofErr w:type="spellEnd"/>
+      <w:r>
+        <w:t>)</w:t>
+      </w:r>
       <w:bookmarkStart w:id="0" w:name="_GoBack"/>
       <w:bookmarkEnd w:id="0"/>
     </w:p>
     <w:p>
       <w:pPr>
-        <w:bidi/>
-        <w:spacing w:after="0" w:line="240" w:lineRule="auto"/>
-        <w:ind w:right="720"/>
-      </w:pPr>
-      <w:r>
-        <w:rPr>
-          <w:rtl/>
-        </w:rPr>
-        <w:t>[</w:t>
-      </w:r>
-      <w:r>
-        <w:t>sequence diagram</w:t>
-      </w:r>
-      <w:r>
-        <w:rPr>
-          <w:rtl/>
-        </w:rPr>
-        <w:t xml:space="preserve"> שמציגה את התהליך שקשור לתבנית והאינטראקציה בין המחלקות]</w:t>
-      </w:r>
-    </w:p>
-    <w:p>
-      <w:pPr>
-        <w:bidi/>
-        <w:spacing w:after="0" w:line="240" w:lineRule="auto"/>
-        <w:ind w:right="720"/>
-        <w:rPr>
-          <w:rtl/>
-        </w:rPr>
-      </w:pPr>
-    </w:p>
-    <w:p>
-      <w:pPr>
-        <w:numPr>
-          <w:ilvl w:val="0"/>
-          <w:numId w:val="4"/>
-        </w:numPr>
-        <w:bidi/>
-        <w:spacing w:after="0" w:line="240" w:lineRule="auto"/>
-        <w:ind w:right="720"/>
-        <w:rPr>
-          <w:rtl/>
-        </w:rPr>
-      </w:pPr>
-      <w:r>
-        <w:t>Class Diagram</w:t>
-      </w:r>
-      <w:r>
-        <w:rPr>
-          <w:rtl/>
-        </w:rPr>
-        <w:tab/>
-      </w:r>
-    </w:p>
-    <w:p>
-      <w:pPr>
-        <w:bidi/>
-      </w:pPr>
-      <w:r>
-        <w:rPr>
-          <w:rtl/>
-        </w:rPr>
-        <w:t>[</w:t>
-      </w:r>
-      <w:r>
-        <w:t>class diagram</w:t>
-      </w:r>
-      <w:r>
-        <w:rPr>
-          <w:rtl/>
-        </w:rPr>
-        <w:t xml:space="preserve"> שמתארת את המחלקות שלכם שמעורבות בתבנית (תיאור מלא שכולל </w:t>
-      </w:r>
-      <w:r>
-        <w:t>Properties</w:t>
-      </w:r>
-      <w:r>
-        <w:rPr>
-          <w:rtl/>
-        </w:rPr>
-        <w:t xml:space="preserve"> ו- </w:t>
-      </w:r>
-      <w:r>
-        <w:t>Methods</w:t>
-      </w:r>
-      <w:r>
-        <w:rPr>
-          <w:rtl/>
-        </w:rPr>
-        <w:t>) והיחסים ביניהם (תאור מלא עבור כל יחס כפי שלמדנו בכיתה). עבור כל מחלקה שלכם, כיתבו מי המקבילה שלה (אם יש כזו) בתבנית (</w:t>
-      </w:r>
-      <w:r>
-        <w:t>Pattern</w:t>
-      </w:r>
-      <w:r>
-        <w:rPr>
-          <w:rtl/>
-        </w:rPr>
-        <w:t>) שבחרתם</w:t>
-      </w:r>
-    </w:p>
-    <w:p>
-      <w:pPr>
-        <w:bidi/>
-        <w:rPr>
-          <w:rtl/>
-        </w:rPr>
-      </w:pPr>
-    </w:p>
-    <w:p>
-      <w:pPr>
-        <w:pStyle w:val="Heading3"/>
-        <w:bidi/>
-        <w:rPr>
-          <w:b/>
-          <w:bCs/>
-          <w:rtl/>
-        </w:rPr>
-      </w:pPr>
-      <w:r>
-        <w:rPr>
-          <w:b/>
-          <w:bCs/>
-          <w:rtl/>
-        </w:rPr>
-        <w:lastRenderedPageBreak/>
-        <w:t xml:space="preserve">תבנית מס' 3 – </w:t>
+        <w:pStyle w:val="ListParagraph"/>
+        <w:numPr>
+          <w:ilvl w:val="1"/>
+          <w:numId w:val="5"/>
+        </w:numPr>
+      </w:pPr>
+      <w:r>
+        <w:t>Code</w:t>
+      </w:r>
+    </w:p>
+    <w:p>
+      <w:pPr>
+        <w:pStyle w:val="ListParagraph"/>
+        <w:numPr>
+          <w:ilvl w:val="1"/>
+          <w:numId w:val="5"/>
+        </w:numPr>
+      </w:pPr>
+      <w:r>
+        <w:t>Features:</w:t>
+      </w:r>
+    </w:p>
+    <w:p>
+      <w:pPr>
+        <w:pStyle w:val="ListParagraph"/>
+        <w:numPr>
+          <w:ilvl w:val="2"/>
+          <w:numId w:val="5"/>
+        </w:numPr>
+      </w:pPr>
+      <w:r>
+        <w:t>Display of the last updated time</w:t>
+      </w:r>
+    </w:p>
+    <w:p>
+      <w:pPr>
+        <w:pStyle w:val="ListParagraph"/>
+        <w:numPr>
+          <w:ilvl w:val="2"/>
+          <w:numId w:val="5"/>
+        </w:numPr>
+      </w:pPr>
+      <w:r>
+        <w:t>Maximum update interval</w:t>
+      </w:r>
+    </w:p>
+    <w:p>
+      <w:pPr>
+        <w:pStyle w:val="ListParagraph"/>
+        <w:numPr>
+          <w:ilvl w:val="2"/>
+          <w:numId w:val="5"/>
+        </w:numPr>
+      </w:pPr>
+      <w:r>
+        <w:t>Each time the data being accessed – check if update needed (max update interval)</w:t>
+      </w:r>
+    </w:p>
+    <w:p>
+      <w:pPr>
+        <w:pStyle w:val="ListParagraph"/>
+        <w:numPr>
+          <w:ilvl w:val="2"/>
+          <w:numId w:val="5"/>
+        </w:numPr>
+      </w:pPr>
+      <w:r>
+        <w:t xml:space="preserve">Uses the </w:t>
       </w:r>
       <w:proofErr w:type="spellStart"/>
       <w:r>
-        <w:rPr>
-          <w:b/>
-          <w:bCs/>
-        </w:rPr>
-        <w:t>Singelton</w:t>
+        <w:t>FacebookObjectCacher</w:t>
       </w:r>
       <w:proofErr w:type="spellEnd"/>
-    </w:p>
-    <w:p>
-      <w:pPr>
-        <w:numPr>
-          <w:ilvl w:val="0"/>
-          <w:numId w:val="4"/>
-        </w:numPr>
-        <w:bidi/>
-        <w:spacing w:after="0" w:line="240" w:lineRule="auto"/>
-        <w:rPr>
-          <w:rtl/>
-        </w:rPr>
-      </w:pPr>
-      <w:r>
-        <w:rPr>
-          <w:rtl/>
-        </w:rPr>
-        <w:t>סיבת הבחירה / שימוש בתבנית:</w:t>
-      </w:r>
-    </w:p>
-    <w:p>
-      <w:pPr>
-        <w:bidi/>
-        <w:spacing w:after="0" w:line="240" w:lineRule="auto"/>
-        <w:ind w:left="720" w:right="720"/>
-        <w:rPr>
-          <w:rtl/>
-          <w:lang w:bidi="he-IL"/>
-        </w:rPr>
-      </w:pPr>
-      <w:r>
-        <w:rPr>
-          <w:rFonts w:hint="cs"/>
-          <w:rtl/>
-          <w:lang w:bidi="he-IL"/>
-        </w:rPr>
-        <w:t>במהלך מימוש ה</w:t>
-      </w:r>
-      <w:r>
-        <w:rPr>
-          <w:lang w:bidi="he-IL"/>
-        </w:rPr>
-        <w:t xml:space="preserve">Caching Proxy </w:t>
-      </w:r>
-      <w:r>
-        <w:rPr>
-          <w:rFonts w:hint="cs"/>
-          <w:rtl/>
-          <w:lang w:bidi="he-IL"/>
-        </w:rPr>
-        <w:t xml:space="preserve"> שמוזכר לעיל, נתקלנו בצורך</w:t>
-      </w:r>
-      <w:r>
-        <w:rPr>
-          <w:lang w:bidi="he-IL"/>
-        </w:rPr>
-        <w:t xml:space="preserve"> </w:t>
-      </w:r>
-      <w:r>
-        <w:rPr>
-          <w:rFonts w:hint="cs"/>
-          <w:rtl/>
-          <w:lang w:bidi="he-IL"/>
-        </w:rPr>
-        <w:t xml:space="preserve"> לתעל את תהליך כתיבה וקריאת המידע ל\מ-הד</w:t>
-      </w:r>
-      <w:r>
-        <w:rPr>
-          <w:rFonts w:hint="cs"/>
-          <w:rtl/>
-          <w:lang w:bidi="he-IL"/>
-        </w:rPr>
-        <w:t>י</w:t>
-      </w:r>
-      <w:r>
-        <w:rPr>
-          <w:rFonts w:hint="cs"/>
-          <w:rtl/>
-          <w:lang w:bidi="he-IL"/>
-        </w:rPr>
-        <w:t>סק לרכיב</w:t>
-      </w:r>
-      <w:r>
-        <w:rPr>
-          <w:rFonts w:hint="cs"/>
-          <w:rtl/>
-          <w:lang w:bidi="he-IL"/>
-        </w:rPr>
-        <w:t xml:space="preserve"> נגיש וזמין, שקיים רק במופע יחיד</w:t>
-      </w:r>
-      <w:r>
-        <w:rPr>
-          <w:rFonts w:hint="cs"/>
-          <w:rtl/>
-          <w:lang w:bidi="he-IL"/>
-        </w:rPr>
-        <w:t xml:space="preserve"> </w:t>
-      </w:r>
-      <w:r>
-        <w:rPr>
-          <w:rFonts w:hint="cs"/>
-          <w:rtl/>
-          <w:lang w:bidi="he-IL"/>
-        </w:rPr>
-        <w:t>במערכת וזאת על מנת</w:t>
-      </w:r>
-      <w:r>
-        <w:rPr>
-          <w:rFonts w:hint="cs"/>
-          <w:rtl/>
-          <w:lang w:bidi="he-IL"/>
-        </w:rPr>
-        <w:t>:</w:t>
-      </w:r>
-    </w:p>
-    <w:p>
-      <w:pPr>
-        <w:pStyle w:val="ListParagraph"/>
-        <w:numPr>
-          <w:ilvl w:val="0"/>
-          <w:numId w:val="7"/>
-        </w:numPr>
-        <w:bidi/>
-        <w:spacing w:after="0" w:line="240" w:lineRule="auto"/>
-        <w:ind w:right="720"/>
-      </w:pPr>
-      <w:r>
-        <w:rPr>
-          <w:rFonts w:hint="cs"/>
-          <w:rtl/>
-          <w:lang w:bidi="he-IL"/>
-        </w:rPr>
-        <w:t>למנוע גישה לא מתואמת ומסונכרנת ל</w:t>
-      </w:r>
-      <w:r>
-        <w:rPr>
-          <w:lang w:bidi="he-IL"/>
-        </w:rPr>
-        <w:t>cache</w:t>
-      </w:r>
-      <w:r>
-        <w:rPr>
-          <w:rFonts w:hint="cs"/>
-          <w:rtl/>
-          <w:lang w:bidi="he-IL"/>
-        </w:rPr>
-        <w:t xml:space="preserve"> שנשמר על הדיסק.</w:t>
-      </w:r>
-    </w:p>
-    <w:p>
-      <w:pPr>
-        <w:pStyle w:val="ListParagraph"/>
-        <w:numPr>
-          <w:ilvl w:val="0"/>
-          <w:numId w:val="7"/>
-        </w:numPr>
-        <w:bidi/>
-        <w:spacing w:after="0" w:line="240" w:lineRule="auto"/>
-        <w:ind w:right="720"/>
-      </w:pPr>
-      <w:r>
-        <w:rPr>
-          <w:rFonts w:hint="cs"/>
-          <w:rtl/>
-          <w:lang w:bidi="he-IL"/>
-        </w:rPr>
-        <w:t>להמנע מטעויות בשמירת המידע  ולהפוך את התהליך ליותר קל לתחזוקה ושינויים בהמשך</w:t>
-      </w:r>
-      <w:r>
-        <w:rPr>
-          <w:lang w:bidi="he-IL"/>
-        </w:rPr>
-        <w:t>:</w:t>
+      <w:r>
+        <w:t xml:space="preserve"> to save the data</w:t>
       </w:r>
     </w:p>
     <w:p>
@@ -1788,322 +2604,14 @@
         <w:pStyle w:val="ListParagraph"/>
         <w:numPr>
           <w:ilvl w:val="1"/>
-          <w:numId w:val="7"/>
-        </w:numPr>
-        <w:bidi/>
-        <w:spacing w:after="0" w:line="240" w:lineRule="auto"/>
-        <w:ind w:right="720"/>
-      </w:pPr>
-      <w:r>
-        <w:rPr>
-          <w:rFonts w:hint="cs"/>
-          <w:rtl/>
-          <w:lang w:bidi="he-IL"/>
-        </w:rPr>
-        <w:t xml:space="preserve">לדוגמא אם יווצר רכיב </w:t>
-      </w:r>
-      <w:r>
-        <w:rPr>
-          <w:rFonts w:hint="cs"/>
-          <w:lang w:bidi="he-IL"/>
-        </w:rPr>
-        <w:t>CACHING</w:t>
-      </w:r>
-      <w:r>
-        <w:rPr>
-          <w:rFonts w:hint="cs"/>
-          <w:rtl/>
-          <w:lang w:bidi="he-IL"/>
-        </w:rPr>
-        <w:t xml:space="preserve"> נוסף עם הגדרה לשמירה ב</w:t>
-      </w:r>
-      <w:r>
-        <w:rPr>
-          <w:rFonts w:hint="cs"/>
-          <w:lang w:bidi="he-IL"/>
-        </w:rPr>
-        <w:t>DIR</w:t>
-      </w:r>
-      <w:r>
-        <w:rPr>
-          <w:rFonts w:hint="cs"/>
-          <w:rtl/>
-          <w:lang w:bidi="he-IL"/>
-        </w:rPr>
-        <w:t xml:space="preserve"> </w:t>
-      </w:r>
-      <w:r>
-        <w:rPr>
-          <w:rtl/>
-          <w:lang w:bidi="he-IL"/>
-        </w:rPr>
-        <w:t>–</w:t>
-      </w:r>
-      <w:r>
-        <w:rPr>
-          <w:rFonts w:hint="cs"/>
-          <w:rtl/>
-          <w:lang w:bidi="he-IL"/>
-        </w:rPr>
-        <w:t xml:space="preserve"> יווצרו שני מופעים של </w:t>
-      </w:r>
-      <w:r>
-        <w:rPr>
-          <w:rFonts w:hint="cs"/>
-          <w:lang w:bidi="he-IL"/>
-        </w:rPr>
-        <w:t>CACHE</w:t>
-      </w:r>
-      <w:r>
-        <w:rPr>
-          <w:rFonts w:hint="cs"/>
-          <w:rtl/>
-          <w:lang w:bidi="he-IL"/>
-        </w:rPr>
-        <w:t>. אם הרכיב שיזין חזרה את המערכת מהדיסק הוא לא העדכני ביותר - במקרה כזה קיים סיכון שמה שיגיע למשתמש יהיה שונה מהותית מהמצופה (לא המידע הכי עדכני שהמערכת "מצפה" לו)</w:t>
-      </w:r>
-    </w:p>
-    <w:p>
-      <w:pPr>
-        <w:bidi/>
-        <w:spacing w:after="0" w:line="240" w:lineRule="auto"/>
-        <w:ind w:right="720"/>
-      </w:pPr>
-      <w:r>
-        <w:rPr>
-          <w:rtl/>
-        </w:rPr>
-        <w:br/>
-      </w:r>
-    </w:p>
-    <w:p>
-      <w:pPr>
-        <w:numPr>
-          <w:ilvl w:val="0"/>
-          <w:numId w:val="4"/>
-        </w:numPr>
-        <w:bidi/>
-        <w:spacing w:after="0" w:line="240" w:lineRule="auto"/>
-        <w:rPr>
-          <w:highlight w:val="yellow"/>
-        </w:rPr>
-      </w:pPr>
-      <w:r>
-        <w:rPr>
-          <w:highlight w:val="yellow"/>
-          <w:rtl/>
-        </w:rPr>
-        <w:t>אופן המימוש:</w:t>
-      </w:r>
-    </w:p>
-    <w:p>
-      <w:pPr>
-        <w:bidi/>
-        <w:spacing w:after="0" w:line="240" w:lineRule="auto"/>
-        <w:ind w:right="720"/>
-        <w:rPr>
-          <w:highlight w:val="yellow"/>
-        </w:rPr>
-      </w:pPr>
-      <w:r>
-        <w:rPr>
-          <w:highlight w:val="yellow"/>
-          <w:rtl/>
-        </w:rPr>
-        <w:t>[תיאור המימוש והיכן ניתן למצוא אותו בקוד]</w:t>
-      </w:r>
-    </w:p>
-    <w:p>
-      <w:pPr>
-        <w:bidi/>
-        <w:spacing w:after="0" w:line="240" w:lineRule="auto"/>
-        <w:ind w:right="720"/>
-        <w:rPr>
-          <w:highlight w:val="yellow"/>
-        </w:rPr>
-      </w:pPr>
-    </w:p>
-    <w:p>
-      <w:pPr>
-        <w:numPr>
-          <w:ilvl w:val="0"/>
-          <w:numId w:val="4"/>
-        </w:numPr>
-        <w:bidi/>
-        <w:spacing w:after="0" w:line="240" w:lineRule="auto"/>
-        <w:ind w:right="720"/>
-        <w:rPr>
-          <w:highlight w:val="yellow"/>
-        </w:rPr>
-      </w:pPr>
-      <w:r>
-        <w:rPr>
-          <w:highlight w:val="yellow"/>
-        </w:rPr>
+          <w:numId w:val="5"/>
+        </w:numPr>
+      </w:pPr>
+      <w:r>
         <w:t>Sequence Diagram</w:t>
       </w:r>
-    </w:p>
-    <w:p>
-      <w:pPr>
-        <w:bidi/>
-        <w:spacing w:after="0" w:line="240" w:lineRule="auto"/>
-        <w:ind w:right="720"/>
-        <w:rPr>
-          <w:highlight w:val="yellow"/>
-        </w:rPr>
-      </w:pPr>
-      <w:r>
-        <w:rPr>
-          <w:highlight w:val="yellow"/>
-          <w:rtl/>
-        </w:rPr>
-        <w:t>[</w:t>
-      </w:r>
-      <w:r>
-        <w:rPr>
-          <w:highlight w:val="yellow"/>
-        </w:rPr>
-        <w:t>sequence diagram</w:t>
-      </w:r>
-      <w:r>
-        <w:rPr>
-          <w:highlight w:val="yellow"/>
-          <w:rtl/>
-        </w:rPr>
-        <w:t xml:space="preserve"> שמציגה את התהליך שקשור לתבנית והאינטראקציה בין המחלקות]</w:t>
-      </w:r>
-    </w:p>
-    <w:p>
-      <w:pPr>
-        <w:bidi/>
-        <w:spacing w:after="0" w:line="240" w:lineRule="auto"/>
-        <w:ind w:right="720"/>
-        <w:rPr>
-          <w:highlight w:val="yellow"/>
-          <w:rtl/>
-        </w:rPr>
-      </w:pPr>
-    </w:p>
-    <w:p>
-      <w:pPr>
-        <w:numPr>
-          <w:ilvl w:val="0"/>
-          <w:numId w:val="4"/>
-        </w:numPr>
-        <w:bidi/>
-        <w:spacing w:after="0" w:line="240" w:lineRule="auto"/>
-        <w:ind w:right="720"/>
-        <w:rPr>
-          <w:highlight w:val="yellow"/>
-          <w:rtl/>
-        </w:rPr>
-      </w:pPr>
-      <w:r>
-        <w:rPr>
-          <w:highlight w:val="yellow"/>
-        </w:rPr>
-        <w:t>Class Diagram</w:t>
-      </w:r>
-      <w:r>
-        <w:rPr>
-          <w:highlight w:val="yellow"/>
-          <w:rtl/>
-        </w:rPr>
-        <w:tab/>
-      </w:r>
-    </w:p>
-    <w:p>
-      <w:pPr>
-        <w:bidi/>
-      </w:pPr>
-      <w:r>
-        <w:rPr>
-          <w:highlight w:val="yellow"/>
-          <w:rtl/>
-        </w:rPr>
-        <w:t>[</w:t>
-      </w:r>
-      <w:r>
-        <w:rPr>
-          <w:highlight w:val="yellow"/>
-        </w:rPr>
-        <w:t>class diagram</w:t>
-      </w:r>
-      <w:r>
-        <w:rPr>
-          <w:highlight w:val="yellow"/>
-          <w:rtl/>
-        </w:rPr>
-        <w:t xml:space="preserve"> שמתארת את המחלקות שלכם שמעורבות בתבנית (תיאור מלא שכולל </w:t>
-      </w:r>
-      <w:r>
-        <w:rPr>
-          <w:highlight w:val="yellow"/>
-        </w:rPr>
-        <w:t>Properties</w:t>
-      </w:r>
-      <w:r>
-        <w:rPr>
-          <w:highlight w:val="yellow"/>
-          <w:rtl/>
-        </w:rPr>
-        <w:t xml:space="preserve"> ו- </w:t>
-      </w:r>
-      <w:r>
-        <w:rPr>
-          <w:highlight w:val="yellow"/>
-        </w:rPr>
-        <w:t>Methods</w:t>
-      </w:r>
-      <w:r>
-        <w:rPr>
-          <w:highlight w:val="yellow"/>
-          <w:rtl/>
-        </w:rPr>
-        <w:t>) והיחסים ביניהם (תאור מלא עבור כל יחס כפי שלמדנו בכיתה). עבור כל מחלקה שלכם, כיתבו מי המקבילה שלה (אם יש כזו) בתבנית (</w:t>
-      </w:r>
-      <w:r>
-        <w:rPr>
-          <w:highlight w:val="yellow"/>
-        </w:rPr>
-        <w:t>Pattern</w:t>
-      </w:r>
-      <w:r>
-        <w:rPr>
-          <w:highlight w:val="yellow"/>
-          <w:rtl/>
-        </w:rPr>
-        <w:t>) שבחרתם</w:t>
-      </w:r>
-    </w:p>
-    <w:p/>
-    <w:p>
-      <w:pPr>
-        <w:pStyle w:val="Heading3"/>
-        <w:bidi/>
-        <w:rPr>
-          <w:b/>
-          <w:bCs/>
-          <w:rtl/>
-        </w:rPr>
-      </w:pPr>
-      <w:r>
-        <w:rPr>
-          <w:rFonts w:hint="cs"/>
-          <w:b/>
-          <w:bCs/>
-          <w:rtl/>
-          <w:lang w:bidi="he-IL"/>
-        </w:rPr>
-        <w:t>עבודה אסינכרונית</w:t>
-      </w:r>
-      <w:r>
-        <w:rPr>
-          <w:b/>
-          <w:bCs/>
-          <w:rtl/>
-        </w:rPr>
-        <w:t xml:space="preserve"> – [שם התבנית]</w:t>
+      <w:r>
+        <w:t xml:space="preserve"> - Tal</w:t>
       </w:r>
     </w:p>
     <w:p>
@@ -2113,144 +2621,69 @@
           <w:ilvl w:val="0"/>
           <w:numId w:val="5"/>
         </w:numPr>
-        <w:bidi/>
-        <w:rPr>
-          <w:highlight w:val="yellow"/>
-        </w:rPr>
-      </w:pPr>
-      <w:r>
-        <w:rPr>
-          <w:rFonts w:hint="cs"/>
-          <w:highlight w:val="yellow"/>
-          <w:rtl/>
-          <w:lang w:bidi="he-IL"/>
-        </w:rPr>
-        <w:t>לציין היכן</w:t>
-      </w:r>
-    </w:p>
-    <w:p>
-      <w:pPr>
-        <w:pStyle w:val="ListParagraph"/>
-        <w:numPr>
-          <w:ilvl w:val="0"/>
+      </w:pPr>
+      <w:proofErr w:type="spellStart"/>
+      <w:r>
+        <w:t>FacebookObjectCacher</w:t>
+      </w:r>
+      <w:proofErr w:type="spellEnd"/>
+    </w:p>
+    <w:p>
+      <w:pPr>
+        <w:pStyle w:val="ListParagraph"/>
+        <w:numPr>
+          <w:ilvl w:val="1"/>
           <w:numId w:val="5"/>
         </w:numPr>
-        <w:bidi/>
-        <w:rPr>
-          <w:highlight w:val="yellow"/>
-        </w:rPr>
-      </w:pPr>
-      <w:r>
-        <w:rPr>
-          <w:rFonts w:hint="cs"/>
-          <w:highlight w:val="yellow"/>
-          <w:rtl/>
-          <w:lang w:bidi="he-IL"/>
-        </w:rPr>
-        <w:t>כיצד מומש</w:t>
-      </w:r>
-    </w:p>
-    <w:p>
-      <w:pPr>
-        <w:pStyle w:val="ListParagraph"/>
-        <w:numPr>
-          <w:ilvl w:val="0"/>
+      </w:pPr>
+      <w:r>
+        <w:t>Code</w:t>
+      </w:r>
+    </w:p>
+    <w:p>
+      <w:pPr>
+        <w:pStyle w:val="ListParagraph"/>
+        <w:numPr>
+          <w:ilvl w:val="1"/>
           <w:numId w:val="5"/>
         </w:numPr>
-        <w:bidi/>
-        <w:rPr>
-          <w:highlight w:val="yellow"/>
-        </w:rPr>
-      </w:pPr>
-      <w:r>
-        <w:rPr>
-          <w:rFonts w:hint="cs"/>
-          <w:highlight w:val="yellow"/>
-          <w:rtl/>
-          <w:lang w:bidi="he-IL"/>
-        </w:rPr>
-        <w:t>מדוע</w:t>
-      </w:r>
-    </w:p>
-    <w:p>
-      <w:pPr>
-        <w:pStyle w:val="ListParagraph"/>
-        <w:bidi/>
-        <w:rPr>
-          <w:rtl/>
-        </w:rPr>
-      </w:pPr>
-    </w:p>
-    <w:p>
-      <w:pPr>
-        <w:pStyle w:val="Heading3"/>
-        <w:bidi/>
-        <w:rPr>
-          <w:b/>
-          <w:bCs/>
-          <w:rtl/>
-        </w:rPr>
-      </w:pPr>
-      <w:r>
-        <w:rPr>
-          <w:rFonts w:hint="cs"/>
-          <w:b/>
-          <w:bCs/>
-          <w:rtl/>
-          <w:lang w:bidi="he-IL"/>
-        </w:rPr>
-        <w:t xml:space="preserve">עבודה </w:t>
-      </w:r>
-      <w:r>
-        <w:rPr>
-          <w:rFonts w:hint="cs"/>
-          <w:b/>
-          <w:bCs/>
-          <w:rtl/>
-          <w:lang w:bidi="he-IL"/>
-        </w:rPr>
-        <w:t xml:space="preserve">עם </w:t>
-      </w:r>
-      <w:proofErr w:type="spellStart"/>
-      <w:r>
-        <w:rPr>
-          <w:b/>
-          <w:bCs/>
-          <w:lang w:bidi="he-IL"/>
-        </w:rPr>
-        <w:t>dataBinding</w:t>
-      </w:r>
-      <w:proofErr w:type="spellEnd"/>
-      <w:r>
-        <w:rPr>
-          <w:b/>
-          <w:bCs/>
-          <w:rtl/>
-        </w:rPr>
-        <w:t xml:space="preserve"> – [שם התבנית]</w:t>
-      </w:r>
-    </w:p>
-    <w:p>
-      <w:pPr>
-        <w:pStyle w:val="ListParagraph"/>
-        <w:numPr>
-          <w:ilvl w:val="0"/>
-          <w:numId w:val="5"/>
-        </w:numPr>
-        <w:bidi/>
-        <w:rPr>
-          <w:highlight w:val="yellow"/>
-        </w:rPr>
-      </w:pPr>
-      <w:r>
-        <w:rPr>
-          <w:rFonts w:hint="cs"/>
-          <w:highlight w:val="yellow"/>
-          <w:rtl/>
-          <w:lang w:bidi="he-IL"/>
-        </w:rPr>
-        <w:t>לציין היכן</w:t>
-      </w:r>
+      </w:pPr>
+      <w:r>
+        <w:t>Sequence Diagram</w:t>
+      </w:r>
+      <w:r>
+        <w:t xml:space="preserve"> - Tal</w:t>
+      </w:r>
+    </w:p>
+    <w:p>
+      <w:pPr>
+        <w:pStyle w:val="ListParagraph"/>
+        <w:bidi/>
+      </w:pPr>
+    </w:p>
+    <w:p>
+      <w:pPr>
+        <w:pStyle w:val="ListParagraph"/>
+        <w:bidi/>
+      </w:pPr>
+    </w:p>
+    <w:p>
+      <w:pPr>
+        <w:pStyle w:val="ListParagraph"/>
+        <w:bidi/>
+      </w:pPr>
+    </w:p>
+    <w:p>
+      <w:pPr>
+        <w:pStyle w:val="ListParagraph"/>
+        <w:bidi/>
+      </w:pPr>
+    </w:p>
+    <w:p>
+      <w:pPr>
+        <w:pStyle w:val="ListParagraph"/>
+        <w:bidi/>
+      </w:pPr>
     </w:p>
     <w:p>
       <w:pPr>
@@ -2273,7 +2706,7 @@
   <w:abstractNum w:abstractNumId="0" w15:restartNumberingAfterBreak="0">
     <w:nsid w:val="11FC2DB8"/>
     <w:multiLevelType w:val="hybridMultilevel"/>
-    <w:tmpl w:val="3B3A9AF4"/>
+    <w:tmpl w:val="DC122C52"/>
     <w:lvl w:ilvl="0" w:tplc="20000001">
       <w:start w:val="1"/>
       <w:numFmt w:val="bullet"/>
@@ -2286,7 +2719,7 @@
         <w:rFonts w:ascii="Symbol" w:hAnsi="Symbol" w:hint="default"/>
       </w:rPr>
     </w:lvl>
-    <w:lvl w:ilvl="1" w:tplc="20000003" w:tentative="1">
+    <w:lvl w:ilvl="1" w:tplc="20000003">
       <w:start w:val="1"/>
       <w:numFmt w:val="bullet"/>
       <w:lvlText w:val="o"/>
@@ -2298,7 +2731,7 @@
         <w:rFonts w:ascii="Courier New" w:hAnsi="Courier New" w:cs="Courier New" w:hint="default"/>
       </w:rPr>
     </w:lvl>
-    <w:lvl w:ilvl="2" w:tplc="20000005" w:tentative="1">
+    <w:lvl w:ilvl="2" w:tplc="20000005">
       <w:start w:val="1"/>
       <w:numFmt w:val="bullet"/>
       <w:lvlText w:val=""/>

--- a/A20 EX01 Alex Girshfeld 317093862 Tal Goldstein 204505267 .docx
+++ b/A20 EX01 Alex Girshfeld 317093862 Tal Goldstein 204505267 .docx
@@ -2181,6 +2181,114 @@
     </w:p>
     <w:p>
       <w:pPr>
+        <w:pStyle w:val="ListParagraph"/>
+        <w:bidi/>
+        <w:rPr>
+          <w:rtl/>
+        </w:rPr>
+      </w:pPr>
+    </w:p>
+    <w:p>
+      <w:pPr>
+        <w:pStyle w:val="ListParagraph"/>
+        <w:bidi/>
+        <w:rPr>
+          <w:rtl/>
+        </w:rPr>
+      </w:pPr>
+    </w:p>
+    <w:p>
+      <w:pPr>
+        <w:pStyle w:val="ListParagraph"/>
+        <w:bidi/>
+        <w:rPr>
+          <w:rtl/>
+        </w:rPr>
+      </w:pPr>
+    </w:p>
+    <w:p>
+      <w:pPr>
+        <w:pStyle w:val="ListParagraph"/>
+        <w:bidi/>
+        <w:rPr>
+          <w:rtl/>
+        </w:rPr>
+      </w:pPr>
+    </w:p>
+    <w:p>
+      <w:pPr>
+        <w:pStyle w:val="ListParagraph"/>
+        <w:bidi/>
+        <w:rPr>
+          <w:rtl/>
+        </w:rPr>
+      </w:pPr>
+    </w:p>
+    <w:p>
+      <w:pPr>
+        <w:pStyle w:val="ListParagraph"/>
+        <w:bidi/>
+        <w:rPr>
+          <w:rtl/>
+        </w:rPr>
+      </w:pPr>
+    </w:p>
+    <w:p>
+      <w:pPr>
+        <w:pStyle w:val="ListParagraph"/>
+        <w:bidi/>
+        <w:rPr>
+          <w:rtl/>
+        </w:rPr>
+      </w:pPr>
+    </w:p>
+    <w:p>
+      <w:pPr>
+        <w:pStyle w:val="ListParagraph"/>
+        <w:bidi/>
+        <w:rPr>
+          <w:rtl/>
+        </w:rPr>
+      </w:pPr>
+    </w:p>
+    <w:p>
+      <w:pPr>
+        <w:pStyle w:val="ListParagraph"/>
+        <w:bidi/>
+        <w:rPr>
+          <w:rtl/>
+        </w:rPr>
+      </w:pPr>
+    </w:p>
+    <w:p>
+      <w:pPr>
+        <w:pStyle w:val="ListParagraph"/>
+        <w:bidi/>
+        <w:rPr>
+          <w:rtl/>
+        </w:rPr>
+      </w:pPr>
+    </w:p>
+    <w:p>
+      <w:pPr>
+        <w:pStyle w:val="ListParagraph"/>
+        <w:bidi/>
+        <w:rPr>
+          <w:rtl/>
+        </w:rPr>
+      </w:pPr>
+    </w:p>
+    <w:p>
+      <w:pPr>
+        <w:pStyle w:val="ListParagraph"/>
+        <w:bidi/>
+        <w:rPr>
+          <w:rtl/>
+        </w:rPr>
+      </w:pPr>
+    </w:p>
+    <w:p>
+      <w:pPr>
         <w:pStyle w:val="Heading3"/>
         <w:bidi/>
         <w:rPr>
@@ -2197,35 +2305,26 @@
           <w:rtl/>
           <w:lang w:bidi="he-IL"/>
         </w:rPr>
-        <w:t xml:space="preserve">עבודה </w:t>
-      </w:r>
-      <w:r>
-        <w:rPr>
-          <w:rFonts w:hint="cs"/>
+        <w:lastRenderedPageBreak/>
+        <w:t xml:space="preserve">עבודה עם </w:t>
+      </w:r>
+      <w:proofErr w:type="spellStart"/>
+      <w:r>
+        <w:rPr>
           <w:b/>
           <w:bCs/>
-          <w:rtl/>
-          <w:lang w:bidi="he-IL"/>
-        </w:rPr>
-        <w:t xml:space="preserve">עם </w:t>
-      </w:r>
-      <w:proofErr w:type="spellStart"/>
+          <w:lang w:bidi="he-IL"/>
+        </w:rPr>
+        <w:t>dataBinding</w:t>
+      </w:r>
+      <w:proofErr w:type="spellEnd"/>
       <w:r>
         <w:rPr>
           <w:b/>
           <w:bCs/>
-          <w:lang w:bidi="he-IL"/>
-        </w:rPr>
-        <w:t>dataBinding</w:t>
-      </w:r>
-      <w:proofErr w:type="spellEnd"/>
-      <w:r>
-        <w:rPr>
-          <w:b/>
-          <w:bCs/>
-          <w:rtl/>
-        </w:rPr>
-        <w:t xml:space="preserve"> – [שם התבנית]</w:t>
+          <w:rtl/>
+        </w:rPr>
+        <w:t xml:space="preserve"> </w:t>
       </w:r>
     </w:p>
     <w:p>
@@ -2236,90 +2335,97 @@
           <w:numId w:val="5"/>
         </w:numPr>
         <w:bidi/>
-        <w:rPr>
-          <w:highlight w:val="yellow"/>
-        </w:rPr>
-      </w:pPr>
-      <w:r>
-        <w:rPr>
-          <w:rFonts w:hint="cs"/>
-          <w:highlight w:val="yellow"/>
-          <w:rtl/>
-          <w:lang w:bidi="he-IL"/>
-        </w:rPr>
-        <w:t>לציין היכן</w:t>
-      </w:r>
-    </w:p>
-    <w:p>
-      <w:pPr>
-        <w:pStyle w:val="ListParagraph"/>
-        <w:bidi/>
-      </w:pPr>
-    </w:p>
-    <w:p>
-      <w:pPr>
-        <w:pStyle w:val="ListParagraph"/>
-        <w:bidi/>
-      </w:pPr>
-    </w:p>
-    <w:p>
-      <w:pPr>
-        <w:pStyle w:val="ListParagraph"/>
-      </w:pPr>
-    </w:p>
-    <w:p>
-      <w:pPr>
-        <w:pStyle w:val="ListParagraph"/>
-      </w:pPr>
-    </w:p>
-    <w:p>
-      <w:pPr>
-        <w:pStyle w:val="ListParagraph"/>
-      </w:pPr>
-    </w:p>
-    <w:p>
-      <w:pPr>
-        <w:pStyle w:val="ListParagraph"/>
-      </w:pPr>
-    </w:p>
-    <w:p>
-      <w:pPr>
-        <w:pStyle w:val="ListParagraph"/>
-      </w:pPr>
-    </w:p>
-    <w:p>
-      <w:pPr>
-        <w:pStyle w:val="ListParagraph"/>
-      </w:pPr>
-    </w:p>
-    <w:p>
-      <w:pPr>
-        <w:pStyle w:val="ListParagraph"/>
-      </w:pPr>
-    </w:p>
-    <w:p>
-      <w:pPr>
-        <w:pStyle w:val="ListParagraph"/>
-      </w:pPr>
-    </w:p>
-    <w:p>
-      <w:pPr>
-        <w:pStyle w:val="ListParagraph"/>
-      </w:pPr>
-    </w:p>
-    <w:p>
-      <w:pPr>
-        <w:pStyle w:val="ListParagraph"/>
-      </w:pPr>
-      <w:r>
-        <w:lastRenderedPageBreak/>
-        <w:t>TODO:</w:t>
-      </w:r>
-    </w:p>
-    <w:p>
-      <w:pPr>
-        <w:pStyle w:val="ListParagraph"/>
-      </w:pPr>
+      </w:pPr>
+      <w:r>
+        <w:rPr>
+          <w:rFonts w:hint="cs"/>
+          <w:rtl/>
+          <w:lang w:bidi="he-IL"/>
+        </w:rPr>
+        <w:t xml:space="preserve">שינינו את העבודה עם הפקד </w:t>
+      </w:r>
+      <w:proofErr w:type="spellStart"/>
+      <w:r>
+        <w:rPr>
+          <w:lang w:bidi="he-IL"/>
+        </w:rPr>
+        <w:t>Remmember</w:t>
+      </w:r>
+      <w:proofErr w:type="spellEnd"/>
+      <w:r>
+        <w:rPr>
+          <w:lang w:bidi="he-IL"/>
+        </w:rPr>
+        <w:t xml:space="preserve"> user</w:t>
+      </w:r>
+      <w:r>
+        <w:rPr>
+          <w:rFonts w:hint="cs"/>
+          <w:rtl/>
+          <w:lang w:bidi="he-IL"/>
+        </w:rPr>
+        <w:t xml:space="preserve"> לעבודה עם </w:t>
+      </w:r>
+      <w:r>
+        <w:rPr>
+          <w:lang w:bidi="he-IL"/>
+        </w:rPr>
+        <w:t>two-way data binding</w:t>
+      </w:r>
+      <w:r>
+        <w:rPr>
+          <w:rFonts w:hint="cs"/>
+          <w:rtl/>
+          <w:lang w:bidi="he-IL"/>
+        </w:rPr>
+        <w:t xml:space="preserve"> ול </w:t>
+      </w:r>
+      <w:proofErr w:type="spellStart"/>
+      <w:r>
+        <w:rPr>
+          <w:rFonts w:hint="cs"/>
+          <w:lang w:bidi="he-IL"/>
+        </w:rPr>
+        <w:t>C</w:t>
+      </w:r>
+      <w:r>
+        <w:rPr>
+          <w:lang w:bidi="he-IL"/>
+        </w:rPr>
+        <w:t>urrentAppSettings</w:t>
+      </w:r>
+      <w:proofErr w:type="spellEnd"/>
+      <w:r>
+        <w:rPr>
+          <w:rFonts w:hint="cs"/>
+          <w:rtl/>
+          <w:lang w:bidi="he-IL"/>
+        </w:rPr>
+        <w:t>. ועכשיו אפשר שה</w:t>
+      </w:r>
+      <w:proofErr w:type="spellStart"/>
+      <w:r>
+        <w:rPr>
+          <w:rFonts w:hint="cs"/>
+          <w:lang w:bidi="he-IL"/>
+        </w:rPr>
+        <w:t>C</w:t>
+      </w:r>
+      <w:r>
+        <w:rPr>
+          <w:lang w:bidi="he-IL"/>
+        </w:rPr>
+        <w:t>urrentAppSettings</w:t>
+      </w:r>
+      <w:proofErr w:type="spellEnd"/>
+      <w:r>
+        <w:rPr>
+          <w:rFonts w:hint="cs"/>
+          <w:rtl/>
+          <w:lang w:bidi="he-IL"/>
+        </w:rPr>
+        <w:t xml:space="preserve"> הופך להיות הרפרנס הבלעדי ללוגיקה בעת כיבוי החלון (הרבה יותר ברור, מיינטנבילי ונוח לשינוי)</w:t>
+      </w:r>
     </w:p>
     <w:p>
       <w:pPr>
@@ -2328,6 +2434,258 @@
           <w:ilvl w:val="0"/>
           <w:numId w:val="5"/>
         </w:numPr>
+        <w:bidi/>
+        <w:rPr>
+          <w:highlight w:val="yellow"/>
+        </w:rPr>
+      </w:pPr>
+      <w:r>
+        <w:rPr>
+          <w:rFonts w:hint="cs"/>
+          <w:highlight w:val="yellow"/>
+          <w:rtl/>
+          <w:lang w:bidi="he-IL"/>
+        </w:rPr>
+        <w:t>לפני</w:t>
+      </w:r>
+      <w:r>
+        <w:rPr>
+          <w:highlight w:val="yellow"/>
+          <w:lang w:bidi="he-IL"/>
+        </w:rPr>
+        <w:t xml:space="preserve"> </w:t>
+      </w:r>
+      <w:r>
+        <w:rPr>
+          <w:rFonts w:hint="cs"/>
+          <w:highlight w:val="yellow"/>
+          <w:rtl/>
+          <w:lang w:bidi="he-IL"/>
+        </w:rPr>
+        <w:t xml:space="preserve"> השינוי</w:t>
+      </w:r>
+      <w:r>
+        <w:rPr>
+          <w:rFonts w:hint="cs"/>
+          <w:highlight w:val="yellow"/>
+          <w:rtl/>
+          <w:lang w:bidi="he-IL"/>
+        </w:rPr>
+        <w:t xml:space="preserve"> התייחסות לפקד</w:t>
+      </w:r>
+      <w:r>
+        <w:rPr>
+          <w:rFonts w:hint="cs"/>
+          <w:highlight w:val="yellow"/>
+          <w:rtl/>
+          <w:lang w:bidi="he-IL"/>
+        </w:rPr>
+        <w:t>:</w:t>
+      </w:r>
+      <w:r>
+        <w:rPr>
+          <w:highlight w:val="yellow"/>
+          <w:lang w:bidi="he-IL"/>
+        </w:rPr>
+        <w:t xml:space="preserve">                                       </w:t>
+      </w:r>
+      <w:r>
+        <w:rPr>
+          <w:rFonts w:hint="cs"/>
+          <w:highlight w:val="yellow"/>
+          <w:rtl/>
+          <w:lang w:bidi="he-IL"/>
+        </w:rPr>
+        <w:t xml:space="preserve">    אחרי</w:t>
+      </w:r>
+      <w:r>
+        <w:rPr>
+          <w:rFonts w:hint="cs"/>
+          <w:highlight w:val="yellow"/>
+          <w:rtl/>
+          <w:lang w:bidi="he-IL"/>
+        </w:rPr>
+        <w:t xml:space="preserve"> (התייחסות להגדרות הנוכחיות)</w:t>
+      </w:r>
+      <w:r>
+        <w:rPr>
+          <w:rFonts w:hint="cs"/>
+          <w:highlight w:val="yellow"/>
+          <w:rtl/>
+          <w:lang w:bidi="he-IL"/>
+        </w:rPr>
+        <w:t>:</w:t>
+      </w:r>
+    </w:p>
+    <w:p>
+      <w:pPr>
+        <w:pStyle w:val="ListParagraph"/>
+        <w:bidi/>
+        <w:rPr>
+          <w:highlight w:val="yellow"/>
+        </w:rPr>
+      </w:pPr>
+      <w:r>
+        <w:rPr>
+          <w:noProof/>
+        </w:rPr>
+        <w:drawing>
+          <wp:inline distT="0" distB="0" distL="0" distR="0" wp14:anchorId="0F231FD9" wp14:editId="61767458">
+            <wp:extent cx="2677902" cy="1239962"/>
+            <wp:effectExtent l="0" t="0" r="0" b="0"/>
+            <wp:docPr id="3" name="Picture 3"/>
+            <wp:cNvGraphicFramePr>
+              <a:graphicFrameLocks xmlns:a="http://schemas.openxmlformats.org/drawingml/2006/main" noChangeAspect="1"/>
+            </wp:cNvGraphicFramePr>
+            <a:graphic xmlns:a="http://schemas.openxmlformats.org/drawingml/2006/main">
+              <a:graphicData uri="http://schemas.openxmlformats.org/drawingml/2006/picture">
+                <pic:pic xmlns:pic="http://schemas.openxmlformats.org/drawingml/2006/picture">
+                  <pic:nvPicPr>
+                    <pic:cNvPr id="1" name=""/>
+                    <pic:cNvPicPr/>
+                  </pic:nvPicPr>
+                  <pic:blipFill>
+                    <a:blip r:embed="rId10"/>
+                    <a:stretch>
+                      <a:fillRect/>
+                    </a:stretch>
+                  </pic:blipFill>
+                  <pic:spPr>
+                    <a:xfrm>
+                      <a:off x="0" y="0"/>
+                      <a:ext cx="2714915" cy="1257100"/>
+                    </a:xfrm>
+                    <a:prstGeom prst="rect">
+                      <a:avLst/>
+                    </a:prstGeom>
+                  </pic:spPr>
+                </pic:pic>
+              </a:graphicData>
+            </a:graphic>
+          </wp:inline>
+        </w:drawing>
+      </w:r>
+      <w:r>
+        <w:rPr>
+          <w:rFonts w:cs="Arial"/>
+          <w:rtl/>
+        </w:rPr>
+        <w:drawing>
+          <wp:inline distT="0" distB="0" distL="0" distR="0" wp14:anchorId="333DC4BB" wp14:editId="63B0FE0B">
+            <wp:extent cx="2561287" cy="1241992"/>
+            <wp:effectExtent l="0" t="0" r="0" b="0"/>
+            <wp:docPr id="2" name="Picture 2"/>
+            <wp:cNvGraphicFramePr>
+              <a:graphicFrameLocks xmlns:a="http://schemas.openxmlformats.org/drawingml/2006/main" noChangeAspect="1"/>
+            </wp:cNvGraphicFramePr>
+            <a:graphic xmlns:a="http://schemas.openxmlformats.org/drawingml/2006/main">
+              <a:graphicData uri="http://schemas.openxmlformats.org/drawingml/2006/picture">
+                <pic:pic xmlns:pic="http://schemas.openxmlformats.org/drawingml/2006/picture">
+                  <pic:nvPicPr>
+                    <pic:cNvPr id="1" name=""/>
+                    <pic:cNvPicPr/>
+                  </pic:nvPicPr>
+                  <pic:blipFill>
+                    <a:blip r:embed="rId11"/>
+                    <a:stretch>
+                      <a:fillRect/>
+                    </a:stretch>
+                  </pic:blipFill>
+                  <pic:spPr>
+                    <a:xfrm>
+                      <a:off x="0" y="0"/>
+                      <a:ext cx="2582501" cy="1252279"/>
+                    </a:xfrm>
+                    <a:prstGeom prst="rect">
+                      <a:avLst/>
+                    </a:prstGeom>
+                  </pic:spPr>
+                </pic:pic>
+              </a:graphicData>
+            </a:graphic>
+          </wp:inline>
+        </w:drawing>
+      </w:r>
+    </w:p>
+    <w:p>
+      <w:pPr>
+        <w:pStyle w:val="ListParagraph"/>
+        <w:bidi/>
+      </w:pPr>
+    </w:p>
+    <w:p>
+      <w:pPr>
+        <w:pStyle w:val="ListParagraph"/>
+        <w:bidi/>
+      </w:pPr>
+      <w:bookmarkStart w:id="0" w:name="_GoBack"/>
+      <w:bookmarkEnd w:id="0"/>
+    </w:p>
+    <w:p>
+      <w:pPr>
+        <w:pStyle w:val="ListParagraph"/>
+      </w:pPr>
+    </w:p>
+    <w:p>
+      <w:pPr>
+        <w:pStyle w:val="ListParagraph"/>
+      </w:pPr>
+    </w:p>
+    <w:p>
+      <w:pPr>
+        <w:pStyle w:val="ListParagraph"/>
+      </w:pPr>
+    </w:p>
+    <w:p>
+      <w:pPr>
+        <w:pStyle w:val="ListParagraph"/>
+      </w:pPr>
+    </w:p>
+    <w:p>
+      <w:pPr>
+        <w:pStyle w:val="ListParagraph"/>
+      </w:pPr>
+    </w:p>
+    <w:p>
+      <w:pPr>
+        <w:pStyle w:val="ListParagraph"/>
+      </w:pPr>
+    </w:p>
+    <w:p>
+      <w:pPr>
+        <w:pStyle w:val="ListParagraph"/>
+      </w:pPr>
+    </w:p>
+    <w:p>
+      <w:pPr>
+        <w:pStyle w:val="ListParagraph"/>
+      </w:pPr>
+    </w:p>
+    <w:p>
+      <w:pPr>
+        <w:pStyle w:val="ListParagraph"/>
+      </w:pPr>
+    </w:p>
+    <w:p>
+      <w:pPr>
+        <w:pStyle w:val="ListParagraph"/>
+      </w:pPr>
+      <w:r>
+        <w:t>TODO:</w:t>
+      </w:r>
+    </w:p>
+    <w:p>
+      <w:pPr>
+        <w:pStyle w:val="ListParagraph"/>
+      </w:pPr>
+    </w:p>
+    <w:p>
+      <w:pPr>
+        <w:pStyle w:val="ListParagraph"/>
+        <w:numPr>
+          <w:ilvl w:val="0"/>
+          <w:numId w:val="5"/>
+        </w:numPr>
       </w:pPr>
       <w:r>
         <w:t>General:</w:t>
@@ -2516,8 +2874,6 @@
       <w:r>
         <w:t>)</w:t>
       </w:r>
-      <w:bookmarkStart w:id="0" w:name="_GoBack"/>
-      <w:bookmarkEnd w:id="0"/>
     </w:p>
     <w:p>
       <w:pPr>
@@ -2576,6 +2932,7 @@
         </w:numPr>
       </w:pPr>
       <w:r>
+        <w:lastRenderedPageBreak/>
         <w:t>Each time the data being accessed – check if update needed (max update interval)</w:t>
       </w:r>
     </w:p>
@@ -3371,15 +3728,6 @@
   </w:num>
   <w:num w:numId="4">
     <w:abstractNumId w:val="4"/>
-    <w:lvlOverride w:ilvl="0"/>
-    <w:lvlOverride w:ilvl="1"/>
-    <w:lvlOverride w:ilvl="2"/>
-    <w:lvlOverride w:ilvl="3"/>
-    <w:lvlOverride w:ilvl="4"/>
-    <w:lvlOverride w:ilvl="5"/>
-    <w:lvlOverride w:ilvl="6"/>
-    <w:lvlOverride w:ilvl="7"/>
-    <w:lvlOverride w:ilvl="8"/>
   </w:num>
   <w:num w:numId="5">
     <w:abstractNumId w:val="0"/>

--- a/A20 EX01 Alex Girshfeld 317093862 Tal Goldstein 204505267 .docx
+++ b/A20 EX01 Alex Girshfeld 317093862 Tal Goldstein 204505267 .docx
@@ -696,7 +696,25 @@
           <w:rtl/>
           <w:lang w:bidi="he-IL"/>
         </w:rPr>
-        <w:t xml:space="preserve"> משתמש בהם ויש להם תלות בינהם: </w:t>
+        <w:t xml:space="preserve"> משתמש בהם ויש להם תלות </w:t>
+      </w:r>
+      <w:proofErr w:type="spellStart"/>
+      <w:r>
+        <w:rPr>
+          <w:rFonts w:hint="cs"/>
+          <w:rtl/>
+          <w:lang w:bidi="he-IL"/>
+        </w:rPr>
+        <w:t>בינהם</w:t>
+      </w:r>
+      <w:proofErr w:type="spellEnd"/>
+      <w:r>
+        <w:rPr>
+          <w:rFonts w:hint="cs"/>
+          <w:rtl/>
+          <w:lang w:bidi="he-IL"/>
+        </w:rPr>
+        <w:t xml:space="preserve">: </w:t>
       </w:r>
       <w:proofErr w:type="spellStart"/>
       <w:r>
@@ -1588,6 +1606,7 @@
           <w:rtl/>
         </w:rPr>
       </w:pPr>
+      <w:proofErr w:type="spellStart"/>
       <w:r>
         <w:rPr>
           <w:b/>
@@ -1595,7 +1614,34 @@
           <w:rtl/>
         </w:rPr>
         <w:lastRenderedPageBreak/>
-        <w:t xml:space="preserve">תבנית מס' 3 – </w:t>
+        <w:t>תבנית</w:t>
+      </w:r>
+      <w:proofErr w:type="spellEnd"/>
+      <w:r>
+        <w:rPr>
+          <w:b/>
+          <w:bCs/>
+          <w:rtl/>
+        </w:rPr>
+        <w:t xml:space="preserve"> </w:t>
+      </w:r>
+      <w:proofErr w:type="spellStart"/>
+      <w:r>
+        <w:rPr>
+          <w:b/>
+          <w:bCs/>
+          <w:rtl/>
+        </w:rPr>
+        <w:t>מס</w:t>
+      </w:r>
+      <w:proofErr w:type="spellEnd"/>
+      <w:r>
+        <w:rPr>
+          <w:b/>
+          <w:bCs/>
+          <w:rtl/>
+        </w:rPr>
+        <w:t xml:space="preserve">' 3 – </w:t>
       </w:r>
       <w:proofErr w:type="spellStart"/>
       <w:r>
@@ -2112,18 +2158,132 @@
           <w:numId w:val="5"/>
         </w:numPr>
         <w:bidi/>
-        <w:rPr>
-          <w:highlight w:val="yellow"/>
-        </w:rPr>
-      </w:pPr>
-      <w:r>
-        <w:rPr>
-          <w:rFonts w:hint="cs"/>
-          <w:highlight w:val="yellow"/>
-          <w:rtl/>
-          <w:lang w:bidi="he-IL"/>
-        </w:rPr>
-        <w:t>לציין היכן</w:t>
+      </w:pPr>
+      <w:r>
+        <w:rPr>
+          <w:rFonts w:hint="cs"/>
+          <w:rtl/>
+          <w:lang w:bidi="he-IL"/>
+        </w:rPr>
+        <w:t xml:space="preserve">אנחנו מייצרים שני </w:t>
+      </w:r>
+      <w:r>
+        <w:rPr>
+          <w:rFonts w:hint="cs"/>
+          <w:lang w:bidi="he-IL"/>
+        </w:rPr>
+        <w:t>THREAD</w:t>
+      </w:r>
+      <w:r>
+        <w:rPr>
+          <w:rFonts w:hint="cs"/>
+          <w:rtl/>
+          <w:lang w:bidi="he-IL"/>
+        </w:rPr>
+        <w:t>ים חדשים במהלך תהליך ה</w:t>
+      </w:r>
+      <w:r>
+        <w:rPr>
+          <w:rFonts w:hint="cs"/>
+          <w:lang w:bidi="he-IL"/>
+        </w:rPr>
+        <w:t>LOGIN</w:t>
+      </w:r>
+      <w:r>
+        <w:rPr>
+          <w:lang w:bidi="he-IL"/>
+        </w:rPr>
+        <w:t>:</w:t>
+      </w:r>
+    </w:p>
+    <w:p>
+      <w:pPr>
+        <w:pStyle w:val="ListParagraph"/>
+        <w:numPr>
+          <w:ilvl w:val="1"/>
+          <w:numId w:val="5"/>
+        </w:numPr>
+        <w:bidi/>
+      </w:pPr>
+      <w:r>
+        <w:rPr>
+          <w:rFonts w:hint="cs"/>
+          <w:rtl/>
+          <w:lang w:bidi="he-IL"/>
+        </w:rPr>
+        <w:t xml:space="preserve"> הרצת מתודת ה</w:t>
+      </w:r>
+      <w:proofErr w:type="spellStart"/>
+      <w:r>
+        <w:rPr>
+          <w:lang w:bidi="he-IL"/>
+        </w:rPr>
+        <w:t>loginUser</w:t>
+      </w:r>
+      <w:proofErr w:type="spellEnd"/>
+      <w:r>
+        <w:rPr>
+          <w:rFonts w:hint="cs"/>
+          <w:rtl/>
+          <w:lang w:bidi="he-IL"/>
+        </w:rPr>
+        <w:t xml:space="preserve"> מה</w:t>
+      </w:r>
+      <w:r>
+        <w:rPr>
+          <w:rFonts w:hint="cs"/>
+          <w:lang w:bidi="he-IL"/>
+        </w:rPr>
+        <w:t>DLL</w:t>
+      </w:r>
+    </w:p>
+    <w:p>
+      <w:pPr>
+        <w:pStyle w:val="ListParagraph"/>
+        <w:numPr>
+          <w:ilvl w:val="1"/>
+          <w:numId w:val="5"/>
+        </w:numPr>
+        <w:bidi/>
+      </w:pPr>
+      <w:r>
+        <w:rPr>
+          <w:rFonts w:hint="cs"/>
+          <w:rtl/>
+          <w:lang w:bidi="he-IL"/>
+        </w:rPr>
+        <w:t>הרצת מתודת טעינת המידע ל</w:t>
+      </w:r>
+      <w:r>
+        <w:rPr>
+          <w:rFonts w:hint="cs"/>
+          <w:lang w:bidi="he-IL"/>
+        </w:rPr>
+        <w:t>UI</w:t>
+      </w:r>
+      <w:r>
+        <w:rPr>
+          <w:rFonts w:hint="cs"/>
+          <w:rtl/>
+          <w:lang w:bidi="he-IL"/>
+        </w:rPr>
+        <w:t xml:space="preserve"> (</w:t>
+      </w:r>
+      <w:proofErr w:type="spellStart"/>
+      <w:r>
+        <w:rPr>
+          <w:lang w:bidi="he-IL"/>
+        </w:rPr>
+        <w:t>PopulateUI</w:t>
+      </w:r>
+      <w:proofErr w:type="spellEnd"/>
+      <w:r>
+        <w:rPr>
+          <w:rFonts w:hint="cs"/>
+          <w:rtl/>
+          <w:lang w:bidi="he-IL"/>
+        </w:rPr>
+        <w:t xml:space="preserve">) </w:t>
       </w:r>
     </w:p>
     <w:p>
@@ -2134,18 +2294,14 @@
           <w:numId w:val="5"/>
         </w:numPr>
         <w:bidi/>
-        <w:rPr>
-          <w:highlight w:val="yellow"/>
-        </w:rPr>
-      </w:pPr>
-      <w:r>
-        <w:rPr>
-          <w:rFonts w:hint="cs"/>
-          <w:highlight w:val="yellow"/>
-          <w:rtl/>
-          <w:lang w:bidi="he-IL"/>
-        </w:rPr>
-        <w:t>כיצד מומש</w:t>
+      </w:pPr>
+      <w:r>
+        <w:rPr>
+          <w:rFonts w:hint="cs"/>
+          <w:rtl/>
+          <w:lang w:bidi="he-IL"/>
+        </w:rPr>
+        <w:t xml:space="preserve">תחילה אנחנו מפעילים את </w:t>
       </w:r>
     </w:p>
     <w:p>
@@ -2156,14 +2312,10 @@
           <w:numId w:val="5"/>
         </w:numPr>
         <w:bidi/>
-        <w:rPr>
-          <w:highlight w:val="yellow"/>
-        </w:rPr>
-      </w:pPr>
-      <w:r>
-        <w:rPr>
-          <w:rFonts w:hint="cs"/>
-          <w:highlight w:val="yellow"/>
+      </w:pPr>
+      <w:r>
+        <w:rPr>
+          <w:rFonts w:hint="cs"/>
           <w:rtl/>
           <w:lang w:bidi="he-IL"/>
         </w:rPr>
@@ -2172,368 +2324,32 @@
     </w:p>
     <w:p>
       <w:pPr>
-        <w:pStyle w:val="ListParagraph"/>
-        <w:bidi/>
-        <w:rPr>
-          <w:rtl/>
-        </w:rPr>
-      </w:pPr>
-    </w:p>
-    <w:p>
-      <w:pPr>
-        <w:pStyle w:val="ListParagraph"/>
-        <w:bidi/>
-        <w:rPr>
-          <w:rtl/>
-        </w:rPr>
-      </w:pPr>
-    </w:p>
-    <w:p>
-      <w:pPr>
-        <w:pStyle w:val="ListParagraph"/>
-        <w:bidi/>
-        <w:rPr>
-          <w:rtl/>
-        </w:rPr>
-      </w:pPr>
-    </w:p>
-    <w:p>
-      <w:pPr>
-        <w:pStyle w:val="ListParagraph"/>
-        <w:bidi/>
-        <w:rPr>
-          <w:rtl/>
-        </w:rPr>
-      </w:pPr>
-    </w:p>
-    <w:p>
-      <w:pPr>
-        <w:pStyle w:val="ListParagraph"/>
-        <w:bidi/>
-        <w:rPr>
-          <w:rtl/>
-        </w:rPr>
-      </w:pPr>
-    </w:p>
-    <w:p>
-      <w:pPr>
-        <w:pStyle w:val="ListParagraph"/>
-        <w:bidi/>
-        <w:rPr>
-          <w:rtl/>
-        </w:rPr>
-      </w:pPr>
-    </w:p>
-    <w:p>
-      <w:pPr>
-        <w:pStyle w:val="ListParagraph"/>
-        <w:bidi/>
-        <w:rPr>
-          <w:rtl/>
-        </w:rPr>
-      </w:pPr>
-    </w:p>
-    <w:p>
-      <w:pPr>
-        <w:pStyle w:val="ListParagraph"/>
-        <w:bidi/>
-        <w:rPr>
-          <w:rtl/>
-        </w:rPr>
-      </w:pPr>
-    </w:p>
-    <w:p>
-      <w:pPr>
-        <w:pStyle w:val="ListParagraph"/>
-        <w:bidi/>
-        <w:rPr>
-          <w:rtl/>
-        </w:rPr>
-      </w:pPr>
-    </w:p>
-    <w:p>
-      <w:pPr>
-        <w:pStyle w:val="ListParagraph"/>
-        <w:bidi/>
-        <w:rPr>
-          <w:rtl/>
-        </w:rPr>
-      </w:pPr>
-    </w:p>
-    <w:p>
-      <w:pPr>
-        <w:pStyle w:val="ListParagraph"/>
-        <w:bidi/>
-        <w:rPr>
-          <w:rtl/>
-        </w:rPr>
-      </w:pPr>
-    </w:p>
-    <w:p>
-      <w:pPr>
-        <w:pStyle w:val="ListParagraph"/>
-        <w:bidi/>
-        <w:rPr>
-          <w:rtl/>
-        </w:rPr>
-      </w:pPr>
-    </w:p>
-    <w:p>
-      <w:pPr>
-        <w:pStyle w:val="ListParagraph"/>
-        <w:bidi/>
-        <w:rPr>
-          <w:rtl/>
-        </w:rPr>
-      </w:pPr>
-    </w:p>
-    <w:p>
-      <w:pPr>
-        <w:pStyle w:val="Heading3"/>
-        <w:bidi/>
-        <w:rPr>
-          <w:b/>
-          <w:bCs/>
-          <w:rtl/>
-        </w:rPr>
-      </w:pPr>
-      <w:r>
-        <w:rPr>
-          <w:rFonts w:hint="cs"/>
-          <w:b/>
-          <w:bCs/>
-          <w:rtl/>
-          <w:lang w:bidi="he-IL"/>
-        </w:rPr>
-        <w:lastRenderedPageBreak/>
-        <w:t xml:space="preserve">עבודה עם </w:t>
-      </w:r>
-      <w:proofErr w:type="spellStart"/>
-      <w:r>
-        <w:rPr>
-          <w:b/>
-          <w:bCs/>
-          <w:lang w:bidi="he-IL"/>
-        </w:rPr>
-        <w:t>dataBinding</w:t>
-      </w:r>
-      <w:proofErr w:type="spellEnd"/>
-      <w:r>
-        <w:rPr>
-          <w:b/>
-          <w:bCs/>
-          <w:rtl/>
-        </w:rPr>
-        <w:t xml:space="preserve"> </w:t>
-      </w:r>
-    </w:p>
-    <w:p>
-      <w:pPr>
-        <w:pStyle w:val="ListParagraph"/>
-        <w:numPr>
-          <w:ilvl w:val="0"/>
-          <w:numId w:val="5"/>
-        </w:numPr>
-        <w:bidi/>
-      </w:pPr>
-      <w:r>
-        <w:rPr>
-          <w:rFonts w:hint="cs"/>
-          <w:rtl/>
-          <w:lang w:bidi="he-IL"/>
-        </w:rPr>
-        <w:t xml:space="preserve">שינינו את העבודה עם הפקד </w:t>
-      </w:r>
-      <w:proofErr w:type="spellStart"/>
-      <w:r>
-        <w:rPr>
-          <w:lang w:bidi="he-IL"/>
-        </w:rPr>
-        <w:t>Remmember</w:t>
-      </w:r>
-      <w:proofErr w:type="spellEnd"/>
-      <w:r>
-        <w:rPr>
-          <w:lang w:bidi="he-IL"/>
-        </w:rPr>
-        <w:t xml:space="preserve"> user</w:t>
-      </w:r>
-      <w:r>
-        <w:rPr>
-          <w:rFonts w:hint="cs"/>
-          <w:rtl/>
-          <w:lang w:bidi="he-IL"/>
-        </w:rPr>
-        <w:t xml:space="preserve"> לעבודה עם </w:t>
-      </w:r>
-      <w:r>
-        <w:rPr>
-          <w:lang w:bidi="he-IL"/>
-        </w:rPr>
-        <w:t>two-way data binding</w:t>
-      </w:r>
-      <w:r>
-        <w:rPr>
-          <w:rFonts w:hint="cs"/>
-          <w:rtl/>
-          <w:lang w:bidi="he-IL"/>
-        </w:rPr>
-        <w:t xml:space="preserve"> ול </w:t>
-      </w:r>
-      <w:proofErr w:type="spellStart"/>
-      <w:r>
-        <w:rPr>
-          <w:rFonts w:hint="cs"/>
-          <w:lang w:bidi="he-IL"/>
-        </w:rPr>
-        <w:t>C</w:t>
-      </w:r>
-      <w:r>
-        <w:rPr>
-          <w:lang w:bidi="he-IL"/>
-        </w:rPr>
-        <w:t>urrentAppSettings</w:t>
-      </w:r>
-      <w:proofErr w:type="spellEnd"/>
-      <w:r>
-        <w:rPr>
-          <w:rFonts w:hint="cs"/>
-          <w:rtl/>
-          <w:lang w:bidi="he-IL"/>
-        </w:rPr>
-        <w:t>. ועכשיו אפשר שה</w:t>
-      </w:r>
-      <w:proofErr w:type="spellStart"/>
-      <w:r>
-        <w:rPr>
-          <w:rFonts w:hint="cs"/>
-          <w:lang w:bidi="he-IL"/>
-        </w:rPr>
-        <w:t>C</w:t>
-      </w:r>
-      <w:r>
-        <w:rPr>
-          <w:lang w:bidi="he-IL"/>
-        </w:rPr>
-        <w:t>urrentAppSettings</w:t>
-      </w:r>
-      <w:proofErr w:type="spellEnd"/>
-      <w:r>
-        <w:rPr>
-          <w:rFonts w:hint="cs"/>
-          <w:rtl/>
-          <w:lang w:bidi="he-IL"/>
-        </w:rPr>
-        <w:t xml:space="preserve"> הופך להיות הרפרנס הבלעדי ללוגיקה בעת כיבוי החלון (הרבה יותר ברור, מיינטנבילי ונוח לשינוי)</w:t>
-      </w:r>
-    </w:p>
-    <w:p>
-      <w:pPr>
-        <w:pStyle w:val="ListParagraph"/>
-        <w:numPr>
-          <w:ilvl w:val="0"/>
-          <w:numId w:val="5"/>
-        </w:numPr>
-        <w:bidi/>
-        <w:rPr>
-          <w:highlight w:val="yellow"/>
-        </w:rPr>
-      </w:pPr>
-      <w:r>
-        <w:rPr>
-          <w:rFonts w:hint="cs"/>
-          <w:highlight w:val="yellow"/>
-          <w:rtl/>
-          <w:lang w:bidi="he-IL"/>
-        </w:rPr>
-        <w:t>לפני</w:t>
-      </w:r>
-      <w:r>
-        <w:rPr>
-          <w:highlight w:val="yellow"/>
-          <w:lang w:bidi="he-IL"/>
-        </w:rPr>
-        <w:t xml:space="preserve"> </w:t>
-      </w:r>
-      <w:r>
-        <w:rPr>
-          <w:rFonts w:hint="cs"/>
-          <w:highlight w:val="yellow"/>
-          <w:rtl/>
-          <w:lang w:bidi="he-IL"/>
-        </w:rPr>
-        <w:t xml:space="preserve"> השינוי</w:t>
-      </w:r>
-      <w:r>
-        <w:rPr>
-          <w:rFonts w:hint="cs"/>
-          <w:highlight w:val="yellow"/>
-          <w:rtl/>
-          <w:lang w:bidi="he-IL"/>
-        </w:rPr>
-        <w:t xml:space="preserve"> התייחסות לפקד</w:t>
-      </w:r>
-      <w:r>
-        <w:rPr>
-          <w:rFonts w:hint="cs"/>
-          <w:highlight w:val="yellow"/>
-          <w:rtl/>
-          <w:lang w:bidi="he-IL"/>
-        </w:rPr>
-        <w:t>:</w:t>
-      </w:r>
-      <w:r>
-        <w:rPr>
-          <w:highlight w:val="yellow"/>
-          <w:lang w:bidi="he-IL"/>
-        </w:rPr>
-        <w:t xml:space="preserve">                                       </w:t>
-      </w:r>
-      <w:r>
-        <w:rPr>
-          <w:rFonts w:hint="cs"/>
-          <w:highlight w:val="yellow"/>
-          <w:rtl/>
-          <w:lang w:bidi="he-IL"/>
-        </w:rPr>
-        <w:t xml:space="preserve">    אחרי</w:t>
-      </w:r>
-      <w:r>
-        <w:rPr>
-          <w:rFonts w:hint="cs"/>
-          <w:highlight w:val="yellow"/>
-          <w:rtl/>
-          <w:lang w:bidi="he-IL"/>
-        </w:rPr>
-        <w:t xml:space="preserve"> (התייחסות להגדרות הנוכחיות)</w:t>
-      </w:r>
-      <w:r>
-        <w:rPr>
-          <w:rFonts w:hint="cs"/>
-          <w:highlight w:val="yellow"/>
-          <w:rtl/>
-          <w:lang w:bidi="he-IL"/>
-        </w:rPr>
-        <w:t>:</w:t>
-      </w:r>
-    </w:p>
-    <w:p>
-      <w:pPr>
-        <w:pStyle w:val="ListParagraph"/>
-        <w:bidi/>
-        <w:rPr>
-          <w:highlight w:val="yellow"/>
-        </w:rPr>
-      </w:pPr>
-      <w:r>
-        <w:rPr>
+        <w:bidi/>
+        <w:rPr>
+          <w:highlight w:val="yellow"/>
+          <w:lang w:bidi="he-IL"/>
+        </w:rPr>
+      </w:pPr>
+      <w:r>
+        <w:rPr>
+          <w:rFonts w:cs="Arial"/>
           <w:noProof/>
+          <w:rtl/>
+          <w:lang w:bidi="he-IL"/>
         </w:rPr>
         <w:drawing>
-          <wp:inline distT="0" distB="0" distL="0" distR="0" wp14:anchorId="0F231FD9" wp14:editId="61767458">
-            <wp:extent cx="2677902" cy="1239962"/>
+          <wp:anchor distT="0" distB="0" distL="114300" distR="114300" simplePos="0" relativeHeight="251657728" behindDoc="0" locked="0" layoutInCell="1" allowOverlap="1" wp14:anchorId="66DFC8AF">
+            <wp:simplePos x="0" y="0"/>
+            <wp:positionH relativeFrom="column">
+              <wp:posOffset>1652026</wp:posOffset>
+            </wp:positionH>
+            <wp:positionV relativeFrom="paragraph">
+              <wp:posOffset>2540</wp:posOffset>
+            </wp:positionV>
+            <wp:extent cx="3579054" cy="1183512"/>
             <wp:effectExtent l="0" t="0" r="0" b="0"/>
-            <wp:docPr id="3" name="Picture 3"/>
+            <wp:wrapNone/>
+            <wp:docPr id="4" name="Picture 4"/>
             <wp:cNvGraphicFramePr>
               <a:graphicFrameLocks xmlns:a="http://schemas.openxmlformats.org/drawingml/2006/main" noChangeAspect="1"/>
             </wp:cNvGraphicFramePr>
@@ -2545,7 +2361,13 @@
                     <pic:cNvPicPr/>
                   </pic:nvPicPr>
                   <pic:blipFill>
-                    <a:blip r:embed="rId10"/>
+                    <a:blip r:embed="rId10">
+                      <a:extLst>
+                        <a:ext uri="{28A0092B-C50C-407E-A947-70E740481C1C}">
+                          <a14:useLocalDpi xmlns:a14="http://schemas.microsoft.com/office/drawing/2010/main" val="0"/>
+                        </a:ext>
+                      </a:extLst>
+                    </a:blip>
                     <a:stretch>
                       <a:fillRect/>
                     </a:stretch>
@@ -2553,7 +2375,7 @@
                   <pic:spPr>
                     <a:xfrm>
                       <a:off x="0" y="0"/>
-                      <a:ext cx="2714915" cy="1257100"/>
+                      <a:ext cx="3579054" cy="1183512"/>
                     </a:xfrm>
                     <a:prstGeom prst="rect">
                       <a:avLst/>
@@ -2562,19 +2384,101 @@
                 </pic:pic>
               </a:graphicData>
             </a:graphic>
-          </wp:inline>
+            <wp14:sizeRelH relativeFrom="margin">
+              <wp14:pctWidth>0</wp14:pctWidth>
+            </wp14:sizeRelH>
+            <wp14:sizeRelV relativeFrom="margin">
+              <wp14:pctHeight>0</wp14:pctHeight>
+            </wp14:sizeRelV>
+          </wp:anchor>
         </w:drawing>
       </w:r>
       <w:r>
         <w:rPr>
+          <w:rFonts w:hint="cs"/>
+          <w:highlight w:val="yellow"/>
+          <w:rtl/>
+          <w:lang w:bidi="he-IL"/>
+        </w:rPr>
+        <w:t>לפני:</w:t>
+      </w:r>
+    </w:p>
+    <w:p>
+      <w:pPr>
+        <w:bidi/>
+        <w:rPr>
+          <w:highlight w:val="yellow"/>
+          <w:rtl/>
+          <w:lang w:bidi="he-IL"/>
+        </w:rPr>
+      </w:pPr>
+    </w:p>
+    <w:p>
+      <w:pPr>
+        <w:pStyle w:val="ListParagraph"/>
+        <w:bidi/>
+        <w:rPr>
+          <w:rtl/>
+        </w:rPr>
+      </w:pPr>
+    </w:p>
+    <w:p>
+      <w:pPr>
+        <w:pStyle w:val="ListParagraph"/>
+        <w:bidi/>
+        <w:rPr>
+          <w:rtl/>
+        </w:rPr>
+      </w:pPr>
+    </w:p>
+    <w:p>
+      <w:pPr>
+        <w:pStyle w:val="ListParagraph"/>
+        <w:bidi/>
+        <w:rPr>
+          <w:rtl/>
+        </w:rPr>
+      </w:pPr>
+    </w:p>
+    <w:p>
+      <w:pPr>
+        <w:pStyle w:val="ListParagraph"/>
+        <w:bidi/>
+        <w:rPr>
+          <w:rtl/>
+        </w:rPr>
+      </w:pPr>
+    </w:p>
+    <w:p>
+      <w:pPr>
+        <w:pStyle w:val="ListParagraph"/>
+        <w:bidi/>
+        <w:rPr>
+          <w:rFonts w:hint="cs"/>
+          <w:rtl/>
+          <w:lang w:bidi="he-IL"/>
+        </w:rPr>
+      </w:pPr>
+    </w:p>
+    <w:p>
+      <w:pPr>
+        <w:pStyle w:val="ListParagraph"/>
+        <w:bidi/>
+        <w:rPr>
+          <w:rtl/>
+        </w:rPr>
+      </w:pPr>
+      <w:r>
+        <w:rPr>
           <w:rFonts w:cs="Arial"/>
           <w:rtl/>
         </w:rPr>
+        <w:lastRenderedPageBreak/>
         <w:drawing>
-          <wp:inline distT="0" distB="0" distL="0" distR="0" wp14:anchorId="333DC4BB" wp14:editId="63B0FE0B">
-            <wp:extent cx="2561287" cy="1241992"/>
+          <wp:inline distT="0" distB="0" distL="0" distR="0" wp14:anchorId="715D1ADB" wp14:editId="6965E0F0">
+            <wp:extent cx="3988775" cy="1221054"/>
             <wp:effectExtent l="0" t="0" r="0" b="0"/>
-            <wp:docPr id="2" name="Picture 2"/>
+            <wp:docPr id="6" name="Picture 6"/>
             <wp:cNvGraphicFramePr>
               <a:graphicFrameLocks xmlns:a="http://schemas.openxmlformats.org/drawingml/2006/main" noChangeAspect="1"/>
             </wp:cNvGraphicFramePr>
@@ -2594,6 +2498,427 @@
                   <pic:spPr>
                     <a:xfrm>
                       <a:off x="0" y="0"/>
+                      <a:ext cx="4022886" cy="1231496"/>
+                    </a:xfrm>
+                    <a:prstGeom prst="rect">
+                      <a:avLst/>
+                    </a:prstGeom>
+                  </pic:spPr>
+                </pic:pic>
+              </a:graphicData>
+            </a:graphic>
+          </wp:inline>
+        </w:drawing>
+      </w:r>
+    </w:p>
+    <w:p>
+      <w:pPr>
+        <w:pStyle w:val="ListParagraph"/>
+        <w:bidi/>
+        <w:rPr>
+          <w:rtl/>
+        </w:rPr>
+      </w:pPr>
+    </w:p>
+    <w:p>
+      <w:pPr>
+        <w:pStyle w:val="ListParagraph"/>
+        <w:bidi/>
+        <w:rPr>
+          <w:rtl/>
+        </w:rPr>
+      </w:pPr>
+    </w:p>
+    <w:p>
+      <w:pPr>
+        <w:pStyle w:val="ListParagraph"/>
+        <w:bidi/>
+        <w:rPr>
+          <w:rtl/>
+        </w:rPr>
+      </w:pPr>
+    </w:p>
+    <w:p>
+      <w:pPr>
+        <w:pStyle w:val="ListParagraph"/>
+        <w:bidi/>
+        <w:rPr>
+          <w:rtl/>
+        </w:rPr>
+      </w:pPr>
+    </w:p>
+    <w:p>
+      <w:pPr>
+        <w:pStyle w:val="ListParagraph"/>
+        <w:bidi/>
+        <w:rPr>
+          <w:rtl/>
+        </w:rPr>
+      </w:pPr>
+    </w:p>
+    <w:p>
+      <w:pPr>
+        <w:pStyle w:val="ListParagraph"/>
+        <w:bidi/>
+        <w:rPr>
+          <w:rtl/>
+        </w:rPr>
+      </w:pPr>
+    </w:p>
+    <w:p>
+      <w:pPr>
+        <w:pStyle w:val="ListParagraph"/>
+        <w:bidi/>
+        <w:rPr>
+          <w:rtl/>
+        </w:rPr>
+      </w:pPr>
+    </w:p>
+    <w:p>
+      <w:pPr>
+        <w:pStyle w:val="Heading3"/>
+        <w:bidi/>
+        <w:rPr>
+          <w:b/>
+          <w:bCs/>
+          <w:rtl/>
+        </w:rPr>
+      </w:pPr>
+      <w:r>
+        <w:rPr>
+          <w:rFonts w:hint="cs"/>
+          <w:b/>
+          <w:bCs/>
+          <w:rtl/>
+          <w:lang w:bidi="he-IL"/>
+        </w:rPr>
+        <w:t xml:space="preserve">עבודה עם </w:t>
+      </w:r>
+      <w:proofErr w:type="spellStart"/>
+      <w:r>
+        <w:rPr>
+          <w:b/>
+          <w:bCs/>
+          <w:lang w:bidi="he-IL"/>
+        </w:rPr>
+        <w:t>dataBinding</w:t>
+      </w:r>
+      <w:proofErr w:type="spellEnd"/>
+      <w:r>
+        <w:rPr>
+          <w:b/>
+          <w:bCs/>
+          <w:rtl/>
+        </w:rPr>
+        <w:t xml:space="preserve"> </w:t>
+      </w:r>
+    </w:p>
+    <w:p>
+      <w:pPr>
+        <w:pStyle w:val="ListParagraph"/>
+        <w:numPr>
+          <w:ilvl w:val="0"/>
+          <w:numId w:val="5"/>
+        </w:numPr>
+        <w:bidi/>
+      </w:pPr>
+      <w:r>
+        <w:rPr>
+          <w:rFonts w:hint="cs"/>
+          <w:rtl/>
+          <w:lang w:bidi="he-IL"/>
+        </w:rPr>
+        <w:t xml:space="preserve">שינינו את העבודה עם הפקד </w:t>
+      </w:r>
+      <w:proofErr w:type="spellStart"/>
+      <w:r>
+        <w:rPr>
+          <w:lang w:bidi="he-IL"/>
+        </w:rPr>
+        <w:t>Remmember</w:t>
+      </w:r>
+      <w:proofErr w:type="spellEnd"/>
+      <w:r>
+        <w:rPr>
+          <w:lang w:bidi="he-IL"/>
+        </w:rPr>
+        <w:t xml:space="preserve"> user</w:t>
+      </w:r>
+      <w:r>
+        <w:rPr>
+          <w:rFonts w:hint="cs"/>
+          <w:rtl/>
+          <w:lang w:bidi="he-IL"/>
+        </w:rPr>
+        <w:t xml:space="preserve"> לעבודה עם </w:t>
+      </w:r>
+      <w:r>
+        <w:rPr>
+          <w:lang w:bidi="he-IL"/>
+        </w:rPr>
+        <w:t>two-way data binding</w:t>
+      </w:r>
+      <w:r>
+        <w:rPr>
+          <w:rFonts w:hint="cs"/>
+          <w:rtl/>
+          <w:lang w:bidi="he-IL"/>
+        </w:rPr>
+        <w:t xml:space="preserve"> </w:t>
+      </w:r>
+      <w:proofErr w:type="spellStart"/>
+      <w:r>
+        <w:rPr>
+          <w:rFonts w:hint="cs"/>
+          <w:rtl/>
+          <w:lang w:bidi="he-IL"/>
+        </w:rPr>
+        <w:t>ול</w:t>
+      </w:r>
+      <w:proofErr w:type="spellEnd"/>
+      <w:r>
+        <w:rPr>
+          <w:rFonts w:hint="cs"/>
+          <w:rtl/>
+          <w:lang w:bidi="he-IL"/>
+        </w:rPr>
+        <w:t xml:space="preserve"> </w:t>
+      </w:r>
+      <w:proofErr w:type="spellStart"/>
+      <w:r>
+        <w:rPr>
+          <w:rFonts w:hint="cs"/>
+          <w:lang w:bidi="he-IL"/>
+        </w:rPr>
+        <w:t>C</w:t>
+      </w:r>
+      <w:r>
+        <w:rPr>
+          <w:lang w:bidi="he-IL"/>
+        </w:rPr>
+        <w:t>urrentAppSettings</w:t>
+      </w:r>
+      <w:proofErr w:type="spellEnd"/>
+      <w:r>
+        <w:rPr>
+          <w:rFonts w:hint="cs"/>
+          <w:rtl/>
+          <w:lang w:bidi="he-IL"/>
+        </w:rPr>
+        <w:t>. ועכשיו אפשר שה</w:t>
+      </w:r>
+      <w:proofErr w:type="spellStart"/>
+      <w:r>
+        <w:rPr>
+          <w:rFonts w:hint="cs"/>
+          <w:lang w:bidi="he-IL"/>
+        </w:rPr>
+        <w:t>C</w:t>
+      </w:r>
+      <w:r>
+        <w:rPr>
+          <w:lang w:bidi="he-IL"/>
+        </w:rPr>
+        <w:t>urrentAppSettings</w:t>
+      </w:r>
+      <w:proofErr w:type="spellEnd"/>
+      <w:r>
+        <w:rPr>
+          <w:rFonts w:hint="cs"/>
+          <w:rtl/>
+          <w:lang w:bidi="he-IL"/>
+        </w:rPr>
+        <w:t xml:space="preserve"> הופך להיות </w:t>
+      </w:r>
+      <w:proofErr w:type="spellStart"/>
+      <w:r>
+        <w:rPr>
+          <w:rFonts w:hint="cs"/>
+          <w:rtl/>
+          <w:lang w:bidi="he-IL"/>
+        </w:rPr>
+        <w:t>הרפרנס</w:t>
+      </w:r>
+      <w:proofErr w:type="spellEnd"/>
+      <w:r>
+        <w:rPr>
+          <w:rFonts w:hint="cs"/>
+          <w:rtl/>
+          <w:lang w:bidi="he-IL"/>
+        </w:rPr>
+        <w:t xml:space="preserve"> הבלעדי ללוגיקה בעת כיבוי החלון (הרבה יותר ברור, </w:t>
+      </w:r>
+      <w:proofErr w:type="spellStart"/>
+      <w:r>
+        <w:rPr>
+          <w:rFonts w:hint="cs"/>
+          <w:rtl/>
+          <w:lang w:bidi="he-IL"/>
+        </w:rPr>
+        <w:t>מיינטנבילי</w:t>
+      </w:r>
+      <w:proofErr w:type="spellEnd"/>
+      <w:r>
+        <w:rPr>
+          <w:rFonts w:hint="cs"/>
+          <w:rtl/>
+          <w:lang w:bidi="he-IL"/>
+        </w:rPr>
+        <w:t xml:space="preserve"> ונוח לשינוי)</w:t>
+      </w:r>
+    </w:p>
+    <w:p>
+      <w:pPr>
+        <w:pStyle w:val="ListParagraph"/>
+        <w:bidi/>
+      </w:pPr>
+      <w:r>
+        <w:rPr>
+          <w:rFonts w:hint="cs"/>
+          <w:rtl/>
+          <w:lang w:bidi="he-IL"/>
+        </w:rPr>
+        <w:t>לפני</w:t>
+      </w:r>
+      <w:r>
+        <w:rPr>
+          <w:lang w:bidi="he-IL"/>
+        </w:rPr>
+        <w:t xml:space="preserve"> </w:t>
+      </w:r>
+      <w:r>
+        <w:rPr>
+          <w:rFonts w:hint="cs"/>
+          <w:rtl/>
+          <w:lang w:bidi="he-IL"/>
+        </w:rPr>
+        <w:t xml:space="preserve"> השינוי</w:t>
+      </w:r>
+      <w:r>
+        <w:rPr>
+          <w:rFonts w:hint="cs"/>
+          <w:rtl/>
+          <w:lang w:bidi="he-IL"/>
+        </w:rPr>
+        <w:t xml:space="preserve"> התייחסות לפקד</w:t>
+      </w:r>
+      <w:r>
+        <w:rPr>
+          <w:rFonts w:hint="cs"/>
+          <w:rtl/>
+          <w:lang w:bidi="he-IL"/>
+        </w:rPr>
+        <w:t>:</w:t>
+      </w:r>
+      <w:r>
+        <w:rPr>
+          <w:lang w:bidi="he-IL"/>
+        </w:rPr>
+        <w:t xml:space="preserve">                                     </w:t>
+      </w:r>
+      <w:r>
+        <w:rPr>
+          <w:rFonts w:hint="cs"/>
+          <w:rtl/>
+          <w:lang w:bidi="he-IL"/>
+        </w:rPr>
+        <w:t xml:space="preserve"> אחרי</w:t>
+      </w:r>
+      <w:r>
+        <w:rPr>
+          <w:rFonts w:hint="cs"/>
+          <w:rtl/>
+          <w:lang w:bidi="he-IL"/>
+        </w:rPr>
+        <w:t xml:space="preserve"> (התייחסות להגדרות הנוכחיות)</w:t>
+      </w:r>
+      <w:r>
+        <w:rPr>
+          <w:rFonts w:hint="cs"/>
+          <w:rtl/>
+          <w:lang w:bidi="he-IL"/>
+        </w:rPr>
+        <w:t>:</w:t>
+      </w:r>
+    </w:p>
+    <w:p>
+      <w:pPr>
+        <w:pStyle w:val="ListParagraph"/>
+        <w:bidi/>
+        <w:rPr>
+          <w:highlight w:val="yellow"/>
+        </w:rPr>
+      </w:pPr>
+      <w:r>
+        <w:rPr>
+          <w:noProof/>
+        </w:rPr>
+        <w:drawing>
+          <wp:inline distT="0" distB="0" distL="0" distR="0" wp14:anchorId="0F231FD9" wp14:editId="61767458">
+            <wp:extent cx="2677902" cy="1239962"/>
+            <wp:effectExtent l="0" t="0" r="0" b="0"/>
+            <wp:docPr id="3" name="Picture 3"/>
+            <wp:cNvGraphicFramePr>
+              <a:graphicFrameLocks xmlns:a="http://schemas.openxmlformats.org/drawingml/2006/main" noChangeAspect="1"/>
+            </wp:cNvGraphicFramePr>
+            <a:graphic xmlns:a="http://schemas.openxmlformats.org/drawingml/2006/main">
+              <a:graphicData uri="http://schemas.openxmlformats.org/drawingml/2006/picture">
+                <pic:pic xmlns:pic="http://schemas.openxmlformats.org/drawingml/2006/picture">
+                  <pic:nvPicPr>
+                    <pic:cNvPr id="1" name=""/>
+                    <pic:cNvPicPr/>
+                  </pic:nvPicPr>
+                  <pic:blipFill>
+                    <a:blip r:embed="rId12"/>
+                    <a:stretch>
+                      <a:fillRect/>
+                    </a:stretch>
+                  </pic:blipFill>
+                  <pic:spPr>
+                    <a:xfrm>
+                      <a:off x="0" y="0"/>
+                      <a:ext cx="2714915" cy="1257100"/>
+                    </a:xfrm>
+                    <a:prstGeom prst="rect">
+                      <a:avLst/>
+                    </a:prstGeom>
+                  </pic:spPr>
+                </pic:pic>
+              </a:graphicData>
+            </a:graphic>
+          </wp:inline>
+        </w:drawing>
+      </w:r>
+      <w:r>
+        <w:rPr>
+          <w:rFonts w:cs="Arial"/>
+          <w:noProof/>
+          <w:rtl/>
+        </w:rPr>
+        <w:drawing>
+          <wp:inline distT="0" distB="0" distL="0" distR="0" wp14:anchorId="333DC4BB" wp14:editId="63B0FE0B">
+            <wp:extent cx="2561287" cy="1241992"/>
+            <wp:effectExtent l="0" t="0" r="0" b="0"/>
+            <wp:docPr id="2" name="Picture 2"/>
+            <wp:cNvGraphicFramePr>
+              <a:graphicFrameLocks xmlns:a="http://schemas.openxmlformats.org/drawingml/2006/main" noChangeAspect="1"/>
+            </wp:cNvGraphicFramePr>
+            <a:graphic xmlns:a="http://schemas.openxmlformats.org/drawingml/2006/main">
+              <a:graphicData uri="http://schemas.openxmlformats.org/drawingml/2006/picture">
+                <pic:pic xmlns:pic="http://schemas.openxmlformats.org/drawingml/2006/picture">
+                  <pic:nvPicPr>
+                    <pic:cNvPr id="1" name=""/>
+                    <pic:cNvPicPr/>
+                  </pic:nvPicPr>
+                  <pic:blipFill>
+                    <a:blip r:embed="rId13"/>
+                    <a:stretch>
+                      <a:fillRect/>
+                    </a:stretch>
+                  </pic:blipFill>
+                  <pic:spPr>
+                    <a:xfrm>
+                      <a:off x="0" y="0"/>
                       <a:ext cx="2582501" cy="1252279"/>
                     </a:xfrm>
                     <a:prstGeom prst="rect">
@@ -2618,8 +2943,6 @@
         <w:pStyle w:val="ListParagraph"/>
         <w:bidi/>
       </w:pPr>
-      <w:bookmarkStart w:id="0" w:name="_GoBack"/>
-      <w:bookmarkEnd w:id="0"/>
     </w:p>
     <w:p>
       <w:pPr>
@@ -2703,8 +3026,22 @@
         <w:t>Databinding</w:t>
       </w:r>
       <w:r>
-        <w:t xml:space="preserve"> - Alex</w:t>
-      </w:r>
+        <w:t xml:space="preserve"> </w:t>
+      </w:r>
+      <w:r>
+        <w:t>–</w:t>
+      </w:r>
+      <w:r>
+        <w:t xml:space="preserve"> Alex</w:t>
+      </w:r>
+      <w:r>
+        <w:t xml:space="preserve"> possible binding via fetch methods in </w:t>
+      </w:r>
+      <w:proofErr w:type="spellStart"/>
+      <w:r>
+        <w:t>UIpopulator</w:t>
+      </w:r>
+      <w:proofErr w:type="spellEnd"/>
     </w:p>
     <w:p>
       <w:pPr>
@@ -2761,6 +3098,7 @@
         </w:numPr>
       </w:pPr>
       <w:r>
+        <w:lastRenderedPageBreak/>
         <w:t>Façade:</w:t>
       </w:r>
     </w:p>
@@ -2932,7 +3270,6 @@
         </w:numPr>
       </w:pPr>
       <w:r>
-        <w:lastRenderedPageBreak/>
         <w:t>Each time the data being accessed – check if update needed (max update interval)</w:t>
       </w:r>
     </w:p>
@@ -3047,6 +3384,8 @@
         <w:pStyle w:val="ListParagraph"/>
         <w:bidi/>
       </w:pPr>
+      <w:bookmarkStart w:id="0" w:name="_GoBack"/>
+      <w:bookmarkEnd w:id="0"/>
     </w:p>
     <w:sectPr>
       <w:pgSz w:w="12240" w:h="15840"/>

--- a/A20 EX01 Alex Girshfeld 317093862 Tal Goldstein 204505267 .docx
+++ b/A20 EX01 Alex Girshfeld 317093862 Tal Goldstein 204505267 .docx
@@ -2120,7 +2120,90 @@
         <w:t>) שבחרתם</w:t>
       </w:r>
     </w:p>
-    <w:p/>
+    <w:p>
+      <w:pPr>
+        <w:rPr>
+          <w:rtl/>
+        </w:rPr>
+      </w:pPr>
+    </w:p>
+    <w:p>
+      <w:pPr>
+        <w:rPr>
+          <w:rtl/>
+        </w:rPr>
+      </w:pPr>
+    </w:p>
+    <w:p>
+      <w:pPr>
+        <w:rPr>
+          <w:rtl/>
+        </w:rPr>
+      </w:pPr>
+    </w:p>
+    <w:p>
+      <w:pPr>
+        <w:rPr>
+          <w:rtl/>
+        </w:rPr>
+      </w:pPr>
+    </w:p>
+    <w:p>
+      <w:pPr>
+        <w:rPr>
+          <w:rtl/>
+        </w:rPr>
+      </w:pPr>
+    </w:p>
+    <w:p>
+      <w:pPr>
+        <w:rPr>
+          <w:rtl/>
+        </w:rPr>
+      </w:pPr>
+    </w:p>
+    <w:p>
+      <w:pPr>
+        <w:rPr>
+          <w:rtl/>
+        </w:rPr>
+      </w:pPr>
+    </w:p>
+    <w:p>
+      <w:pPr>
+        <w:rPr>
+          <w:rtl/>
+        </w:rPr>
+      </w:pPr>
+    </w:p>
+    <w:p>
+      <w:pPr>
+        <w:rPr>
+          <w:rtl/>
+        </w:rPr>
+      </w:pPr>
+    </w:p>
+    <w:p>
+      <w:pPr>
+        <w:rPr>
+          <w:rtl/>
+        </w:rPr>
+      </w:pPr>
+    </w:p>
+    <w:p>
+      <w:pPr>
+        <w:rPr>
+          <w:rtl/>
+        </w:rPr>
+      </w:pPr>
+    </w:p>
+    <w:p>
+      <w:pPr>
+        <w:rPr>
+          <w:rtl/>
+        </w:rPr>
+      </w:pPr>
+    </w:p>
     <w:p>
       <w:pPr>
         <w:pStyle w:val="Heading3"/>
@@ -2129,25 +2212,37 @@
           <w:b/>
           <w:bCs/>
           <w:rtl/>
-        </w:rPr>
-      </w:pPr>
-      <w:r>
-        <w:rPr>
-          <w:rFonts w:hint="cs"/>
+          <w:lang w:bidi="he-IL"/>
+        </w:rPr>
+      </w:pPr>
+    </w:p>
+    <w:p>
+      <w:pPr>
+        <w:pStyle w:val="Heading3"/>
+        <w:bidi/>
+        <w:rPr>
           <w:b/>
           <w:bCs/>
           <w:rtl/>
-          <w:lang w:bidi="he-IL"/>
-        </w:rPr>
-        <w:t>עבודה אסינכרונית</w:t>
-      </w:r>
-      <w:r>
-        <w:rPr>
+        </w:rPr>
+      </w:pPr>
+      <w:r>
+        <w:rPr>
+          <w:rFonts w:hint="cs"/>
           <w:b/>
           <w:bCs/>
           <w:rtl/>
-        </w:rPr>
-        <w:t xml:space="preserve"> – [שם התבנית]</w:t>
+          <w:lang w:bidi="he-IL"/>
+        </w:rPr>
+        <w:t>עבודה אסינכרונית</w:t>
+      </w:r>
+      <w:r>
+        <w:rPr>
+          <w:b/>
+          <w:bCs/>
+          <w:rtl/>
+        </w:rPr>
+        <w:t xml:space="preserve"> – </w:t>
       </w:r>
     </w:p>
     <w:p>
@@ -2165,7 +2260,23 @@
           <w:rtl/>
           <w:lang w:bidi="he-IL"/>
         </w:rPr>
-        <w:t xml:space="preserve">אנחנו מייצרים שני </w:t>
+        <w:t xml:space="preserve">אנחנו </w:t>
+      </w:r>
+      <w:r>
+        <w:rPr>
+          <w:rFonts w:hint="cs"/>
+          <w:rtl/>
+          <w:lang w:bidi="he-IL"/>
+        </w:rPr>
+        <w:t xml:space="preserve">משתמשים </w:t>
+      </w:r>
+      <w:r>
+        <w:rPr>
+          <w:rFonts w:hint="cs"/>
+          <w:rtl/>
+          <w:lang w:bidi="he-IL"/>
+        </w:rPr>
+        <w:t xml:space="preserve"> </w:t>
       </w:r>
       <w:r>
         <w:rPr>
@@ -2301,7 +2412,22 @@
           <w:rtl/>
           <w:lang w:bidi="he-IL"/>
         </w:rPr>
-        <w:t xml:space="preserve">תחילה אנחנו מפעילים את </w:t>
+        <w:t>הסיבה לביצוע שתי הפעולות הנ"ל מ</w:t>
+      </w:r>
+      <w:r>
+        <w:rPr>
+          <w:rFonts w:hint="cs"/>
+          <w:lang w:bidi="he-IL"/>
+        </w:rPr>
+        <w:t>THREAD</w:t>
+      </w:r>
+      <w:r>
+        <w:rPr>
+          <w:rFonts w:hint="cs"/>
+          <w:rtl/>
+          <w:lang w:bidi="he-IL"/>
+        </w:rPr>
+        <w:t>ים נוספים היא חווית משתמש יותר "חיה" ותגובתית. כלומר משתמש שביצע פעולה שלוקחת זמן (במקרה הזה עקב ממשק רשת וטעינת נתונים) לא יחווה חלון "קפוא" עד סיום הפעולות.</w:t>
       </w:r>
     </w:p>
     <w:p>
@@ -2315,41 +2441,21 @@
       </w:pPr>
       <w:r>
         <w:rPr>
-          <w:rFonts w:hint="cs"/>
-          <w:rtl/>
-          <w:lang w:bidi="he-IL"/>
-        </w:rPr>
-        <w:t>מדוע</w:t>
-      </w:r>
-    </w:p>
-    <w:p>
-      <w:pPr>
-        <w:bidi/>
-        <w:rPr>
-          <w:highlight w:val="yellow"/>
-          <w:lang w:bidi="he-IL"/>
-        </w:rPr>
-      </w:pPr>
-      <w:r>
-        <w:rPr>
-          <w:rFonts w:cs="Arial"/>
-          <w:noProof/>
-          <w:rtl/>
-          <w:lang w:bidi="he-IL"/>
+          <w:rtl/>
         </w:rPr>
         <w:drawing>
-          <wp:anchor distT="0" distB="0" distL="114300" distR="114300" simplePos="0" relativeHeight="251657728" behindDoc="0" locked="0" layoutInCell="1" allowOverlap="1" wp14:anchorId="66DFC8AF">
+          <wp:anchor distT="0" distB="0" distL="114300" distR="114300" simplePos="0" relativeHeight="251671040" behindDoc="0" locked="0" layoutInCell="1" allowOverlap="1" wp14:anchorId="0D454BE3">
             <wp:simplePos x="0" y="0"/>
             <wp:positionH relativeFrom="column">
-              <wp:posOffset>1652026</wp:posOffset>
+              <wp:posOffset>521970</wp:posOffset>
             </wp:positionH>
             <wp:positionV relativeFrom="paragraph">
-              <wp:posOffset>2540</wp:posOffset>
+              <wp:posOffset>277593</wp:posOffset>
             </wp:positionV>
-            <wp:extent cx="3579054" cy="1183512"/>
+            <wp:extent cx="4489939" cy="1470504"/>
             <wp:effectExtent l="0" t="0" r="0" b="0"/>
             <wp:wrapNone/>
-            <wp:docPr id="4" name="Picture 4"/>
+            <wp:docPr id="12" name="Picture 12"/>
             <wp:cNvGraphicFramePr>
               <a:graphicFrameLocks xmlns:a="http://schemas.openxmlformats.org/drawingml/2006/main" noChangeAspect="1"/>
             </wp:cNvGraphicFramePr>
@@ -2375,7 +2481,7 @@
                   <pic:spPr>
                     <a:xfrm>
                       <a:off x="0" y="0"/>
-                      <a:ext cx="3579054" cy="1183512"/>
+                      <a:ext cx="4489939" cy="1470504"/>
                     </a:xfrm>
                     <a:prstGeom prst="rect">
                       <a:avLst/>
@@ -2396,89 +2502,351 @@
       <w:r>
         <w:rPr>
           <w:rFonts w:hint="cs"/>
-          <w:highlight w:val="yellow"/>
-          <w:rtl/>
-          <w:lang w:bidi="he-IL"/>
-        </w:rPr>
-        <w:t>לפני:</w:t>
-      </w:r>
-    </w:p>
-    <w:p>
-      <w:pPr>
-        <w:bidi/>
-        <w:rPr>
-          <w:highlight w:val="yellow"/>
-          <w:rtl/>
-          <w:lang w:bidi="he-IL"/>
-        </w:rPr>
-      </w:pPr>
-    </w:p>
-    <w:p>
-      <w:pPr>
-        <w:pStyle w:val="ListParagraph"/>
-        <w:bidi/>
-        <w:rPr>
-          <w:rtl/>
-        </w:rPr>
-      </w:pPr>
-    </w:p>
-    <w:p>
-      <w:pPr>
-        <w:pStyle w:val="ListParagraph"/>
-        <w:bidi/>
-        <w:rPr>
-          <w:rtl/>
-        </w:rPr>
-      </w:pPr>
-    </w:p>
-    <w:p>
-      <w:pPr>
-        <w:pStyle w:val="ListParagraph"/>
-        <w:bidi/>
-        <w:rPr>
-          <w:rtl/>
-        </w:rPr>
-      </w:pPr>
-    </w:p>
-    <w:p>
-      <w:pPr>
-        <w:pStyle w:val="ListParagraph"/>
-        <w:bidi/>
-        <w:rPr>
-          <w:rtl/>
-        </w:rPr>
-      </w:pPr>
-    </w:p>
-    <w:p>
-      <w:pPr>
-        <w:pStyle w:val="ListParagraph"/>
-        <w:bidi/>
-        <w:rPr>
-          <w:rFonts w:hint="cs"/>
-          <w:rtl/>
-          <w:lang w:bidi="he-IL"/>
-        </w:rPr>
-      </w:pPr>
-    </w:p>
-    <w:p>
-      <w:pPr>
-        <w:pStyle w:val="ListParagraph"/>
-        <w:bidi/>
-        <w:rPr>
-          <w:rtl/>
-        </w:rPr>
-      </w:pPr>
+          <w:rtl/>
+          <w:lang w:bidi="he-IL"/>
+        </w:rPr>
+        <w:t>הפעלת ה</w:t>
+      </w:r>
+      <w:r>
+        <w:rPr>
+          <w:rFonts w:hint="cs"/>
+          <w:lang w:bidi="he-IL"/>
+        </w:rPr>
+        <w:t>THREAD</w:t>
+      </w:r>
+      <w:r>
+        <w:rPr>
+          <w:rFonts w:hint="cs"/>
+          <w:rtl/>
+          <w:lang w:bidi="he-IL"/>
+        </w:rPr>
+        <w:t xml:space="preserve">ים: </w:t>
+      </w:r>
+    </w:p>
+    <w:p>
+      <w:pPr>
+        <w:bidi/>
+        <w:ind w:left="360"/>
+        <w:rPr>
+          <w:highlight w:val="yellow"/>
+          <w:rtl/>
+          <w:lang w:bidi="he-IL"/>
+        </w:rPr>
+      </w:pPr>
+    </w:p>
+    <w:p>
+      <w:pPr>
+        <w:pStyle w:val="ListParagraph"/>
+        <w:bidi/>
+        <w:rPr>
+          <w:rtl/>
+        </w:rPr>
+      </w:pPr>
+    </w:p>
+    <w:p>
+      <w:pPr>
+        <w:pStyle w:val="ListParagraph"/>
+        <w:bidi/>
+        <w:rPr>
+          <w:rtl/>
+        </w:rPr>
+      </w:pPr>
+    </w:p>
+    <w:p>
+      <w:pPr>
+        <w:pStyle w:val="ListParagraph"/>
+        <w:bidi/>
+        <w:rPr>
+          <w:rtl/>
+        </w:rPr>
+      </w:pPr>
+    </w:p>
+    <w:p>
+      <w:pPr>
+        <w:pStyle w:val="ListParagraph"/>
+        <w:bidi/>
+        <w:rPr>
+          <w:rtl/>
+        </w:rPr>
+      </w:pPr>
+    </w:p>
+    <w:p>
+      <w:pPr>
+        <w:bidi/>
+        <w:rPr>
+          <w:rtl/>
+        </w:rPr>
+      </w:pPr>
+    </w:p>
+    <w:p>
+      <w:pPr>
+        <w:pStyle w:val="ListParagraph"/>
+        <w:bidi/>
+        <w:rPr>
+          <w:rtl/>
+        </w:rPr>
+      </w:pPr>
+    </w:p>
+    <w:p>
+      <w:pPr>
+        <w:pStyle w:val="ListParagraph"/>
+        <w:numPr>
+          <w:ilvl w:val="0"/>
+          <w:numId w:val="8"/>
+        </w:numPr>
+        <w:bidi/>
+      </w:pPr>
+      <w:r>
+        <w:rPr>
+          <w:rFonts w:hint="cs"/>
+          <w:rtl/>
+          <w:lang w:bidi="he-IL"/>
+        </w:rPr>
+        <w:t>טעינה והפעלת הפקדים מ</w:t>
+      </w:r>
+      <w:r>
+        <w:rPr>
+          <w:rFonts w:hint="cs"/>
+          <w:lang w:bidi="he-IL"/>
+        </w:rPr>
+        <w:t>THREAD</w:t>
+      </w:r>
+      <w:r>
+        <w:rPr>
+          <w:rFonts w:hint="cs"/>
+          <w:rtl/>
+          <w:lang w:bidi="he-IL"/>
+        </w:rPr>
+        <w:t xml:space="preserve"> נפרד (</w:t>
+      </w:r>
+      <w:proofErr w:type="spellStart"/>
+      <w:r>
+        <w:rPr>
+          <w:rFonts w:hint="cs"/>
+          <w:lang w:bidi="he-IL"/>
+        </w:rPr>
+        <w:t>UIP</w:t>
+      </w:r>
+      <w:r>
+        <w:rPr>
+          <w:lang w:bidi="he-IL"/>
+        </w:rPr>
+        <w:t>opulator</w:t>
+      </w:r>
+      <w:proofErr w:type="spellEnd"/>
+      <w:r>
+        <w:rPr>
+          <w:rFonts w:hint="cs"/>
+          <w:rtl/>
+          <w:lang w:bidi="he-IL"/>
+        </w:rPr>
+        <w:t>):</w:t>
+      </w:r>
+    </w:p>
+    <w:p>
+      <w:pPr>
+        <w:pStyle w:val="ListParagraph"/>
+        <w:bidi/>
+        <w:rPr>
+          <w:rtl/>
+          <w:lang w:bidi="he-IL"/>
+        </w:rPr>
+      </w:pPr>
+      <w:r>
+        <w:rPr>
+          <w:rFonts w:hint="cs"/>
+          <w:rtl/>
+          <w:lang w:bidi="he-IL"/>
+        </w:rPr>
+        <w:t xml:space="preserve">אין לנו אפשרות לבצע את </w:t>
+      </w:r>
+      <w:r>
+        <w:rPr>
+          <w:rFonts w:hint="cs"/>
+          <w:rtl/>
+          <w:lang w:bidi="he-IL"/>
+        </w:rPr>
+        <w:t>פעולות</w:t>
+      </w:r>
+      <w:r>
+        <w:rPr>
+          <w:rFonts w:hint="cs"/>
+          <w:rtl/>
+          <w:lang w:bidi="he-IL"/>
+        </w:rPr>
+        <w:t xml:space="preserve"> </w:t>
+      </w:r>
+      <w:r>
+        <w:rPr>
+          <w:rFonts w:hint="cs"/>
+          <w:rtl/>
+          <w:lang w:bidi="he-IL"/>
+        </w:rPr>
+        <w:t>טעינת המידע לפקדים דרך ה</w:t>
+      </w:r>
+      <w:proofErr w:type="spellStart"/>
+      <w:r>
+        <w:rPr>
+          <w:rFonts w:hint="cs"/>
+          <w:lang w:bidi="he-IL"/>
+        </w:rPr>
+        <w:t>UIP</w:t>
+      </w:r>
+      <w:r>
+        <w:rPr>
+          <w:lang w:bidi="he-IL"/>
+        </w:rPr>
+        <w:t>opulatorThread</w:t>
+      </w:r>
+      <w:proofErr w:type="spellEnd"/>
+      <w:r>
+        <w:rPr>
+          <w:rFonts w:hint="cs"/>
+          <w:rtl/>
+          <w:lang w:bidi="he-IL"/>
+        </w:rPr>
+        <w:t xml:space="preserve"> (כפי שראינו בסרטון ההדרכה </w:t>
+      </w:r>
+      <w:r>
+        <w:rPr>
+          <w:rtl/>
+          <w:lang w:bidi="he-IL"/>
+        </w:rPr>
+        <w:t>–</w:t>
+      </w:r>
+      <w:r>
+        <w:rPr>
+          <w:rFonts w:hint="cs"/>
+          <w:rtl/>
+          <w:lang w:bidi="he-IL"/>
+        </w:rPr>
+        <w:t xml:space="preserve"> פעולות כאלו נדרש לבצע מ</w:t>
+      </w:r>
+      <w:r>
+        <w:rPr>
+          <w:rFonts w:hint="cs"/>
+          <w:lang w:bidi="he-IL"/>
+        </w:rPr>
+        <w:t>THREAD</w:t>
+      </w:r>
+      <w:r>
+        <w:rPr>
+          <w:rFonts w:hint="cs"/>
+          <w:rtl/>
+          <w:lang w:bidi="he-IL"/>
+        </w:rPr>
+        <w:t xml:space="preserve"> ה</w:t>
+      </w:r>
+      <w:r>
+        <w:rPr>
+          <w:rFonts w:hint="cs"/>
+          <w:lang w:bidi="he-IL"/>
+        </w:rPr>
+        <w:t>UI</w:t>
+      </w:r>
+      <w:r>
+        <w:rPr>
+          <w:rFonts w:hint="cs"/>
+          <w:rtl/>
+          <w:lang w:bidi="he-IL"/>
+        </w:rPr>
+        <w:t xml:space="preserve"> ש"מריץ" את הפקדים עצמם)</w:t>
+      </w:r>
+    </w:p>
+    <w:p>
+      <w:pPr>
+        <w:pStyle w:val="ListParagraph"/>
+        <w:bidi/>
+        <w:rPr>
+          <w:rFonts w:hint="cs"/>
+          <w:rtl/>
+        </w:rPr>
+      </w:pPr>
+      <w:r>
+        <w:rPr>
+          <w:rFonts w:hint="cs"/>
+          <w:rtl/>
+          <w:lang w:bidi="he-IL"/>
+        </w:rPr>
+        <w:t xml:space="preserve">ולכן אנחנו נבצע פעולות אלו ע"י </w:t>
+      </w:r>
+      <w:r>
+        <w:rPr>
+          <w:rFonts w:hint="cs"/>
+          <w:lang w:bidi="he-IL"/>
+        </w:rPr>
+        <w:t>INVOKE</w:t>
+      </w:r>
+      <w:r>
+        <w:rPr>
+          <w:rFonts w:hint="cs"/>
+          <w:rtl/>
+          <w:lang w:bidi="he-IL"/>
+        </w:rPr>
+        <w:t xml:space="preserve"> מהפקדים עצמם ונבצע את הפעולות האלה ב</w:t>
+      </w:r>
+      <w:r>
+        <w:rPr>
+          <w:rFonts w:hint="cs"/>
+          <w:lang w:bidi="he-IL"/>
+        </w:rPr>
+        <w:t>THREAD</w:t>
+      </w:r>
+      <w:r>
+        <w:rPr>
+          <w:rFonts w:hint="cs"/>
+          <w:rtl/>
+          <w:lang w:bidi="he-IL"/>
+        </w:rPr>
+        <w:t xml:space="preserve"> ה</w:t>
+      </w:r>
+      <w:r>
+        <w:rPr>
+          <w:rFonts w:hint="cs"/>
+          <w:lang w:bidi="he-IL"/>
+        </w:rPr>
+        <w:t>UI</w:t>
+      </w:r>
+      <w:r>
+        <w:rPr>
+          <w:rFonts w:hint="cs"/>
+          <w:rtl/>
+          <w:lang w:bidi="he-IL"/>
+        </w:rPr>
+        <w:t xml:space="preserve"> עם </w:t>
+      </w:r>
+      <w:r>
+        <w:rPr>
+          <w:rFonts w:hint="cs"/>
+          <w:lang w:bidi="he-IL"/>
+        </w:rPr>
+        <w:t>LAMBDA EXPRESSION</w:t>
+      </w:r>
+      <w:r>
+        <w:rPr>
+          <w:rFonts w:hint="cs"/>
+          <w:rtl/>
+          <w:lang w:bidi="he-IL"/>
+        </w:rPr>
+        <w:t>)</w:t>
+      </w:r>
+    </w:p>
+    <w:p>
+      <w:pPr>
+        <w:pStyle w:val="ListParagraph"/>
+        <w:bidi/>
+      </w:pPr>
+      <w:bookmarkStart w:id="0" w:name="_GoBack"/>
       <w:r>
         <w:rPr>
           <w:rFonts w:cs="Arial"/>
           <w:rtl/>
         </w:rPr>
-        <w:lastRenderedPageBreak/>
         <w:drawing>
-          <wp:inline distT="0" distB="0" distL="0" distR="0" wp14:anchorId="715D1ADB" wp14:editId="6965E0F0">
-            <wp:extent cx="3988775" cy="1221054"/>
+          <wp:inline distT="0" distB="0" distL="0" distR="0" wp14:anchorId="06E4C82D" wp14:editId="59078F87">
+            <wp:extent cx="5787814" cy="1892788"/>
             <wp:effectExtent l="0" t="0" r="0" b="0"/>
-            <wp:docPr id="6" name="Picture 6"/>
+            <wp:docPr id="14" name="Picture 14"/>
             <wp:cNvGraphicFramePr>
               <a:graphicFrameLocks xmlns:a="http://schemas.openxmlformats.org/drawingml/2006/main" noChangeAspect="1"/>
             </wp:cNvGraphicFramePr>
@@ -2498,7 +2866,7 @@
                   <pic:spPr>
                     <a:xfrm>
                       <a:off x="0" y="0"/>
-                      <a:ext cx="4022886" cy="1231496"/>
+                      <a:ext cx="5853381" cy="1914231"/>
                     </a:xfrm>
                     <a:prstGeom prst="rect">
                       <a:avLst/>
@@ -2510,11 +2878,13 @@
           </wp:inline>
         </w:drawing>
       </w:r>
-    </w:p>
-    <w:p>
-      <w:pPr>
-        <w:pStyle w:val="ListParagraph"/>
-        <w:bidi/>
+      <w:bookmarkEnd w:id="0"/>
+    </w:p>
+    <w:p>
+      <w:pPr>
+        <w:pStyle w:val="ListParagraph"/>
+        <w:bidi/>
+        <w:ind w:left="1440"/>
         <w:rPr>
           <w:rtl/>
         </w:rPr>
@@ -2592,6 +2962,7 @@
           <w:rtl/>
           <w:lang w:bidi="he-IL"/>
         </w:rPr>
+        <w:lastRenderedPageBreak/>
         <w:t xml:space="preserve">עבודה עם </w:t>
       </w:r>
       <w:proofErr w:type="spellStart"/>
@@ -3098,7 +3469,6 @@
         </w:numPr>
       </w:pPr>
       <w:r>
-        <w:lastRenderedPageBreak/>
         <w:t>Façade:</w:t>
       </w:r>
     </w:p>
@@ -3270,6 +3640,7 @@
         </w:numPr>
       </w:pPr>
       <w:r>
+        <w:lastRenderedPageBreak/>
         <w:t>Each time the data being accessed – check if update needed (max update interval)</w:t>
       </w:r>
     </w:p>
@@ -3384,8 +3755,6 @@
         <w:pStyle w:val="ListParagraph"/>
         <w:bidi/>
       </w:pPr>
-      <w:bookmarkStart w:id="0" w:name="_GoBack"/>
-      <w:bookmarkEnd w:id="0"/>
     </w:p>
     <w:sectPr>
       <w:pgSz w:w="12240" w:h="15840"/>
@@ -3801,6 +4170,119 @@
     </w:lvl>
   </w:abstractNum>
   <w:abstractNum w:abstractNumId="4" w15:restartNumberingAfterBreak="0">
+    <w:nsid w:val="4CEA738A"/>
+    <w:multiLevelType w:val="hybridMultilevel"/>
+    <w:tmpl w:val="71369382"/>
+    <w:lvl w:ilvl="0" w:tplc="20000001">
+      <w:start w:val="1"/>
+      <w:numFmt w:val="bullet"/>
+      <w:lvlText w:val=""/>
+      <w:lvlJc w:val="left"/>
+      <w:pPr>
+        <w:ind w:left="720" w:hanging="360"/>
+      </w:pPr>
+      <w:rPr>
+        <w:rFonts w:ascii="Symbol" w:hAnsi="Symbol" w:hint="default"/>
+      </w:rPr>
+    </w:lvl>
+    <w:lvl w:ilvl="1" w:tplc="20000003">
+      <w:start w:val="1"/>
+      <w:numFmt w:val="bullet"/>
+      <w:lvlText w:val="o"/>
+      <w:lvlJc w:val="left"/>
+      <w:pPr>
+        <w:ind w:left="1440" w:hanging="360"/>
+      </w:pPr>
+      <w:rPr>
+        <w:rFonts w:ascii="Courier New" w:hAnsi="Courier New" w:cs="Courier New" w:hint="default"/>
+      </w:rPr>
+    </w:lvl>
+    <w:lvl w:ilvl="2" w:tplc="20000005" w:tentative="1">
+      <w:start w:val="1"/>
+      <w:numFmt w:val="bullet"/>
+      <w:lvlText w:val=""/>
+      <w:lvlJc w:val="left"/>
+      <w:pPr>
+        <w:ind w:left="2160" w:hanging="360"/>
+      </w:pPr>
+      <w:rPr>
+        <w:rFonts w:ascii="Wingdings" w:hAnsi="Wingdings" w:hint="default"/>
+      </w:rPr>
+    </w:lvl>
+    <w:lvl w:ilvl="3" w:tplc="20000001" w:tentative="1">
+      <w:start w:val="1"/>
+      <w:numFmt w:val="bullet"/>
+      <w:lvlText w:val=""/>
+      <w:lvlJc w:val="left"/>
+      <w:pPr>
+        <w:ind w:left="2880" w:hanging="360"/>
+      </w:pPr>
+      <w:rPr>
+        <w:rFonts w:ascii="Symbol" w:hAnsi="Symbol" w:hint="default"/>
+      </w:rPr>
+    </w:lvl>
+    <w:lvl w:ilvl="4" w:tplc="20000003" w:tentative="1">
+      <w:start w:val="1"/>
+      <w:numFmt w:val="bullet"/>
+      <w:lvlText w:val="o"/>
+      <w:lvlJc w:val="left"/>
+      <w:pPr>
+        <w:ind w:left="3600" w:hanging="360"/>
+      </w:pPr>
+      <w:rPr>
+        <w:rFonts w:ascii="Courier New" w:hAnsi="Courier New" w:cs="Courier New" w:hint="default"/>
+      </w:rPr>
+    </w:lvl>
+    <w:lvl w:ilvl="5" w:tplc="20000005" w:tentative="1">
+      <w:start w:val="1"/>
+      <w:numFmt w:val="bullet"/>
+      <w:lvlText w:val=""/>
+      <w:lvlJc w:val="left"/>
+      <w:pPr>
+        <w:ind w:left="4320" w:hanging="360"/>
+      </w:pPr>
+      <w:rPr>
+        <w:rFonts w:ascii="Wingdings" w:hAnsi="Wingdings" w:hint="default"/>
+      </w:rPr>
+    </w:lvl>
+    <w:lvl w:ilvl="6" w:tplc="20000001" w:tentative="1">
+      <w:start w:val="1"/>
+      <w:numFmt w:val="bullet"/>
+      <w:lvlText w:val=""/>
+      <w:lvlJc w:val="left"/>
+      <w:pPr>
+        <w:ind w:left="5040" w:hanging="360"/>
+      </w:pPr>
+      <w:rPr>
+        <w:rFonts w:ascii="Symbol" w:hAnsi="Symbol" w:hint="default"/>
+      </w:rPr>
+    </w:lvl>
+    <w:lvl w:ilvl="7" w:tplc="20000003" w:tentative="1">
+      <w:start w:val="1"/>
+      <w:numFmt w:val="bullet"/>
+      <w:lvlText w:val="o"/>
+      <w:lvlJc w:val="left"/>
+      <w:pPr>
+        <w:ind w:left="5760" w:hanging="360"/>
+      </w:pPr>
+      <w:rPr>
+        <w:rFonts w:ascii="Courier New" w:hAnsi="Courier New" w:cs="Courier New" w:hint="default"/>
+      </w:rPr>
+    </w:lvl>
+    <w:lvl w:ilvl="8" w:tplc="20000005" w:tentative="1">
+      <w:start w:val="1"/>
+      <w:numFmt w:val="bullet"/>
+      <w:lvlText w:val=""/>
+      <w:lvlJc w:val="left"/>
+      <w:pPr>
+        <w:ind w:left="6480" w:hanging="360"/>
+      </w:pPr>
+      <w:rPr>
+        <w:rFonts w:ascii="Wingdings" w:hAnsi="Wingdings" w:hint="default"/>
+      </w:rPr>
+    </w:lvl>
+  </w:abstractNum>
+  <w:abstractNum w:abstractNumId="5" w15:restartNumberingAfterBreak="0">
     <w:nsid w:val="5C882A1D"/>
     <w:multiLevelType w:val="hybridMultilevel"/>
     <w:tmpl w:val="DC369558"/>
@@ -3940,7 +4422,7 @@
       </w:rPr>
     </w:lvl>
   </w:abstractNum>
-  <w:abstractNum w:abstractNumId="5" w15:restartNumberingAfterBreak="0">
+  <w:abstractNum w:abstractNumId="6" w15:restartNumberingAfterBreak="0">
     <w:nsid w:val="7EC52682"/>
     <w:multiLevelType w:val="hybridMultilevel"/>
     <w:tmpl w:val="EC5AE0B0"/>
@@ -4066,16 +4548,19 @@
     </w:lvlOverride>
   </w:num>
   <w:num w:numId="4">
-    <w:abstractNumId w:val="4"/>
+    <w:abstractNumId w:val="5"/>
   </w:num>
   <w:num w:numId="5">
     <w:abstractNumId w:val="0"/>
   </w:num>
   <w:num w:numId="6">
-    <w:abstractNumId w:val="5"/>
+    <w:abstractNumId w:val="6"/>
   </w:num>
   <w:num w:numId="7">
     <w:abstractNumId w:val="1"/>
+  </w:num>
+  <w:num w:numId="8">
+    <w:abstractNumId w:val="4"/>
   </w:num>
 </w:numbering>
 </file>

--- a/A20 EX01 Alex Girshfeld 317093862 Tal Goldstein 204505267 .docx
+++ b/A20 EX01 Alex Girshfeld 317093862 Tal Goldstein 204505267 .docx
@@ -6,6 +6,8 @@
       <w:pPr>
         <w:pStyle w:val="Title"/>
       </w:pPr>
+      <w:bookmarkStart w:id="0" w:name="_Hlk29302479"/>
+      <w:bookmarkEnd w:id="0"/>
       <w:r>
         <w:t>A20 EX01 Alex Girshfeld Tal Goldstein</w:t>
       </w:r>
@@ -785,51 +787,10 @@
       <w:pPr>
         <w:bidi/>
         <w:spacing w:after="0" w:line="240" w:lineRule="auto"/>
-        <w:ind w:left="1440"/>
-      </w:pPr>
-    </w:p>
-    <w:p>
-      <w:pPr>
-        <w:bidi/>
-        <w:spacing w:after="0" w:line="240" w:lineRule="auto"/>
-        <w:ind w:left="1440"/>
-        <w:rPr>
-          <w:highlight w:val="yellow"/>
-        </w:rPr>
-      </w:pPr>
-      <w:r>
-        <w:rPr>
-          <w:highlight w:val="yellow"/>
-        </w:rPr>
-        <w:t>TODO</w:t>
-      </w:r>
-      <w:r>
-        <w:rPr>
-          <w:highlight w:val="yellow"/>
-          <w:rtl/>
-        </w:rPr>
-        <w:t xml:space="preserve"> – להוסיף תמ</w:t>
-      </w:r>
-      <w:r>
-        <w:rPr>
-          <w:highlight w:val="yellow"/>
-          <w:rtl/>
-        </w:rPr>
-        <w:t xml:space="preserve">ונת </w:t>
-      </w:r>
-      <w:r>
-        <w:rPr>
-          <w:highlight w:val="yellow"/>
-        </w:rPr>
-        <w:t>CLASS DIAGRAM</w:t>
-      </w:r>
-      <w:r>
-        <w:rPr>
-          <w:highlight w:val="yellow"/>
-          <w:rtl/>
-        </w:rPr>
-        <w:t xml:space="preserve"> חדשה</w:t>
-      </w:r>
+        <w:rPr>
+          <w:highlight w:val="white"/>
+        </w:rPr>
+      </w:pPr>
     </w:p>
     <w:p>
       <w:pPr>
@@ -1116,13 +1077,32 @@
       <w:pPr>
         <w:bidi/>
         <w:spacing w:after="0" w:line="240" w:lineRule="auto"/>
-      </w:pPr>
-      <w:r>
+        <w:rPr>
+          <w:highlight w:val="white"/>
+        </w:rPr>
+      </w:pPr>
+    </w:p>
+    <w:p>
+      <w:pPr>
+        <w:bidi/>
+        <w:spacing w:after="0" w:line="240" w:lineRule="auto"/>
         <w:rPr>
           <w:noProof/>
-        </w:rPr>
-        <w:t>Faca</w:t>
-      </w:r>
+          <w:rtl/>
+        </w:rPr>
+      </w:pPr>
+      <w:r>
+        <w:rPr>
+          <w:noProof/>
+        </w:rPr>
+        <w:t>Façade</w:t>
+      </w:r>
+    </w:p>
+    <w:p>
+      <w:pPr>
+        <w:bidi/>
+        <w:spacing w:after="0" w:line="240" w:lineRule="auto"/>
+      </w:pPr>
     </w:p>
     <w:p>
       <w:pPr>
@@ -1189,6 +1169,166 @@
     </w:p>
     <w:p>
       <w:pPr>
+        <w:bidi/>
+        <w:spacing w:after="0" w:line="240" w:lineRule="auto"/>
+        <w:ind w:right="720"/>
+        <w:rPr>
+          <w:highlight w:val="yellow"/>
+        </w:rPr>
+      </w:pPr>
+    </w:p>
+    <w:p>
+      <w:pPr>
+        <w:bidi/>
+        <w:spacing w:after="0" w:line="240" w:lineRule="auto"/>
+        <w:ind w:right="720"/>
+        <w:rPr>
+          <w:highlight w:val="yellow"/>
+        </w:rPr>
+      </w:pPr>
+    </w:p>
+    <w:p>
+      <w:pPr>
+        <w:bidi/>
+        <w:spacing w:after="0" w:line="240" w:lineRule="auto"/>
+        <w:ind w:right="720"/>
+        <w:rPr>
+          <w:highlight w:val="yellow"/>
+        </w:rPr>
+      </w:pPr>
+    </w:p>
+    <w:p>
+      <w:pPr>
+        <w:bidi/>
+        <w:spacing w:after="0" w:line="240" w:lineRule="auto"/>
+        <w:ind w:right="720"/>
+        <w:rPr>
+          <w:highlight w:val="yellow"/>
+        </w:rPr>
+      </w:pPr>
+    </w:p>
+    <w:p>
+      <w:pPr>
+        <w:bidi/>
+        <w:spacing w:after="0" w:line="240" w:lineRule="auto"/>
+        <w:ind w:right="720"/>
+        <w:rPr>
+          <w:highlight w:val="yellow"/>
+        </w:rPr>
+      </w:pPr>
+    </w:p>
+    <w:p>
+      <w:pPr>
+        <w:bidi/>
+        <w:spacing w:after="0" w:line="240" w:lineRule="auto"/>
+        <w:ind w:right="720"/>
+        <w:rPr>
+          <w:highlight w:val="yellow"/>
+        </w:rPr>
+      </w:pPr>
+    </w:p>
+    <w:p>
+      <w:pPr>
+        <w:bidi/>
+        <w:spacing w:after="0" w:line="240" w:lineRule="auto"/>
+        <w:ind w:right="720"/>
+        <w:rPr>
+          <w:highlight w:val="yellow"/>
+        </w:rPr>
+      </w:pPr>
+    </w:p>
+    <w:p>
+      <w:pPr>
+        <w:bidi/>
+        <w:spacing w:after="0" w:line="240" w:lineRule="auto"/>
+        <w:ind w:right="720"/>
+        <w:rPr>
+          <w:highlight w:val="yellow"/>
+        </w:rPr>
+      </w:pPr>
+    </w:p>
+    <w:p>
+      <w:pPr>
+        <w:bidi/>
+        <w:spacing w:after="0" w:line="240" w:lineRule="auto"/>
+        <w:ind w:right="720"/>
+        <w:rPr>
+          <w:highlight w:val="yellow"/>
+        </w:rPr>
+      </w:pPr>
+    </w:p>
+    <w:p>
+      <w:pPr>
+        <w:bidi/>
+        <w:spacing w:after="0" w:line="240" w:lineRule="auto"/>
+        <w:ind w:right="720"/>
+        <w:rPr>
+          <w:highlight w:val="yellow"/>
+        </w:rPr>
+      </w:pPr>
+    </w:p>
+    <w:p>
+      <w:pPr>
+        <w:bidi/>
+        <w:spacing w:after="0" w:line="240" w:lineRule="auto"/>
+        <w:ind w:right="720"/>
+        <w:rPr>
+          <w:highlight w:val="yellow"/>
+        </w:rPr>
+      </w:pPr>
+    </w:p>
+    <w:p>
+      <w:pPr>
+        <w:bidi/>
+        <w:spacing w:after="0" w:line="240" w:lineRule="auto"/>
+        <w:ind w:right="720"/>
+        <w:rPr>
+          <w:highlight w:val="yellow"/>
+        </w:rPr>
+      </w:pPr>
+    </w:p>
+    <w:p>
+      <w:pPr>
+        <w:bidi/>
+        <w:spacing w:after="0" w:line="240" w:lineRule="auto"/>
+        <w:ind w:right="720"/>
+        <w:rPr>
+          <w:highlight w:val="yellow"/>
+        </w:rPr>
+      </w:pPr>
+    </w:p>
+    <w:p>
+      <w:pPr>
+        <w:bidi/>
+        <w:spacing w:after="0" w:line="240" w:lineRule="auto"/>
+        <w:ind w:right="720"/>
+        <w:rPr>
+          <w:highlight w:val="yellow"/>
+        </w:rPr>
+      </w:pPr>
+    </w:p>
+    <w:p>
+      <w:pPr>
+        <w:bidi/>
+        <w:spacing w:after="0" w:line="240" w:lineRule="auto"/>
+        <w:ind w:right="720"/>
+        <w:rPr>
+          <w:highlight w:val="yellow"/>
+        </w:rPr>
+      </w:pPr>
+    </w:p>
+    <w:p>
+      <w:pPr>
+        <w:bidi/>
+        <w:spacing w:after="0" w:line="240" w:lineRule="auto"/>
+        <w:ind w:right="720"/>
+        <w:rPr>
+          <w:highlight w:val="yellow"/>
+        </w:rPr>
+      </w:pPr>
+    </w:p>
+    <w:p>
+      <w:pPr>
         <w:numPr>
           <w:ilvl w:val="0"/>
           <w:numId w:val="1"/>
@@ -1196,157 +1336,15 @@
         <w:bidi/>
         <w:spacing w:after="0" w:line="240" w:lineRule="auto"/>
         <w:ind w:right="720"/>
-        <w:rPr>
-          <w:highlight w:val="yellow"/>
-        </w:rPr>
-      </w:pPr>
-      <w:r>
-        <w:rPr>
-          <w:highlight w:val="yellow"/>
-        </w:rPr>
+      </w:pPr>
+      <w:r>
+        <w:t xml:space="preserve"> </w:t>
+      </w:r>
+      <w:r>
+        <w:t xml:space="preserve">  </w:t>
+      </w:r>
+      <w:r>
         <w:t>Class Diagram</w:t>
-      </w:r>
-      <w:r>
-        <w:rPr>
-          <w:highlight w:val="yellow"/>
-        </w:rPr>
-        <w:tab/>
-      </w:r>
-    </w:p>
-    <w:p>
-      <w:pPr>
-        <w:bidi/>
-        <w:spacing w:after="0" w:line="240" w:lineRule="auto"/>
-        <w:ind w:right="720"/>
-      </w:pPr>
-      <w:r>
-        <w:rPr>
-          <w:highlight w:val="yellow"/>
-        </w:rPr>
-        <w:t>[class diagram</w:t>
-      </w:r>
-      <w:r>
-        <w:rPr>
-          <w:highlight w:val="yellow"/>
-          <w:rtl/>
-        </w:rPr>
-        <w:t xml:space="preserve"> שמתארת את המחלקות שלכם שמעורבות בתבנית (תיאור מלא שכולל </w:t>
-      </w:r>
-      <w:r>
-        <w:rPr>
-          <w:highlight w:val="yellow"/>
-        </w:rPr>
-        <w:t>Properties</w:t>
-      </w:r>
-      <w:r>
-        <w:rPr>
-          <w:highlight w:val="yellow"/>
-          <w:rtl/>
-        </w:rPr>
-        <w:t xml:space="preserve"> ו- </w:t>
-      </w:r>
-      <w:r>
-        <w:rPr>
-          <w:highlight w:val="yellow"/>
-        </w:rPr>
-        <w:t>Methods</w:t>
-      </w:r>
-      <w:r>
-        <w:rPr>
-          <w:highlight w:val="yellow"/>
-          <w:rtl/>
-        </w:rPr>
-        <w:t>) והיחסים ביניהם (</w:t>
-      </w:r>
-      <w:proofErr w:type="spellStart"/>
-      <w:r>
-        <w:rPr>
-          <w:highlight w:val="yellow"/>
-          <w:rtl/>
-        </w:rPr>
-        <w:t>תאור</w:t>
-      </w:r>
-      <w:proofErr w:type="spellEnd"/>
-      <w:r>
-        <w:rPr>
-          <w:highlight w:val="yellow"/>
-          <w:rtl/>
-        </w:rPr>
-        <w:t xml:space="preserve"> מלא עבור כל יחס כפי שלמדנו בכיתה). עבור כל מחלקה שלכם, </w:t>
-      </w:r>
-      <w:proofErr w:type="spellStart"/>
-      <w:r>
-        <w:rPr>
-          <w:highlight w:val="yellow"/>
-          <w:rtl/>
-        </w:rPr>
-        <w:t>כיתבו</w:t>
-      </w:r>
-      <w:proofErr w:type="spellEnd"/>
-      <w:r>
-        <w:rPr>
-          <w:highlight w:val="yellow"/>
-          <w:rtl/>
-        </w:rPr>
-        <w:t xml:space="preserve"> מי המקבילה שלה (אם יש כזו) בתבנית (</w:t>
-      </w:r>
-      <w:r>
-        <w:rPr>
-          <w:highlight w:val="yellow"/>
-        </w:rPr>
-        <w:t>Pattern</w:t>
-      </w:r>
-      <w:r>
-        <w:rPr>
-          <w:highlight w:val="yellow"/>
-          <w:rtl/>
-        </w:rPr>
-        <w:t>) שבחרתם</w:t>
-      </w:r>
-      <w:bookmarkStart w:id="0" w:name="_GoBack"/>
-      <w:bookmarkEnd w:id="0"/>
-    </w:p>
-    <w:p>
-      <w:pPr>
-        <w:bidi/>
-        <w:spacing w:after="0" w:line="240" w:lineRule="auto"/>
-        <w:ind w:right="720"/>
-      </w:pPr>
-    </w:p>
-    <w:p>
-      <w:pPr>
-        <w:bidi/>
-        <w:spacing w:after="0" w:line="240" w:lineRule="auto"/>
-        <w:ind w:right="720"/>
-      </w:pPr>
-    </w:p>
-    <w:p>
-      <w:pPr>
-        <w:pStyle w:val="Heading3"/>
-        <w:bidi/>
-        <w:rPr>
-          <w:b/>
-        </w:rPr>
-      </w:pPr>
-      <w:r>
-        <w:rPr>
-          <w:b/>
-          <w:rtl/>
-        </w:rPr>
-        <w:t xml:space="preserve">תבנית מס' 2 – </w:t>
-      </w:r>
-      <w:r>
-        <w:rPr>
-          <w:b/>
-        </w:rPr>
-        <w:t>Proxy</w:t>
-      </w:r>
-      <w:r>
-        <w:rPr>
-          <w:b/>
-          <w:rtl/>
-        </w:rPr>
-        <w:t xml:space="preserve"> </w:t>
       </w:r>
     </w:p>
     <w:p>
@@ -1357,46 +1355,549 @@
         </w:numPr>
         <w:bidi/>
         <w:spacing w:after="0" w:line="240" w:lineRule="auto"/>
-      </w:pPr>
-      <w:r>
-        <w:rPr>
-          <w:rtl/>
-        </w:rPr>
-        <w:t xml:space="preserve">סיבת הבחירה / שימוש בתבנית: </w:t>
-      </w:r>
-    </w:p>
-    <w:p>
-      <w:pPr>
-        <w:bidi/>
-        <w:spacing w:after="0" w:line="240" w:lineRule="auto"/>
-        <w:ind w:left="720"/>
-      </w:pPr>
-      <w:r>
-        <w:rPr>
-          <w:rtl/>
-        </w:rPr>
-        <w:t xml:space="preserve">מאפשר לנו שימוש </w:t>
-      </w:r>
-      <w:r>
-        <w:t>offline</w:t>
-      </w:r>
-      <w:r>
-        <w:rPr>
-          <w:rtl/>
-        </w:rPr>
-        <w:t xml:space="preserve"> באפליקציה ע"י שמירת כלל המידע הנדרש עב</w:t>
-      </w:r>
-      <w:r>
-        <w:rPr>
-          <w:rtl/>
-        </w:rPr>
-        <w:t>ור רכיבי המערכת על דיסק.</w:t>
-      </w:r>
-      <w:r>
-        <w:rPr>
-          <w:rtl/>
-        </w:rPr>
-        <w:br/>
+        <w:ind w:right="720"/>
+      </w:pPr>
+      <w:r>
+        <w:t xml:space="preserve">  </w:t>
+      </w:r>
+      <w:r>
+        <w:rPr>
+          <w:rFonts w:hint="cs"/>
+          <w:rtl/>
+        </w:rPr>
+        <w:t>לפני השינוי:</w:t>
+      </w:r>
+      <w:r>
+        <w:tab/>
+      </w:r>
+    </w:p>
+    <w:p>
+      <w:pPr>
+        <w:bidi/>
+        <w:spacing w:after="0" w:line="240" w:lineRule="auto"/>
+        <w:ind w:right="720"/>
+      </w:pPr>
+      <w:r>
+        <w:rPr>
+          <w:noProof/>
+        </w:rPr>
+        <w:drawing>
+          <wp:inline distT="0" distB="0" distL="0" distR="0" wp14:anchorId="2EAD69EF" wp14:editId="08E508BB">
+            <wp:extent cx="3071495" cy="2567940"/>
+            <wp:effectExtent l="0" t="0" r="0" b="3810"/>
+            <wp:docPr id="12" name="Picture 12"/>
+            <wp:cNvGraphicFramePr>
+              <a:graphicFrameLocks xmlns:a="http://schemas.openxmlformats.org/drawingml/2006/main" noChangeAspect="1"/>
+            </wp:cNvGraphicFramePr>
+            <a:graphic xmlns:a="http://schemas.openxmlformats.org/drawingml/2006/main">
+              <a:graphicData uri="http://schemas.openxmlformats.org/drawingml/2006/picture">
+                <pic:pic xmlns:pic="http://schemas.openxmlformats.org/drawingml/2006/picture">
+                  <pic:nvPicPr>
+                    <pic:cNvPr id="1" name=""/>
+                    <pic:cNvPicPr/>
+                  </pic:nvPicPr>
+                  <pic:blipFill rotWithShape="1">
+                    <a:blip r:embed="rId10"/>
+                    <a:srcRect b="11094"/>
+                    <a:stretch/>
+                  </pic:blipFill>
+                  <pic:spPr bwMode="auto">
+                    <a:xfrm>
+                      <a:off x="0" y="0"/>
+                      <a:ext cx="3087457" cy="2581285"/>
+                    </a:xfrm>
+                    <a:prstGeom prst="rect">
+                      <a:avLst/>
+                    </a:prstGeom>
+                    <a:ln>
+                      <a:noFill/>
+                    </a:ln>
+                    <a:extLst>
+                      <a:ext uri="{53640926-AAD7-44D8-BBD7-CCE9431645EC}">
+                        <a14:shadowObscured xmlns:a14="http://schemas.microsoft.com/office/drawing/2010/main"/>
+                      </a:ext>
+                    </a:extLst>
+                  </pic:spPr>
+                </pic:pic>
+              </a:graphicData>
+            </a:graphic>
+          </wp:inline>
+        </w:drawing>
+      </w:r>
+    </w:p>
+    <w:p>
+      <w:pPr>
+        <w:bidi/>
+        <w:spacing w:after="0" w:line="240" w:lineRule="auto"/>
+        <w:ind w:right="720"/>
+        <w:rPr>
+          <w:b/>
+          <w:bCs/>
+        </w:rPr>
+      </w:pPr>
+      <w:r>
+        <w:rPr>
+          <w:rFonts w:hint="cs"/>
+          <w:b/>
+          <w:bCs/>
+          <w:rtl/>
+        </w:rPr>
+        <w:t>לאחר השינוי:</w:t>
+      </w:r>
+    </w:p>
+    <w:p>
+      <w:pPr>
+        <w:bidi/>
+        <w:spacing w:after="0" w:line="240" w:lineRule="auto"/>
+        <w:ind w:right="720"/>
+        <w:rPr>
+          <w:rtl/>
+        </w:rPr>
+      </w:pPr>
+      <w:r>
+        <w:rPr>
+          <w:rFonts w:hint="cs"/>
+          <w:rtl/>
+        </w:rPr>
+        <w:t xml:space="preserve"> השטחה של הגישה של </w:t>
+      </w:r>
+      <w:proofErr w:type="spellStart"/>
+      <w:r>
+        <w:rPr>
+          <w:rFonts w:hint="cs"/>
+        </w:rPr>
+        <w:t>UI</w:t>
+      </w:r>
+      <w:r>
+        <w:t>populator</w:t>
+      </w:r>
+      <w:proofErr w:type="spellEnd"/>
+      <w:r>
+        <w:t xml:space="preserve"> </w:t>
+      </w:r>
+      <w:r>
+        <w:rPr>
+          <w:rFonts w:hint="cs"/>
+          <w:rtl/>
+        </w:rPr>
+        <w:t xml:space="preserve"> לשני הרכיבים: </w:t>
+      </w:r>
+      <w:proofErr w:type="spellStart"/>
+      <w:r>
+        <w:t>PostDataAggregator</w:t>
+      </w:r>
+      <w:proofErr w:type="spellEnd"/>
+      <w:r>
+        <w:t xml:space="preserve"> </w:t>
+      </w:r>
+      <w:r>
+        <w:rPr>
+          <w:rFonts w:hint="cs"/>
+          <w:rtl/>
+        </w:rPr>
+        <w:t xml:space="preserve"> ו </w:t>
+      </w:r>
+      <w:proofErr w:type="spellStart"/>
+      <w:r>
+        <w:t>InfluenceAnalyser</w:t>
+      </w:r>
+      <w:proofErr w:type="spellEnd"/>
+      <w:r>
+        <w:rPr>
+          <w:rFonts w:hint="cs"/>
+          <w:rtl/>
+        </w:rPr>
+        <w:t xml:space="preserve"> ההפעלה והגישה לשני הרכיבים עכשיו ממחלקה שנקראת </w:t>
+      </w:r>
+      <w:proofErr w:type="spellStart"/>
+      <w:r>
+        <w:t>InfluenceAnalyserFacade</w:t>
+      </w:r>
+      <w:proofErr w:type="spellEnd"/>
+      <w:r>
+        <w:t xml:space="preserve"> </w:t>
+      </w:r>
+    </w:p>
+    <w:p>
+      <w:pPr>
+        <w:spacing w:after="0" w:line="240" w:lineRule="auto"/>
+        <w:ind w:right="720"/>
+      </w:pPr>
+      <w:r>
+        <w:rPr>
+          <w:noProof/>
+        </w:rPr>
+        <w:drawing>
+          <wp:anchor distT="0" distB="0" distL="114300" distR="114300" simplePos="0" relativeHeight="251660288" behindDoc="0" locked="0" layoutInCell="1" allowOverlap="1" wp14:anchorId="19855A88">
+            <wp:simplePos x="0" y="0"/>
+            <wp:positionH relativeFrom="column">
+              <wp:posOffset>2103120</wp:posOffset>
+            </wp:positionH>
+            <wp:positionV relativeFrom="paragraph">
+              <wp:posOffset>76836</wp:posOffset>
+            </wp:positionV>
+            <wp:extent cx="4086225" cy="3093720"/>
+            <wp:effectExtent l="0" t="0" r="9525" b="0"/>
+            <wp:wrapNone/>
+            <wp:docPr id="13" name="Picture 13"/>
+            <wp:cNvGraphicFramePr>
+              <a:graphicFrameLocks xmlns:a="http://schemas.openxmlformats.org/drawingml/2006/main" noChangeAspect="1"/>
+            </wp:cNvGraphicFramePr>
+            <a:graphic xmlns:a="http://schemas.openxmlformats.org/drawingml/2006/main">
+              <a:graphicData uri="http://schemas.openxmlformats.org/drawingml/2006/picture">
+                <pic:pic xmlns:pic="http://schemas.openxmlformats.org/drawingml/2006/picture">
+                  <pic:nvPicPr>
+                    <pic:cNvPr id="1" name=""/>
+                    <pic:cNvPicPr/>
+                  </pic:nvPicPr>
+                  <pic:blipFill rotWithShape="1">
+                    <a:blip r:embed="rId11" cstate="print">
+                      <a:extLst>
+                        <a:ext uri="{28A0092B-C50C-407E-A947-70E740481C1C}">
+                          <a14:useLocalDpi xmlns:a14="http://schemas.microsoft.com/office/drawing/2010/main" val="0"/>
+                        </a:ext>
+                      </a:extLst>
+                    </a:blip>
+                    <a:srcRect b="15415"/>
+                    <a:stretch/>
+                  </pic:blipFill>
+                  <pic:spPr bwMode="auto">
+                    <a:xfrm>
+                      <a:off x="0" y="0"/>
+                      <a:ext cx="4098816" cy="3103253"/>
+                    </a:xfrm>
+                    <a:prstGeom prst="rect">
+                      <a:avLst/>
+                    </a:prstGeom>
+                    <a:ln>
+                      <a:noFill/>
+                    </a:ln>
+                    <a:extLst>
+                      <a:ext uri="{53640926-AAD7-44D8-BBD7-CCE9431645EC}">
+                        <a14:shadowObscured xmlns:a14="http://schemas.microsoft.com/office/drawing/2010/main"/>
+                      </a:ext>
+                    </a:extLst>
+                  </pic:spPr>
+                </pic:pic>
+              </a:graphicData>
+            </a:graphic>
+            <wp14:sizeRelH relativeFrom="margin">
+              <wp14:pctWidth>0</wp14:pctWidth>
+            </wp14:sizeRelH>
+            <wp14:sizeRelV relativeFrom="margin">
+              <wp14:pctHeight>0</wp14:pctHeight>
+            </wp14:sizeRelV>
+          </wp:anchor>
+        </w:drawing>
+      </w:r>
+      <w:r>
+        <w:rPr>
+          <w:b/>
+          <w:bCs/>
+        </w:rPr>
+        <w:t>Façade:</w:t>
+      </w:r>
+      <w:r>
+        <w:t xml:space="preserve"> </w:t>
+      </w:r>
+      <w:proofErr w:type="spellStart"/>
+      <w:r>
+        <w:t>InfluenceAnalyserFacade</w:t>
+      </w:r>
+      <w:proofErr w:type="spellEnd"/>
+    </w:p>
+    <w:p>
+      <w:pPr>
+        <w:spacing w:after="0" w:line="240" w:lineRule="auto"/>
+        <w:ind w:right="720"/>
+      </w:pPr>
+      <w:r>
+        <w:rPr>
+          <w:b/>
+          <w:bCs/>
+        </w:rPr>
+        <w:t>Class 1:</w:t>
+      </w:r>
+      <w:r>
+        <w:t xml:space="preserve"> </w:t>
+      </w:r>
+      <w:proofErr w:type="spellStart"/>
+      <w:r>
+        <w:t>PostDataAggregator</w:t>
+      </w:r>
+      <w:proofErr w:type="spellEnd"/>
+    </w:p>
+    <w:p>
+      <w:pPr>
+        <w:spacing w:after="0" w:line="240" w:lineRule="auto"/>
+        <w:ind w:right="720"/>
+        <w:rPr>
+          <w:rtl/>
+        </w:rPr>
+      </w:pPr>
+      <w:r>
+        <w:rPr>
+          <w:b/>
+          <w:bCs/>
+        </w:rPr>
+        <w:t>Class 2:</w:t>
+      </w:r>
+      <w:r>
+        <w:t xml:space="preserve"> </w:t>
+      </w:r>
+      <w:proofErr w:type="spellStart"/>
+      <w:r>
+        <w:t>InfluenceAnalyzer</w:t>
+      </w:r>
+      <w:proofErr w:type="spellEnd"/>
+    </w:p>
+    <w:p>
+      <w:pPr>
+        <w:bidi/>
+        <w:spacing w:after="0" w:line="240" w:lineRule="auto"/>
+        <w:ind w:right="720"/>
+        <w:rPr>
+          <w:rtl/>
+        </w:rPr>
+      </w:pPr>
+    </w:p>
+    <w:p>
+      <w:pPr>
+        <w:pStyle w:val="ListParagraph"/>
+        <w:bidi/>
+        <w:spacing w:after="0" w:line="240" w:lineRule="auto"/>
+        <w:ind w:right="720"/>
+      </w:pPr>
+    </w:p>
+    <w:p>
+      <w:pPr>
+        <w:pStyle w:val="ListParagraph"/>
+        <w:bidi/>
+        <w:spacing w:after="0" w:line="240" w:lineRule="auto"/>
+        <w:ind w:right="720"/>
+      </w:pPr>
+    </w:p>
+    <w:p>
+      <w:pPr>
+        <w:pStyle w:val="ListParagraph"/>
+        <w:bidi/>
+        <w:spacing w:after="0" w:line="240" w:lineRule="auto"/>
+        <w:ind w:right="720"/>
+      </w:pPr>
+    </w:p>
+    <w:p>
+      <w:pPr>
+        <w:pStyle w:val="ListParagraph"/>
+        <w:bidi/>
+        <w:spacing w:after="0" w:line="240" w:lineRule="auto"/>
+        <w:ind w:right="720"/>
+      </w:pPr>
+    </w:p>
+    <w:p>
+      <w:pPr>
+        <w:pStyle w:val="ListParagraph"/>
+        <w:bidi/>
+        <w:spacing w:after="0" w:line="240" w:lineRule="auto"/>
+        <w:ind w:right="720"/>
+      </w:pPr>
+    </w:p>
+    <w:p>
+      <w:pPr>
+        <w:pStyle w:val="ListParagraph"/>
+        <w:bidi/>
+        <w:spacing w:after="0" w:line="240" w:lineRule="auto"/>
+        <w:ind w:right="720"/>
+      </w:pPr>
+    </w:p>
+    <w:p>
+      <w:pPr>
+        <w:pStyle w:val="ListParagraph"/>
+        <w:bidi/>
+        <w:spacing w:after="0" w:line="240" w:lineRule="auto"/>
+        <w:ind w:right="720"/>
+      </w:pPr>
+    </w:p>
+    <w:p>
+      <w:pPr>
+        <w:pStyle w:val="ListParagraph"/>
+        <w:bidi/>
+        <w:spacing w:after="0" w:line="240" w:lineRule="auto"/>
+        <w:ind w:right="720"/>
+      </w:pPr>
+    </w:p>
+    <w:p>
+      <w:pPr>
+        <w:pStyle w:val="ListParagraph"/>
+        <w:bidi/>
+        <w:spacing w:after="0" w:line="240" w:lineRule="auto"/>
+        <w:ind w:right="720"/>
+      </w:pPr>
+    </w:p>
+    <w:p>
+      <w:pPr>
+        <w:pStyle w:val="ListParagraph"/>
+        <w:bidi/>
+        <w:spacing w:after="0" w:line="240" w:lineRule="auto"/>
+        <w:ind w:right="720"/>
+      </w:pPr>
+    </w:p>
+    <w:p>
+      <w:pPr>
+        <w:pStyle w:val="ListParagraph"/>
+        <w:bidi/>
+        <w:spacing w:after="0" w:line="240" w:lineRule="auto"/>
+        <w:ind w:right="720"/>
+        <w:rPr>
+          <w:rFonts w:hint="cs"/>
+          <w:rtl/>
+        </w:rPr>
+      </w:pPr>
+    </w:p>
+    <w:p>
+      <w:pPr>
+        <w:bidi/>
+        <w:spacing w:after="0" w:line="240" w:lineRule="auto"/>
+        <w:ind w:right="720"/>
+        <w:rPr>
+          <w:rtl/>
+        </w:rPr>
+      </w:pPr>
+    </w:p>
+    <w:p>
+      <w:pPr>
+        <w:bidi/>
+        <w:spacing w:after="0" w:line="240" w:lineRule="auto"/>
+        <w:ind w:right="720"/>
+        <w:rPr>
+          <w:rtl/>
+        </w:rPr>
+      </w:pPr>
+    </w:p>
+    <w:p>
+      <w:pPr>
+        <w:bidi/>
+        <w:spacing w:after="0" w:line="240" w:lineRule="auto"/>
+        <w:ind w:right="720"/>
+        <w:rPr>
+          <w:rtl/>
+        </w:rPr>
+      </w:pPr>
+    </w:p>
+    <w:p>
+      <w:pPr>
+        <w:bidi/>
+        <w:spacing w:after="0" w:line="240" w:lineRule="auto"/>
+        <w:ind w:right="720"/>
+        <w:rPr>
+          <w:rtl/>
+        </w:rPr>
+      </w:pPr>
+    </w:p>
+    <w:p>
+      <w:pPr>
+        <w:bidi/>
+        <w:spacing w:after="0" w:line="240" w:lineRule="auto"/>
+        <w:ind w:right="720"/>
+        <w:rPr>
+          <w:rtl/>
+        </w:rPr>
+      </w:pPr>
+    </w:p>
+    <w:p>
+      <w:pPr>
+        <w:bidi/>
+        <w:spacing w:after="0" w:line="240" w:lineRule="auto"/>
+        <w:ind w:right="720"/>
+        <w:rPr>
+          <w:rtl/>
+        </w:rPr>
+      </w:pPr>
+    </w:p>
+    <w:p>
+      <w:pPr>
+        <w:bidi/>
+        <w:spacing w:after="0" w:line="240" w:lineRule="auto"/>
+        <w:ind w:right="720"/>
+        <w:rPr>
+          <w:rtl/>
+        </w:rPr>
+      </w:pPr>
+    </w:p>
+    <w:p>
+      <w:pPr>
+        <w:bidi/>
+        <w:spacing w:after="0" w:line="240" w:lineRule="auto"/>
+        <w:ind w:right="720"/>
+        <w:rPr>
+          <w:rtl/>
+        </w:rPr>
+      </w:pPr>
+    </w:p>
+    <w:p>
+      <w:pPr>
+        <w:bidi/>
+        <w:spacing w:after="0" w:line="240" w:lineRule="auto"/>
+        <w:ind w:right="720"/>
+        <w:rPr>
+          <w:rtl/>
+        </w:rPr>
+      </w:pPr>
+    </w:p>
+    <w:p>
+      <w:pPr>
+        <w:bidi/>
+        <w:spacing w:after="0" w:line="240" w:lineRule="auto"/>
+        <w:ind w:right="720"/>
+        <w:rPr>
+          <w:rtl/>
+        </w:rPr>
+      </w:pPr>
+    </w:p>
+    <w:p>
+      <w:pPr>
+        <w:bidi/>
+        <w:spacing w:after="0" w:line="240" w:lineRule="auto"/>
+        <w:ind w:right="720"/>
+        <w:rPr>
+          <w:rtl/>
+        </w:rPr>
+      </w:pPr>
+    </w:p>
+    <w:p>
+      <w:pPr>
+        <w:bidi/>
+        <w:spacing w:after="0" w:line="240" w:lineRule="auto"/>
+        <w:ind w:right="720"/>
+      </w:pPr>
+    </w:p>
+    <w:p>
+      <w:pPr>
+        <w:pStyle w:val="Heading3"/>
+        <w:bidi/>
+        <w:rPr>
+          <w:b/>
+        </w:rPr>
+      </w:pPr>
+      <w:r>
+        <w:rPr>
+          <w:b/>
+          <w:rtl/>
+        </w:rPr>
+        <w:lastRenderedPageBreak/>
+        <w:t xml:space="preserve">תבנית מס' 2 – </w:t>
+      </w:r>
+      <w:r>
+        <w:rPr>
+          <w:b/>
+        </w:rPr>
+        <w:t>Proxy</w:t>
+      </w:r>
+      <w:r>
+        <w:rPr>
+          <w:b/>
+          <w:rtl/>
+        </w:rPr>
+        <w:t xml:space="preserve"> </w:t>
       </w:r>
     </w:p>
     <w:p>
@@ -1412,7 +1913,7 @@
         <w:rPr>
           <w:rtl/>
         </w:rPr>
-        <w:t>אופן המימוש:</w:t>
+        <w:t xml:space="preserve">סיבת הבחירה / שימוש בתבנית: </w:t>
       </w:r>
     </w:p>
     <w:p>
@@ -1425,54 +1926,29 @@
         <w:rPr>
           <w:rtl/>
         </w:rPr>
-        <w:t>הוספה של רכיב חדש ((</w:t>
-      </w:r>
-      <w:proofErr w:type="spellStart"/>
-      <w:r>
-        <w:t>FacebookWrappperCacheProxy</w:t>
-      </w:r>
-      <w:proofErr w:type="spellEnd"/>
-      <w:r>
-        <w:rPr>
-          <w:rtl/>
-        </w:rPr>
-        <w:t xml:space="preserve"> שנותן "שירות" לכלל הרכיבים שמכירים אותו עד כה:  ה</w:t>
-      </w:r>
-      <w:proofErr w:type="spellStart"/>
-      <w:r>
-        <w:t>FacebookInfluencerForm</w:t>
-      </w:r>
-      <w:proofErr w:type="spellEnd"/>
-      <w:r>
-        <w:t xml:space="preserve">,  </w:t>
-      </w:r>
-      <w:proofErr w:type="spellStart"/>
-      <w:r>
-        <w:t>PostDataAggregator</w:t>
-      </w:r>
-      <w:proofErr w:type="spellEnd"/>
-      <w:r>
-        <w:t xml:space="preserve">,, </w:t>
-      </w:r>
-      <w:proofErr w:type="spellStart"/>
-      <w:r>
-        <w:t>HolderFetcher</w:t>
-      </w:r>
-      <w:proofErr w:type="spellEnd"/>
-    </w:p>
-    <w:p>
-      <w:pPr>
-        <w:bidi/>
-        <w:spacing w:after="0" w:line="240" w:lineRule="auto"/>
-        <w:ind w:left="360" w:right="720"/>
-      </w:pPr>
-    </w:p>
-    <w:p>
-      <w:pPr>
-        <w:bidi/>
-        <w:spacing w:after="0" w:line="240" w:lineRule="auto"/>
-        <w:ind w:right="720"/>
-      </w:pPr>
+        <w:t xml:space="preserve">מאפשר לנו שימוש </w:t>
+      </w:r>
+      <w:r>
+        <w:t>offline</w:t>
+      </w:r>
+      <w:r>
+        <w:rPr>
+          <w:rtl/>
+        </w:rPr>
+        <w:t xml:space="preserve"> באפליקציה ע"י שמירת כלל המידע הנדרש עב</w:t>
+      </w:r>
+      <w:r>
+        <w:rPr>
+          <w:rtl/>
+        </w:rPr>
+        <w:t>ור רכיבי המערכת על דיסק.</w:t>
+      </w:r>
+      <w:r>
+        <w:rPr>
+          <w:rtl/>
+        </w:rPr>
+        <w:br/>
+      </w:r>
     </w:p>
     <w:p>
       <w:pPr>
@@ -1482,34 +1958,65 @@
         </w:numPr>
         <w:bidi/>
         <w:spacing w:after="0" w:line="240" w:lineRule="auto"/>
-        <w:ind w:right="720"/>
-      </w:pPr>
-      <w:r>
-        <w:t>Sequence Diagram</w:t>
-      </w:r>
-    </w:p>
-    <w:p>
-      <w:pPr>
-        <w:bidi/>
-        <w:spacing w:after="0" w:line="240" w:lineRule="auto"/>
-        <w:ind w:right="720"/>
-      </w:pPr>
-      <w:r>
-        <w:lastRenderedPageBreak/>
-        <w:t>[sequence diagram</w:t>
-      </w:r>
-      <w:r>
-        <w:rPr>
-          <w:rtl/>
-        </w:rPr>
-        <w:t xml:space="preserve"> שמציגה את התהליך שקשור ל</w:t>
-      </w:r>
-      <w:r>
-        <w:rPr>
-          <w:rtl/>
-        </w:rPr>
-        <w:t>תבנית והאינטראקציה בין המחלקות]</w:t>
-      </w:r>
+      </w:pPr>
+      <w:r>
+        <w:rPr>
+          <w:rtl/>
+        </w:rPr>
+        <w:t>אופן המימוש:</w:t>
+      </w:r>
+    </w:p>
+    <w:p>
+      <w:pPr>
+        <w:bidi/>
+        <w:spacing w:after="0" w:line="240" w:lineRule="auto"/>
+        <w:ind w:left="720"/>
+      </w:pPr>
+      <w:r>
+        <w:rPr>
+          <w:rtl/>
+        </w:rPr>
+        <w:t>הוספה של רכיב חדש ((</w:t>
+      </w:r>
+      <w:proofErr w:type="spellStart"/>
+      <w:r>
+        <w:t>FacebookWrappperCacheProxy</w:t>
+      </w:r>
+      <w:proofErr w:type="spellEnd"/>
+      <w:r>
+        <w:rPr>
+          <w:rtl/>
+        </w:rPr>
+        <w:t xml:space="preserve"> שנותן "שירות" לכלל הרכיבים שמכירים אותו עד כה:  ה</w:t>
+      </w:r>
+      <w:proofErr w:type="spellStart"/>
+      <w:r>
+        <w:t>FacebookInfluencerForm</w:t>
+      </w:r>
+      <w:proofErr w:type="spellEnd"/>
+      <w:r>
+        <w:t xml:space="preserve">,  </w:t>
+      </w:r>
+      <w:proofErr w:type="spellStart"/>
+      <w:r>
+        <w:t>PostDataAggregator</w:t>
+      </w:r>
+      <w:proofErr w:type="spellEnd"/>
+      <w:r>
+        <w:t xml:space="preserve">,, </w:t>
+      </w:r>
+      <w:proofErr w:type="spellStart"/>
+      <w:r>
+        <w:t>HolderFetcher</w:t>
+      </w:r>
+      <w:proofErr w:type="spellEnd"/>
+    </w:p>
+    <w:p>
+      <w:pPr>
+        <w:bidi/>
+        <w:spacing w:after="0" w:line="240" w:lineRule="auto"/>
+        <w:ind w:left="360" w:right="720"/>
+      </w:pPr>
     </w:p>
     <w:p>
       <w:pPr>
@@ -1529,6 +2036,49 @@
         <w:ind w:right="720"/>
       </w:pPr>
       <w:r>
+        <w:t>Sequence Diagram</w:t>
+      </w:r>
+    </w:p>
+    <w:p>
+      <w:pPr>
+        <w:bidi/>
+        <w:spacing w:after="0" w:line="240" w:lineRule="auto"/>
+        <w:ind w:right="720"/>
+      </w:pPr>
+      <w:r>
+        <w:t>[sequence diagram</w:t>
+      </w:r>
+      <w:r>
+        <w:rPr>
+          <w:rtl/>
+        </w:rPr>
+        <w:t xml:space="preserve"> שמציגה את התהליך שקשור ל</w:t>
+      </w:r>
+      <w:r>
+        <w:rPr>
+          <w:rtl/>
+        </w:rPr>
+        <w:t>תבנית והאינטראקציה בין המחלקות]</w:t>
+      </w:r>
+    </w:p>
+    <w:p>
+      <w:pPr>
+        <w:bidi/>
+        <w:spacing w:after="0" w:line="240" w:lineRule="auto"/>
+        <w:ind w:right="720"/>
+      </w:pPr>
+    </w:p>
+    <w:p>
+      <w:pPr>
+        <w:numPr>
+          <w:ilvl w:val="0"/>
+          <w:numId w:val="1"/>
+        </w:numPr>
+        <w:bidi/>
+        <w:spacing w:after="0" w:line="240" w:lineRule="auto"/>
+        <w:ind w:right="720"/>
+      </w:pPr>
+      <w:r>
         <w:t>Class Diagram</w:t>
       </w:r>
       <w:r>
@@ -1601,7 +2151,12 @@
         <w:t>בתבנית (</w:t>
       </w:r>
       <w:r>
-        <w:t>Pattern</w:t>
+        <w:t>Patter</w:t>
+      </w:r>
+      <w:bookmarkStart w:id="1" w:name="_GoBack"/>
+      <w:bookmarkEnd w:id="1"/>
+      <w:r>
+        <w:t>n</w:t>
       </w:r>
       <w:r>
         <w:rPr>
@@ -2366,7 +2921,7 @@
                     <pic:cNvPicPr preferRelativeResize="0"/>
                   </pic:nvPicPr>
                   <pic:blipFill>
-                    <a:blip r:embed="rId10"/>
+                    <a:blip r:embed="rId12"/>
                     <a:srcRect/>
                     <a:stretch>
                       <a:fillRect/>
@@ -2703,13 +3258,14 @@
           <w:color w:val="000000"/>
         </w:rPr>
       </w:pPr>
-      <w:bookmarkStart w:id="1" w:name="_gjdgxs" w:colFirst="0" w:colLast="0"/>
-      <w:bookmarkEnd w:id="1"/>
+      <w:bookmarkStart w:id="2" w:name="_gjdgxs" w:colFirst="0" w:colLast="0"/>
+      <w:bookmarkEnd w:id="2"/>
       <w:r>
         <w:rPr>
           <w:noProof/>
           <w:color w:val="000000"/>
         </w:rPr>
+        <w:lastRenderedPageBreak/>
         <w:drawing>
           <wp:inline distT="0" distB="0" distL="0" distR="0">
             <wp:extent cx="5853381" cy="1914231"/>
@@ -2724,7 +3280,7 @@
                     <pic:cNvPicPr preferRelativeResize="0"/>
                   </pic:nvPicPr>
                   <pic:blipFill>
-                    <a:blip r:embed="rId11"/>
+                    <a:blip r:embed="rId13"/>
                     <a:srcRect/>
                     <a:stretch>
                       <a:fillRect/>
@@ -3091,7 +3647,7 @@
                     <pic:cNvPicPr preferRelativeResize="0"/>
                   </pic:nvPicPr>
                   <pic:blipFill>
-                    <a:blip r:embed="rId12"/>
+                    <a:blip r:embed="rId14"/>
                     <a:srcRect/>
                     <a:stretch>
                       <a:fillRect/>
@@ -3132,7 +3688,7 @@
                     <pic:cNvPicPr preferRelativeResize="0"/>
                   </pic:nvPicPr>
                   <pic:blipFill>
-                    <a:blip r:embed="rId13"/>
+                    <a:blip r:embed="rId15"/>
                     <a:srcRect/>
                     <a:stretch>
                       <a:fillRect/>
@@ -3322,7 +3878,7 @@
                     <pic:cNvPicPr/>
                   </pic:nvPicPr>
                   <pic:blipFill>
-                    <a:blip r:embed="rId14">
+                    <a:blip r:embed="rId16">
                       <a:extLst>
                         <a:ext uri="{28A0092B-C50C-407E-A947-70E740481C1C}">
                           <a14:useLocalDpi xmlns:a14="http://schemas.microsoft.com/office/drawing/2010/main" val="0"/>
@@ -3386,7 +3942,7 @@
                     <pic:cNvPicPr/>
                   </pic:nvPicPr>
                   <pic:blipFill>
-                    <a:blip r:embed="rId15"/>
+                    <a:blip r:embed="rId17"/>
                     <a:stretch>
                       <a:fillRect/>
                     </a:stretch>
@@ -3690,7 +4246,6 @@
         <w:rPr>
           <w:color w:val="000000"/>
         </w:rPr>
-        <w:lastRenderedPageBreak/>
         <w:t xml:space="preserve">Updating Class </w:t>
       </w:r>
       <w:proofErr w:type="gramStart"/>
@@ -4685,6 +5240,118 @@
     </w:lvl>
   </w:abstractNum>
   <w:abstractNum w:abstractNumId="4" w15:restartNumberingAfterBreak="0">
+    <w:nsid w:val="6BD76820"/>
+    <w:multiLevelType w:val="hybridMultilevel"/>
+    <w:tmpl w:val="15C69F4C"/>
+    <w:lvl w:ilvl="0" w:tplc="B26431E2">
+      <w:numFmt w:val="bullet"/>
+      <w:lvlText w:val="-"/>
+      <w:lvlJc w:val="left"/>
+      <w:pPr>
+        <w:ind w:left="720" w:hanging="360"/>
+      </w:pPr>
+      <w:rPr>
+        <w:rFonts w:ascii="Calibri" w:eastAsia="Calibri" w:hAnsi="Calibri" w:cs="Calibri" w:hint="default"/>
+      </w:rPr>
+    </w:lvl>
+    <w:lvl w:ilvl="1" w:tplc="20000003" w:tentative="1">
+      <w:start w:val="1"/>
+      <w:numFmt w:val="bullet"/>
+      <w:lvlText w:val="o"/>
+      <w:lvlJc w:val="left"/>
+      <w:pPr>
+        <w:ind w:left="1440" w:hanging="360"/>
+      </w:pPr>
+      <w:rPr>
+        <w:rFonts w:ascii="Courier New" w:hAnsi="Courier New" w:cs="Courier New" w:hint="default"/>
+      </w:rPr>
+    </w:lvl>
+    <w:lvl w:ilvl="2" w:tplc="20000005" w:tentative="1">
+      <w:start w:val="1"/>
+      <w:numFmt w:val="bullet"/>
+      <w:lvlText w:val=""/>
+      <w:lvlJc w:val="left"/>
+      <w:pPr>
+        <w:ind w:left="2160" w:hanging="360"/>
+      </w:pPr>
+      <w:rPr>
+        <w:rFonts w:ascii="Wingdings" w:hAnsi="Wingdings" w:hint="default"/>
+      </w:rPr>
+    </w:lvl>
+    <w:lvl w:ilvl="3" w:tplc="20000001" w:tentative="1">
+      <w:start w:val="1"/>
+      <w:numFmt w:val="bullet"/>
+      <w:lvlText w:val=""/>
+      <w:lvlJc w:val="left"/>
+      <w:pPr>
+        <w:ind w:left="2880" w:hanging="360"/>
+      </w:pPr>
+      <w:rPr>
+        <w:rFonts w:ascii="Symbol" w:hAnsi="Symbol" w:hint="default"/>
+      </w:rPr>
+    </w:lvl>
+    <w:lvl w:ilvl="4" w:tplc="20000003" w:tentative="1">
+      <w:start w:val="1"/>
+      <w:numFmt w:val="bullet"/>
+      <w:lvlText w:val="o"/>
+      <w:lvlJc w:val="left"/>
+      <w:pPr>
+        <w:ind w:left="3600" w:hanging="360"/>
+      </w:pPr>
+      <w:rPr>
+        <w:rFonts w:ascii="Courier New" w:hAnsi="Courier New" w:cs="Courier New" w:hint="default"/>
+      </w:rPr>
+    </w:lvl>
+    <w:lvl w:ilvl="5" w:tplc="20000005" w:tentative="1">
+      <w:start w:val="1"/>
+      <w:numFmt w:val="bullet"/>
+      <w:lvlText w:val=""/>
+      <w:lvlJc w:val="left"/>
+      <w:pPr>
+        <w:ind w:left="4320" w:hanging="360"/>
+      </w:pPr>
+      <w:rPr>
+        <w:rFonts w:ascii="Wingdings" w:hAnsi="Wingdings" w:hint="default"/>
+      </w:rPr>
+    </w:lvl>
+    <w:lvl w:ilvl="6" w:tplc="20000001" w:tentative="1">
+      <w:start w:val="1"/>
+      <w:numFmt w:val="bullet"/>
+      <w:lvlText w:val=""/>
+      <w:lvlJc w:val="left"/>
+      <w:pPr>
+        <w:ind w:left="5040" w:hanging="360"/>
+      </w:pPr>
+      <w:rPr>
+        <w:rFonts w:ascii="Symbol" w:hAnsi="Symbol" w:hint="default"/>
+      </w:rPr>
+    </w:lvl>
+    <w:lvl w:ilvl="7" w:tplc="20000003" w:tentative="1">
+      <w:start w:val="1"/>
+      <w:numFmt w:val="bullet"/>
+      <w:lvlText w:val="o"/>
+      <w:lvlJc w:val="left"/>
+      <w:pPr>
+        <w:ind w:left="5760" w:hanging="360"/>
+      </w:pPr>
+      <w:rPr>
+        <w:rFonts w:ascii="Courier New" w:hAnsi="Courier New" w:cs="Courier New" w:hint="default"/>
+      </w:rPr>
+    </w:lvl>
+    <w:lvl w:ilvl="8" w:tplc="20000005" w:tentative="1">
+      <w:start w:val="1"/>
+      <w:numFmt w:val="bullet"/>
+      <w:lvlText w:val=""/>
+      <w:lvlJc w:val="left"/>
+      <w:pPr>
+        <w:ind w:left="6480" w:hanging="360"/>
+      </w:pPr>
+      <w:rPr>
+        <w:rFonts w:ascii="Wingdings" w:hAnsi="Wingdings" w:hint="default"/>
+      </w:rPr>
+    </w:lvl>
+  </w:abstractNum>
+  <w:abstractNum w:abstractNumId="5" w15:restartNumberingAfterBreak="0">
     <w:nsid w:val="73525329"/>
     <w:multiLevelType w:val="multilevel"/>
     <w:tmpl w:val="14DCC076"/>
@@ -4797,7 +5464,7 @@
       </w:rPr>
     </w:lvl>
   </w:abstractNum>
-  <w:abstractNum w:abstractNumId="5" w15:restartNumberingAfterBreak="0">
+  <w:abstractNum w:abstractNumId="6" w15:restartNumberingAfterBreak="0">
     <w:nsid w:val="75440D32"/>
     <w:multiLevelType w:val="multilevel"/>
     <w:tmpl w:val="B3DEC678"/>
@@ -4910,7 +5577,7 @@
       </w:rPr>
     </w:lvl>
   </w:abstractNum>
-  <w:abstractNum w:abstractNumId="6" w15:restartNumberingAfterBreak="0">
+  <w:abstractNum w:abstractNumId="7" w15:restartNumberingAfterBreak="0">
     <w:nsid w:val="78203BEC"/>
     <w:multiLevelType w:val="multilevel"/>
     <w:tmpl w:val="1FE4CE32"/>
@@ -5003,19 +5670,22 @@
     <w:abstractNumId w:val="0"/>
   </w:num>
   <w:num w:numId="3">
-    <w:abstractNumId w:val="6"/>
+    <w:abstractNumId w:val="7"/>
   </w:num>
   <w:num w:numId="4">
-    <w:abstractNumId w:val="4"/>
+    <w:abstractNumId w:val="5"/>
   </w:num>
   <w:num w:numId="5">
-    <w:abstractNumId w:val="5"/>
+    <w:abstractNumId w:val="6"/>
   </w:num>
   <w:num w:numId="6">
     <w:abstractNumId w:val="2"/>
   </w:num>
   <w:num w:numId="7">
     <w:abstractNumId w:val="1"/>
+  </w:num>
+  <w:num w:numId="8">
+    <w:abstractNumId w:val="4"/>
   </w:num>
 </w:numbering>
 </file>

--- a/A20 EX01 Alex Girshfeld 317093862 Tal Goldstein 204505267 .docx
+++ b/A20 EX01 Alex Girshfeld 317093862 Tal Goldstein 204505267 .docx
@@ -515,9 +515,13 @@
         <w:bidi/>
         <w:spacing w:after="0" w:line="240" w:lineRule="auto"/>
         <w:ind w:right="720"/>
-      </w:pPr>
-      <w:r>
-        <w:rPr>
+        <w:rPr>
+          <w:highlight w:val="yellow"/>
+        </w:rPr>
+      </w:pPr>
+      <w:r>
+        <w:rPr>
+          <w:highlight w:val="yellow"/>
           <w:rtl/>
         </w:rPr>
         <w:t>[תיאור קצר של הפיצ'ר הראשון]</w:t>
@@ -532,9 +536,13 @@
         <w:bidi/>
         <w:spacing w:after="0" w:line="240" w:lineRule="auto"/>
         <w:ind w:right="-426"/>
-      </w:pPr>
-      <w:r>
-        <w:rPr>
+        <w:rPr>
+          <w:highlight w:val="yellow"/>
+        </w:rPr>
+      </w:pPr>
+      <w:r>
+        <w:rPr>
+          <w:highlight w:val="yellow"/>
           <w:rtl/>
         </w:rPr>
         <w:t>[תיאור קצר של הפיצ'ר הראשון]</w:t>
@@ -2151,12 +2159,7 @@
         <w:t>בתבנית (</w:t>
       </w:r>
       <w:r>
-        <w:t>Patter</w:t>
-      </w:r>
-      <w:bookmarkStart w:id="1" w:name="_GoBack"/>
-      <w:bookmarkEnd w:id="1"/>
-      <w:r>
-        <w:t>n</w:t>
+        <w:t>Pattern</w:t>
       </w:r>
       <w:r>
         <w:rPr>
@@ -2229,7 +2232,15 @@
         <w:rPr>
           <w:rtl/>
         </w:rPr>
-        <w:t xml:space="preserve">  שמוזכר לעיל, נתקלנו בצורך  לתעל את תהליך כתיבה וקריאת המידע ל\מ-הדיסק לרכיב נגיש וזמין, שקיים רק במופע יחיד במערכת וזאת על מנת:</w:t>
+        <w:t xml:space="preserve">  שמוזכר לעיל, נתקלנו בצורך  לתעל את תהליך כתיבה וקריאת המידע ל\מ-</w:t>
+      </w:r>
+      <w:bookmarkStart w:id="1" w:name="_GoBack"/>
+      <w:bookmarkEnd w:id="1"/>
+      <w:r>
+        <w:rPr>
+          <w:rtl/>
+        </w:rPr>
+        <w:t>הדיסק לרכיב נגיש וזמין, שקיים רק במופע יחיד במערכת וזאת על מנת:</w:t>
       </w:r>
     </w:p>
     <w:p>
@@ -4181,9 +4192,13 @@
           <w:between w:val="nil"/>
         </w:pBdr>
         <w:spacing w:after="0"/>
-      </w:pPr>
-      <w:r>
-        <w:rPr>
+        <w:rPr>
+          <w:strike/>
+        </w:rPr>
+      </w:pPr>
+      <w:r>
+        <w:rPr>
+          <w:strike/>
           <w:color w:val="000000"/>
         </w:rPr>
         <w:t xml:space="preserve">Databinding – Alex possible binding via fetch methods in </w:t>
@@ -4191,6 +4206,7 @@
       <w:proofErr w:type="spellStart"/>
       <w:r>
         <w:rPr>
+          <w:strike/>
           <w:color w:val="000000"/>
         </w:rPr>
         <w:t>UIpopulator</w:t>
@@ -4211,10 +4227,14 @@
           <w:between w:val="nil"/>
         </w:pBdr>
         <w:spacing w:after="0"/>
+        <w:rPr>
+          <w:strike/>
+        </w:rPr>
       </w:pPr>
       <w:proofErr w:type="spellStart"/>
       <w:r>
         <w:rPr>
+          <w:strike/>
           <w:color w:val="000000"/>
         </w:rPr>
         <w:t>AsyncWorking</w:t>
@@ -4222,6 +4242,7 @@
       <w:proofErr w:type="spellEnd"/>
       <w:r>
         <w:rPr>
+          <w:strike/>
           <w:color w:val="000000"/>
         </w:rPr>
         <w:t xml:space="preserve"> with multithreading</w:t>
@@ -4266,6 +4287,41 @@
     <w:p>
       <w:pPr>
         <w:numPr>
+          <w:ilvl w:val="1"/>
+          <w:numId w:val="2"/>
+        </w:numPr>
+        <w:pBdr>
+          <w:top w:val="nil"/>
+          <w:left w:val="nil"/>
+          <w:bottom w:val="nil"/>
+          <w:right w:val="nil"/>
+          <w:between w:val="nil"/>
+        </w:pBdr>
+        <w:spacing w:after="0"/>
+      </w:pPr>
+      <w:r>
+        <w:rPr>
+          <w:color w:val="000000"/>
+        </w:rPr>
+        <w:t>First Ex features description</w:t>
+      </w:r>
+    </w:p>
+    <w:p>
+      <w:pPr>
+        <w:pBdr>
+          <w:top w:val="nil"/>
+          <w:left w:val="nil"/>
+          <w:bottom w:val="nil"/>
+          <w:right w:val="nil"/>
+          <w:between w:val="nil"/>
+        </w:pBdr>
+        <w:spacing w:after="0"/>
+        <w:ind w:left="1080"/>
+      </w:pPr>
+    </w:p>
+    <w:p>
+      <w:pPr>
+        <w:numPr>
           <w:ilvl w:val="0"/>
           <w:numId w:val="2"/>
         </w:numPr>
@@ -4299,9 +4355,13 @@
           <w:between w:val="nil"/>
         </w:pBdr>
         <w:spacing w:after="0"/>
-      </w:pPr>
-      <w:r>
-        <w:rPr>
+        <w:rPr>
+          <w:strike/>
+        </w:rPr>
+      </w:pPr>
+      <w:r>
+        <w:rPr>
+          <w:strike/>
           <w:color w:val="000000"/>
         </w:rPr>
         <w:t>Code - TAL</w:t>
@@ -4321,9 +4381,13 @@
           <w:between w:val="nil"/>
         </w:pBdr>
         <w:spacing w:after="0"/>
-      </w:pPr>
-      <w:r>
-        <w:rPr>
+        <w:rPr>
+          <w:strike/>
+        </w:rPr>
+      </w:pPr>
+      <w:r>
+        <w:rPr>
+          <w:strike/>
           <w:color w:val="000000"/>
         </w:rPr>
         <w:t>Extracting the two public methods from influence analyzer</w:t>
@@ -4343,9 +4407,13 @@
           <w:between w:val="nil"/>
         </w:pBdr>
         <w:spacing w:after="0"/>
-      </w:pPr>
-      <w:r>
-        <w:rPr>
+        <w:rPr>
+          <w:strike/>
+        </w:rPr>
+      </w:pPr>
+      <w:r>
+        <w:rPr>
+          <w:strike/>
           <w:color w:val="000000"/>
         </w:rPr>
         <w:t xml:space="preserve">Moving the usage of post aggregator by </w:t>
@@ -4353,6 +4421,7 @@
       <w:proofErr w:type="spellStart"/>
       <w:r>
         <w:rPr>
+          <w:strike/>
           <w:color w:val="000000"/>
         </w:rPr>
         <w:t>UIpopulator</w:t>
@@ -4360,6 +4429,7 @@
       <w:proofErr w:type="spellEnd"/>
       <w:r>
         <w:rPr>
+          <w:strike/>
           <w:color w:val="000000"/>
         </w:rPr>
         <w:t xml:space="preserve"> (now uses </w:t>
@@ -4367,6 +4437,7 @@
       <w:proofErr w:type="spellStart"/>
       <w:r>
         <w:rPr>
+          <w:strike/>
           <w:color w:val="000000"/>
         </w:rPr>
         <w:t>postAgregator</w:t>
@@ -4374,6 +4445,7 @@
       <w:proofErr w:type="spellEnd"/>
       <w:r>
         <w:rPr>
+          <w:strike/>
           <w:color w:val="000000"/>
         </w:rPr>
         <w:t xml:space="preserve"> by himself)</w:t>
@@ -4393,9 +4465,13 @@
           <w:between w:val="nil"/>
         </w:pBdr>
         <w:spacing w:after="0"/>
-      </w:pPr>
-      <w:r>
-        <w:rPr>
+        <w:rPr>
+          <w:strike/>
+        </w:rPr>
+      </w:pPr>
+      <w:r>
+        <w:rPr>
+          <w:strike/>
           <w:color w:val="000000"/>
         </w:rPr>
         <w:t>The new façade class holds the post aggregator, Influence analyzer and the interactions between them</w:t>

--- a/A20 EX01 Alex Girshfeld 317093862 Tal Goldstein 204505267 .docx
+++ b/A20 EX01 Alex Girshfeld 317093862 Tal Goldstein 204505267 .docx
@@ -268,12 +268,12 @@
           <wp:inline distB="0" distT="0" distL="0" distR="0">
             <wp:extent cx="5943600" cy="3560445"/>
             <wp:effectExtent b="0" l="0" r="0" t="0"/>
-            <wp:docPr id="1" name="image4.png"/>
+            <wp:docPr id="2" name="image3.png"/>
             <a:graphic>
               <a:graphicData uri="http://schemas.openxmlformats.org/drawingml/2006/picture">
                 <pic:pic>
                   <pic:nvPicPr>
-                    <pic:cNvPr id="0" name="image4.png"/>
+                    <pic:cNvPr id="0" name="image3.png"/>
                     <pic:cNvPicPr preferRelativeResize="0"/>
                   </pic:nvPicPr>
                   <pic:blipFill>
@@ -335,12 +335,12 @@
           <wp:inline distB="0" distT="0" distL="0" distR="0">
             <wp:extent cx="5943600" cy="3609340"/>
             <wp:effectExtent b="0" l="0" r="0" t="0"/>
-            <wp:docPr descr="UsecaseDiagram" id="3" name="image5.jpg"/>
+            <wp:docPr descr="UsecaseDiagram" id="4" name="image13.jpg"/>
             <a:graphic>
               <a:graphicData uri="http://schemas.openxmlformats.org/drawingml/2006/picture">
                 <pic:pic>
                   <pic:nvPicPr>
-                    <pic:cNvPr descr="UsecaseDiagram" id="0" name="image5.jpg"/>
+                    <pic:cNvPr descr="UsecaseDiagram" id="0" name="image13.jpg"/>
                     <pic:cNvPicPr preferRelativeResize="0"/>
                   </pic:nvPicPr>
                   <pic:blipFill>
@@ -402,12 +402,12 @@
           <wp:inline distB="0" distT="0" distL="0" distR="0">
             <wp:extent cx="5943600" cy="3098800"/>
             <wp:effectExtent b="0" l="0" r="0" t="0"/>
-            <wp:docPr descr="UsersWhoLikeMeupdatedFinal.drawio-3 (1)" id="2" name="image13.jpg"/>
+            <wp:docPr descr="UsersWhoLikeMeupdatedFinal.drawio-3 (1)" id="3" name="image4.jpg"/>
             <a:graphic>
               <a:graphicData uri="http://schemas.openxmlformats.org/drawingml/2006/picture">
                 <pic:pic>
                   <pic:nvPicPr>
-                    <pic:cNvPr descr="UsersWhoLikeMeupdatedFinal.drawio-3 (1)" id="0" name="image13.jpg"/>
+                    <pic:cNvPr descr="UsersWhoLikeMeupdatedFinal.drawio-3 (1)" id="0" name="image4.jpg"/>
                     <pic:cNvPicPr preferRelativeResize="0"/>
                   </pic:nvPicPr>
                   <pic:blipFill>
@@ -459,12 +459,12 @@
           <wp:inline distB="0" distT="0" distL="0" distR="0">
             <wp:extent cx="5943600" cy="2951480"/>
             <wp:effectExtent b="0" l="0" r="0" t="0"/>
-            <wp:docPr descr="postInfluenceLevel.drawio-6 (5)" id="6" name="image3.jpg"/>
+            <wp:docPr descr="postInfluenceLevel.drawio-6 (5)" id="7" name="image6.jpg"/>
             <a:graphic>
               <a:graphicData uri="http://schemas.openxmlformats.org/drawingml/2006/picture">
                 <pic:pic>
                   <pic:nvPicPr>
-                    <pic:cNvPr descr="postInfluenceLevel.drawio-6 (5)" id="0" name="image3.jpg"/>
+                    <pic:cNvPr descr="postInfluenceLevel.drawio-6 (5)" id="0" name="image6.jpg"/>
                     <pic:cNvPicPr preferRelativeResize="0"/>
                   </pic:nvPicPr>
                   <pic:blipFill>
@@ -492,6 +492,8 @@
         <w:rPr>
           <w:rtl w:val="0"/>
         </w:rPr>
+        <w:br w:type="textWrapping"/>
+        <w:br w:type="textWrapping"/>
       </w:r>
     </w:p>
     <w:p>
@@ -527,12 +529,12 @@
           <wp:inline distB="0" distT="0" distL="0" distR="0">
             <wp:extent cx="5943600" cy="5483860"/>
             <wp:effectExtent b="0" l="0" r="0" t="0"/>
-            <wp:docPr descr="ClassDiagram" id="4" name="image8.png"/>
+            <wp:docPr descr="ClassDiagram" id="5" name="image2.png"/>
             <a:graphic>
               <a:graphicData uri="http://schemas.openxmlformats.org/drawingml/2006/picture">
                 <pic:pic>
                   <pic:nvPicPr>
-                    <pic:cNvPr descr="ClassDiagram" id="0" name="image8.png"/>
+                    <pic:cNvPr descr="ClassDiagram" id="0" name="image2.png"/>
                     <pic:cNvPicPr preferRelativeResize="0"/>
                   </pic:nvPicPr>
                   <pic:blipFill>
@@ -614,26 +616,6 @@
     </w:p>
     <w:p>
       <w:pPr>
-        <w:rPr/>
-      </w:pPr>
-      <w:r>
-        <w:rPr>
-          <w:rtl w:val="0"/>
-        </w:rPr>
-      </w:r>
-    </w:p>
-    <w:p>
-      <w:pPr>
-        <w:rPr/>
-      </w:pPr>
-      <w:r>
-        <w:rPr>
-          <w:rtl w:val="0"/>
-        </w:rPr>
-      </w:r>
-    </w:p>
-    <w:p>
-      <w:pPr>
         <w:pStyle w:val="Heading3"/>
         <w:bidi w:val="1"/>
         <w:rPr>
@@ -6385,349 +6367,20 @@
           <w:rtl w:val="0"/>
         </w:rPr>
         <w:t xml:space="preserve">:</w:t>
-      </w:r>
-      <w:r>
-        <w:rPr>
-          <w:rtl w:val="0"/>
-        </w:rPr>
-      </w:r>
-    </w:p>
-    <w:p>
-      <w:pPr>
-        <w:numPr>
-          <w:ilvl w:val="0"/>
-          <w:numId w:val="5"/>
-        </w:numPr>
-        <w:bidi w:val="1"/>
-        <w:spacing w:after="0" w:line="240" w:lineRule="auto"/>
-        <w:ind w:left="720" w:right="720" w:hanging="360"/>
-        <w:rPr/>
-      </w:pPr>
-      <w:r>
-        <w:rPr>
-          <w:rtl w:val="0"/>
-        </w:rPr>
-        <w:t xml:space="preserve">Sequence</w:t>
-      </w:r>
-      <w:r>
-        <w:rPr>
-          <w:rtl w:val="0"/>
-        </w:rPr>
-        <w:t xml:space="preserve"> </w:t>
-      </w:r>
-      <w:r>
-        <w:rPr>
-          <w:rtl w:val="0"/>
-        </w:rPr>
-        <w:t xml:space="preserve">Diagrams</w:t>
-      </w:r>
-      <w:r>
-        <w:rPr>
-          <w:rtl w:val="1"/>
-        </w:rPr>
-        <w:t xml:space="preserve">: </w:t>
-      </w:r>
-      <w:r>
-        <w:rPr>
-          <w:rtl w:val="1"/>
-        </w:rPr>
-        <w:t xml:space="preserve">באופן</w:t>
-      </w:r>
-      <w:r>
-        <w:rPr>
-          <w:rtl w:val="1"/>
-        </w:rPr>
-        <w:t xml:space="preserve"> </w:t>
-      </w:r>
-      <w:r>
-        <w:rPr>
-          <w:rtl w:val="1"/>
-        </w:rPr>
-        <w:t xml:space="preserve">פעולת</w:t>
-      </w:r>
-      <w:r>
-        <w:rPr>
-          <w:rtl w:val="1"/>
-        </w:rPr>
-        <w:t xml:space="preserve"> </w:t>
-      </w:r>
-      <w:r>
-        <w:rPr>
-          <w:rtl w:val="1"/>
-        </w:rPr>
-        <w:t xml:space="preserve">המערכת</w:t>
-      </w:r>
-      <w:r>
-        <w:rPr>
-          <w:rtl w:val="1"/>
-        </w:rPr>
-        <w:t xml:space="preserve"> </w:t>
-      </w:r>
-      <w:r>
-        <w:rPr>
-          <w:rtl w:val="1"/>
-        </w:rPr>
-        <w:t xml:space="preserve">לפני</w:t>
-      </w:r>
-      <w:r>
-        <w:rPr>
-          <w:rtl w:val="1"/>
-        </w:rPr>
-        <w:t xml:space="preserve"> </w:t>
-      </w:r>
-      <w:r>
-        <w:rPr>
-          <w:rtl w:val="1"/>
-        </w:rPr>
-        <w:t xml:space="preserve">מימוש</w:t>
-      </w:r>
-      <w:r>
-        <w:rPr>
-          <w:rtl w:val="1"/>
-        </w:rPr>
-        <w:t xml:space="preserve"> </w:t>
-      </w:r>
-      <w:r>
-        <w:rPr>
-          <w:rtl w:val="1"/>
-        </w:rPr>
-        <w:t xml:space="preserve">ה</w:t>
-      </w:r>
-      <w:r>
-        <w:rPr>
-          <w:rtl w:val="1"/>
-        </w:rPr>
-        <w:t xml:space="preserve">-</w:t>
-      </w:r>
-      <w:r>
-        <w:rPr>
-          <w:rtl w:val="0"/>
-        </w:rPr>
-        <w:t xml:space="preserve">Facade</w:t>
-      </w:r>
-      <w:r>
-        <w:rPr>
-          <w:rtl w:val="1"/>
-        </w:rPr>
-        <w:t xml:space="preserve">, </w:t>
-      </w:r>
-      <w:r>
-        <w:rPr>
-          <w:rtl w:val="1"/>
-        </w:rPr>
-        <w:t xml:space="preserve">ניתן</w:t>
-      </w:r>
-      <w:r>
-        <w:rPr>
-          <w:rtl w:val="1"/>
-        </w:rPr>
-        <w:t xml:space="preserve"> </w:t>
-      </w:r>
-      <w:r>
-        <w:rPr>
-          <w:rtl w:val="1"/>
-        </w:rPr>
-        <w:t xml:space="preserve">לראות</w:t>
-      </w:r>
-      <w:r>
-        <w:rPr>
-          <w:rtl w:val="1"/>
-        </w:rPr>
-        <w:t xml:space="preserve"> </w:t>
-      </w:r>
-      <w:r>
-        <w:rPr>
-          <w:rtl w:val="1"/>
-        </w:rPr>
-        <w:t xml:space="preserve">כי</w:t>
-      </w:r>
-      <w:r>
-        <w:rPr>
-          <w:rtl w:val="1"/>
-        </w:rPr>
-        <w:t xml:space="preserve"> </w:t>
-      </w:r>
-      <w:r>
-        <w:rPr>
-          <w:rtl w:val="1"/>
-        </w:rPr>
-        <w:t xml:space="preserve">קיים</w:t>
-      </w:r>
-      <w:r>
-        <w:rPr>
-          <w:rtl w:val="1"/>
-        </w:rPr>
-        <w:t xml:space="preserve"> </w:t>
-      </w:r>
-      <w:r>
-        <w:rPr>
-          <w:rtl w:val="1"/>
-        </w:rPr>
-        <w:t xml:space="preserve">קשר</w:t>
-      </w:r>
-      <w:r>
-        <w:rPr>
-          <w:rtl w:val="1"/>
-        </w:rPr>
-        <w:t xml:space="preserve"> </w:t>
-      </w:r>
-      <w:r>
-        <w:rPr>
-          <w:rtl w:val="1"/>
-        </w:rPr>
-        <w:t xml:space="preserve">ישיר</w:t>
-      </w:r>
-      <w:r>
-        <w:rPr>
-          <w:rtl w:val="1"/>
-        </w:rPr>
-        <w:t xml:space="preserve"> </w:t>
-      </w:r>
-      <w:r>
-        <w:rPr>
-          <w:rtl w:val="1"/>
-        </w:rPr>
-        <w:t xml:space="preserve">ואף</w:t>
-      </w:r>
-      <w:r>
-        <w:rPr>
-          <w:rtl w:val="1"/>
-        </w:rPr>
-        <w:t xml:space="preserve"> </w:t>
-      </w:r>
-      <w:r>
-        <w:rPr>
-          <w:rtl w:val="1"/>
-        </w:rPr>
-        <w:t xml:space="preserve">ישנה</w:t>
-      </w:r>
-      <w:r>
-        <w:rPr>
-          <w:rtl w:val="1"/>
-        </w:rPr>
-        <w:t xml:space="preserve"> </w:t>
-      </w:r>
-      <w:r>
-        <w:rPr>
-          <w:rtl w:val="1"/>
-        </w:rPr>
-        <w:t xml:space="preserve">אינטראקציה</w:t>
-      </w:r>
-      <w:r>
-        <w:rPr>
-          <w:rtl w:val="1"/>
-        </w:rPr>
-        <w:t xml:space="preserve"> </w:t>
-      </w:r>
-      <w:r>
-        <w:rPr>
-          <w:rtl w:val="1"/>
-        </w:rPr>
-        <w:t xml:space="preserve">בין</w:t>
-      </w:r>
-      <w:r>
-        <w:rPr>
-          <w:rtl w:val="1"/>
-        </w:rPr>
-        <w:t xml:space="preserve"> </w:t>
-      </w:r>
-      <w:r>
-        <w:rPr>
-          <w:rtl w:val="1"/>
-        </w:rPr>
-        <w:t xml:space="preserve">שכבות</w:t>
-      </w:r>
-      <w:r>
-        <w:rPr>
-          <w:rtl w:val="1"/>
-        </w:rPr>
-        <w:t xml:space="preserve"> </w:t>
-      </w:r>
-      <w:r>
-        <w:rPr>
-          <w:rtl w:val="1"/>
-        </w:rPr>
-        <w:t xml:space="preserve">ה</w:t>
-      </w:r>
-      <w:r>
-        <w:rPr>
-          <w:rtl w:val="1"/>
-        </w:rPr>
-        <w:t xml:space="preserve">-</w:t>
-      </w:r>
-      <w:r>
-        <w:rPr>
-          <w:rtl w:val="0"/>
-        </w:rPr>
-        <w:t xml:space="preserve">UI</w:t>
-      </w:r>
-      <w:r>
-        <w:rPr>
-          <w:rtl w:val="1"/>
-        </w:rPr>
-        <w:t xml:space="preserve"> </w:t>
-      </w:r>
-      <w:r>
-        <w:rPr>
-          <w:rtl w:val="1"/>
-        </w:rPr>
-        <w:t xml:space="preserve">לבין</w:t>
-      </w:r>
-      <w:r>
-        <w:rPr>
-          <w:rtl w:val="1"/>
-        </w:rPr>
-        <w:t xml:space="preserve"> </w:t>
-      </w:r>
-      <w:r>
-        <w:rPr>
-          <w:rtl w:val="1"/>
-        </w:rPr>
-        <w:t xml:space="preserve">שכבות</w:t>
-      </w:r>
-      <w:r>
-        <w:rPr>
-          <w:rtl w:val="1"/>
-        </w:rPr>
-        <w:t xml:space="preserve"> </w:t>
-      </w:r>
-      <w:r>
-        <w:rPr>
-          <w:rtl w:val="1"/>
-        </w:rPr>
-        <w:t xml:space="preserve">הלוגיקה</w:t>
-      </w:r>
-      <w:r>
-        <w:rPr>
-          <w:rtl w:val="1"/>
-        </w:rPr>
-        <w:t xml:space="preserve"> </w:t>
-      </w:r>
-      <w:r>
-        <w:rPr>
-          <w:rtl w:val="1"/>
-        </w:rPr>
-        <w:t xml:space="preserve">השונות</w:t>
-      </w:r>
-      <w:r>
-        <w:rPr>
-          <w:rtl w:val="1"/>
-        </w:rPr>
-        <w:t xml:space="preserve">:</w:t>
         <w:br w:type="textWrapping"/>
       </w:r>
       <w:r>
         <w:rPr/>
         <w:drawing>
           <wp:inline distB="114300" distT="114300" distL="114300" distR="114300">
-            <wp:extent cx="6099273" cy="2881313"/>
+            <wp:extent cx="5943600" cy="4826000"/>
             <wp:effectExtent b="0" l="0" r="0" t="0"/>
-            <wp:docPr id="14" name="image14.png"/>
+            <wp:docPr id="1" name="image16.png"/>
             <a:graphic>
               <a:graphicData uri="http://schemas.openxmlformats.org/drawingml/2006/picture">
                 <pic:pic>
                   <pic:nvPicPr>
-                    <pic:cNvPr id="0" name="image14.png"/>
+                    <pic:cNvPr id="0" name="image16.png"/>
                     <pic:cNvPicPr preferRelativeResize="0"/>
                   </pic:nvPicPr>
                   <pic:blipFill>
@@ -6740,7 +6393,7 @@
                   <pic:spPr>
                     <a:xfrm>
                       <a:off x="0" y="0"/>
-                      <a:ext cx="6099273" cy="2881313"/>
+                      <a:ext cx="5943600" cy="4826000"/>
                     </a:xfrm>
                     <a:prstGeom prst="rect"/>
                     <a:ln/>
@@ -6759,16 +6412,80 @@
     </w:p>
     <w:p>
       <w:pPr>
+        <w:numPr>
+          <w:ilvl w:val="0"/>
+          <w:numId w:val="5"/>
+        </w:numPr>
         <w:bidi w:val="1"/>
         <w:spacing w:after="0" w:line="240" w:lineRule="auto"/>
-        <w:ind w:left="720" w:right="720" w:firstLine="0"/>
+        <w:ind w:left="720" w:right="720" w:hanging="360"/>
         <w:rPr/>
       </w:pPr>
       <w:r>
         <w:rPr>
-          <w:rtl w:val="1"/>
-        </w:rPr>
-        <w:t xml:space="preserve">לאחר</w:t>
+          <w:rtl w:val="0"/>
+        </w:rPr>
+        <w:t xml:space="preserve">Sequence</w:t>
+      </w:r>
+      <w:r>
+        <w:rPr>
+          <w:rtl w:val="0"/>
+        </w:rPr>
+        <w:t xml:space="preserve"> </w:t>
+      </w:r>
+      <w:r>
+        <w:rPr>
+          <w:rtl w:val="0"/>
+        </w:rPr>
+        <w:t xml:space="preserve">Diagrams</w:t>
+      </w:r>
+      <w:r>
+        <w:rPr>
+          <w:rtl w:val="1"/>
+        </w:rPr>
+        <w:t xml:space="preserve">: </w:t>
+      </w:r>
+      <w:r>
+        <w:rPr>
+          <w:rtl w:val="1"/>
+        </w:rPr>
+        <w:t xml:space="preserve">באופן</w:t>
+      </w:r>
+      <w:r>
+        <w:rPr>
+          <w:rtl w:val="1"/>
+        </w:rPr>
+        <w:t xml:space="preserve"> </w:t>
+      </w:r>
+      <w:r>
+        <w:rPr>
+          <w:rtl w:val="1"/>
+        </w:rPr>
+        <w:t xml:space="preserve">פעולת</w:t>
+      </w:r>
+      <w:r>
+        <w:rPr>
+          <w:rtl w:val="1"/>
+        </w:rPr>
+        <w:t xml:space="preserve"> </w:t>
+      </w:r>
+      <w:r>
+        <w:rPr>
+          <w:rtl w:val="1"/>
+        </w:rPr>
+        <w:t xml:space="preserve">המערכת</w:t>
+      </w:r>
+      <w:r>
+        <w:rPr>
+          <w:rtl w:val="1"/>
+        </w:rPr>
+        <w:t xml:space="preserve"> </w:t>
+      </w:r>
+      <w:r>
+        <w:rPr>
+          <w:rtl w:val="1"/>
+        </w:rPr>
+        <w:t xml:space="preserve">לפני</w:t>
       </w:r>
       <w:r>
         <w:rPr>
@@ -6852,6 +6569,54 @@
         <w:rPr>
           <w:rtl w:val="1"/>
         </w:rPr>
+        <w:t xml:space="preserve">קיים</w:t>
+      </w:r>
+      <w:r>
+        <w:rPr>
+          <w:rtl w:val="1"/>
+        </w:rPr>
+        <w:t xml:space="preserve"> </w:t>
+      </w:r>
+      <w:r>
+        <w:rPr>
+          <w:rtl w:val="1"/>
+        </w:rPr>
+        <w:t xml:space="preserve">קשר</w:t>
+      </w:r>
+      <w:r>
+        <w:rPr>
+          <w:rtl w:val="1"/>
+        </w:rPr>
+        <w:t xml:space="preserve"> </w:t>
+      </w:r>
+      <w:r>
+        <w:rPr>
+          <w:rtl w:val="1"/>
+        </w:rPr>
+        <w:t xml:space="preserve">ישיר</w:t>
+      </w:r>
+      <w:r>
+        <w:rPr>
+          <w:rtl w:val="1"/>
+        </w:rPr>
+        <w:t xml:space="preserve"> </w:t>
+      </w:r>
+      <w:r>
+        <w:rPr>
+          <w:rtl w:val="1"/>
+        </w:rPr>
+        <w:t xml:space="preserve">ואף</w:t>
+      </w:r>
+      <w:r>
+        <w:rPr>
+          <w:rtl w:val="1"/>
+        </w:rPr>
+        <w:t xml:space="preserve"> </w:t>
+      </w:r>
+      <w:r>
+        <w:rPr>
+          <w:rtl w:val="1"/>
+        </w:rPr>
         <w:t xml:space="preserve">ישנה</w:t>
       </w:r>
       <w:r>
@@ -6864,19 +6629,7 @@
         <w:rPr>
           <w:rtl w:val="1"/>
         </w:rPr>
-        <w:t xml:space="preserve">הפרדה</w:t>
-      </w:r>
-      <w:r>
-        <w:rPr>
-          <w:rtl w:val="1"/>
-        </w:rPr>
-        <w:t xml:space="preserve"> </w:t>
-      </w:r>
-      <w:r>
-        <w:rPr>
-          <w:rtl w:val="1"/>
-        </w:rPr>
-        <w:t xml:space="preserve">ברורה</w:t>
+        <w:t xml:space="preserve">אינטראקציה</w:t>
       </w:r>
       <w:r>
         <w:rPr>
@@ -6912,6 +6665,54 @@
         <w:rPr>
           <w:rtl w:val="1"/>
         </w:rPr>
+        <w:t xml:space="preserve">ה</w:t>
+      </w:r>
+      <w:r>
+        <w:rPr>
+          <w:rtl w:val="1"/>
+        </w:rPr>
+        <w:t xml:space="preserve">-</w:t>
+      </w:r>
+      <w:r>
+        <w:rPr>
+          <w:rtl w:val="0"/>
+        </w:rPr>
+        <w:t xml:space="preserve">UI</w:t>
+      </w:r>
+      <w:r>
+        <w:rPr>
+          <w:rtl w:val="1"/>
+        </w:rPr>
+        <w:t xml:space="preserve"> </w:t>
+      </w:r>
+      <w:r>
+        <w:rPr>
+          <w:rtl w:val="1"/>
+        </w:rPr>
+        <w:t xml:space="preserve">לבין</w:t>
+      </w:r>
+      <w:r>
+        <w:rPr>
+          <w:rtl w:val="1"/>
+        </w:rPr>
+        <w:t xml:space="preserve"> </w:t>
+      </w:r>
+      <w:r>
+        <w:rPr>
+          <w:rtl w:val="1"/>
+        </w:rPr>
+        <w:t xml:space="preserve">שכבות</w:t>
+      </w:r>
+      <w:r>
+        <w:rPr>
+          <w:rtl w:val="1"/>
+        </w:rPr>
+        <w:t xml:space="preserve"> </w:t>
+      </w:r>
+      <w:r>
+        <w:rPr>
+          <w:rtl w:val="1"/>
+        </w:rPr>
         <w:t xml:space="preserve">הלוגיקה</w:t>
       </w:r>
       <w:r>
@@ -6930,460 +6731,16 @@
         <w:rPr>
           <w:rtl w:val="1"/>
         </w:rPr>
-        <w:t xml:space="preserve"> </w:t>
-      </w:r>
-      <w:r>
-        <w:rPr>
-          <w:rtl w:val="1"/>
-        </w:rPr>
-        <w:t xml:space="preserve">לבין</w:t>
-      </w:r>
-      <w:r>
-        <w:rPr>
-          <w:rtl w:val="1"/>
-        </w:rPr>
-        <w:t xml:space="preserve"> </w:t>
-      </w:r>
-      <w:r>
-        <w:rPr>
-          <w:rtl w:val="1"/>
-        </w:rPr>
-        <w:t xml:space="preserve">שכבת</w:t>
-      </w:r>
-      <w:r>
-        <w:rPr>
-          <w:rtl w:val="1"/>
-        </w:rPr>
-        <w:t xml:space="preserve"> </w:t>
-      </w:r>
-      <w:r>
-        <w:rPr>
-          <w:rtl w:val="1"/>
-        </w:rPr>
-        <w:t xml:space="preserve">ה</w:t>
-      </w:r>
-      <w:r>
-        <w:rPr>
-          <w:rtl w:val="1"/>
-        </w:rPr>
-        <w:t xml:space="preserve">-</w:t>
-      </w:r>
-      <w:r>
-        <w:rPr>
-          <w:rtl w:val="0"/>
-        </w:rPr>
-        <w:t xml:space="preserve">UI</w:t>
-      </w:r>
-      <w:r>
-        <w:rPr>
-          <w:rtl w:val="1"/>
-        </w:rPr>
-        <w:t xml:space="preserve">. </w:t>
-      </w:r>
-      <w:r>
-        <w:rPr>
-          <w:rtl w:val="1"/>
-        </w:rPr>
-        <w:t xml:space="preserve">שכבת</w:t>
-      </w:r>
-      <w:r>
-        <w:rPr>
-          <w:rtl w:val="1"/>
-        </w:rPr>
-        <w:t xml:space="preserve"> </w:t>
-      </w:r>
-      <w:r>
-        <w:rPr>
-          <w:rtl w:val="1"/>
-        </w:rPr>
-        <w:t xml:space="preserve">ה</w:t>
-      </w:r>
-      <w:r>
-        <w:rPr>
-          <w:rtl w:val="1"/>
-        </w:rPr>
-        <w:t xml:space="preserve">-</w:t>
-      </w:r>
-      <w:r>
-        <w:rPr>
-          <w:rtl w:val="0"/>
-        </w:rPr>
-        <w:t xml:space="preserve">UI</w:t>
-      </w:r>
-      <w:r>
-        <w:rPr>
-          <w:rtl w:val="1"/>
-        </w:rPr>
-        <w:t xml:space="preserve"> </w:t>
-      </w:r>
-      <w:r>
-        <w:rPr>
-          <w:rtl w:val="1"/>
-        </w:rPr>
-        <w:t xml:space="preserve">פונה</w:t>
-      </w:r>
-      <w:r>
-        <w:rPr>
-          <w:rtl w:val="1"/>
-        </w:rPr>
-        <w:t xml:space="preserve"> </w:t>
-      </w:r>
-      <w:r>
-        <w:rPr>
-          <w:rtl w:val="1"/>
-        </w:rPr>
-        <w:t xml:space="preserve">לקבלת</w:t>
-      </w:r>
-      <w:r>
-        <w:rPr>
-          <w:rtl w:val="1"/>
-        </w:rPr>
-        <w:t xml:space="preserve"> </w:t>
-      </w:r>
-      <w:r>
-        <w:rPr>
-          <w:rtl w:val="1"/>
-        </w:rPr>
-        <w:t xml:space="preserve">מידע</w:t>
-      </w:r>
-      <w:r>
-        <w:rPr>
-          <w:rtl w:val="1"/>
-        </w:rPr>
-        <w:t xml:space="preserve"> </w:t>
-      </w:r>
-      <w:r>
-        <w:rPr>
-          <w:rtl w:val="1"/>
-        </w:rPr>
-        <w:t xml:space="preserve">מהשכבה</w:t>
-      </w:r>
-      <w:r>
-        <w:rPr>
-          <w:rtl w:val="1"/>
-        </w:rPr>
-        <w:t xml:space="preserve"> </w:t>
-      </w:r>
-      <w:r>
-        <w:rPr>
-          <w:rtl w:val="1"/>
-        </w:rPr>
-        <w:t xml:space="preserve">הלוגית</w:t>
-      </w:r>
-      <w:r>
-        <w:rPr>
-          <w:rtl w:val="1"/>
-        </w:rPr>
-        <w:t xml:space="preserve"> </w:t>
-      </w:r>
-      <w:r>
-        <w:rPr>
-          <w:rtl w:val="1"/>
-        </w:rPr>
-        <w:t xml:space="preserve">דרך</w:t>
-      </w:r>
-      <w:r>
-        <w:rPr>
-          <w:rtl w:val="1"/>
-        </w:rPr>
-        <w:t xml:space="preserve"> </w:t>
-      </w:r>
-      <w:r>
-        <w:rPr>
-          <w:rtl w:val="1"/>
-        </w:rPr>
-        <w:t xml:space="preserve">נקודה</w:t>
-      </w:r>
-      <w:r>
-        <w:rPr>
-          <w:rtl w:val="1"/>
-        </w:rPr>
-        <w:t xml:space="preserve"> </w:t>
-      </w:r>
-      <w:r>
-        <w:rPr>
-          <w:rtl w:val="1"/>
-        </w:rPr>
-        <w:t xml:space="preserve">אחת</w:t>
-      </w:r>
-      <w:r>
-        <w:rPr>
-          <w:rtl w:val="1"/>
-        </w:rPr>
-        <w:t xml:space="preserve"> </w:t>
-      </w:r>
-      <w:r>
-        <w:rPr>
-          <w:rtl w:val="1"/>
-        </w:rPr>
-        <w:t xml:space="preserve">בלבד</w:t>
-      </w:r>
-      <w:r>
-        <w:rPr>
-          <w:rtl w:val="1"/>
-        </w:rPr>
-        <w:t xml:space="preserve">, </w:t>
-      </w:r>
-      <w:r>
-        <w:rPr>
-          <w:rtl w:val="1"/>
-        </w:rPr>
-        <w:t xml:space="preserve">ובכך</w:t>
-      </w:r>
-      <w:r>
-        <w:rPr>
-          <w:rtl w:val="1"/>
-        </w:rPr>
-        <w:t xml:space="preserve"> </w:t>
-      </w:r>
-      <w:r>
-        <w:rPr>
-          <w:rtl w:val="1"/>
-        </w:rPr>
-        <w:t xml:space="preserve">אינה</w:t>
-      </w:r>
-      <w:r>
-        <w:rPr>
-          <w:rtl w:val="1"/>
-        </w:rPr>
-        <w:t xml:space="preserve"> </w:t>
-      </w:r>
-      <w:r>
-        <w:rPr>
-          <w:rtl w:val="1"/>
-        </w:rPr>
-        <w:t xml:space="preserve">מכירה</w:t>
-      </w:r>
-      <w:r>
-        <w:rPr>
-          <w:rtl w:val="1"/>
-        </w:rPr>
-        <w:t xml:space="preserve"> </w:t>
-      </w:r>
-      <w:r>
-        <w:rPr>
-          <w:rtl w:val="1"/>
-        </w:rPr>
-        <w:t xml:space="preserve">כלל</w:t>
-      </w:r>
-      <w:r>
-        <w:rPr>
-          <w:rtl w:val="1"/>
-        </w:rPr>
-        <w:t xml:space="preserve"> </w:t>
-      </w:r>
-      <w:r>
-        <w:rPr>
-          <w:rtl w:val="1"/>
-        </w:rPr>
-        <w:t xml:space="preserve">את</w:t>
-      </w:r>
-      <w:r>
-        <w:rPr>
-          <w:rtl w:val="1"/>
-        </w:rPr>
-        <w:t xml:space="preserve"> </w:t>
-      </w:r>
-      <w:r>
-        <w:rPr>
-          <w:rtl w:val="1"/>
-        </w:rPr>
-        <w:t xml:space="preserve">השכבה</w:t>
-      </w:r>
-      <w:r>
-        <w:rPr>
-          <w:rtl w:val="1"/>
-        </w:rPr>
-        <w:t xml:space="preserve"> </w:t>
-      </w:r>
-      <w:r>
-        <w:rPr>
-          <w:rtl w:val="1"/>
-        </w:rPr>
-        <w:t xml:space="preserve">הלוגית</w:t>
-      </w:r>
-      <w:r>
-        <w:rPr>
-          <w:rtl w:val="1"/>
-        </w:rPr>
-        <w:t xml:space="preserve"> </w:t>
-      </w:r>
-      <w:r>
-        <w:rPr>
-          <w:rtl w:val="1"/>
-        </w:rPr>
-        <w:t xml:space="preserve">או</w:t>
-      </w:r>
-      <w:r>
-        <w:rPr>
-          <w:rtl w:val="1"/>
-        </w:rPr>
-        <w:t xml:space="preserve"> </w:t>
-      </w:r>
-      <w:r>
-        <w:rPr>
-          <w:rtl w:val="1"/>
-        </w:rPr>
-        <w:t xml:space="preserve">את</w:t>
-      </w:r>
-      <w:r>
-        <w:rPr>
-          <w:rtl w:val="1"/>
-        </w:rPr>
-        <w:t xml:space="preserve"> </w:t>
-      </w:r>
-      <w:r>
-        <w:rPr>
-          <w:rtl w:val="1"/>
-        </w:rPr>
-        <w:t xml:space="preserve">עומקה</w:t>
-      </w:r>
-      <w:r>
-        <w:rPr>
-          <w:rtl w:val="1"/>
-        </w:rPr>
-        <w:t xml:space="preserve"> </w:t>
-      </w:r>
-      <w:r>
-        <w:rPr>
-          <w:rtl w:val="1"/>
-        </w:rPr>
-        <w:t xml:space="preserve">ולכן</w:t>
-      </w:r>
-      <w:r>
-        <w:rPr>
-          <w:rtl w:val="1"/>
-        </w:rPr>
-        <w:t xml:space="preserve"> </w:t>
-      </w:r>
-      <w:r>
-        <w:rPr>
-          <w:rtl w:val="1"/>
-        </w:rPr>
-        <w:t xml:space="preserve">משתמשת</w:t>
-      </w:r>
-      <w:r>
-        <w:rPr>
-          <w:rtl w:val="1"/>
-        </w:rPr>
-        <w:t xml:space="preserve"> </w:t>
+        <w:t xml:space="preserve">:</w:t>
         <w:br w:type="textWrapping"/>
-      </w:r>
-      <w:r>
-        <w:rPr>
-          <w:rtl w:val="1"/>
-        </w:rPr>
-        <w:t xml:space="preserve">ב</w:t>
-      </w:r>
-      <w:r>
-        <w:rPr>
-          <w:rtl w:val="1"/>
-        </w:rPr>
-        <w:t xml:space="preserve">-</w:t>
-      </w:r>
-      <w:r>
-        <w:rPr>
-          <w:rtl w:val="0"/>
-        </w:rPr>
-        <w:t xml:space="preserve">Facade</w:t>
-      </w:r>
-      <w:r>
-        <w:rPr>
-          <w:rtl w:val="1"/>
-        </w:rPr>
-        <w:t xml:space="preserve"> </w:t>
-      </w:r>
-      <w:r>
-        <w:rPr>
-          <w:rtl w:val="1"/>
-        </w:rPr>
-        <w:t xml:space="preserve">כממשק</w:t>
-      </w:r>
-      <w:r>
-        <w:rPr>
-          <w:rtl w:val="1"/>
-        </w:rPr>
-        <w:t xml:space="preserve"> </w:t>
-      </w:r>
-      <w:r>
-        <w:rPr>
-          <w:rtl w:val="1"/>
-        </w:rPr>
-        <w:t xml:space="preserve">המקל</w:t>
-      </w:r>
-      <w:r>
-        <w:rPr>
-          <w:rtl w:val="1"/>
-        </w:rPr>
-        <w:t xml:space="preserve"> </w:t>
-      </w:r>
-      <w:r>
-        <w:rPr>
-          <w:rtl w:val="1"/>
-        </w:rPr>
-        <w:t xml:space="preserve">על</w:t>
-      </w:r>
-      <w:r>
-        <w:rPr>
-          <w:rtl w:val="1"/>
-        </w:rPr>
-        <w:t xml:space="preserve"> </w:t>
-      </w:r>
-      <w:r>
-        <w:rPr>
-          <w:rtl w:val="1"/>
-        </w:rPr>
-        <w:t xml:space="preserve">השימוש</w:t>
-      </w:r>
-      <w:r>
-        <w:rPr>
-          <w:rtl w:val="1"/>
-        </w:rPr>
-        <w:t xml:space="preserve"> </w:t>
-      </w:r>
-      <w:r>
-        <w:rPr>
-          <w:rtl w:val="1"/>
-        </w:rPr>
-        <w:t xml:space="preserve">בשכבה</w:t>
-      </w:r>
-      <w:r>
-        <w:rPr>
-          <w:rtl w:val="1"/>
-        </w:rPr>
-        <w:t xml:space="preserve"> </w:t>
-      </w:r>
-      <w:r>
-        <w:rPr>
-          <w:rtl w:val="1"/>
-        </w:rPr>
-        <w:t xml:space="preserve">הלוגית</w:t>
-      </w:r>
-      <w:r>
-        <w:rPr>
-          <w:rtl w:val="1"/>
-        </w:rPr>
-        <w:t xml:space="preserve"> </w:t>
-      </w:r>
-      <w:r>
-        <w:rPr>
-          <w:rtl w:val="1"/>
-        </w:rPr>
-        <w:t xml:space="preserve">המורכבת</w:t>
-      </w:r>
-      <w:r>
-        <w:rPr>
-          <w:rtl w:val="1"/>
-        </w:rPr>
-        <w:t xml:space="preserve">:</w:t>
       </w:r>
       <w:r>
         <w:rPr/>
         <w:drawing>
           <wp:inline distB="114300" distT="114300" distL="114300" distR="114300">
-            <wp:extent cx="6137165" cy="3805238"/>
+            <wp:extent cx="6096000" cy="3062288"/>
             <wp:effectExtent b="0" l="0" r="0" t="0"/>
-            <wp:docPr id="9" name="image15.png"/>
+            <wp:docPr id="15" name="image15.png"/>
             <a:graphic>
               <a:graphicData uri="http://schemas.openxmlformats.org/drawingml/2006/picture">
                 <pic:pic>
@@ -7393,6 +6750,667 @@
                   </pic:nvPicPr>
                   <pic:blipFill>
                     <a:blip r:embed="rId12"/>
+                    <a:srcRect b="0" l="0" r="0" t="0"/>
+                    <a:stretch>
+                      <a:fillRect/>
+                    </a:stretch>
+                  </pic:blipFill>
+                  <pic:spPr>
+                    <a:xfrm>
+                      <a:off x="0" y="0"/>
+                      <a:ext cx="6096000" cy="3062288"/>
+                    </a:xfrm>
+                    <a:prstGeom prst="rect"/>
+                    <a:ln/>
+                  </pic:spPr>
+                </pic:pic>
+              </a:graphicData>
+            </a:graphic>
+          </wp:inline>
+        </w:drawing>
+      </w:r>
+      <w:r>
+        <w:rPr>
+          <w:rtl w:val="0"/>
+        </w:rPr>
+      </w:r>
+    </w:p>
+    <w:p>
+      <w:pPr>
+        <w:bidi w:val="1"/>
+        <w:spacing w:after="0" w:line="240" w:lineRule="auto"/>
+        <w:ind w:left="720" w:right="720" w:firstLine="0"/>
+        <w:rPr/>
+      </w:pPr>
+      <w:r>
+        <w:rPr>
+          <w:rtl w:val="1"/>
+        </w:rPr>
+        <w:t xml:space="preserve">לאחר</w:t>
+      </w:r>
+      <w:r>
+        <w:rPr>
+          <w:rtl w:val="1"/>
+        </w:rPr>
+        <w:t xml:space="preserve"> </w:t>
+      </w:r>
+      <w:r>
+        <w:rPr>
+          <w:rtl w:val="1"/>
+        </w:rPr>
+        <w:t xml:space="preserve">מימוש</w:t>
+      </w:r>
+      <w:r>
+        <w:rPr>
+          <w:rtl w:val="1"/>
+        </w:rPr>
+        <w:t xml:space="preserve"> </w:t>
+      </w:r>
+      <w:r>
+        <w:rPr>
+          <w:rtl w:val="1"/>
+        </w:rPr>
+        <w:t xml:space="preserve">ה</w:t>
+      </w:r>
+      <w:r>
+        <w:rPr>
+          <w:rtl w:val="1"/>
+        </w:rPr>
+        <w:t xml:space="preserve">-</w:t>
+      </w:r>
+      <w:r>
+        <w:rPr>
+          <w:rtl w:val="0"/>
+        </w:rPr>
+        <w:t xml:space="preserve">Facade</w:t>
+      </w:r>
+      <w:r>
+        <w:rPr>
+          <w:rtl w:val="1"/>
+        </w:rPr>
+        <w:t xml:space="preserve">, </w:t>
+      </w:r>
+      <w:r>
+        <w:rPr>
+          <w:rtl w:val="1"/>
+        </w:rPr>
+        <w:t xml:space="preserve">ניתן</w:t>
+      </w:r>
+      <w:r>
+        <w:rPr>
+          <w:rtl w:val="1"/>
+        </w:rPr>
+        <w:t xml:space="preserve"> </w:t>
+      </w:r>
+      <w:r>
+        <w:rPr>
+          <w:rtl w:val="1"/>
+        </w:rPr>
+        <w:t xml:space="preserve">לראות</w:t>
+      </w:r>
+      <w:r>
+        <w:rPr>
+          <w:rtl w:val="1"/>
+        </w:rPr>
+        <w:t xml:space="preserve"> </w:t>
+      </w:r>
+      <w:r>
+        <w:rPr>
+          <w:rtl w:val="1"/>
+        </w:rPr>
+        <w:t xml:space="preserve">כי</w:t>
+      </w:r>
+      <w:r>
+        <w:rPr>
+          <w:rtl w:val="1"/>
+        </w:rPr>
+        <w:t xml:space="preserve"> </w:t>
+      </w:r>
+      <w:r>
+        <w:rPr>
+          <w:rtl w:val="1"/>
+        </w:rPr>
+        <w:t xml:space="preserve">ישנה</w:t>
+      </w:r>
+      <w:r>
+        <w:rPr>
+          <w:rtl w:val="1"/>
+        </w:rPr>
+        <w:t xml:space="preserve"> </w:t>
+      </w:r>
+      <w:r>
+        <w:rPr>
+          <w:rtl w:val="1"/>
+        </w:rPr>
+        <w:t xml:space="preserve">הפרדה</w:t>
+      </w:r>
+      <w:r>
+        <w:rPr>
+          <w:rtl w:val="1"/>
+        </w:rPr>
+        <w:t xml:space="preserve"> </w:t>
+      </w:r>
+      <w:r>
+        <w:rPr>
+          <w:rtl w:val="1"/>
+        </w:rPr>
+        <w:t xml:space="preserve">ברורה</w:t>
+      </w:r>
+      <w:r>
+        <w:rPr>
+          <w:rtl w:val="1"/>
+        </w:rPr>
+        <w:t xml:space="preserve"> </w:t>
+      </w:r>
+      <w:r>
+        <w:rPr>
+          <w:rtl w:val="1"/>
+        </w:rPr>
+        <w:t xml:space="preserve">בין</w:t>
+      </w:r>
+      <w:r>
+        <w:rPr>
+          <w:rtl w:val="1"/>
+        </w:rPr>
+        <w:t xml:space="preserve"> </w:t>
+      </w:r>
+      <w:r>
+        <w:rPr>
+          <w:rtl w:val="1"/>
+        </w:rPr>
+        <w:t xml:space="preserve">שכבות</w:t>
+      </w:r>
+      <w:r>
+        <w:rPr>
+          <w:rtl w:val="1"/>
+        </w:rPr>
+        <w:t xml:space="preserve"> </w:t>
+      </w:r>
+      <w:r>
+        <w:rPr>
+          <w:rtl w:val="1"/>
+        </w:rPr>
+        <w:t xml:space="preserve">הלוגיקה</w:t>
+      </w:r>
+      <w:r>
+        <w:rPr>
+          <w:rtl w:val="1"/>
+        </w:rPr>
+        <w:t xml:space="preserve"> </w:t>
+      </w:r>
+      <w:r>
+        <w:rPr>
+          <w:rtl w:val="1"/>
+        </w:rPr>
+        <w:t xml:space="preserve">השונות</w:t>
+      </w:r>
+      <w:r>
+        <w:rPr>
+          <w:rtl w:val="1"/>
+        </w:rPr>
+        <w:t xml:space="preserve"> </w:t>
+      </w:r>
+      <w:r>
+        <w:rPr>
+          <w:rtl w:val="1"/>
+        </w:rPr>
+        <w:t xml:space="preserve">לבין</w:t>
+      </w:r>
+      <w:r>
+        <w:rPr>
+          <w:rtl w:val="1"/>
+        </w:rPr>
+        <w:t xml:space="preserve"> </w:t>
+      </w:r>
+      <w:r>
+        <w:rPr>
+          <w:rtl w:val="1"/>
+        </w:rPr>
+        <w:t xml:space="preserve">שכבת</w:t>
+      </w:r>
+      <w:r>
+        <w:rPr>
+          <w:rtl w:val="1"/>
+        </w:rPr>
+        <w:t xml:space="preserve"> </w:t>
+      </w:r>
+      <w:r>
+        <w:rPr>
+          <w:rtl w:val="1"/>
+        </w:rPr>
+        <w:t xml:space="preserve">ה</w:t>
+      </w:r>
+      <w:r>
+        <w:rPr>
+          <w:rtl w:val="1"/>
+        </w:rPr>
+        <w:t xml:space="preserve">-</w:t>
+      </w:r>
+      <w:r>
+        <w:rPr>
+          <w:rtl w:val="0"/>
+        </w:rPr>
+        <w:t xml:space="preserve">UI</w:t>
+      </w:r>
+      <w:r>
+        <w:rPr>
+          <w:rtl w:val="1"/>
+        </w:rPr>
+        <w:t xml:space="preserve">. </w:t>
+      </w:r>
+      <w:r>
+        <w:rPr>
+          <w:rtl w:val="1"/>
+        </w:rPr>
+        <w:t xml:space="preserve">שכבת</w:t>
+      </w:r>
+      <w:r>
+        <w:rPr>
+          <w:rtl w:val="1"/>
+        </w:rPr>
+        <w:t xml:space="preserve"> </w:t>
+      </w:r>
+      <w:r>
+        <w:rPr>
+          <w:rtl w:val="1"/>
+        </w:rPr>
+        <w:t xml:space="preserve">ה</w:t>
+      </w:r>
+      <w:r>
+        <w:rPr>
+          <w:rtl w:val="1"/>
+        </w:rPr>
+        <w:t xml:space="preserve">-</w:t>
+      </w:r>
+      <w:r>
+        <w:rPr>
+          <w:rtl w:val="0"/>
+        </w:rPr>
+        <w:t xml:space="preserve">UI</w:t>
+      </w:r>
+      <w:r>
+        <w:rPr>
+          <w:rtl w:val="1"/>
+        </w:rPr>
+        <w:t xml:space="preserve"> </w:t>
+      </w:r>
+      <w:r>
+        <w:rPr>
+          <w:rtl w:val="1"/>
+        </w:rPr>
+        <w:t xml:space="preserve">פונה</w:t>
+      </w:r>
+      <w:r>
+        <w:rPr>
+          <w:rtl w:val="1"/>
+        </w:rPr>
+        <w:t xml:space="preserve"> </w:t>
+      </w:r>
+      <w:r>
+        <w:rPr>
+          <w:rtl w:val="1"/>
+        </w:rPr>
+        <w:t xml:space="preserve">לקבלת</w:t>
+      </w:r>
+      <w:r>
+        <w:rPr>
+          <w:rtl w:val="1"/>
+        </w:rPr>
+        <w:t xml:space="preserve"> </w:t>
+      </w:r>
+      <w:r>
+        <w:rPr>
+          <w:rtl w:val="1"/>
+        </w:rPr>
+        <w:t xml:space="preserve">מידע</w:t>
+      </w:r>
+      <w:r>
+        <w:rPr>
+          <w:rtl w:val="1"/>
+        </w:rPr>
+        <w:t xml:space="preserve"> </w:t>
+      </w:r>
+      <w:r>
+        <w:rPr>
+          <w:rtl w:val="1"/>
+        </w:rPr>
+        <w:t xml:space="preserve">מהשכבה</w:t>
+      </w:r>
+      <w:r>
+        <w:rPr>
+          <w:rtl w:val="1"/>
+        </w:rPr>
+        <w:t xml:space="preserve"> </w:t>
+      </w:r>
+      <w:r>
+        <w:rPr>
+          <w:rtl w:val="1"/>
+        </w:rPr>
+        <w:t xml:space="preserve">הלוגית</w:t>
+      </w:r>
+      <w:r>
+        <w:rPr>
+          <w:rtl w:val="1"/>
+        </w:rPr>
+        <w:t xml:space="preserve"> </w:t>
+      </w:r>
+      <w:r>
+        <w:rPr>
+          <w:rtl w:val="1"/>
+        </w:rPr>
+        <w:t xml:space="preserve">דרך</w:t>
+      </w:r>
+      <w:r>
+        <w:rPr>
+          <w:rtl w:val="1"/>
+        </w:rPr>
+        <w:t xml:space="preserve"> </w:t>
+      </w:r>
+      <w:r>
+        <w:rPr>
+          <w:rtl w:val="1"/>
+        </w:rPr>
+        <w:t xml:space="preserve">נקודה</w:t>
+      </w:r>
+      <w:r>
+        <w:rPr>
+          <w:rtl w:val="1"/>
+        </w:rPr>
+        <w:t xml:space="preserve"> </w:t>
+      </w:r>
+      <w:r>
+        <w:rPr>
+          <w:rtl w:val="1"/>
+        </w:rPr>
+        <w:t xml:space="preserve">אחת</w:t>
+      </w:r>
+      <w:r>
+        <w:rPr>
+          <w:rtl w:val="1"/>
+        </w:rPr>
+        <w:t xml:space="preserve"> </w:t>
+      </w:r>
+      <w:r>
+        <w:rPr>
+          <w:rtl w:val="1"/>
+        </w:rPr>
+        <w:t xml:space="preserve">בלבד</w:t>
+      </w:r>
+      <w:r>
+        <w:rPr>
+          <w:rtl w:val="1"/>
+        </w:rPr>
+        <w:t xml:space="preserve">, </w:t>
+      </w:r>
+      <w:r>
+        <w:rPr>
+          <w:rtl w:val="1"/>
+        </w:rPr>
+        <w:t xml:space="preserve">ובכך</w:t>
+      </w:r>
+      <w:r>
+        <w:rPr>
+          <w:rtl w:val="1"/>
+        </w:rPr>
+        <w:t xml:space="preserve"> </w:t>
+      </w:r>
+      <w:r>
+        <w:rPr>
+          <w:rtl w:val="1"/>
+        </w:rPr>
+        <w:t xml:space="preserve">אינה</w:t>
+      </w:r>
+      <w:r>
+        <w:rPr>
+          <w:rtl w:val="1"/>
+        </w:rPr>
+        <w:t xml:space="preserve"> </w:t>
+      </w:r>
+      <w:r>
+        <w:rPr>
+          <w:rtl w:val="1"/>
+        </w:rPr>
+        <w:t xml:space="preserve">מכירה</w:t>
+      </w:r>
+      <w:r>
+        <w:rPr>
+          <w:rtl w:val="1"/>
+        </w:rPr>
+        <w:t xml:space="preserve"> </w:t>
+      </w:r>
+      <w:r>
+        <w:rPr>
+          <w:rtl w:val="1"/>
+        </w:rPr>
+        <w:t xml:space="preserve">כלל</w:t>
+      </w:r>
+      <w:r>
+        <w:rPr>
+          <w:rtl w:val="1"/>
+        </w:rPr>
+        <w:t xml:space="preserve"> </w:t>
+      </w:r>
+      <w:r>
+        <w:rPr>
+          <w:rtl w:val="1"/>
+        </w:rPr>
+        <w:t xml:space="preserve">את</w:t>
+      </w:r>
+      <w:r>
+        <w:rPr>
+          <w:rtl w:val="1"/>
+        </w:rPr>
+        <w:t xml:space="preserve"> </w:t>
+      </w:r>
+      <w:r>
+        <w:rPr>
+          <w:rtl w:val="1"/>
+        </w:rPr>
+        <w:t xml:space="preserve">השכבה</w:t>
+      </w:r>
+      <w:r>
+        <w:rPr>
+          <w:rtl w:val="1"/>
+        </w:rPr>
+        <w:t xml:space="preserve"> </w:t>
+      </w:r>
+      <w:r>
+        <w:rPr>
+          <w:rtl w:val="1"/>
+        </w:rPr>
+        <w:t xml:space="preserve">הלוגית</w:t>
+      </w:r>
+      <w:r>
+        <w:rPr>
+          <w:rtl w:val="1"/>
+        </w:rPr>
+        <w:t xml:space="preserve"> </w:t>
+      </w:r>
+      <w:r>
+        <w:rPr>
+          <w:rtl w:val="1"/>
+        </w:rPr>
+        <w:t xml:space="preserve">או</w:t>
+      </w:r>
+      <w:r>
+        <w:rPr>
+          <w:rtl w:val="1"/>
+        </w:rPr>
+        <w:t xml:space="preserve"> </w:t>
+      </w:r>
+      <w:r>
+        <w:rPr>
+          <w:rtl w:val="1"/>
+        </w:rPr>
+        <w:t xml:space="preserve">את</w:t>
+      </w:r>
+      <w:r>
+        <w:rPr>
+          <w:rtl w:val="1"/>
+        </w:rPr>
+        <w:t xml:space="preserve"> </w:t>
+      </w:r>
+      <w:r>
+        <w:rPr>
+          <w:rtl w:val="1"/>
+        </w:rPr>
+        <w:t xml:space="preserve">עומקה</w:t>
+      </w:r>
+      <w:r>
+        <w:rPr>
+          <w:rtl w:val="1"/>
+        </w:rPr>
+        <w:t xml:space="preserve"> </w:t>
+      </w:r>
+      <w:r>
+        <w:rPr>
+          <w:rtl w:val="1"/>
+        </w:rPr>
+        <w:t xml:space="preserve">ולכן</w:t>
+      </w:r>
+      <w:r>
+        <w:rPr>
+          <w:rtl w:val="1"/>
+        </w:rPr>
+        <w:t xml:space="preserve"> </w:t>
+      </w:r>
+      <w:r>
+        <w:rPr>
+          <w:rtl w:val="1"/>
+        </w:rPr>
+        <w:t xml:space="preserve">משתמשת</w:t>
+      </w:r>
+      <w:r>
+        <w:rPr>
+          <w:rtl w:val="1"/>
+        </w:rPr>
+        <w:t xml:space="preserve"> </w:t>
+        <w:br w:type="textWrapping"/>
+      </w:r>
+      <w:r>
+        <w:rPr>
+          <w:rtl w:val="1"/>
+        </w:rPr>
+        <w:t xml:space="preserve">ב</w:t>
+      </w:r>
+      <w:r>
+        <w:rPr>
+          <w:rtl w:val="1"/>
+        </w:rPr>
+        <w:t xml:space="preserve">-</w:t>
+      </w:r>
+      <w:r>
+        <w:rPr>
+          <w:rtl w:val="0"/>
+        </w:rPr>
+        <w:t xml:space="preserve">Facade</w:t>
+      </w:r>
+      <w:r>
+        <w:rPr>
+          <w:rtl w:val="1"/>
+        </w:rPr>
+        <w:t xml:space="preserve"> </w:t>
+      </w:r>
+      <w:r>
+        <w:rPr>
+          <w:rtl w:val="1"/>
+        </w:rPr>
+        <w:t xml:space="preserve">כממשק</w:t>
+      </w:r>
+      <w:r>
+        <w:rPr>
+          <w:rtl w:val="1"/>
+        </w:rPr>
+        <w:t xml:space="preserve"> </w:t>
+      </w:r>
+      <w:r>
+        <w:rPr>
+          <w:rtl w:val="1"/>
+        </w:rPr>
+        <w:t xml:space="preserve">המקל</w:t>
+      </w:r>
+      <w:r>
+        <w:rPr>
+          <w:rtl w:val="1"/>
+        </w:rPr>
+        <w:t xml:space="preserve"> </w:t>
+      </w:r>
+      <w:r>
+        <w:rPr>
+          <w:rtl w:val="1"/>
+        </w:rPr>
+        <w:t xml:space="preserve">על</w:t>
+      </w:r>
+      <w:r>
+        <w:rPr>
+          <w:rtl w:val="1"/>
+        </w:rPr>
+        <w:t xml:space="preserve"> </w:t>
+      </w:r>
+      <w:r>
+        <w:rPr>
+          <w:rtl w:val="1"/>
+        </w:rPr>
+        <w:t xml:space="preserve">השימוש</w:t>
+      </w:r>
+      <w:r>
+        <w:rPr>
+          <w:rtl w:val="1"/>
+        </w:rPr>
+        <w:t xml:space="preserve"> </w:t>
+      </w:r>
+      <w:r>
+        <w:rPr>
+          <w:rtl w:val="1"/>
+        </w:rPr>
+        <w:t xml:space="preserve">בשכבה</w:t>
+      </w:r>
+      <w:r>
+        <w:rPr>
+          <w:rtl w:val="1"/>
+        </w:rPr>
+        <w:t xml:space="preserve"> </w:t>
+      </w:r>
+      <w:r>
+        <w:rPr>
+          <w:rtl w:val="1"/>
+        </w:rPr>
+        <w:t xml:space="preserve">הלוגית</w:t>
+      </w:r>
+      <w:r>
+        <w:rPr>
+          <w:rtl w:val="1"/>
+        </w:rPr>
+        <w:t xml:space="preserve"> </w:t>
+      </w:r>
+      <w:r>
+        <w:rPr>
+          <w:rtl w:val="1"/>
+        </w:rPr>
+        <w:t xml:space="preserve">המורכבת</w:t>
+      </w:r>
+      <w:r>
+        <w:rPr>
+          <w:rtl w:val="1"/>
+        </w:rPr>
+        <w:t xml:space="preserve">:</w:t>
+      </w:r>
+      <w:r>
+        <w:rPr/>
+        <w:drawing>
+          <wp:inline distB="114300" distT="114300" distL="114300" distR="114300">
+            <wp:extent cx="6137165" cy="3805238"/>
+            <wp:effectExtent b="0" l="0" r="0" t="0"/>
+            <wp:docPr id="10" name="image14.png"/>
+            <a:graphic>
+              <a:graphicData uri="http://schemas.openxmlformats.org/drawingml/2006/picture">
+                <pic:pic>
+                  <pic:nvPicPr>
+                    <pic:cNvPr id="0" name="image14.png"/>
+                    <pic:cNvPicPr preferRelativeResize="0"/>
+                  </pic:nvPicPr>
+                  <pic:blipFill>
+                    <a:blip r:embed="rId13"/>
                     <a:srcRect b="0" l="0" r="0" t="0"/>
                     <a:stretch>
                       <a:fillRect/>
@@ -7436,216 +7454,6 @@
     </w:p>
     <w:p>
       <w:pPr>
-        <w:bidi w:val="1"/>
-        <w:spacing w:after="0" w:line="240" w:lineRule="auto"/>
-        <w:ind w:right="720"/>
-        <w:rPr>
-          <w:highlight w:val="yellow"/>
-        </w:rPr>
-      </w:pPr>
-      <w:r>
-        <w:rPr>
-          <w:rtl w:val="0"/>
-        </w:rPr>
-      </w:r>
-    </w:p>
-    <w:p>
-      <w:pPr>
-        <w:bidi w:val="1"/>
-        <w:spacing w:after="0" w:line="240" w:lineRule="auto"/>
-        <w:ind w:right="720"/>
-        <w:rPr>
-          <w:highlight w:val="yellow"/>
-        </w:rPr>
-      </w:pPr>
-      <w:r>
-        <w:rPr>
-          <w:rtl w:val="0"/>
-        </w:rPr>
-      </w:r>
-    </w:p>
-    <w:p>
-      <w:pPr>
-        <w:bidi w:val="1"/>
-        <w:spacing w:after="0" w:line="240" w:lineRule="auto"/>
-        <w:ind w:right="720"/>
-        <w:rPr>
-          <w:highlight w:val="yellow"/>
-        </w:rPr>
-      </w:pPr>
-      <w:r>
-        <w:rPr>
-          <w:rtl w:val="0"/>
-        </w:rPr>
-      </w:r>
-    </w:p>
-    <w:p>
-      <w:pPr>
-        <w:bidi w:val="1"/>
-        <w:spacing w:after="0" w:line="240" w:lineRule="auto"/>
-        <w:ind w:right="720"/>
-        <w:rPr>
-          <w:highlight w:val="yellow"/>
-        </w:rPr>
-      </w:pPr>
-      <w:r>
-        <w:rPr>
-          <w:rtl w:val="0"/>
-        </w:rPr>
-      </w:r>
-    </w:p>
-    <w:p>
-      <w:pPr>
-        <w:bidi w:val="1"/>
-        <w:spacing w:after="0" w:line="240" w:lineRule="auto"/>
-        <w:ind w:right="720"/>
-        <w:rPr>
-          <w:highlight w:val="yellow"/>
-        </w:rPr>
-      </w:pPr>
-      <w:r>
-        <w:rPr>
-          <w:rtl w:val="0"/>
-        </w:rPr>
-      </w:r>
-    </w:p>
-    <w:p>
-      <w:pPr>
-        <w:bidi w:val="1"/>
-        <w:spacing w:after="0" w:line="240" w:lineRule="auto"/>
-        <w:ind w:right="720"/>
-        <w:rPr>
-          <w:highlight w:val="yellow"/>
-        </w:rPr>
-      </w:pPr>
-      <w:r>
-        <w:rPr>
-          <w:rtl w:val="0"/>
-        </w:rPr>
-      </w:r>
-    </w:p>
-    <w:p>
-      <w:pPr>
-        <w:bidi w:val="1"/>
-        <w:spacing w:after="0" w:line="240" w:lineRule="auto"/>
-        <w:ind w:right="720"/>
-        <w:rPr>
-          <w:highlight w:val="yellow"/>
-        </w:rPr>
-      </w:pPr>
-      <w:r>
-        <w:rPr>
-          <w:rtl w:val="0"/>
-        </w:rPr>
-      </w:r>
-    </w:p>
-    <w:p>
-      <w:pPr>
-        <w:bidi w:val="1"/>
-        <w:spacing w:after="0" w:line="240" w:lineRule="auto"/>
-        <w:ind w:right="720"/>
-        <w:rPr>
-          <w:highlight w:val="yellow"/>
-        </w:rPr>
-      </w:pPr>
-      <w:r>
-        <w:rPr>
-          <w:rtl w:val="0"/>
-        </w:rPr>
-      </w:r>
-    </w:p>
-    <w:p>
-      <w:pPr>
-        <w:bidi w:val="1"/>
-        <w:spacing w:after="0" w:line="240" w:lineRule="auto"/>
-        <w:ind w:right="720"/>
-        <w:rPr>
-          <w:highlight w:val="yellow"/>
-        </w:rPr>
-      </w:pPr>
-      <w:r>
-        <w:rPr>
-          <w:rtl w:val="0"/>
-        </w:rPr>
-      </w:r>
-    </w:p>
-    <w:p>
-      <w:pPr>
-        <w:bidi w:val="1"/>
-        <w:spacing w:after="0" w:line="240" w:lineRule="auto"/>
-        <w:ind w:right="720"/>
-        <w:rPr>
-          <w:highlight w:val="yellow"/>
-        </w:rPr>
-      </w:pPr>
-      <w:r>
-        <w:rPr>
-          <w:rtl w:val="0"/>
-        </w:rPr>
-      </w:r>
-    </w:p>
-    <w:p>
-      <w:pPr>
-        <w:bidi w:val="1"/>
-        <w:spacing w:after="0" w:line="240" w:lineRule="auto"/>
-        <w:ind w:right="720"/>
-        <w:rPr>
-          <w:highlight w:val="yellow"/>
-        </w:rPr>
-      </w:pPr>
-      <w:r>
-        <w:rPr>
-          <w:rtl w:val="0"/>
-        </w:rPr>
-      </w:r>
-    </w:p>
-    <w:p>
-      <w:pPr>
-        <w:bidi w:val="1"/>
-        <w:spacing w:after="0" w:line="240" w:lineRule="auto"/>
-        <w:ind w:right="720"/>
-        <w:rPr>
-          <w:highlight w:val="yellow"/>
-        </w:rPr>
-      </w:pPr>
-      <w:r>
-        <w:rPr>
-          <w:rtl w:val="0"/>
-        </w:rPr>
-      </w:r>
-    </w:p>
-    <w:p>
-      <w:pPr>
-        <w:bidi w:val="1"/>
-        <w:spacing w:after="0" w:line="240" w:lineRule="auto"/>
-        <w:ind w:right="720"/>
-        <w:rPr>
-          <w:highlight w:val="yellow"/>
-        </w:rPr>
-      </w:pPr>
-      <w:r>
-        <w:rPr>
-          <w:rtl w:val="0"/>
-        </w:rPr>
-      </w:r>
-    </w:p>
-    <w:p>
-      <w:pPr>
-        <w:bidi w:val="1"/>
-        <w:spacing w:after="0" w:line="240" w:lineRule="auto"/>
-        <w:ind w:right="720"/>
-        <w:rPr>
-          <w:highlight w:val="yellow"/>
-        </w:rPr>
-      </w:pPr>
-      <w:r>
-        <w:rPr>
-          <w:rtl w:val="0"/>
-        </w:rPr>
-      </w:r>
-    </w:p>
-    <w:p>
-      <w:pPr>
         <w:numPr>
           <w:ilvl w:val="0"/>
           <w:numId w:val="5"/>
@@ -7659,7 +7467,7 @@
         <w:rPr>
           <w:rtl w:val="0"/>
         </w:rPr>
-        <w:t xml:space="preserve">   Class Diagram</w:t>
+        <w:t xml:space="preserve">  Class Diagram</w:t>
       </w:r>
     </w:p>
     <w:p>
@@ -7723,16 +7531,16 @@
           <wp:inline distB="0" distT="0" distL="0" distR="0">
             <wp:extent cx="3087457" cy="2581285"/>
             <wp:effectExtent b="0" l="0" r="0" t="0"/>
-            <wp:docPr id="7" name="image12.png"/>
+            <wp:docPr id="8" name="image8.png"/>
             <a:graphic>
               <a:graphicData uri="http://schemas.openxmlformats.org/drawingml/2006/picture">
                 <pic:pic>
                   <pic:nvPicPr>
-                    <pic:cNvPr id="0" name="image12.png"/>
+                    <pic:cNvPr id="0" name="image8.png"/>
                     <pic:cNvPicPr preferRelativeResize="0"/>
                   </pic:nvPicPr>
                   <pic:blipFill>
-                    <a:blip r:embed="rId13"/>
+                    <a:blip r:embed="rId14"/>
                     <a:srcRect b="11093" l="0" r="0" t="0"/>
                     <a:stretch>
                       <a:fillRect/>
@@ -8063,16 +7871,16 @@
             <wp:extent cx="4098816" cy="3103253"/>
             <wp:effectExtent b="0" l="0" r="0" t="0"/>
             <wp:wrapNone/>
-            <wp:docPr id="13" name="image1.png"/>
+            <wp:docPr id="14" name="image10.png"/>
             <a:graphic>
               <a:graphicData uri="http://schemas.openxmlformats.org/drawingml/2006/picture">
                 <pic:pic>
                   <pic:nvPicPr>
-                    <pic:cNvPr id="0" name="image1.png"/>
+                    <pic:cNvPr id="0" name="image10.png"/>
                     <pic:cNvPicPr preferRelativeResize="0"/>
                   </pic:nvPicPr>
                   <pic:blipFill>
-                    <a:blip r:embed="rId14"/>
+                    <a:blip r:embed="rId15"/>
                     <a:srcRect b="15415" l="0" r="0" t="0"/>
                     <a:stretch>
                       <a:fillRect/>
@@ -12373,130 +12181,6 @@
     </w:p>
     <w:p>
       <w:pPr>
-        <w:rPr/>
-      </w:pPr>
-      <w:r>
-        <w:rPr>
-          <w:rtl w:val="0"/>
-        </w:rPr>
-      </w:r>
-    </w:p>
-    <w:p>
-      <w:pPr>
-        <w:rPr/>
-      </w:pPr>
-      <w:r>
-        <w:rPr>
-          <w:rtl w:val="0"/>
-        </w:rPr>
-      </w:r>
-    </w:p>
-    <w:p>
-      <w:pPr>
-        <w:rPr/>
-      </w:pPr>
-      <w:r>
-        <w:rPr>
-          <w:rtl w:val="0"/>
-        </w:rPr>
-      </w:r>
-    </w:p>
-    <w:p>
-      <w:pPr>
-        <w:rPr/>
-      </w:pPr>
-      <w:r>
-        <w:rPr>
-          <w:rtl w:val="0"/>
-        </w:rPr>
-      </w:r>
-    </w:p>
-    <w:p>
-      <w:pPr>
-        <w:rPr/>
-      </w:pPr>
-      <w:r>
-        <w:rPr>
-          <w:rtl w:val="0"/>
-        </w:rPr>
-      </w:r>
-    </w:p>
-    <w:p>
-      <w:pPr>
-        <w:rPr/>
-      </w:pPr>
-      <w:r>
-        <w:rPr>
-          <w:rtl w:val="0"/>
-        </w:rPr>
-      </w:r>
-    </w:p>
-    <w:p>
-      <w:pPr>
-        <w:rPr/>
-      </w:pPr>
-      <w:r>
-        <w:rPr>
-          <w:rtl w:val="0"/>
-        </w:rPr>
-      </w:r>
-    </w:p>
-    <w:p>
-      <w:pPr>
-        <w:rPr/>
-      </w:pPr>
-      <w:r>
-        <w:rPr>
-          <w:rtl w:val="0"/>
-        </w:rPr>
-      </w:r>
-    </w:p>
-    <w:p>
-      <w:pPr>
-        <w:rPr/>
-      </w:pPr>
-      <w:r>
-        <w:rPr>
-          <w:rtl w:val="0"/>
-        </w:rPr>
-      </w:r>
-    </w:p>
-    <w:p>
-      <w:pPr>
-        <w:rPr/>
-      </w:pPr>
-      <w:r>
-        <w:rPr>
-          <w:rtl w:val="0"/>
-        </w:rPr>
-      </w:r>
-    </w:p>
-    <w:p>
-      <w:pPr>
-        <w:rPr/>
-      </w:pPr>
-      <w:r>
-        <w:rPr>
-          <w:rtl w:val="0"/>
-        </w:rPr>
-      </w:r>
-    </w:p>
-    <w:p>
-      <w:pPr>
-        <w:pStyle w:val="Heading3"/>
-        <w:bidi w:val="1"/>
-        <w:rPr>
-          <w:b w:val="1"/>
-        </w:rPr>
-      </w:pPr>
-      <w:r>
-        <w:rPr>
-          <w:rtl w:val="0"/>
-        </w:rPr>
-      </w:r>
-    </w:p>
-    <w:p>
-      <w:pPr>
         <w:pStyle w:val="Heading3"/>
         <w:bidi w:val="1"/>
         <w:rPr>
@@ -13473,7 +13157,7 @@
             <wp:extent cx="4489939" cy="1470504"/>
             <wp:effectExtent b="0" l="0" r="0" t="0"/>
             <wp:wrapNone/>
-            <wp:docPr id="15" name="image7.png"/>
+            <wp:docPr id="16" name="image7.png"/>
             <a:graphic>
               <a:graphicData uri="http://schemas.openxmlformats.org/drawingml/2006/picture">
                 <pic:pic>
@@ -13482,7 +13166,7 @@
                     <pic:cNvPicPr preferRelativeResize="0"/>
                   </pic:nvPicPr>
                   <pic:blipFill>
-                    <a:blip r:embed="rId15"/>
+                    <a:blip r:embed="rId16"/>
                     <a:srcRect b="0" l="0" r="0" t="0"/>
                     <a:stretch>
                       <a:fillRect/>
@@ -14477,16 +14161,16 @@
           <wp:inline distB="0" distT="0" distL="0" distR="0">
             <wp:extent cx="5853381" cy="1914231"/>
             <wp:effectExtent b="0" l="0" r="0" t="0"/>
-            <wp:docPr id="8" name="image6.png"/>
+            <wp:docPr id="9" name="image12.png"/>
             <a:graphic>
               <a:graphicData uri="http://schemas.openxmlformats.org/drawingml/2006/picture">
                 <pic:pic>
                   <pic:nvPicPr>
-                    <pic:cNvPr id="0" name="image6.png"/>
+                    <pic:cNvPr id="0" name="image12.png"/>
                     <pic:cNvPicPr preferRelativeResize="0"/>
                   </pic:nvPicPr>
                   <pic:blipFill>
-                    <a:blip r:embed="rId16"/>
+                    <a:blip r:embed="rId17"/>
                     <a:srcRect b="0" l="0" r="0" t="0"/>
                     <a:stretch>
                       <a:fillRect/>
@@ -14611,29 +14295,7 @@
         </w:pBdr>
         <w:bidi w:val="1"/>
         <w:spacing w:after="0" w:lineRule="auto"/>
-        <w:ind w:left="720" w:hanging="720"/>
-        <w:rPr>
-          <w:color w:val="000000"/>
-        </w:rPr>
-      </w:pPr>
-      <w:r>
-        <w:rPr>
-          <w:rtl w:val="0"/>
-        </w:rPr>
-      </w:r>
-    </w:p>
-    <w:p>
-      <w:pPr>
-        <w:pBdr>
-          <w:top w:space="0" w:sz="0" w:val="nil"/>
-          <w:left w:space="0" w:sz="0" w:val="nil"/>
-          <w:bottom w:space="0" w:sz="0" w:val="nil"/>
-          <w:right w:space="0" w:sz="0" w:val="nil"/>
-          <w:between w:space="0" w:sz="0" w:val="nil"/>
-        </w:pBdr>
-        <w:bidi w:val="1"/>
-        <w:spacing w:after="0" w:lineRule="auto"/>
-        <w:ind w:left="720" w:hanging="720"/>
+        <w:ind w:left="0" w:firstLine="0"/>
         <w:rPr>
           <w:color w:val="000000"/>
         </w:rPr>
@@ -15349,16 +15011,16 @@
           <wp:inline distB="0" distT="0" distL="0" distR="0">
             <wp:extent cx="2714915" cy="1257100"/>
             <wp:effectExtent b="0" l="0" r="0" t="0"/>
-            <wp:docPr id="11" name="image9.png"/>
+            <wp:docPr id="12" name="image5.png"/>
             <a:graphic>
               <a:graphicData uri="http://schemas.openxmlformats.org/drawingml/2006/picture">
                 <pic:pic>
                   <pic:nvPicPr>
-                    <pic:cNvPr id="0" name="image9.png"/>
+                    <pic:cNvPr id="0" name="image5.png"/>
                     <pic:cNvPicPr preferRelativeResize="0"/>
                   </pic:nvPicPr>
                   <pic:blipFill>
-                    <a:blip r:embed="rId17"/>
+                    <a:blip r:embed="rId18"/>
                     <a:srcRect b="0" l="0" r="0" t="0"/>
                     <a:stretch>
                       <a:fillRect/>
@@ -15386,16 +15048,16 @@
           <wp:inline distB="0" distT="0" distL="0" distR="0">
             <wp:extent cx="2582501" cy="1252279"/>
             <wp:effectExtent b="0" l="0" r="0" t="0"/>
-            <wp:docPr id="10" name="image10.png"/>
+            <wp:docPr id="11" name="image9.png"/>
             <a:graphic>
               <a:graphicData uri="http://schemas.openxmlformats.org/drawingml/2006/picture">
                 <pic:pic>
                   <pic:nvPicPr>
-                    <pic:cNvPr id="0" name="image10.png"/>
+                    <pic:cNvPr id="0" name="image9.png"/>
                     <pic:cNvPicPr preferRelativeResize="0"/>
                   </pic:nvPicPr>
                   <pic:blipFill>
-                    <a:blip r:embed="rId18"/>
+                    <a:blip r:embed="rId19"/>
                     <a:srcRect b="0" l="0" r="0" t="0"/>
                     <a:stretch>
                       <a:fillRect/>
@@ -16731,16 +16393,16 @@
             <wp:extent cx="1265030" cy="2491956"/>
             <wp:effectExtent b="0" l="0" r="0" t="0"/>
             <wp:wrapSquare wrapText="bothSides" distB="0" distT="0" distL="0" distR="0"/>
-            <wp:docPr id="5" name="image2.png"/>
+            <wp:docPr id="6" name="image1.png"/>
             <a:graphic>
               <a:graphicData uri="http://schemas.openxmlformats.org/drawingml/2006/picture">
                 <pic:pic>
                   <pic:nvPicPr>
-                    <pic:cNvPr id="0" name="image2.png"/>
+                    <pic:cNvPr id="0" name="image1.png"/>
                     <pic:cNvPicPr preferRelativeResize="0"/>
                   </pic:nvPicPr>
                   <pic:blipFill>
-                    <a:blip r:embed="rId19"/>
+                    <a:blip r:embed="rId20"/>
                     <a:srcRect b="0" l="0" r="0" t="0"/>
                     <a:stretch>
                       <a:fillRect/>
@@ -16785,7 +16447,7 @@
           <wp:inline distB="0" distT="0" distL="0" distR="0">
             <wp:extent cx="5155871" cy="1112698"/>
             <wp:effectExtent b="0" l="0" r="0" t="0"/>
-            <wp:docPr id="12" name="image11.png"/>
+            <wp:docPr id="13" name="image11.png"/>
             <a:graphic>
               <a:graphicData uri="http://schemas.openxmlformats.org/drawingml/2006/picture">
                 <pic:pic>
@@ -16794,7 +16456,7 @@
                     <pic:cNvPicPr preferRelativeResize="0"/>
                   </pic:nvPicPr>
                   <pic:blipFill>
-                    <a:blip r:embed="rId20"/>
+                    <a:blip r:embed="rId21"/>
                     <a:srcRect b="0" l="0" r="0" t="0"/>
                     <a:stretch>
                       <a:fillRect/>
@@ -16999,9 +16661,197 @@
         </w:pBdr>
         <w:spacing w:after="0" w:lineRule="auto"/>
         <w:ind w:left="720" w:hanging="720"/>
-        <w:rPr>
-          <w:color w:val="000000"/>
-        </w:rPr>
+        <w:rPr/>
+      </w:pPr>
+      <w:r>
+        <w:rPr>
+          <w:rtl w:val="0"/>
+        </w:rPr>
+      </w:r>
+    </w:p>
+    <w:p>
+      <w:pPr>
+        <w:pBdr>
+          <w:top w:space="0" w:sz="0" w:val="nil"/>
+          <w:left w:space="0" w:sz="0" w:val="nil"/>
+          <w:bottom w:space="0" w:sz="0" w:val="nil"/>
+          <w:right w:space="0" w:sz="0" w:val="nil"/>
+          <w:between w:space="0" w:sz="0" w:val="nil"/>
+        </w:pBdr>
+        <w:spacing w:after="0" w:lineRule="auto"/>
+        <w:ind w:left="720" w:hanging="720"/>
+        <w:rPr/>
+      </w:pPr>
+      <w:r>
+        <w:rPr>
+          <w:rtl w:val="0"/>
+        </w:rPr>
+      </w:r>
+    </w:p>
+    <w:p>
+      <w:pPr>
+        <w:pBdr>
+          <w:top w:space="0" w:sz="0" w:val="nil"/>
+          <w:left w:space="0" w:sz="0" w:val="nil"/>
+          <w:bottom w:space="0" w:sz="0" w:val="nil"/>
+          <w:right w:space="0" w:sz="0" w:val="nil"/>
+          <w:between w:space="0" w:sz="0" w:val="nil"/>
+        </w:pBdr>
+        <w:spacing w:after="0" w:lineRule="auto"/>
+        <w:ind w:left="720" w:hanging="720"/>
+        <w:rPr/>
+      </w:pPr>
+      <w:r>
+        <w:rPr>
+          <w:rtl w:val="0"/>
+        </w:rPr>
+      </w:r>
+    </w:p>
+    <w:p>
+      <w:pPr>
+        <w:pBdr>
+          <w:top w:space="0" w:sz="0" w:val="nil"/>
+          <w:left w:space="0" w:sz="0" w:val="nil"/>
+          <w:bottom w:space="0" w:sz="0" w:val="nil"/>
+          <w:right w:space="0" w:sz="0" w:val="nil"/>
+          <w:between w:space="0" w:sz="0" w:val="nil"/>
+        </w:pBdr>
+        <w:spacing w:after="0" w:lineRule="auto"/>
+        <w:ind w:left="720" w:hanging="720"/>
+        <w:rPr/>
+      </w:pPr>
+      <w:r>
+        <w:rPr>
+          <w:rtl w:val="0"/>
+        </w:rPr>
+      </w:r>
+    </w:p>
+    <w:p>
+      <w:pPr>
+        <w:pBdr>
+          <w:top w:space="0" w:sz="0" w:val="nil"/>
+          <w:left w:space="0" w:sz="0" w:val="nil"/>
+          <w:bottom w:space="0" w:sz="0" w:val="nil"/>
+          <w:right w:space="0" w:sz="0" w:val="nil"/>
+          <w:between w:space="0" w:sz="0" w:val="nil"/>
+        </w:pBdr>
+        <w:spacing w:after="0" w:lineRule="auto"/>
+        <w:ind w:left="720" w:hanging="720"/>
+        <w:rPr/>
+      </w:pPr>
+      <w:r>
+        <w:rPr>
+          <w:rtl w:val="0"/>
+        </w:rPr>
+      </w:r>
+    </w:p>
+    <w:p>
+      <w:pPr>
+        <w:pBdr>
+          <w:top w:space="0" w:sz="0" w:val="nil"/>
+          <w:left w:space="0" w:sz="0" w:val="nil"/>
+          <w:bottom w:space="0" w:sz="0" w:val="nil"/>
+          <w:right w:space="0" w:sz="0" w:val="nil"/>
+          <w:between w:space="0" w:sz="0" w:val="nil"/>
+        </w:pBdr>
+        <w:spacing w:after="0" w:lineRule="auto"/>
+        <w:ind w:left="720" w:hanging="720"/>
+        <w:rPr/>
+      </w:pPr>
+      <w:r>
+        <w:rPr>
+          <w:rtl w:val="0"/>
+        </w:rPr>
+      </w:r>
+    </w:p>
+    <w:p>
+      <w:pPr>
+        <w:pBdr>
+          <w:top w:space="0" w:sz="0" w:val="nil"/>
+          <w:left w:space="0" w:sz="0" w:val="nil"/>
+          <w:bottom w:space="0" w:sz="0" w:val="nil"/>
+          <w:right w:space="0" w:sz="0" w:val="nil"/>
+          <w:between w:space="0" w:sz="0" w:val="nil"/>
+        </w:pBdr>
+        <w:spacing w:after="0" w:lineRule="auto"/>
+        <w:ind w:left="720" w:hanging="720"/>
+        <w:rPr/>
+      </w:pPr>
+      <w:r>
+        <w:rPr>
+          <w:rtl w:val="0"/>
+        </w:rPr>
+      </w:r>
+    </w:p>
+    <w:p>
+      <w:pPr>
+        <w:pBdr>
+          <w:top w:space="0" w:sz="0" w:val="nil"/>
+          <w:left w:space="0" w:sz="0" w:val="nil"/>
+          <w:bottom w:space="0" w:sz="0" w:val="nil"/>
+          <w:right w:space="0" w:sz="0" w:val="nil"/>
+          <w:between w:space="0" w:sz="0" w:val="nil"/>
+        </w:pBdr>
+        <w:spacing w:after="0" w:lineRule="auto"/>
+        <w:ind w:left="720" w:hanging="720"/>
+        <w:rPr/>
+      </w:pPr>
+      <w:r>
+        <w:rPr>
+          <w:rtl w:val="0"/>
+        </w:rPr>
+      </w:r>
+    </w:p>
+    <w:p>
+      <w:pPr>
+        <w:pBdr>
+          <w:top w:space="0" w:sz="0" w:val="nil"/>
+          <w:left w:space="0" w:sz="0" w:val="nil"/>
+          <w:bottom w:space="0" w:sz="0" w:val="nil"/>
+          <w:right w:space="0" w:sz="0" w:val="nil"/>
+          <w:between w:space="0" w:sz="0" w:val="nil"/>
+        </w:pBdr>
+        <w:spacing w:after="0" w:lineRule="auto"/>
+        <w:ind w:left="720" w:hanging="720"/>
+        <w:rPr/>
+      </w:pPr>
+      <w:r>
+        <w:rPr>
+          <w:rtl w:val="0"/>
+        </w:rPr>
+      </w:r>
+    </w:p>
+    <w:p>
+      <w:pPr>
+        <w:pBdr>
+          <w:top w:space="0" w:sz="0" w:val="nil"/>
+          <w:left w:space="0" w:sz="0" w:val="nil"/>
+          <w:bottom w:space="0" w:sz="0" w:val="nil"/>
+          <w:right w:space="0" w:sz="0" w:val="nil"/>
+          <w:between w:space="0" w:sz="0" w:val="nil"/>
+        </w:pBdr>
+        <w:spacing w:after="0" w:lineRule="auto"/>
+        <w:ind w:left="720" w:hanging="720"/>
+        <w:rPr/>
+      </w:pPr>
+      <w:r>
+        <w:rPr>
+          <w:rtl w:val="0"/>
+        </w:rPr>
+      </w:r>
+    </w:p>
+    <w:p>
+      <w:pPr>
+        <w:pBdr>
+          <w:top w:space="0" w:sz="0" w:val="nil"/>
+          <w:left w:space="0" w:sz="0" w:val="nil"/>
+          <w:bottom w:space="0" w:sz="0" w:val="nil"/>
+          <w:right w:space="0" w:sz="0" w:val="nil"/>
+          <w:between w:space="0" w:sz="0" w:val="nil"/>
+        </w:pBdr>
+        <w:spacing w:after="0" w:lineRule="auto"/>
+        <w:ind w:left="720" w:hanging="720"/>
+        <w:rPr/>
       </w:pPr>
       <w:r>
         <w:rPr>
@@ -17405,10 +17255,13 @@
         </w:pBdr>
         <w:spacing w:after="0" w:lineRule="auto"/>
         <w:ind w:left="1440" w:hanging="360"/>
-        <w:rPr/>
-      </w:pPr>
-      <w:r>
-        <w:rPr>
+        <w:rPr>
+          <w:strike w:val="1"/>
+        </w:rPr>
+      </w:pPr>
+      <w:r>
+        <w:rPr>
+          <w:strike w:val="1"/>
           <w:color w:val="000000"/>
           <w:rtl w:val="0"/>
         </w:rPr>

--- a/A20 EX01 Alex Girshfeld 317093862 Tal Goldstein 204505267 .docx
+++ b/A20 EX01 Alex Girshfeld 317093862 Tal Goldstein 204505267 .docx
@@ -1824,21 +1824,399 @@
         <w:bidi/>
         <w:spacing w:after="0" w:line="240" w:lineRule="auto"/>
         <w:ind w:left="720"/>
-      </w:pPr>
-      <w:r>
-        <w:rPr>
-          <w:rtl/>
-        </w:rPr>
-        <w:t xml:space="preserve">מאפשר לנו שימוש </w:t>
-      </w:r>
-      <w:r>
-        <w:t>offline</w:t>
-      </w:r>
-      <w:r>
-        <w:rPr>
-          <w:rtl/>
-        </w:rPr>
-        <w:t xml:space="preserve"> באפליקציה ע"י שמירת כלל המידע הנדרש עבור רכיבי המערכת על דיסק.</w:t>
+        <w:rPr>
+          <w:rFonts w:cstheme="minorBidi"/>
+          <w:rtl/>
+        </w:rPr>
+      </w:pPr>
+      <w:r>
+        <w:rPr>
+          <w:rFonts w:cstheme="minorBidi" w:hint="cs"/>
+          <w:rtl/>
+        </w:rPr>
+        <w:t xml:space="preserve">החלטנו להרחיב את הפונקציונאליות של </w:t>
+      </w:r>
+      <w:proofErr w:type="spellStart"/>
+      <w:r>
+        <w:rPr>
+          <w:rFonts w:cstheme="minorBidi" w:hint="cs"/>
+          <w:rtl/>
+        </w:rPr>
+        <w:t>האפלקציה</w:t>
+      </w:r>
+      <w:proofErr w:type="spellEnd"/>
+      <w:r>
+        <w:rPr>
+          <w:rFonts w:cstheme="minorBidi" w:hint="cs"/>
+          <w:rtl/>
+        </w:rPr>
+        <w:t xml:space="preserve"> ע"י מתן אפשרות לעבוד </w:t>
+      </w:r>
+      <w:r>
+        <w:rPr>
+          <w:rFonts w:cstheme="minorBidi" w:hint="cs"/>
+        </w:rPr>
+        <w:t>OFFLINE</w:t>
+      </w:r>
+      <w:r>
+        <w:rPr>
+          <w:rFonts w:cstheme="minorBidi" w:hint="cs"/>
+          <w:rtl/>
+        </w:rPr>
+        <w:t xml:space="preserve">. אם המשתמש סימן את </w:t>
+      </w:r>
+      <w:proofErr w:type="spellStart"/>
+      <w:r>
+        <w:rPr>
+          <w:rFonts w:cstheme="minorBidi"/>
+        </w:rPr>
+        <w:t>RemmemberMe</w:t>
+      </w:r>
+      <w:proofErr w:type="spellEnd"/>
+      <w:r>
+        <w:rPr>
+          <w:rFonts w:cstheme="minorBidi" w:hint="cs"/>
+          <w:rtl/>
+        </w:rPr>
+        <w:t xml:space="preserve"> האפליקציה תשמור את האובייקטים </w:t>
+      </w:r>
+      <w:proofErr w:type="spellStart"/>
+      <w:r>
+        <w:rPr>
+          <w:rFonts w:cstheme="minorBidi" w:hint="cs"/>
+          <w:rtl/>
+        </w:rPr>
+        <w:t>הרלוונטים</w:t>
+      </w:r>
+      <w:proofErr w:type="spellEnd"/>
+      <w:r>
+        <w:rPr>
+          <w:rFonts w:cstheme="minorBidi" w:hint="cs"/>
+          <w:rtl/>
+        </w:rPr>
+        <w:t xml:space="preserve"> ב</w:t>
+      </w:r>
+      <w:r>
+        <w:rPr>
+          <w:rFonts w:cstheme="minorBidi" w:hint="cs"/>
+        </w:rPr>
+        <w:t>CACHE</w:t>
+      </w:r>
+      <w:r>
+        <w:rPr>
+          <w:rFonts w:cstheme="minorBidi" w:hint="cs"/>
+          <w:rtl/>
+        </w:rPr>
+        <w:t xml:space="preserve"> וכך בפעם הבאה שהמשתמש יפעיל את האפליקציה </w:t>
+      </w:r>
+      <w:r>
+        <w:rPr>
+          <w:rFonts w:cstheme="minorBidi"/>
+          <w:rtl/>
+        </w:rPr>
+        <w:t>–</w:t>
+      </w:r>
+      <w:r>
+        <w:rPr>
+          <w:rFonts w:cstheme="minorBidi" w:hint="cs"/>
+          <w:rtl/>
+        </w:rPr>
+        <w:t xml:space="preserve"> הצגת הנתונים לא יהיה תלוי בחיבור שלו לאינטרנט.</w:t>
+      </w:r>
+    </w:p>
+    <w:p>
+      <w:pPr>
+        <w:bidi/>
+        <w:spacing w:after="0" w:line="240" w:lineRule="auto"/>
+        <w:ind w:left="720"/>
+        <w:rPr>
+          <w:rFonts w:cstheme="minorBidi"/>
+        </w:rPr>
+      </w:pPr>
+      <w:r>
+        <w:rPr>
+          <w:rFonts w:cstheme="minorBidi" w:hint="cs"/>
+          <w:rtl/>
+        </w:rPr>
+        <w:t xml:space="preserve">בשביל לתמוך בפונקציונאליות כזו הפתרון המתבקש הוא כמובן </w:t>
+      </w:r>
+      <w:r>
+        <w:rPr>
+          <w:rFonts w:cstheme="minorBidi"/>
+        </w:rPr>
+        <w:t>Caching Proxy</w:t>
+      </w:r>
+      <w:r>
+        <w:rPr>
+          <w:rFonts w:cstheme="minorBidi" w:hint="cs"/>
+          <w:rtl/>
+        </w:rPr>
+        <w:t xml:space="preserve"> לאובייקט הרלוונטי לאפליקציה</w:t>
+      </w:r>
+      <w:r>
+        <w:rPr>
+          <w:rFonts w:cstheme="minorBidi"/>
+        </w:rPr>
+        <w:t>:</w:t>
+      </w:r>
+    </w:p>
+    <w:p>
+      <w:pPr>
+        <w:bidi/>
+        <w:spacing w:after="0" w:line="240" w:lineRule="auto"/>
+        <w:ind w:left="720"/>
+        <w:rPr>
+          <w:rFonts w:cstheme="minorBidi"/>
+          <w:rtl/>
+        </w:rPr>
+      </w:pPr>
+      <w:proofErr w:type="spellStart"/>
+      <w:r>
+        <w:rPr>
+          <w:rFonts w:cstheme="minorBidi"/>
+        </w:rPr>
+        <w:t>LoginResultAdapter</w:t>
+      </w:r>
+      <w:proofErr w:type="spellEnd"/>
+      <w:r>
+        <w:rPr>
+          <w:rFonts w:cstheme="minorBidi" w:hint="cs"/>
+          <w:rtl/>
+        </w:rPr>
+        <w:t xml:space="preserve"> </w:t>
+      </w:r>
+      <w:r>
+        <w:rPr>
+          <w:rFonts w:cstheme="minorBidi"/>
+          <w:rtl/>
+        </w:rPr>
+        <w:t>–</w:t>
+      </w:r>
+      <w:r>
+        <w:rPr>
+          <w:rFonts w:cstheme="minorBidi" w:hint="cs"/>
+          <w:rtl/>
+        </w:rPr>
+        <w:t xml:space="preserve"> שהוא בעצם גרסה מותאמת של ה</w:t>
+      </w:r>
+      <w:proofErr w:type="gramStart"/>
+      <w:r>
+        <w:rPr>
+          <w:rFonts w:cstheme="minorBidi" w:hint="cs"/>
+        </w:rPr>
+        <w:t>L</w:t>
+      </w:r>
+      <w:r>
+        <w:rPr>
+          <w:rFonts w:cstheme="minorBidi"/>
+        </w:rPr>
+        <w:t xml:space="preserve">oginResult </w:t>
+      </w:r>
+      <w:r>
+        <w:rPr>
+          <w:rFonts w:cstheme="minorBidi" w:hint="cs"/>
+          <w:rtl/>
+        </w:rPr>
+        <w:t xml:space="preserve"> המקורי</w:t>
+      </w:r>
+      <w:proofErr w:type="gramEnd"/>
+      <w:r>
+        <w:rPr>
+          <w:rFonts w:cstheme="minorBidi" w:hint="cs"/>
+          <w:rtl/>
+        </w:rPr>
+        <w:t xml:space="preserve"> שמגיע ה</w:t>
+      </w:r>
+      <w:r>
+        <w:rPr>
+          <w:rFonts w:cstheme="minorBidi" w:hint="cs"/>
+        </w:rPr>
+        <w:t>DLL</w:t>
+      </w:r>
+      <w:r>
+        <w:rPr>
+          <w:rFonts w:cstheme="minorBidi" w:hint="cs"/>
+          <w:rtl/>
+        </w:rPr>
+        <w:t xml:space="preserve"> ה</w:t>
+      </w:r>
+      <w:r>
+        <w:rPr>
+          <w:rFonts w:cstheme="minorBidi"/>
+        </w:rPr>
+        <w:t>legacy</w:t>
+      </w:r>
+      <w:r>
+        <w:rPr>
+          <w:rFonts w:cstheme="minorBidi" w:hint="cs"/>
+          <w:rtl/>
+        </w:rPr>
+        <w:t xml:space="preserve">. הגרסה המותאמת הזו מאפשר </w:t>
+      </w:r>
+      <w:r>
+        <w:rPr>
+          <w:rFonts w:cstheme="minorBidi" w:hint="cs"/>
+        </w:rPr>
+        <w:t>S</w:t>
+      </w:r>
+      <w:r>
+        <w:rPr>
+          <w:rFonts w:cstheme="minorBidi"/>
+        </w:rPr>
+        <w:t xml:space="preserve">erialization </w:t>
+      </w:r>
+      <w:r>
+        <w:rPr>
+          <w:rFonts w:cstheme="minorBidi" w:hint="cs"/>
+          <w:rtl/>
+        </w:rPr>
+        <w:t>.</w:t>
+      </w:r>
+    </w:p>
+    <w:p>
+      <w:pPr>
+        <w:bidi/>
+        <w:spacing w:after="0" w:line="240" w:lineRule="auto"/>
+        <w:ind w:left="720"/>
+        <w:rPr>
+          <w:rFonts w:cstheme="minorBidi"/>
+          <w:rtl/>
+        </w:rPr>
+      </w:pPr>
+    </w:p>
+    <w:p>
+      <w:pPr>
+        <w:bidi/>
+        <w:spacing w:after="0" w:line="240" w:lineRule="auto"/>
+        <w:ind w:left="720"/>
+        <w:rPr>
+          <w:rFonts w:cstheme="minorBidi"/>
+        </w:rPr>
+      </w:pPr>
+      <w:r>
+        <w:rPr>
+          <w:rFonts w:cstheme="minorBidi" w:hint="cs"/>
+          <w:rtl/>
+        </w:rPr>
+        <w:t xml:space="preserve">כלל האובייקטים באפליקציה </w:t>
+      </w:r>
+      <w:proofErr w:type="spellStart"/>
+      <w:r>
+        <w:rPr>
+          <w:rFonts w:cstheme="minorBidi" w:hint="cs"/>
+          <w:rtl/>
+        </w:rPr>
+        <w:t>ימשיכיו</w:t>
+      </w:r>
+      <w:proofErr w:type="spellEnd"/>
+      <w:r>
+        <w:rPr>
+          <w:rFonts w:cstheme="minorBidi" w:hint="cs"/>
+          <w:rtl/>
+        </w:rPr>
+        <w:t xml:space="preserve"> לבקש מה</w:t>
+      </w:r>
+      <w:r>
+        <w:rPr>
+          <w:rFonts w:cstheme="minorBidi" w:hint="cs"/>
+        </w:rPr>
+        <w:t>PROXY</w:t>
+      </w:r>
+      <w:r>
+        <w:rPr>
+          <w:rFonts w:cstheme="minorBidi" w:hint="cs"/>
+          <w:rtl/>
+        </w:rPr>
+        <w:t xml:space="preserve"> את אותם דברים שהם קיבלו מה</w:t>
+      </w:r>
+      <w:proofErr w:type="spellStart"/>
+      <w:r>
+        <w:rPr>
+          <w:rFonts w:cstheme="minorBidi" w:hint="cs"/>
+        </w:rPr>
+        <w:t>L</w:t>
+      </w:r>
+      <w:r>
+        <w:rPr>
+          <w:rFonts w:cstheme="minorBidi"/>
+        </w:rPr>
+        <w:t>oginResultAdapter</w:t>
+      </w:r>
+      <w:proofErr w:type="spellEnd"/>
+      <w:r>
+        <w:rPr>
+          <w:rFonts w:cstheme="minorBidi" w:hint="cs"/>
+          <w:rtl/>
+        </w:rPr>
+        <w:t xml:space="preserve"> המקורי. רק שאם לא בוצע תהליך חיבור </w:t>
+      </w:r>
+      <w:r>
+        <w:rPr>
+          <w:rFonts w:cstheme="minorBidi"/>
+          <w:rtl/>
+        </w:rPr>
+        <w:t>–</w:t>
+      </w:r>
+      <w:r>
+        <w:rPr>
+          <w:rFonts w:cstheme="minorBidi" w:hint="cs"/>
+          <w:rtl/>
+        </w:rPr>
+        <w:t xml:space="preserve"> ה</w:t>
+      </w:r>
+      <w:r>
+        <w:rPr>
+          <w:rFonts w:cstheme="minorBidi" w:hint="cs"/>
+        </w:rPr>
+        <w:t>P</w:t>
+      </w:r>
+      <w:r>
+        <w:rPr>
+          <w:rFonts w:cstheme="minorBidi"/>
+        </w:rPr>
+        <w:t xml:space="preserve">roxy </w:t>
+      </w:r>
+      <w:r>
+        <w:rPr>
+          <w:rFonts w:cstheme="minorBidi" w:hint="cs"/>
+          <w:rtl/>
+        </w:rPr>
+        <w:t xml:space="preserve"> </w:t>
+      </w:r>
+      <w:proofErr w:type="spellStart"/>
+      <w:r>
+        <w:rPr>
+          <w:rFonts w:cstheme="minorBidi" w:hint="cs"/>
+          <w:rtl/>
+        </w:rPr>
+        <w:t>יתן</w:t>
+      </w:r>
+      <w:proofErr w:type="spellEnd"/>
+      <w:r>
+        <w:rPr>
+          <w:rFonts w:cstheme="minorBidi" w:hint="cs"/>
+          <w:rtl/>
+        </w:rPr>
+        <w:t xml:space="preserve"> להם את הנתונים ששמורים לוקאלית במנגנון </w:t>
+      </w:r>
+      <w:r>
+        <w:rPr>
+          <w:rFonts w:cstheme="minorBidi" w:hint="cs"/>
+        </w:rPr>
+        <w:t>CACHING</w:t>
+      </w:r>
+      <w:r>
+        <w:rPr>
+          <w:rFonts w:cstheme="minorBidi" w:hint="cs"/>
+          <w:rtl/>
+        </w:rPr>
+        <w:t>.</w:t>
+      </w:r>
+      <w:r>
+        <w:rPr>
+          <w:rFonts w:cstheme="minorBidi"/>
+        </w:rPr>
+        <w:t xml:space="preserve">   </w:t>
       </w:r>
       <w:r>
         <w:rPr>
@@ -1869,6 +2247,7 @@
         <w:spacing w:after="0" w:line="240" w:lineRule="auto"/>
         <w:ind w:left="720"/>
       </w:pPr>
+      <w:bookmarkStart w:id="2" w:name="_GoBack"/>
       <w:r>
         <w:rPr>
           <w:rtl/>
@@ -1890,6 +2269,7 @@
       <w:r>
         <w:t>FacebookInfluencerForm</w:t>
       </w:r>
+      <w:bookmarkEnd w:id="2"/>
       <w:proofErr w:type="spellEnd"/>
       <w:r>
         <w:t xml:space="preserve">,  </w:t>
@@ -1931,8 +2311,14 @@
         <w:bidi/>
         <w:spacing w:after="0" w:line="240" w:lineRule="auto"/>
         <w:ind w:right="720"/>
-      </w:pPr>
-      <w:r>
+        <w:rPr>
+          <w:highlight w:val="yellow"/>
+        </w:rPr>
+      </w:pPr>
+      <w:r>
+        <w:rPr>
+          <w:highlight w:val="yellow"/>
+        </w:rPr>
         <w:t>Sequence Diagram</w:t>
       </w:r>
     </w:p>
@@ -1941,12 +2327,19 @@
         <w:bidi/>
         <w:spacing w:after="0" w:line="240" w:lineRule="auto"/>
         <w:ind w:right="720"/>
-      </w:pPr>
-      <w:r>
+        <w:rPr>
+          <w:highlight w:val="yellow"/>
+        </w:rPr>
+      </w:pPr>
+      <w:r>
+        <w:rPr>
+          <w:highlight w:val="yellow"/>
+        </w:rPr>
         <w:t>[sequence diagram</w:t>
       </w:r>
       <w:r>
         <w:rPr>
+          <w:highlight w:val="yellow"/>
           <w:rtl/>
         </w:rPr>
         <w:t xml:space="preserve"> שמציגה את התהליך שקשור לתבנית והאינטראקציה בין המחלקות]</w:t>
@@ -1957,6 +2350,9 @@
         <w:bidi/>
         <w:spacing w:after="0" w:line="240" w:lineRule="auto"/>
         <w:ind w:right="720"/>
+        <w:rPr>
+          <w:highlight w:val="yellow"/>
+        </w:rPr>
       </w:pPr>
     </w:p>
     <w:p>
@@ -1968,11 +2364,20 @@
         <w:bidi/>
         <w:spacing w:after="0" w:line="240" w:lineRule="auto"/>
         <w:ind w:right="720"/>
-      </w:pPr>
-      <w:r>
+        <w:rPr>
+          <w:highlight w:val="yellow"/>
+        </w:rPr>
+      </w:pPr>
+      <w:r>
+        <w:rPr>
+          <w:highlight w:val="yellow"/>
+        </w:rPr>
         <w:t>Class Diagram</w:t>
       </w:r>
       <w:r>
+        <w:rPr>
+          <w:highlight w:val="yellow"/>
+        </w:rPr>
         <w:tab/>
       </w:r>
     </w:p>
@@ -1981,28 +2386,40 @@
         <w:bidi/>
       </w:pPr>
       <w:r>
+        <w:rPr>
+          <w:highlight w:val="yellow"/>
+        </w:rPr>
         <w:t>[class diagram</w:t>
       </w:r>
       <w:r>
         <w:rPr>
+          <w:highlight w:val="yellow"/>
           <w:rtl/>
         </w:rPr>
         <w:t xml:space="preserve"> שמתארת את המחלקות שלכם שמעורבות בתבנית (תיאור מלא שכולל </w:t>
       </w:r>
       <w:r>
+        <w:rPr>
+          <w:highlight w:val="yellow"/>
+        </w:rPr>
         <w:t>Properties</w:t>
       </w:r>
       <w:r>
         <w:rPr>
+          <w:highlight w:val="yellow"/>
           <w:rtl/>
         </w:rPr>
         <w:t xml:space="preserve"> ו- </w:t>
       </w:r>
       <w:r>
+        <w:rPr>
+          <w:highlight w:val="yellow"/>
+        </w:rPr>
         <w:t>Methods</w:t>
       </w:r>
       <w:r>
         <w:rPr>
+          <w:highlight w:val="yellow"/>
           <w:rtl/>
         </w:rPr>
         <w:t>) והיחסים ביניהם (</w:t>
@@ -2010,6 +2427,7 @@
       <w:proofErr w:type="spellStart"/>
       <w:r>
         <w:rPr>
+          <w:highlight w:val="yellow"/>
           <w:rtl/>
         </w:rPr>
         <w:t>תאור</w:t>
@@ -2017,6 +2435,7 @@
       <w:proofErr w:type="spellEnd"/>
       <w:r>
         <w:rPr>
+          <w:highlight w:val="yellow"/>
           <w:rtl/>
         </w:rPr>
         <w:t xml:space="preserve"> מלא עבור כל יחס כפי שלמדנו בכיתה). עבור כל מחלקה שלכם, </w:t>
@@ -2024,6 +2443,7 @@
       <w:proofErr w:type="spellStart"/>
       <w:r>
         <w:rPr>
+          <w:highlight w:val="yellow"/>
           <w:rtl/>
         </w:rPr>
         <w:t>כיתבו</w:t>
@@ -2031,15 +2451,20 @@
       <w:proofErr w:type="spellEnd"/>
       <w:r>
         <w:rPr>
+          <w:highlight w:val="yellow"/>
           <w:rtl/>
         </w:rPr>
         <w:t xml:space="preserve"> מי המקבילה שלה (אם יש כזו) בתבנית (</w:t>
       </w:r>
       <w:r>
+        <w:rPr>
+          <w:highlight w:val="yellow"/>
+        </w:rPr>
         <w:t>Pattern</w:t>
       </w:r>
       <w:r>
         <w:rPr>
+          <w:highlight w:val="yellow"/>
           <w:rtl/>
         </w:rPr>
         <w:t>) שבחרתם</w:t>
@@ -2069,8 +2494,6 @@
       <w:pPr>
         <w:bidi/>
       </w:pPr>
-      <w:bookmarkStart w:id="2" w:name="_GoBack"/>
-      <w:bookmarkEnd w:id="2"/>
     </w:p>
     <w:p>
       <w:pPr>
@@ -2177,7 +2600,14 @@
         <w:rPr>
           <w:rtl/>
         </w:rPr>
-        <w:t>.  במצב שלפני ה-</w:t>
+        <w:t xml:space="preserve">.  </w:t>
+      </w:r>
+      <w:r>
+        <w:rPr>
+          <w:rtl/>
+        </w:rPr>
+        <w:lastRenderedPageBreak/>
+        <w:t>במצב שלפני ה-</w:t>
       </w:r>
       <w:r>
         <w:t>refactor</w:t>
@@ -2528,12 +2958,6 @@
           <w:rtl/>
         </w:rPr>
         <w:br/>
-      </w:r>
-      <w:r>
-        <w:rPr>
-          <w:rtl/>
-        </w:rPr>
-        <w:lastRenderedPageBreak/>
         <w:t>בעזרת שימוש בקומפוזיציה, ה-</w:t>
       </w:r>
       <w:r>

--- a/A20 EX01 Alex Girshfeld 317093862 Tal Goldstein 204505267 .docx
+++ b/A20 EX01 Alex Girshfeld 317093862 Tal Goldstein 204505267 .docx
@@ -1811,9 +1811,15 @@
         </w:numPr>
         <w:bidi/>
         <w:spacing w:after="0" w:line="240" w:lineRule="auto"/>
-      </w:pPr>
-      <w:r>
-        <w:rPr>
+        <w:rPr>
+          <w:b/>
+          <w:bCs/>
+        </w:rPr>
+      </w:pPr>
+      <w:r>
+        <w:rPr>
+          <w:b/>
+          <w:bCs/>
           <w:rtl/>
         </w:rPr>
         <w:t xml:space="preserve">סיבת הבחירה / שימוש בתבנית: </w:t>
@@ -2233,9 +2239,15 @@
         </w:numPr>
         <w:bidi/>
         <w:spacing w:after="0" w:line="240" w:lineRule="auto"/>
-      </w:pPr>
-      <w:r>
-        <w:rPr>
+        <w:rPr>
+          <w:b/>
+          <w:bCs/>
+        </w:rPr>
+      </w:pPr>
+      <w:r>
+        <w:rPr>
+          <w:b/>
+          <w:bCs/>
           <w:rtl/>
         </w:rPr>
         <w:t>אופן המימוש:</w:t>
@@ -2246,53 +2258,185 @@
         <w:bidi/>
         <w:spacing w:after="0" w:line="240" w:lineRule="auto"/>
         <w:ind w:left="720"/>
-      </w:pPr>
-      <w:bookmarkStart w:id="2" w:name="_GoBack"/>
-      <w:r>
-        <w:rPr>
-          <w:rtl/>
-        </w:rPr>
-        <w:t>הוספה של רכיב חדש ((</w:t>
+        <w:rPr>
+          <w:rFonts w:cstheme="minorBidi" w:hint="cs"/>
+          <w:rtl/>
+        </w:rPr>
+      </w:pPr>
+      <w:r>
+        <w:rPr>
+          <w:rFonts w:cstheme="minorBidi" w:hint="cs"/>
+          <w:rtl/>
+        </w:rPr>
+        <w:t xml:space="preserve">המחלקה: </w:t>
+      </w:r>
+      <w:r>
+        <w:rPr>
+          <w:rFonts w:cstheme="minorBidi" w:hint="cs"/>
+          <w:rtl/>
+        </w:rPr>
+        <w:t xml:space="preserve"> </w:t>
       </w:r>
       <w:proofErr w:type="spellStart"/>
       <w:r>
-        <w:t>FacebookWrappperCacheProxy</w:t>
+        <w:rPr>
+          <w:rFonts w:cstheme="minorBidi"/>
+        </w:rPr>
+        <w:t>CachedLoginResultAdapter</w:t>
       </w:r>
       <w:proofErr w:type="spellEnd"/>
       <w:r>
         <w:rPr>
-          <w:rtl/>
-        </w:rPr>
-        <w:t xml:space="preserve"> שנותן "שירות" לכלל הרכיבים שמכירים אותו עד כה:  ה</w:t>
+          <w:rFonts w:cstheme="minorBidi" w:hint="cs"/>
+          <w:rtl/>
+        </w:rPr>
+        <w:t xml:space="preserve"> (ה</w:t>
+      </w:r>
+      <w:r>
+        <w:rPr>
+          <w:rFonts w:cstheme="minorBidi" w:hint="cs"/>
+        </w:rPr>
+        <w:t>P</w:t>
+      </w:r>
+      <w:r>
+        <w:rPr>
+          <w:rFonts w:cstheme="minorBidi"/>
+        </w:rPr>
+        <w:t>roxy</w:t>
+      </w:r>
+      <w:r>
+        <w:rPr>
+          <w:rFonts w:cstheme="minorBidi" w:hint="cs"/>
+          <w:rtl/>
+        </w:rPr>
+        <w:t xml:space="preserve"> עצמו)</w:t>
+      </w:r>
+      <w:r>
+        <w:rPr>
+          <w:rFonts w:cstheme="minorBidi" w:hint="cs"/>
+          <w:rtl/>
+        </w:rPr>
+        <w:t xml:space="preserve"> נותנת לכל המערכת שירות כמו </w:t>
       </w:r>
       <w:proofErr w:type="spellStart"/>
       <w:r>
-        <w:t>FacebookInfluencerForm</w:t>
-      </w:r>
-      <w:bookmarkEnd w:id="2"/>
+        <w:rPr>
+          <w:rFonts w:cstheme="minorBidi"/>
+        </w:rPr>
+        <w:t>loginResultAdapter</w:t>
+      </w:r>
       <w:proofErr w:type="spellEnd"/>
       <w:r>
-        <w:t xml:space="preserve">,  </w:t>
+        <w:rPr>
+          <w:rFonts w:cstheme="minorBidi"/>
+        </w:rPr>
+        <w:t xml:space="preserve"> </w:t>
+      </w:r>
+      <w:r>
+        <w:rPr>
+          <w:rFonts w:cstheme="minorBidi" w:hint="cs"/>
+          <w:rtl/>
+        </w:rPr>
+        <w:t xml:space="preserve"> רגיל ומפעילה כשנדרש את המחלקה </w:t>
       </w:r>
       <w:proofErr w:type="spellStart"/>
       <w:r>
-        <w:t>PostDataAggregator</w:t>
+        <w:rPr>
+          <w:rFonts w:cstheme="minorBidi" w:hint="cs"/>
+        </w:rPr>
+        <w:t>L</w:t>
+      </w:r>
+      <w:r>
+        <w:rPr>
+          <w:rFonts w:cstheme="minorBidi"/>
+        </w:rPr>
+        <w:t>oginResultAdapterCacher</w:t>
       </w:r>
       <w:proofErr w:type="spellEnd"/>
       <w:r>
-        <w:t xml:space="preserve">,, </w:t>
+        <w:rPr>
+          <w:rFonts w:cstheme="minorBidi" w:hint="cs"/>
+          <w:rtl/>
+        </w:rPr>
+        <w:t>.</w:t>
+      </w:r>
+    </w:p>
+    <w:p>
+      <w:pPr>
+        <w:bidi/>
+        <w:spacing w:after="0" w:line="240" w:lineRule="auto"/>
+        <w:ind w:left="720"/>
+        <w:rPr>
+          <w:rFonts w:cstheme="minorBidi"/>
+          <w:rtl/>
+        </w:rPr>
+      </w:pPr>
+      <w:r>
+        <w:rPr>
+          <w:rFonts w:cstheme="minorBidi" w:hint="cs"/>
+          <w:rtl/>
+        </w:rPr>
+        <w:t xml:space="preserve">המחלקה: </w:t>
       </w:r>
       <w:proofErr w:type="spellStart"/>
       <w:r>
-        <w:t>HolderFetcher</w:t>
+        <w:rPr>
+          <w:rFonts w:cstheme="minorBidi"/>
+        </w:rPr>
+        <w:t>LoginResultAdapterCacher</w:t>
       </w:r>
       <w:proofErr w:type="spellEnd"/>
-    </w:p>
-    <w:p>
-      <w:pPr>
-        <w:bidi/>
-        <w:spacing w:after="0" w:line="240" w:lineRule="auto"/>
-        <w:ind w:left="360" w:right="720"/>
+      <w:r>
+        <w:rPr>
+          <w:rFonts w:cstheme="minorBidi" w:hint="cs"/>
+          <w:rtl/>
+        </w:rPr>
+        <w:t xml:space="preserve"> הינה מחלקה אשר אחראית על ניהול וביצוע תהליך הכתיבה והשחזור של הנתונים (מנגנון ה</w:t>
+      </w:r>
+      <w:r>
+        <w:rPr>
+          <w:rFonts w:cstheme="minorBidi" w:hint="cs"/>
+        </w:rPr>
+        <w:t>CACHING</w:t>
+      </w:r>
+      <w:r>
+        <w:rPr>
+          <w:rFonts w:cstheme="minorBidi" w:hint="cs"/>
+          <w:rtl/>
+        </w:rPr>
+        <w:t>).</w:t>
+      </w:r>
+    </w:p>
+    <w:p>
+      <w:pPr>
+        <w:bidi/>
+        <w:spacing w:after="0" w:line="240" w:lineRule="auto"/>
+        <w:ind w:left="720"/>
+        <w:rPr>
+          <w:rFonts w:ascii="Consolas" w:hAnsi="Consolas" w:cstheme="minorBidi"/>
+          <w:color w:val="000000"/>
+          <w:sz w:val="19"/>
+          <w:szCs w:val="19"/>
+          <w:rtl/>
+        </w:rPr>
+      </w:pPr>
+    </w:p>
+    <w:p>
+      <w:pPr>
+        <w:bidi/>
+        <w:spacing w:after="0" w:line="240" w:lineRule="auto"/>
+        <w:ind w:left="720"/>
+        <w:rPr>
+          <w:rFonts w:cstheme="minorBidi" w:hint="cs"/>
+          <w:rtl/>
+        </w:rPr>
+      </w:pPr>
+    </w:p>
+    <w:p>
+      <w:pPr>
+        <w:bidi/>
+        <w:spacing w:after="0" w:line="240" w:lineRule="auto"/>
+        <w:ind w:right="720"/>
       </w:pPr>
     </w:p>
     <w:p>
@@ -2515,6 +2659,26 @@
         <w:bidi/>
         <w:rPr>
           <w:b/>
+          <w:rtl/>
+        </w:rPr>
+      </w:pPr>
+    </w:p>
+    <w:p>
+      <w:pPr>
+        <w:pStyle w:val="Heading3"/>
+        <w:bidi/>
+        <w:rPr>
+          <w:b/>
+          <w:rtl/>
+        </w:rPr>
+      </w:pPr>
+    </w:p>
+    <w:p>
+      <w:pPr>
+        <w:pStyle w:val="Heading3"/>
+        <w:bidi/>
+        <w:rPr>
+          <w:b/>
         </w:rPr>
       </w:pPr>
       <w:r>
@@ -2600,14 +2764,7 @@
         <w:rPr>
           <w:rtl/>
         </w:rPr>
-        <w:t xml:space="preserve">.  </w:t>
-      </w:r>
-      <w:r>
-        <w:rPr>
-          <w:rtl/>
-        </w:rPr>
-        <w:lastRenderedPageBreak/>
-        <w:t>במצב שלפני ה-</w:t>
+        <w:t>.  במצב שלפני ה-</w:t>
       </w:r>
       <w:r>
         <w:t>refactor</w:t>
@@ -3034,6 +3191,12 @@
           <w:rtl/>
         </w:rPr>
         <w:br/>
+      </w:r>
+      <w:r>
+        <w:rPr>
+          <w:rtl/>
+        </w:rPr>
+        <w:lastRenderedPageBreak/>
         <w:t>דוגמת קוד מה-</w:t>
       </w:r>
       <w:r>
@@ -3845,6 +4008,412 @@
       <w:pPr>
         <w:bidi/>
         <w:spacing w:after="0" w:line="240" w:lineRule="auto"/>
+        <w:ind w:right="720" w:firstLine="720"/>
+        <w:rPr>
+          <w:rtl/>
+        </w:rPr>
+      </w:pPr>
+      <w:bookmarkStart w:id="2" w:name="_GoBack"/>
+      <w:bookmarkEnd w:id="2"/>
+    </w:p>
+    <w:p>
+      <w:pPr>
+        <w:pStyle w:val="Heading3"/>
+        <w:bidi/>
+        <w:rPr>
+          <w:rFonts w:cs="Times New Roman"/>
+          <w:b/>
+        </w:rPr>
+      </w:pPr>
+      <w:r>
+        <w:rPr>
+          <w:rFonts w:ascii="Times New Roman" w:hAnsi="Times New Roman" w:cs="Times New Roman" w:hint="cs"/>
+          <w:b/>
+          <w:rtl/>
+        </w:rPr>
+        <w:lastRenderedPageBreak/>
+        <w:t>תבנית</w:t>
+      </w:r>
+      <w:r>
+        <w:rPr>
+          <w:b/>
+          <w:rtl/>
+        </w:rPr>
+        <w:t xml:space="preserve"> </w:t>
+      </w:r>
+      <w:r>
+        <w:rPr>
+          <w:rFonts w:ascii="Times New Roman" w:hAnsi="Times New Roman" w:cs="Times New Roman" w:hint="cs"/>
+          <w:b/>
+          <w:rtl/>
+        </w:rPr>
+        <w:t>מס</w:t>
+      </w:r>
+      <w:r>
+        <w:rPr>
+          <w:b/>
+          <w:rtl/>
+        </w:rPr>
+        <w:t xml:space="preserve">' </w:t>
+      </w:r>
+      <w:r>
+        <w:rPr>
+          <w:rFonts w:hint="cs"/>
+          <w:b/>
+          <w:rtl/>
+        </w:rPr>
+        <w:t>4</w:t>
+      </w:r>
+      <w:r>
+        <w:rPr>
+          <w:b/>
+          <w:rtl/>
+        </w:rPr>
+        <w:t xml:space="preserve"> </w:t>
+      </w:r>
+      <w:r>
+        <w:rPr>
+          <w:rFonts w:hint="cs"/>
+          <w:b/>
+          <w:rtl/>
+        </w:rPr>
+        <w:t>–</w:t>
+      </w:r>
+      <w:r>
+        <w:rPr>
+          <w:b/>
+          <w:rtl/>
+        </w:rPr>
+        <w:t xml:space="preserve"> </w:t>
+      </w:r>
+      <w:r>
+        <w:rPr>
+          <w:b/>
+        </w:rPr>
+        <w:t>S</w:t>
+      </w:r>
+      <w:r>
+        <w:rPr>
+          <w:rFonts w:cs="Times New Roman"/>
+          <w:b/>
+        </w:rPr>
+        <w:t>ingleton</w:t>
+      </w:r>
+    </w:p>
+    <w:p>
+      <w:pPr>
+        <w:numPr>
+          <w:ilvl w:val="0"/>
+          <w:numId w:val="5"/>
+        </w:numPr>
+        <w:bidi/>
+        <w:spacing w:after="0" w:line="240" w:lineRule="auto"/>
+        <w:rPr>
+          <w:b/>
+          <w:bCs/>
+        </w:rPr>
+      </w:pPr>
+      <w:r>
+        <w:rPr>
+          <w:b/>
+          <w:bCs/>
+          <w:rtl/>
+        </w:rPr>
+        <w:t xml:space="preserve">סיבת הבחירה / שימוש בתבנית: </w:t>
+      </w:r>
+    </w:p>
+    <w:p>
+      <w:pPr>
+        <w:bidi/>
+        <w:spacing w:after="0" w:line="240" w:lineRule="auto"/>
+        <w:ind w:left="720"/>
+        <w:rPr>
+          <w:rFonts w:cstheme="minorBidi" w:hint="cs"/>
+          <w:rtl/>
+        </w:rPr>
+      </w:pPr>
+      <w:r>
+        <w:rPr>
+          <w:rFonts w:cstheme="minorBidi" w:hint="cs"/>
+          <w:rtl/>
+        </w:rPr>
+        <w:t>במהלך מימוש של מנגנון ה</w:t>
+      </w:r>
+      <w:r>
+        <w:rPr>
+          <w:rFonts w:cstheme="minorBidi" w:hint="cs"/>
+        </w:rPr>
+        <w:t>CACHING</w:t>
+      </w:r>
+      <w:r>
+        <w:rPr>
+          <w:rFonts w:cstheme="minorBidi" w:hint="cs"/>
+          <w:rtl/>
+        </w:rPr>
+        <w:t xml:space="preserve"> של ה</w:t>
+      </w:r>
+      <w:r>
+        <w:rPr>
+          <w:rFonts w:cstheme="minorBidi"/>
+        </w:rPr>
+        <w:t>Proxy</w:t>
+      </w:r>
+      <w:r>
+        <w:rPr>
+          <w:rFonts w:cstheme="minorBidi" w:hint="cs"/>
+          <w:rtl/>
+        </w:rPr>
+        <w:t xml:space="preserve"> זוהה צורך לנהל את התהליך כתיבה וקריאה </w:t>
+      </w:r>
+      <w:proofErr w:type="spellStart"/>
+      <w:r>
+        <w:rPr>
+          <w:rFonts w:cstheme="minorBidi" w:hint="cs"/>
+          <w:rtl/>
+        </w:rPr>
+        <w:t>מהזכרון</w:t>
+      </w:r>
+      <w:proofErr w:type="spellEnd"/>
+      <w:r>
+        <w:rPr>
+          <w:rFonts w:cstheme="minorBidi" w:hint="cs"/>
+          <w:rtl/>
+        </w:rPr>
+        <w:t xml:space="preserve"> בצורה ריכוזית ע"י רכיב אחד שייתן שירות למערכת.</w:t>
+      </w:r>
+    </w:p>
+    <w:p>
+      <w:pPr>
+        <w:bidi/>
+        <w:spacing w:after="0" w:line="240" w:lineRule="auto"/>
+        <w:ind w:left="720"/>
+        <w:rPr>
+          <w:rFonts w:cstheme="minorBidi"/>
+          <w:rtl/>
+        </w:rPr>
+      </w:pPr>
+    </w:p>
+    <w:p>
+      <w:pPr>
+        <w:bidi/>
+        <w:spacing w:after="0" w:line="240" w:lineRule="auto"/>
+        <w:ind w:left="720"/>
+        <w:rPr>
+          <w:rFonts w:cstheme="minorBidi"/>
+        </w:rPr>
+      </w:pPr>
+      <w:r>
+        <w:rPr>
+          <w:rFonts w:cstheme="minorBidi" w:hint="cs"/>
+          <w:rtl/>
+        </w:rPr>
+        <w:t xml:space="preserve">ניהול הנתיב, התזמון, ההרשאות ומצב </w:t>
+      </w:r>
+      <w:proofErr w:type="spellStart"/>
+      <w:r>
+        <w:rPr>
+          <w:rFonts w:cstheme="minorBidi" w:hint="cs"/>
+          <w:rtl/>
+        </w:rPr>
+        <w:t>הזכרון</w:t>
+      </w:r>
+      <w:proofErr w:type="spellEnd"/>
+      <w:r>
+        <w:rPr>
+          <w:rFonts w:cstheme="minorBidi" w:hint="cs"/>
+          <w:rtl/>
+        </w:rPr>
+        <w:t xml:space="preserve"> צריכים מן הסתם להיות מבצועים בצורה </w:t>
+      </w:r>
+      <w:proofErr w:type="spellStart"/>
+      <w:r>
+        <w:rPr>
+          <w:rFonts w:cstheme="minorBidi" w:hint="cs"/>
+          <w:rtl/>
+        </w:rPr>
+        <w:t>מסונכרת</w:t>
+      </w:r>
+      <w:proofErr w:type="spellEnd"/>
+      <w:r>
+        <w:rPr>
+          <w:rFonts w:cstheme="minorBidi" w:hint="cs"/>
+          <w:rtl/>
+        </w:rPr>
+        <w:t xml:space="preserve"> ע"י רכיב שכל הזמן "יודע" מה יש לו </w:t>
+      </w:r>
+      <w:proofErr w:type="spellStart"/>
+      <w:r>
+        <w:rPr>
+          <w:rFonts w:cstheme="minorBidi" w:hint="cs"/>
+          <w:rtl/>
+        </w:rPr>
+        <w:t>בזכרון</w:t>
+      </w:r>
+      <w:proofErr w:type="spellEnd"/>
+      <w:r>
+        <w:rPr>
+          <w:rFonts w:cstheme="minorBidi" w:hint="cs"/>
+          <w:rtl/>
+        </w:rPr>
+        <w:t xml:space="preserve"> וכדי להבטיח את הנ"ל הוחלט לממש את הרכיב הזה כ</w:t>
+      </w:r>
+      <w:r>
+        <w:rPr>
+          <w:rFonts w:cstheme="minorBidi" w:hint="cs"/>
+        </w:rPr>
+        <w:t>S</w:t>
+      </w:r>
+      <w:r>
+        <w:rPr>
+          <w:rFonts w:cstheme="minorBidi"/>
+        </w:rPr>
+        <w:t>ingleton</w:t>
+      </w:r>
+      <w:r>
+        <w:rPr>
+          <w:rFonts w:cstheme="minorBidi" w:hint="cs"/>
+          <w:rtl/>
+        </w:rPr>
+        <w:t xml:space="preserve"> </w:t>
+      </w:r>
+      <w:r>
+        <w:rPr>
+          <w:rFonts w:cstheme="minorBidi"/>
+        </w:rPr>
+        <w:t xml:space="preserve"> </w:t>
+      </w:r>
+      <w:r>
+        <w:rPr>
+          <w:rtl/>
+        </w:rPr>
+        <w:br/>
+      </w:r>
+    </w:p>
+    <w:p>
+      <w:pPr>
+        <w:numPr>
+          <w:ilvl w:val="0"/>
+          <w:numId w:val="5"/>
+        </w:numPr>
+        <w:bidi/>
+        <w:spacing w:after="0" w:line="240" w:lineRule="auto"/>
+        <w:rPr>
+          <w:rFonts w:hint="cs"/>
+          <w:b/>
+          <w:bCs/>
+          <w:rtl/>
+        </w:rPr>
+      </w:pPr>
+      <w:r>
+        <w:rPr>
+          <w:b/>
+          <w:bCs/>
+          <w:rtl/>
+        </w:rPr>
+        <w:t>אופן המימוש:</w:t>
+      </w:r>
+    </w:p>
+    <w:p>
+      <w:pPr>
+        <w:bidi/>
+        <w:spacing w:after="0" w:line="240" w:lineRule="auto"/>
+        <w:ind w:left="720"/>
+        <w:rPr>
+          <w:rFonts w:cstheme="minorBidi"/>
+          <w:rtl/>
+        </w:rPr>
+      </w:pPr>
+      <w:r>
+        <w:rPr>
+          <w:rFonts w:cstheme="minorBidi" w:hint="cs"/>
+          <w:rtl/>
+        </w:rPr>
+        <w:t xml:space="preserve">המחלקה: </w:t>
+      </w:r>
+      <w:proofErr w:type="spellStart"/>
+      <w:r>
+        <w:rPr>
+          <w:rFonts w:cstheme="minorBidi"/>
+        </w:rPr>
+        <w:t>LoginResultAdapterCacher</w:t>
+      </w:r>
+      <w:proofErr w:type="spellEnd"/>
+      <w:r>
+        <w:rPr>
+          <w:rFonts w:cstheme="minorBidi" w:hint="cs"/>
+          <w:rtl/>
+        </w:rPr>
+        <w:t xml:space="preserve"> הינה מחלקה אשר אחראית על ניהול וביצוע תהליך הכתיבה והשחזור של הנתונים (מנגנון ה</w:t>
+      </w:r>
+      <w:r>
+        <w:rPr>
+          <w:rFonts w:cstheme="minorBidi" w:hint="cs"/>
+        </w:rPr>
+        <w:t>CACHING</w:t>
+      </w:r>
+      <w:r>
+        <w:rPr>
+          <w:rFonts w:cstheme="minorBidi" w:hint="cs"/>
+          <w:rtl/>
+        </w:rPr>
+        <w:t>).</w:t>
+      </w:r>
+    </w:p>
+    <w:p>
+      <w:pPr>
+        <w:bidi/>
+        <w:spacing w:after="0" w:line="240" w:lineRule="auto"/>
+        <w:ind w:right="720"/>
+        <w:rPr>
+          <w:rtl/>
+        </w:rPr>
+      </w:pPr>
+      <w:r>
+        <w:rPr>
+          <w:rFonts w:cs="Arial"/>
+          <w:rtl/>
+        </w:rPr>
+        <w:drawing>
+          <wp:inline distT="0" distB="0" distL="0" distR="0" wp14:anchorId="4E8A31DC" wp14:editId="1870AD4C">
+            <wp:extent cx="5943600" cy="1589405"/>
+            <wp:effectExtent l="0" t="0" r="0" b="0"/>
+            <wp:docPr id="17" name="Picture 17"/>
+            <wp:cNvGraphicFramePr>
+              <a:graphicFrameLocks xmlns:a="http://schemas.openxmlformats.org/drawingml/2006/main" noChangeAspect="1"/>
+            </wp:cNvGraphicFramePr>
+            <a:graphic xmlns:a="http://schemas.openxmlformats.org/drawingml/2006/main">
+              <a:graphicData uri="http://schemas.openxmlformats.org/drawingml/2006/picture">
+                <pic:pic xmlns:pic="http://schemas.openxmlformats.org/drawingml/2006/picture">
+                  <pic:nvPicPr>
+                    <pic:cNvPr id="1" name=""/>
+                    <pic:cNvPicPr/>
+                  </pic:nvPicPr>
+                  <pic:blipFill>
+                    <a:blip r:embed="rId16"/>
+                    <a:stretch>
+                      <a:fillRect/>
+                    </a:stretch>
+                  </pic:blipFill>
+                  <pic:spPr>
+                    <a:xfrm>
+                      <a:off x="0" y="0"/>
+                      <a:ext cx="5943600" cy="1589405"/>
+                    </a:xfrm>
+                    <a:prstGeom prst="rect">
+                      <a:avLst/>
+                    </a:prstGeom>
+                  </pic:spPr>
+                </pic:pic>
+              </a:graphicData>
+            </a:graphic>
+          </wp:inline>
+        </w:drawing>
+      </w:r>
+    </w:p>
+    <w:p>
+      <w:pPr>
+        <w:bidi/>
+        <w:spacing w:after="0" w:line="240" w:lineRule="auto"/>
         <w:ind w:right="720"/>
       </w:pPr>
     </w:p>
@@ -4109,7 +4678,7 @@
                     <pic:cNvPicPr preferRelativeResize="0"/>
                   </pic:nvPicPr>
                   <pic:blipFill>
-                    <a:blip r:embed="rId16"/>
+                    <a:blip r:embed="rId17"/>
                     <a:srcRect/>
                     <a:stretch>
                       <a:fillRect/>
@@ -4374,6 +4943,7 @@
           <w:color w:val="000000"/>
           <w:rtl/>
         </w:rPr>
+        <w:lastRenderedPageBreak/>
         <w:t xml:space="preserve">ולכן אנחנו נבצע פעולות אלו ע"י </w:t>
       </w:r>
       <w:r>
@@ -4466,7 +5036,7 @@
                     <pic:cNvPicPr preferRelativeResize="0"/>
                   </pic:nvPicPr>
                   <pic:blipFill>
-                    <a:blip r:embed="rId17"/>
+                    <a:blip r:embed="rId18"/>
                     <a:srcRect/>
                     <a:stretch>
                       <a:fillRect/>
@@ -4602,7 +5172,6 @@
           <w:b/>
           <w:rtl/>
         </w:rPr>
-        <w:lastRenderedPageBreak/>
         <w:t xml:space="preserve">עבודה עם </w:t>
       </w:r>
       <w:proofErr w:type="spellStart"/>
@@ -4822,7 +5391,7 @@
                     <pic:cNvPicPr preferRelativeResize="0"/>
                   </pic:nvPicPr>
                   <pic:blipFill>
-                    <a:blip r:embed="rId18"/>
+                    <a:blip r:embed="rId19"/>
                     <a:srcRect/>
                     <a:stretch>
                       <a:fillRect/>
@@ -4863,7 +5432,7 @@
                     <pic:cNvPicPr preferRelativeResize="0"/>
                   </pic:nvPicPr>
                   <pic:blipFill>
-                    <a:blip r:embed="rId19"/>
+                    <a:blip r:embed="rId20"/>
                     <a:srcRect/>
                     <a:stretch>
                       <a:fillRect/>
@@ -5008,6 +5577,7 @@
         <w:rPr>
           <w:noProof/>
         </w:rPr>
+        <w:lastRenderedPageBreak/>
         <w:drawing>
           <wp:anchor distT="0" distB="0" distL="0" distR="0" simplePos="0" relativeHeight="251660288" behindDoc="0" locked="0" layoutInCell="1" hidden="0" allowOverlap="1">
             <wp:simplePos x="0" y="0"/>
@@ -5030,7 +5600,7 @@
                     <pic:cNvPicPr preferRelativeResize="0"/>
                   </pic:nvPicPr>
                   <pic:blipFill>
-                    <a:blip r:embed="rId20"/>
+                    <a:blip r:embed="rId21"/>
                     <a:srcRect/>
                     <a:stretch>
                       <a:fillRect/>
@@ -5088,7 +5658,7 @@
                     <pic:cNvPicPr preferRelativeResize="0"/>
                   </pic:nvPicPr>
                   <pic:blipFill>
-                    <a:blip r:embed="rId21"/>
+                    <a:blip r:embed="rId22"/>
                     <a:srcRect/>
                     <a:stretch>
                       <a:fillRect/>
@@ -5793,6 +6363,7 @@
         <w:rPr>
           <w:color w:val="000000"/>
         </w:rPr>
+        <w:lastRenderedPageBreak/>
         <w:t>Caching Proxy (</w:t>
       </w:r>
       <w:proofErr w:type="spellStart"/>

--- a/A20 EX01 Alex Girshfeld 317093862 Tal Goldstein 204505267 .docx
+++ b/A20 EX01 Alex Girshfeld 317093862 Tal Goldstein 204505267 .docx
@@ -28,10 +28,7 @@
     </w:p>
     <w:p>
       <w:r>
-        <w:t>The application supplies a basic Facebook experience alongside supplying dashboards to allow the user to understand and analyze the influence of hi</w:t>
-      </w:r>
-      <w:r>
-        <w:t>s "posts".</w:t>
+        <w:t>The application supplies a basic Facebook experience alongside supplying dashboards to allow the user to understand and analyze the influence of his "posts".</w:t>
       </w:r>
       <w:r>
         <w:tab/>
@@ -67,10 +64,7 @@
     </w:p>
     <w:p>
       <w:r>
-        <w:t>2.Watch your albu</w:t>
-      </w:r>
-      <w:r>
-        <w:t>ms.</w:t>
+        <w:t>2.Watch your albums.</w:t>
       </w:r>
     </w:p>
     <w:p>
@@ -110,13 +104,7 @@
         <w:rPr>
           <w:color w:val="000000"/>
         </w:rPr>
-        <w:t>"Who likes me most?" - A sorted list of you friends</w:t>
-      </w:r>
-      <w:r>
-        <w:rPr>
-          <w:color w:val="000000"/>
-        </w:rPr>
-        <w:t xml:space="preserve"> who like you the most by the number of total likes given to your post</w:t>
+        <w:t>"Who likes me most?" - A sorted list of you friends who like you the most by the number of total likes given to your post</w:t>
       </w:r>
     </w:p>
     <w:p>
@@ -138,13 +126,7 @@
         <w:rPr>
           <w:color w:val="000000"/>
         </w:rPr>
-        <w:t xml:space="preserve">"influence preservation grade per post" - 0-100 grade of you post in order to preserve your current "fan base" of "likers" that means that if the people who always like you post didn't </w:t>
-      </w:r>
-      <w:r>
-        <w:rPr>
-          <w:color w:val="000000"/>
-        </w:rPr>
-        <w:t>like this one it's "preservation grade" will be significantly lower.</w:t>
+        <w:t>"influence preservation grade per post" - 0-100 grade of you post in order to preserve your current "fan base" of "likers" that means that if the people who always like you post didn't like this one it's "preservation grade" will be significantly lower.</w:t>
       </w:r>
     </w:p>
     <w:p>
@@ -165,13 +147,7 @@
         <w:rPr>
           <w:color w:val="000000"/>
         </w:rPr>
-        <w:t>"Influence expansion grade per post" - 0-100 grade of your post in order to expand your influence. meaning that if you want that people who before gave you less likes will now give you mo</w:t>
-      </w:r>
-      <w:r>
-        <w:rPr>
-          <w:color w:val="000000"/>
-        </w:rPr>
-        <w:t>re likes.</w:t>
+        <w:t>"Influence expansion grade per post" - 0-100 grade of your post in order to expand your influence. meaning that if you want that people who before gave you less likes will now give you more likes.</w:t>
       </w:r>
     </w:p>
     <w:p>
@@ -214,10 +190,7 @@
       </w:r>
       <w:proofErr w:type="gramEnd"/>
       <w:r>
-        <w:t xml:space="preserve"> select the post you want to analyze from the list of posts and click on the corresponding button in the bottom left corner o</w:t>
-      </w:r>
-      <w:r>
-        <w:t>f the window. The selected post was is highlighted in blue:</w:t>
+        <w:t xml:space="preserve"> select the post you want to analyze from the list of posts and click on the corresponding button in the bottom left corner of the window. The selected post was is highlighted in blue:</w:t>
       </w:r>
     </w:p>
     <w:p>
@@ -530,13 +503,7 @@
         <w:rPr>
           <w:rtl/>
         </w:rPr>
-        <w:t>) לאחד או יו</w:t>
-      </w:r>
-      <w:r>
-        <w:rPr>
-          <w:rtl/>
-        </w:rPr>
-        <w:t xml:space="preserve">תר </w:t>
+        <w:t xml:space="preserve">) לאחד או יותר </w:t>
       </w:r>
       <w:proofErr w:type="spellStart"/>
       <w:r>
@@ -584,13 +551,7 @@
         <w:rPr>
           <w:rtl/>
         </w:rPr>
-        <w:t>" הינו פיצ׳ר המאפש</w:t>
-      </w:r>
-      <w:r>
-        <w:rPr>
-          <w:rtl/>
-        </w:rPr>
-        <w:t xml:space="preserve">ר למשתמש לבחור פוסט ספציפי מבין כל </w:t>
+        <w:t xml:space="preserve">" הינו פיצ׳ר המאפשר למשתמש לבחור פוסט ספציפי מבין כל </w:t>
       </w:r>
       <w:proofErr w:type="spellStart"/>
       <w:r>
@@ -657,13 +618,7 @@
         <w:rPr>
           <w:rtl/>
         </w:rPr>
-        <w:t xml:space="preserve"> יהיה גבוה יותר בכך שעזר לשמר את השפעתו ה</w:t>
-      </w:r>
-      <w:r>
-        <w:rPr>
-          <w:rtl/>
-        </w:rPr>
-        <w:t xml:space="preserve">אינטרנטית של המשתמש על קהל </w:t>
+        <w:t xml:space="preserve"> יהיה גבוה יותר בכך שעזר לשמר את השפעתו האינטרנטית של המשתמש על קהל </w:t>
       </w:r>
       <w:proofErr w:type="spellStart"/>
       <w:r>
@@ -731,13 +686,7 @@
         <w:rPr>
           <w:rtl/>
         </w:rPr>
-        <w:t xml:space="preserve"> עליו ציון בין 0 ל-100 לאחר ניתוח השפעת אותו פוסט נבחר</w:t>
-      </w:r>
-      <w:r>
-        <w:rPr>
-          <w:rtl/>
-        </w:rPr>
-        <w:t xml:space="preserve"> על קהל </w:t>
+        <w:t xml:space="preserve"> עליו ציון בין 0 ל-100 לאחר ניתוח השפעת אותו פוסט נבחר על קהל </w:t>
       </w:r>
       <w:proofErr w:type="spellStart"/>
       <w:r>
@@ -792,13 +741,7 @@
         <w:rPr>
           <w:rtl/>
         </w:rPr>
-        <w:t xml:space="preserve"> של הפוסט גבוה יותר, בכך שעזר להרחיב את השפעתו האינטרנטית של אותו משתמש ו</w:t>
-      </w:r>
-      <w:r>
-        <w:rPr>
-          <w:rtl/>
-        </w:rPr>
-        <w:t xml:space="preserve">עזר לו להגיע לקהלים חדשים נוספים ובכך לאסוף משתמשים חדשים אשר יתווספו לקהל </w:t>
+        <w:t xml:space="preserve"> של הפוסט גבוה יותר, בכך שעזר להרחיב את השפעתו האינטרנטית של אותו משתמש ועזר לו להגיע לקהלים חדשים נוספים ובכך לאסוף משתמשים חדשים אשר יתווספו לקהל </w:t>
       </w:r>
       <w:proofErr w:type="spellStart"/>
       <w:r>
@@ -1229,7 +1172,7 @@
         <w:spacing w:after="0" w:line="240" w:lineRule="auto"/>
         <w:ind w:left="720" w:right="720"/>
         <w:rPr>
-          <w:rFonts w:ascii="Segoe UI" w:hAnsi="Segoe UI" w:cstheme="minorBidi" w:hint="cs"/>
+          <w:rFonts w:ascii="Segoe UI" w:hAnsi="Segoe UI" w:cstheme="minorBidi"/>
           <w:color w:val="171717"/>
           <w:shd w:val="clear" w:color="auto" w:fill="FFFFFF"/>
           <w:rtl/>
@@ -1274,15 +1217,7 @@
           <w:color w:val="171717"/>
           <w:shd w:val="clear" w:color="auto" w:fill="FFFFFF"/>
         </w:rPr>
-        <w:t>oginResult</w:t>
-      </w:r>
-      <w:r>
-        <w:rPr>
-          <w:rFonts w:ascii="Segoe UI" w:hAnsi="Segoe UI" w:cs="Segoe UI"/>
-          <w:color w:val="171717"/>
-          <w:shd w:val="clear" w:color="auto" w:fill="FFFFFF"/>
-        </w:rPr>
-        <w:t>Adapter</w:t>
+        <w:t>oginResultAdapter</w:t>
       </w:r>
       <w:proofErr w:type="spellEnd"/>
     </w:p>
@@ -1309,15 +1244,7 @@
           <w:color w:val="171717"/>
           <w:shd w:val="clear" w:color="auto" w:fill="FFFFFF"/>
         </w:rPr>
-        <w:t>User</w:t>
-      </w:r>
-      <w:r>
-        <w:rPr>
-          <w:rFonts w:ascii="Segoe UI" w:hAnsi="Segoe UI" w:cs="Segoe UI"/>
-          <w:color w:val="171717"/>
-          <w:shd w:val="clear" w:color="auto" w:fill="FFFFFF"/>
-        </w:rPr>
-        <w:t>Adapter</w:t>
+        <w:t>UserAdapter</w:t>
       </w:r>
       <w:proofErr w:type="spellEnd"/>
     </w:p>
@@ -1344,15 +1271,7 @@
           <w:color w:val="171717"/>
           <w:shd w:val="clear" w:color="auto" w:fill="FFFFFF"/>
         </w:rPr>
-        <w:t>Post</w:t>
-      </w:r>
-      <w:r>
-        <w:rPr>
-          <w:rFonts w:ascii="Segoe UI" w:hAnsi="Segoe UI" w:cs="Segoe UI"/>
-          <w:color w:val="171717"/>
-          <w:shd w:val="clear" w:color="auto" w:fill="FFFFFF"/>
-        </w:rPr>
-        <w:t>Adapter</w:t>
+        <w:t>PostAdapter</w:t>
       </w:r>
       <w:proofErr w:type="spellEnd"/>
     </w:p>
@@ -1379,15 +1298,7 @@
           <w:color w:val="171717"/>
           <w:shd w:val="clear" w:color="auto" w:fill="FFFFFF"/>
         </w:rPr>
-        <w:t>Album</w:t>
-      </w:r>
-      <w:r>
-        <w:rPr>
-          <w:rFonts w:ascii="Segoe UI" w:hAnsi="Segoe UI" w:cs="Segoe UI"/>
-          <w:color w:val="171717"/>
-          <w:shd w:val="clear" w:color="auto" w:fill="FFFFFF"/>
-        </w:rPr>
-        <w:t>Adapter</w:t>
+        <w:t>AlbumAdapter</w:t>
       </w:r>
       <w:proofErr w:type="spellEnd"/>
     </w:p>
@@ -1639,101 +1550,334 @@
         </w:rPr>
         <w:t>Class Diagram</w:t>
       </w:r>
-      <w:r>
+    </w:p>
+    <w:p>
+      <w:pPr>
+        <w:bidi/>
+        <w:spacing w:after="0" w:line="240" w:lineRule="auto"/>
+        <w:ind w:left="360" w:right="720"/>
         <w:rPr>
           <w:highlight w:val="yellow"/>
         </w:rPr>
-        <w:tab/>
-      </w:r>
-    </w:p>
-    <w:p>
-      <w:pPr>
-        <w:bidi/>
-      </w:pPr>
-      <w:r>
-        <w:rPr>
-          <w:highlight w:val="yellow"/>
+      </w:pPr>
+      <w:r>
+        <w:rPr>
+          <w:noProof/>
+          <w:rtl/>
         </w:rPr>
         <w:lastRenderedPageBreak/>
-        <w:t>[class diagram</w:t>
-      </w:r>
-      <w:r>
-        <w:rPr>
-          <w:highlight w:val="yellow"/>
-          <w:rtl/>
-        </w:rPr>
-        <w:t xml:space="preserve"> שמתארת את המחלקות שלכם שמעורבות בתבנית (תיאור מלא שכולל </w:t>
-      </w:r>
-      <w:r>
-        <w:rPr>
-          <w:highlight w:val="yellow"/>
-        </w:rPr>
-        <w:t>Properties</w:t>
-      </w:r>
-      <w:r>
-        <w:rPr>
-          <w:highlight w:val="yellow"/>
-          <w:rtl/>
-        </w:rPr>
-        <w:t xml:space="preserve"> ו- </w:t>
-      </w:r>
-      <w:r>
-        <w:rPr>
-          <w:highlight w:val="yellow"/>
-        </w:rPr>
-        <w:t>Methods</w:t>
-      </w:r>
-      <w:r>
-        <w:rPr>
-          <w:highlight w:val="yellow"/>
-          <w:rtl/>
-        </w:rPr>
-        <w:t>) והיחסים ביניהם (</w:t>
+        <w:drawing>
+          <wp:inline distT="0" distB="0" distL="0" distR="0">
+            <wp:extent cx="5375910" cy="4983480"/>
+            <wp:effectExtent l="0" t="0" r="0" b="7620"/>
+            <wp:docPr id="21" name="Picture 21" descr="D:\Downloads\Untitled Diagram.jpg"/>
+            <wp:cNvGraphicFramePr>
+              <a:graphicFrameLocks xmlns:a="http://schemas.openxmlformats.org/drawingml/2006/main" noChangeAspect="1"/>
+            </wp:cNvGraphicFramePr>
+            <a:graphic xmlns:a="http://schemas.openxmlformats.org/drawingml/2006/main">
+              <a:graphicData uri="http://schemas.openxmlformats.org/drawingml/2006/picture">
+                <pic:pic xmlns:pic="http://schemas.openxmlformats.org/drawingml/2006/picture">
+                  <pic:nvPicPr>
+                    <pic:cNvPr id="0" name="Picture 1" descr="D:\Downloads\Untitled Diagram.jpg"/>
+                    <pic:cNvPicPr>
+                      <a:picLocks noChangeAspect="1" noChangeArrowheads="1"/>
+                    </pic:cNvPicPr>
+                  </pic:nvPicPr>
+                  <pic:blipFill rotWithShape="1">
+                    <a:blip r:embed="rId11">
+                      <a:extLst>
+                        <a:ext uri="{28A0092B-C50C-407E-A947-70E740481C1C}">
+                          <a14:useLocalDpi xmlns:a14="http://schemas.microsoft.com/office/drawing/2010/main" val="0"/>
+                        </a:ext>
+                      </a:extLst>
+                    </a:blip>
+                    <a:srcRect b="39445"/>
+                    <a:stretch/>
+                  </pic:blipFill>
+                  <pic:spPr bwMode="auto">
+                    <a:xfrm>
+                      <a:off x="0" y="0"/>
+                      <a:ext cx="5375910" cy="4983480"/>
+                    </a:xfrm>
+                    <a:prstGeom prst="rect">
+                      <a:avLst/>
+                    </a:prstGeom>
+                    <a:noFill/>
+                    <a:ln>
+                      <a:noFill/>
+                    </a:ln>
+                    <a:extLst>
+                      <a:ext uri="{53640926-AAD7-44D8-BBD7-CCE9431645EC}">
+                        <a14:shadowObscured xmlns:a14="http://schemas.microsoft.com/office/drawing/2010/main"/>
+                      </a:ext>
+                    </a:extLst>
+                  </pic:spPr>
+                </pic:pic>
+              </a:graphicData>
+            </a:graphic>
+          </wp:inline>
+        </w:drawing>
+      </w:r>
+    </w:p>
+    <w:p>
+      <w:pPr>
+        <w:bidi/>
+      </w:pPr>
+      <w:r>
+        <w:rPr>
+          <w:rFonts w:hint="cs"/>
+          <w:rtl/>
+        </w:rPr>
+        <w:t xml:space="preserve">אבל הדרישה עבור כלל </w:t>
+      </w:r>
+      <w:r>
+        <w:t xml:space="preserve">Clients </w:t>
+      </w:r>
+      <w:r>
+        <w:rPr>
+          <w:rFonts w:hint="cs"/>
+          <w:rtl/>
+        </w:rPr>
+        <w:t xml:space="preserve"> של </w:t>
       </w:r>
       <w:proofErr w:type="spellStart"/>
       <w:r>
-        <w:rPr>
-          <w:highlight w:val="yellow"/>
-          <w:rtl/>
-        </w:rPr>
-        <w:t>תאור</w:t>
+        <w:t>LoginResult</w:t>
       </w:r>
       <w:proofErr w:type="spellEnd"/>
       <w:r>
         <w:rPr>
-          <w:highlight w:val="yellow"/>
-          <w:rtl/>
-        </w:rPr>
-        <w:t xml:space="preserve"> מלא עבור כל יחס כפי שלמדנו בכיתה). עבור כל מחלקה שלכם, </w:t>
+          <w:rFonts w:hint="cs"/>
+          <w:rtl/>
+        </w:rPr>
+        <w:t xml:space="preserve"> היא לשמור על ה</w:t>
+      </w:r>
+      <w:r>
+        <w:t xml:space="preserve">properties </w:t>
+      </w:r>
+      <w:r>
+        <w:rPr>
+          <w:rFonts w:hint="cs"/>
+          <w:rtl/>
+        </w:rPr>
+        <w:t xml:space="preserve"> המקוריים</w:t>
+      </w:r>
+      <w:r>
+        <w:rPr>
+          <w:rFonts w:hint="cs"/>
+          <w:rtl/>
+        </w:rPr>
+        <w:t xml:space="preserve"> של </w:t>
       </w:r>
       <w:proofErr w:type="spellStart"/>
       <w:r>
-        <w:rPr>
-          <w:highlight w:val="yellow"/>
-          <w:rtl/>
-        </w:rPr>
-        <w:t>כיתבו</w:t>
+        <w:t>LoginResult</w:t>
       </w:r>
       <w:proofErr w:type="spellEnd"/>
       <w:r>
         <w:rPr>
-          <w:highlight w:val="yellow"/>
-          <w:rtl/>
-        </w:rPr>
-        <w:t xml:space="preserve"> מי המקבילה שלה (אם יש כזו) בתבנית (</w:t>
-      </w:r>
-      <w:r>
-        <w:rPr>
-          <w:highlight w:val="yellow"/>
-        </w:rPr>
-        <w:t>Pattern</w:t>
-      </w:r>
-      <w:r>
-        <w:rPr>
-          <w:highlight w:val="yellow"/>
-          <w:rtl/>
-        </w:rPr>
-        <w:t>) שבחרתם</w:t>
+          <w:rFonts w:hint="cs"/>
+          <w:rtl/>
+        </w:rPr>
+        <w:t xml:space="preserve"> ע</w:t>
+      </w:r>
+      <w:r>
+        <w:rPr>
+          <w:rFonts w:hint="cs"/>
+          <w:rtl/>
+        </w:rPr>
+        <w:t xml:space="preserve">בור </w:t>
+      </w:r>
+      <w:proofErr w:type="spellStart"/>
+      <w:r>
+        <w:rPr>
+          <w:rFonts w:hint="cs"/>
+          <w:rtl/>
+        </w:rPr>
+        <w:t>האפקליציה</w:t>
+      </w:r>
+      <w:proofErr w:type="spellEnd"/>
+      <w:r>
+        <w:rPr>
+          <w:rFonts w:hint="cs"/>
+          <w:rtl/>
+        </w:rPr>
+        <w:t xml:space="preserve"> ולאפשר </w:t>
+      </w:r>
+      <w:proofErr w:type="spellStart"/>
+      <w:r>
+        <w:rPr>
+          <w:rFonts w:hint="cs"/>
+          <w:rtl/>
+        </w:rPr>
+        <w:t>סיריאליזציה</w:t>
+      </w:r>
+      <w:proofErr w:type="spellEnd"/>
+      <w:r>
+        <w:rPr>
+          <w:rFonts w:hint="cs"/>
+          <w:rtl/>
+        </w:rPr>
+        <w:t xml:space="preserve"> ושמירה על דיסק</w:t>
+      </w:r>
+      <w:r>
+        <w:t xml:space="preserve"> </w:t>
+      </w:r>
+      <w:r>
+        <w:rPr>
+          <w:rFonts w:hint="cs"/>
+          <w:rtl/>
+        </w:rPr>
+        <w:t xml:space="preserve"> (מומחש ע"י ה</w:t>
+      </w:r>
+      <w:r>
+        <w:rPr>
+          <w:rFonts w:hint="cs"/>
+        </w:rPr>
+        <w:t>I</w:t>
+      </w:r>
+      <w:r>
+        <w:t>nterface</w:t>
+      </w:r>
+      <w:r>
+        <w:rPr>
+          <w:rFonts w:hint="cs"/>
+          <w:rtl/>
+        </w:rPr>
+        <w:t>)</w:t>
+      </w:r>
+      <w:r>
+        <w:rPr>
+          <w:rFonts w:hint="cs"/>
+          <w:rtl/>
+        </w:rPr>
+        <w:t>. ה</w:t>
+      </w:r>
+      <w:r>
+        <w:rPr>
+          <w:rFonts w:hint="cs"/>
+        </w:rPr>
+        <w:t xml:space="preserve"> </w:t>
+      </w:r>
+      <w:r>
+        <w:t xml:space="preserve">  </w:t>
+      </w:r>
+      <w:r>
+        <w:t>Interface</w:t>
+      </w:r>
+      <w:r>
+        <w:rPr>
+          <w:rFonts w:hint="cs"/>
+          <w:rtl/>
+        </w:rPr>
+        <w:t xml:space="preserve">בדיאגרמה </w:t>
+      </w:r>
+      <w:r>
+        <w:rPr>
+          <w:rFonts w:hint="cs"/>
+          <w:rtl/>
+        </w:rPr>
+        <w:t>הז</w:t>
+      </w:r>
+      <w:r>
+        <w:rPr>
+          <w:rFonts w:hint="cs"/>
+          <w:rtl/>
+        </w:rPr>
+        <w:t>ו</w:t>
+      </w:r>
+      <w:r>
+        <w:rPr>
+          <w:rFonts w:hint="cs"/>
+          <w:rtl/>
+        </w:rPr>
+        <w:t xml:space="preserve"> ממחיש את התכונות האלה.</w:t>
+      </w:r>
+      <w:r>
+        <w:t xml:space="preserve"> </w:t>
+      </w:r>
+      <w:r>
+        <w:rPr>
+          <w:rFonts w:hint="cs"/>
+          <w:rtl/>
+        </w:rPr>
+        <w:t xml:space="preserve"> אנחנו ממשים </w:t>
+      </w:r>
+      <w:r>
+        <w:rPr>
+          <w:rFonts w:hint="cs"/>
+        </w:rPr>
+        <w:t>A</w:t>
+      </w:r>
+      <w:r>
+        <w:t xml:space="preserve">dapter </w:t>
+      </w:r>
+      <w:r>
+        <w:rPr>
+          <w:rFonts w:hint="cs"/>
+          <w:rtl/>
+        </w:rPr>
+        <w:t xml:space="preserve"> מאותן סיבות גם לאובייקטים </w:t>
+      </w:r>
+      <w:r>
+        <w:rPr>
+          <w:rFonts w:hint="cs"/>
+        </w:rPr>
+        <w:t>A</w:t>
+      </w:r>
+      <w:r>
+        <w:t>lbum,</w:t>
+      </w:r>
+      <w:r>
+        <w:rPr>
+          <w:rFonts w:hint="cs"/>
+          <w:rtl/>
+        </w:rPr>
+        <w:t xml:space="preserve"> </w:t>
+      </w:r>
+      <w:r>
+        <w:rPr>
+          <w:rFonts w:hint="cs"/>
+        </w:rPr>
+        <w:t>U</w:t>
+      </w:r>
+      <w:r>
+        <w:t xml:space="preserve">ser, </w:t>
+      </w:r>
+      <w:r>
+        <w:rPr>
+          <w:rFonts w:hint="cs"/>
+          <w:rtl/>
+        </w:rPr>
+        <w:t xml:space="preserve"> ו</w:t>
+      </w:r>
+      <w:r>
+        <w:rPr>
+          <w:rFonts w:hint="cs"/>
+        </w:rPr>
+        <w:t>P</w:t>
+      </w:r>
+      <w:r>
+        <w:t>ost</w:t>
+      </w:r>
+      <w:r>
+        <w:rPr>
+          <w:rFonts w:hint="cs"/>
+          <w:rtl/>
+        </w:rPr>
+        <w:t xml:space="preserve"> ומשתמשים באובייקטים החדשים להרכיב את ה</w:t>
+      </w:r>
+      <w:proofErr w:type="spellStart"/>
+      <w:r>
+        <w:t>LoginResultAdapter</w:t>
+      </w:r>
+      <w:proofErr w:type="spellEnd"/>
+      <w:r>
+        <w:rPr>
+          <w:rFonts w:hint="cs"/>
+          <w:rtl/>
+        </w:rPr>
+        <w:t>.</w:t>
       </w:r>
     </w:p>
     <w:p>
@@ -2005,6 +2149,7 @@
         </w:rPr>
         <w:t xml:space="preserve"> שהוא בעצם גרסה מותאמת של ה</w:t>
       </w:r>
+      <w:proofErr w:type="spellStart"/>
       <w:proofErr w:type="gramStart"/>
       <w:r>
         <w:rPr>
@@ -2016,7 +2161,14 @@
         <w:rPr>
           <w:rFonts w:cstheme="minorBidi"/>
         </w:rPr>
-        <w:t xml:space="preserve">oginResult </w:t>
+        <w:t>oginResult</w:t>
+      </w:r>
+      <w:proofErr w:type="spellEnd"/>
+      <w:r>
+        <w:rPr>
+          <w:rFonts w:cstheme="minorBidi"/>
+        </w:rPr>
+        <w:t xml:space="preserve"> </w:t>
       </w:r>
       <w:r>
         <w:rPr>
@@ -2203,7 +2355,15 @@
           <w:rFonts w:cstheme="minorBidi" w:hint="cs"/>
           <w:rtl/>
         </w:rPr>
-        <w:t xml:space="preserve"> להם את הנתונים ששמורים לוקאלית במנגנון </w:t>
+        <w:t xml:space="preserve"> להם את הנתונים </w:t>
+      </w:r>
+      <w:r>
+        <w:rPr>
+          <w:rFonts w:cstheme="minorBidi" w:hint="cs"/>
+          <w:rtl/>
+        </w:rPr>
+        <w:lastRenderedPageBreak/>
+        <w:t xml:space="preserve">ששמורים לוקאלית במנגנון </w:t>
       </w:r>
       <w:r>
         <w:rPr>
@@ -2259,7 +2419,7 @@
         <w:spacing w:after="0" w:line="240" w:lineRule="auto"/>
         <w:ind w:left="720"/>
         <w:rPr>
-          <w:rFonts w:cstheme="minorBidi" w:hint="cs"/>
+          <w:rFonts w:cstheme="minorBidi"/>
           <w:rtl/>
         </w:rPr>
       </w:pPr>
@@ -2427,7 +2587,7 @@
         <w:spacing w:after="0" w:line="240" w:lineRule="auto"/>
         <w:ind w:left="720"/>
         <w:rPr>
-          <w:rFonts w:cstheme="minorBidi" w:hint="cs"/>
+          <w:rFonts w:cstheme="minorBidi"/>
           <w:rtl/>
         </w:rPr>
       </w:pPr>
@@ -2508,121 +2668,145 @@
         <w:bidi/>
         <w:spacing w:after="0" w:line="240" w:lineRule="auto"/>
         <w:ind w:right="720"/>
-        <w:rPr>
+      </w:pPr>
+      <w:r>
+        <w:t>Class Diagram</w:t>
+      </w:r>
+      <w:r>
+        <w:rPr>
+          <w:rFonts w:hint="cs"/>
+          <w:rtl/>
+        </w:rPr>
+        <w:t xml:space="preserve"> </w:t>
+      </w:r>
+      <w:r>
+        <w:rPr>
+          <w:rtl/>
+        </w:rPr>
+        <w:t>–</w:t>
+      </w:r>
+      <w:r>
+        <w:rPr>
+          <w:rFonts w:hint="cs"/>
+          <w:rtl/>
+        </w:rPr>
+        <w:t xml:space="preserve"> ה</w:t>
+      </w:r>
+      <w:r>
+        <w:rPr>
+          <w:rFonts w:hint="cs"/>
+        </w:rPr>
+        <w:t>I</w:t>
+      </w:r>
+      <w:r>
+        <w:t>nterface</w:t>
+      </w:r>
+      <w:r>
+        <w:rPr>
+          <w:rFonts w:hint="cs"/>
+          <w:rtl/>
+        </w:rPr>
+        <w:t xml:space="preserve"> מתאר את הציפיה של משתמשי האובייקט. </w:t>
+      </w:r>
+      <w:proofErr w:type="spellStart"/>
+      <w:r>
+        <w:rPr>
+          <w:rFonts w:hint="cs"/>
+          <w:rtl/>
+        </w:rPr>
+        <w:t>הפרוקסי</w:t>
+      </w:r>
+      <w:proofErr w:type="spellEnd"/>
+      <w:r>
+        <w:rPr>
+          <w:rFonts w:hint="cs"/>
+          <w:rtl/>
+        </w:rPr>
+        <w:t xml:space="preserve"> שלנו יודע לתת מענה לכל דרישה של האובייקט המקורי ומשתמש ברכיב שמבצע עבורו כתיבה לדיסק ושחזור מדיסק.</w:t>
+      </w:r>
+    </w:p>
+    <w:p>
+      <w:pPr>
+        <w:bidi/>
+        <w:spacing w:after="0" w:line="240" w:lineRule="auto"/>
+        <w:ind w:left="720" w:right="720"/>
+        <w:rPr>
+          <w:rFonts w:hint="cs"/>
           <w:highlight w:val="yellow"/>
-        </w:rPr>
-      </w:pPr>
-      <w:r>
-        <w:rPr>
-          <w:highlight w:val="yellow"/>
-        </w:rPr>
-        <w:t>Class Diagram</w:t>
-      </w:r>
-      <w:r>
-        <w:rPr>
-          <w:highlight w:val="yellow"/>
-        </w:rPr>
+          <w:rtl/>
+        </w:rPr>
+      </w:pPr>
+      <w:r>
         <w:tab/>
       </w:r>
-    </w:p>
-    <w:p>
-      <w:pPr>
-        <w:bidi/>
-      </w:pPr>
-      <w:r>
-        <w:rPr>
-          <w:highlight w:val="yellow"/>
-        </w:rPr>
-        <w:t>[class diagram</w:t>
-      </w:r>
-      <w:r>
-        <w:rPr>
-          <w:highlight w:val="yellow"/>
-          <w:rtl/>
-        </w:rPr>
-        <w:t xml:space="preserve"> שמתארת את המחלקות שלכם שמעורבות בתבנית (תיאור מלא שכולל </w:t>
-      </w:r>
-      <w:r>
-        <w:rPr>
-          <w:highlight w:val="yellow"/>
-        </w:rPr>
-        <w:t>Properties</w:t>
-      </w:r>
-      <w:r>
-        <w:rPr>
-          <w:highlight w:val="yellow"/>
-          <w:rtl/>
-        </w:rPr>
-        <w:t xml:space="preserve"> ו- </w:t>
-      </w:r>
-      <w:r>
-        <w:rPr>
-          <w:highlight w:val="yellow"/>
-        </w:rPr>
-        <w:t>Methods</w:t>
-      </w:r>
-      <w:r>
-        <w:rPr>
-          <w:highlight w:val="yellow"/>
-          <w:rtl/>
-        </w:rPr>
-        <w:t>) והיחסים ביניהם (</w:t>
-      </w:r>
-      <w:proofErr w:type="spellStart"/>
-      <w:r>
-        <w:rPr>
-          <w:highlight w:val="yellow"/>
-          <w:rtl/>
-        </w:rPr>
-        <w:t>תאור</w:t>
-      </w:r>
-      <w:proofErr w:type="spellEnd"/>
-      <w:r>
-        <w:rPr>
-          <w:highlight w:val="yellow"/>
-          <w:rtl/>
-        </w:rPr>
-        <w:t xml:space="preserve"> מלא עבור כל יחס כפי שלמדנו בכיתה). עבור כל מחלקה שלכם, </w:t>
-      </w:r>
-      <w:proofErr w:type="spellStart"/>
-      <w:r>
-        <w:rPr>
-          <w:highlight w:val="yellow"/>
-          <w:rtl/>
-        </w:rPr>
-        <w:t>כיתבו</w:t>
-      </w:r>
-      <w:proofErr w:type="spellEnd"/>
-      <w:r>
-        <w:rPr>
-          <w:highlight w:val="yellow"/>
-          <w:rtl/>
-        </w:rPr>
-        <w:t xml:space="preserve"> מי המקבילה שלה (אם יש כזו) בתבנית (</w:t>
-      </w:r>
-      <w:r>
-        <w:rPr>
-          <w:highlight w:val="yellow"/>
-        </w:rPr>
-        <w:t>Pattern</w:t>
-      </w:r>
-      <w:r>
-        <w:rPr>
-          <w:highlight w:val="yellow"/>
-          <w:rtl/>
-        </w:rPr>
-        <w:t>) שבחרתם</w:t>
-      </w:r>
-    </w:p>
-    <w:p>
-      <w:pPr>
-        <w:bidi/>
-      </w:pPr>
-    </w:p>
-    <w:p>
-      <w:pPr>
-        <w:bidi/>
-      </w:pPr>
+      <w:bookmarkStart w:id="2" w:name="_GoBack"/>
+      <w:bookmarkEnd w:id="2"/>
+    </w:p>
+    <w:p>
+      <w:pPr>
+        <w:bidi/>
+      </w:pPr>
+    </w:p>
+    <w:p>
+      <w:pPr>
+        <w:bidi/>
+      </w:pPr>
+      <w:r>
+        <w:rPr>
+          <w:noProof/>
+        </w:rPr>
+        <w:drawing>
+          <wp:inline distT="0" distB="0" distL="0" distR="0">
+            <wp:extent cx="5321300" cy="3327400"/>
+            <wp:effectExtent l="0" t="0" r="0" b="6350"/>
+            <wp:docPr id="23" name="Picture 23"/>
+            <wp:cNvGraphicFramePr>
+              <a:graphicFrameLocks xmlns:a="http://schemas.openxmlformats.org/drawingml/2006/main" noChangeAspect="1"/>
+            </wp:cNvGraphicFramePr>
+            <a:graphic xmlns:a="http://schemas.openxmlformats.org/drawingml/2006/main">
+              <a:graphicData uri="http://schemas.openxmlformats.org/drawingml/2006/picture">
+                <pic:pic xmlns:pic="http://schemas.openxmlformats.org/drawingml/2006/picture">
+                  <pic:nvPicPr>
+                    <pic:cNvPr id="0" name="Picture 4"/>
+                    <pic:cNvPicPr>
+                      <a:picLocks noChangeAspect="1" noChangeArrowheads="1"/>
+                    </pic:cNvPicPr>
+                  </pic:nvPicPr>
+                  <pic:blipFill rotWithShape="1">
+                    <a:blip r:embed="rId12">
+                      <a:extLst>
+                        <a:ext uri="{28A0092B-C50C-407E-A947-70E740481C1C}">
+                          <a14:useLocalDpi xmlns:a14="http://schemas.microsoft.com/office/drawing/2010/main" val="0"/>
+                        </a:ext>
+                      </a:extLst>
+                    </a:blip>
+                    <a:srcRect t="53889" b="5679"/>
+                    <a:stretch/>
+                  </pic:blipFill>
+                  <pic:spPr bwMode="auto">
+                    <a:xfrm>
+                      <a:off x="0" y="0"/>
+                      <a:ext cx="5321300" cy="3327400"/>
+                    </a:xfrm>
+                    <a:prstGeom prst="rect">
+                      <a:avLst/>
+                    </a:prstGeom>
+                    <a:noFill/>
+                    <a:ln>
+                      <a:noFill/>
+                    </a:ln>
+                    <a:extLst>
+                      <a:ext uri="{53640926-AAD7-44D8-BBD7-CCE9431645EC}">
+                        <a14:shadowObscured xmlns:a14="http://schemas.microsoft.com/office/drawing/2010/main"/>
+                      </a:ext>
+                    </a:extLst>
+                  </pic:spPr>
+                </pic:pic>
+              </a:graphicData>
+            </a:graphic>
+          </wp:inline>
+        </w:drawing>
+      </w:r>
     </w:p>
     <w:p>
       <w:pPr>
@@ -2735,13 +2919,7 @@
         <w:rPr>
           <w:rtl/>
         </w:rPr>
-        <w:t>. הרכיב העונה לשאלות מתממשק עם רכיבים שרוצים לקבל את "</w:t>
-      </w:r>
-      <w:r>
-        <w:rPr>
-          <w:rtl/>
-        </w:rPr>
-        <w:t xml:space="preserve">רמת ההשפעה" של </w:t>
+        <w:t xml:space="preserve">. הרכיב העונה לשאלות מתממשק עם רכיבים שרוצים לקבל את "רמת ההשפעה" של </w:t>
       </w:r>
       <w:r>
         <w:t>post</w:t>
@@ -2871,13 +3049,7 @@
         <w:rPr>
           <w:rtl/>
         </w:rPr>
-        <w:t xml:space="preserve"> – משתמש בראשון וזה מייצר משולש </w:t>
-      </w:r>
-      <w:r>
-        <w:rPr>
-          <w:rtl/>
-        </w:rPr>
-        <w:t xml:space="preserve">בהיררכיות שונות עם תלויות ש"לא קל ללמוד ולנתח" – ייתכן והמצב שנוצר הוא לא </w:t>
+        <w:t xml:space="preserve"> – משתמש בראשון וזה מייצר משולש בהיררכיות שונות עם תלויות ש"לא קל ללמוד ולנתח" – ייתכן והמצב שנוצר הוא לא </w:t>
       </w:r>
       <w:proofErr w:type="spellStart"/>
       <w:r>
@@ -3000,8 +3172,9 @@
           <w:sz w:val="19"/>
           <w:szCs w:val="19"/>
         </w:rPr>
-        <w:t>Infl</w:t>
-      </w:r>
+        <w:t>InfluenceAnalyser</w:t>
+      </w:r>
+      <w:proofErr w:type="spellEnd"/>
       <w:r>
         <w:rPr>
           <w:rFonts w:ascii="Consolas" w:eastAsia="Consolas" w:hAnsi="Consolas" w:cs="Consolas"/>
@@ -3009,9 +3182,23 @@
           <w:sz w:val="19"/>
           <w:szCs w:val="19"/>
         </w:rPr>
-        <w:t>uenceAnalyser</w:t>
-      </w:r>
-      <w:proofErr w:type="spellEnd"/>
+        <w:t xml:space="preserve">. </w:t>
+      </w:r>
+      <w:r>
+        <w:rPr>
+          <w:rtl/>
+        </w:rPr>
+        <w:t>כ-</w:t>
+      </w:r>
+      <w:r>
+        <w:t>Facade</w:t>
+      </w:r>
+      <w:r>
+        <w:rPr>
+          <w:rtl/>
+        </w:rPr>
+        <w:t xml:space="preserve">  שקוף.</w:t>
+      </w:r>
       <w:r>
         <w:rPr>
           <w:rFonts w:ascii="Consolas" w:eastAsia="Consolas" w:hAnsi="Consolas" w:cs="Consolas"/>
@@ -3019,22 +3206,39 @@
           <w:sz w:val="19"/>
           <w:szCs w:val="19"/>
         </w:rPr>
-        <w:t xml:space="preserve">. </w:t>
-      </w:r>
-      <w:r>
-        <w:rPr>
-          <w:rtl/>
-        </w:rPr>
-        <w:t>כ-</w:t>
-      </w:r>
-      <w:r>
-        <w:t>Facade</w:t>
-      </w:r>
-      <w:r>
-        <w:rPr>
-          <w:rtl/>
-        </w:rPr>
-        <w:t xml:space="preserve">  שקוף.</w:t>
+        <w:br/>
+      </w:r>
+      <w:r>
+        <w:rPr>
+          <w:rtl/>
+        </w:rPr>
+        <w:t>למעשה, ה-</w:t>
+      </w:r>
+      <w:r>
+        <w:t>UIPOPULATOR</w:t>
+      </w:r>
+      <w:r>
+        <w:rPr>
+          <w:rtl/>
+        </w:rPr>
+        <w:t xml:space="preserve"> אינו מכיר כעת את המחלקות הנוספות, ועובד </w:t>
+      </w:r>
+      <w:proofErr w:type="spellStart"/>
+      <w:r>
+        <w:rPr>
+          <w:rtl/>
+        </w:rPr>
+        <w:t>עימן</w:t>
+      </w:r>
+      <w:proofErr w:type="spellEnd"/>
+      <w:r>
+        <w:rPr>
+          <w:rtl/>
+        </w:rPr>
+        <w:t xml:space="preserve"> דרך ה-</w:t>
+      </w:r>
+      <w:r>
+        <w:t>Facade.</w:t>
       </w:r>
       <w:r>
         <w:rPr>
@@ -3049,47 +3253,6 @@
         <w:rPr>
           <w:rtl/>
         </w:rPr>
-        <w:t>למעשה, ה-</w:t>
-      </w:r>
-      <w:r>
-        <w:t>UIPOPULATOR</w:t>
-      </w:r>
-      <w:r>
-        <w:rPr>
-          <w:rtl/>
-        </w:rPr>
-        <w:t xml:space="preserve"> אינו מכיר כעת את המחלקות הנוספות, ועובד </w:t>
-      </w:r>
-      <w:proofErr w:type="spellStart"/>
-      <w:r>
-        <w:rPr>
-          <w:rtl/>
-        </w:rPr>
-        <w:t>עימן</w:t>
-      </w:r>
-      <w:proofErr w:type="spellEnd"/>
-      <w:r>
-        <w:rPr>
-          <w:rtl/>
-        </w:rPr>
-        <w:t xml:space="preserve"> דרך ה-</w:t>
-      </w:r>
-      <w:r>
-        <w:t>Facade.</w:t>
-      </w:r>
-      <w:r>
-        <w:rPr>
-          <w:rFonts w:ascii="Consolas" w:eastAsia="Consolas" w:hAnsi="Consolas" w:cs="Consolas"/>
-          <w:color w:val="2B91AF"/>
-          <w:sz w:val="19"/>
-          <w:szCs w:val="19"/>
-        </w:rPr>
-        <w:br/>
-      </w:r>
-      <w:r>
-        <w:rPr>
-          <w:rtl/>
-        </w:rPr>
         <w:t>בתוך ה-</w:t>
       </w:r>
       <w:r>
@@ -3124,13 +3287,7 @@
         <w:rPr>
           <w:rtl/>
         </w:rPr>
-        <w:t xml:space="preserve"> מנגיש למשתמש בו את הפונקציונליות והלוגיקה א</w:t>
-      </w:r>
-      <w:r>
-        <w:rPr>
-          <w:rtl/>
-        </w:rPr>
-        <w:t xml:space="preserve">שר בשכבה הלוגית באמצעות שיטוח למתודות פשוטות, ללא צורך להשתמש בשכבות הלוגיות השונות וללא תלות כלשהי בעומקן, או במשתנים מסוג </w:t>
+        <w:t xml:space="preserve"> מנגיש למשתמש בו את הפונקציונליות והלוגיקה אשר בשכבה הלוגית באמצעות שיטוח למתודות פשוטות, ללא צורך להשתמש בשכבות הלוגיות השונות וללא תלות כלשהי בעומקן, או במשתנים מסוג </w:t>
       </w:r>
       <w:proofErr w:type="spellStart"/>
       <w:r>
@@ -3169,13 +3326,7 @@
         <w:rPr>
           <w:rtl/>
         </w:rPr>
-        <w:t xml:space="preserve"> מימשנו בצורה פשוטה, כך שאינו </w:t>
-      </w:r>
-      <w:r>
-        <w:rPr>
-          <w:rtl/>
-        </w:rPr>
-        <w:t>מכיל הרבה קוד ואינו משנה או מוסיף יכולות כלשהן למערכת, אלא רק משטח את המערכת על מנת להקל על ה-</w:t>
+        <w:t xml:space="preserve"> מימשנו בצורה פשוטה, כך שאינו מכיל הרבה קוד ואינו משנה או מוסיף יכולות כלשהן למערכת, אלא רק משטח את המערכת על מנת להקל על ה-</w:t>
       </w:r>
       <w:r>
         <w:t>Client</w:t>
@@ -3232,7 +3383,7 @@
                     <pic:cNvPicPr preferRelativeResize="0"/>
                   </pic:nvPicPr>
                   <pic:blipFill>
-                    <a:blip r:embed="rId11"/>
+                    <a:blip r:embed="rId13"/>
                     <a:srcRect/>
                     <a:stretch>
                       <a:fillRect/>
@@ -3282,13 +3433,7 @@
         <w:rPr>
           <w:rtl/>
         </w:rPr>
-        <w:t xml:space="preserve">, ניתן לראות כי קיים קשר ישיר </w:t>
-      </w:r>
-      <w:r>
-        <w:rPr>
-          <w:rtl/>
-        </w:rPr>
-        <w:t>ואף ישנה אינטראקציה בין שכבות ה-</w:t>
+        <w:t>, ניתן לראות כי קיים קשר ישיר ואף ישנה אינטראקציה בין שכבות ה-</w:t>
       </w:r>
       <w:r>
         <w:t>UI</w:t>
@@ -3323,7 +3468,7 @@
                     <pic:cNvPicPr preferRelativeResize="0"/>
                   </pic:nvPicPr>
                   <pic:blipFill>
-                    <a:blip r:embed="rId12"/>
+                    <a:blip r:embed="rId14"/>
                     <a:srcRect/>
                     <a:stretch>
                       <a:fillRect/>
@@ -3383,13 +3528,7 @@
         <w:rPr>
           <w:rtl/>
         </w:rPr>
-        <w:t xml:space="preserve"> פונה לקבלת מידע מהשכבה הלוגית דרך נקודה אחת בלבד, ובכך אינה מכירה כלל את השכבה הלוגית או </w:t>
-      </w:r>
-      <w:r>
-        <w:rPr>
-          <w:rtl/>
-        </w:rPr>
-        <w:t xml:space="preserve">את עומקה ולכן משתמשת </w:t>
+        <w:t xml:space="preserve"> פונה לקבלת מידע מהשכבה הלוגית דרך נקודה אחת בלבד, ובכך אינה מכירה כלל את השכבה הלוגית או את עומקה ולכן משתמשת </w:t>
       </w:r>
       <w:r>
         <w:rPr>
@@ -3425,7 +3564,7 @@
                     <pic:cNvPicPr preferRelativeResize="0"/>
                   </pic:nvPicPr>
                   <pic:blipFill>
-                    <a:blip r:embed="rId13"/>
+                    <a:blip r:embed="rId15"/>
                     <a:srcRect/>
                     <a:stretch>
                       <a:fillRect/>
@@ -3522,7 +3661,7 @@
                     <pic:cNvPicPr preferRelativeResize="0"/>
                   </pic:nvPicPr>
                   <pic:blipFill>
-                    <a:blip r:embed="rId14"/>
+                    <a:blip r:embed="rId16"/>
                     <a:srcRect b="11093"/>
                     <a:stretch>
                       <a:fillRect/>
@@ -3605,13 +3744,7 @@
         <w:rPr>
           <w:rtl/>
         </w:rPr>
-        <w:t xml:space="preserve"> ההפעלה והגישה לשני הרכיבים עכשיו ממחלקה </w:t>
-      </w:r>
-      <w:r>
-        <w:rPr>
-          <w:rtl/>
-        </w:rPr>
-        <w:t xml:space="preserve">שנקראת </w:t>
+        <w:t xml:space="preserve"> ההפעלה והגישה לשני הרכיבים עכשיו ממחלקה שנקראת </w:t>
       </w:r>
       <w:proofErr w:type="spellStart"/>
       <w:r>
@@ -3670,7 +3803,7 @@
                     <pic:cNvPicPr preferRelativeResize="0"/>
                   </pic:nvPicPr>
                   <pic:blipFill>
-                    <a:blip r:embed="rId15"/>
+                    <a:blip r:embed="rId17"/>
                     <a:srcRect b="15415"/>
                     <a:stretch>
                       <a:fillRect/>
@@ -4013,8 +4146,6 @@
           <w:rtl/>
         </w:rPr>
       </w:pPr>
-      <w:bookmarkStart w:id="2" w:name="_GoBack"/>
-      <w:bookmarkEnd w:id="2"/>
     </w:p>
     <w:p>
       <w:pPr>
@@ -4128,7 +4259,7 @@
         <w:spacing w:after="0" w:line="240" w:lineRule="auto"/>
         <w:ind w:left="720"/>
         <w:rPr>
-          <w:rFonts w:cstheme="minorBidi" w:hint="cs"/>
+          <w:rFonts w:cstheme="minorBidi"/>
           <w:rtl/>
         </w:rPr>
       </w:pPr>
@@ -4298,7 +4429,6 @@
         <w:bidi/>
         <w:spacing w:after="0" w:line="240" w:lineRule="auto"/>
         <w:rPr>
-          <w:rFonts w:hint="cs"/>
           <w:b/>
           <w:bCs/>
           <w:rtl/>
@@ -4371,6 +4501,7 @@
       <w:r>
         <w:rPr>
           <w:rFonts w:cs="Arial"/>
+          <w:noProof/>
           <w:rtl/>
         </w:rPr>
         <w:drawing>
@@ -4389,7 +4520,7 @@
                     <pic:cNvPicPr/>
                   </pic:nvPicPr>
                   <pic:blipFill>
-                    <a:blip r:embed="rId16"/>
+                    <a:blip r:embed="rId18"/>
                     <a:stretch>
                       <a:fillRect/>
                     </a:stretch>
@@ -4431,14 +4562,7 @@
           <w:b/>
           <w:rtl/>
         </w:rPr>
-        <w:t>עבודה אסי</w:t>
-      </w:r>
-      <w:r>
-        <w:rPr>
-          <w:b/>
-          <w:rtl/>
-        </w:rPr>
-        <w:t xml:space="preserve">נכרונית – </w:t>
+        <w:t xml:space="preserve">עבודה אסינכרונית – </w:t>
       </w:r>
     </w:p>
     <w:p>
@@ -4475,13 +4599,13 @@
           <w:color w:val="000000"/>
           <w:rtl/>
         </w:rPr>
-        <w:t>ים חדשים במהלך תהליך ה</w:t>
-      </w:r>
-      <w:r>
-        <w:rPr>
-          <w:color w:val="000000"/>
-        </w:rPr>
-        <w:t>LOGIN:</w:t>
+        <w:t>ים חדשים במהלך</w:t>
+      </w:r>
+      <w:r>
+        <w:rPr>
+          <w:color w:val="000000"/>
+        </w:rPr>
+        <w:t>:</w:t>
       </w:r>
     </w:p>
     <w:p>
@@ -4520,13 +4644,15 @@
           <w:color w:val="000000"/>
           <w:rtl/>
         </w:rPr>
-        <w:t xml:space="preserve"> מה</w:t>
-      </w:r>
-      <w:r>
-        <w:rPr>
-          <w:color w:val="000000"/>
-        </w:rPr>
-        <w:t>DLL</w:t>
+        <w:t xml:space="preserve"> </w:t>
+      </w:r>
+      <w:r>
+        <w:rPr>
+          <w:rFonts w:hint="cs"/>
+          <w:color w:val="000000"/>
+          <w:rtl/>
+        </w:rPr>
+        <w:t>אשר מבצעת תהליכי תקשורת רשתיים</w:t>
       </w:r>
     </w:p>
     <w:p>
@@ -4545,33 +4671,6 @@
         <w:bidi/>
         <w:spacing w:after="0"/>
       </w:pPr>
-      <w:r>
-        <w:rPr>
-          <w:color w:val="000000"/>
-          <w:rtl/>
-        </w:rPr>
-        <w:t>הרצת מתודת טעינת המידע ל</w:t>
-      </w:r>
-      <w:r>
-        <w:rPr>
-          <w:color w:val="000000"/>
-        </w:rPr>
-        <w:t>UI (</w:t>
-      </w:r>
-      <w:proofErr w:type="spellStart"/>
-      <w:r>
-        <w:rPr>
-          <w:color w:val="000000"/>
-        </w:rPr>
-        <w:t>PopulateUI</w:t>
-      </w:r>
-      <w:proofErr w:type="spellEnd"/>
-      <w:r>
-        <w:rPr>
-          <w:color w:val="000000"/>
-        </w:rPr>
-        <w:t xml:space="preserve">) </w:t>
-      </w:r>
     </w:p>
     <w:p>
       <w:pPr>
@@ -4607,14 +4706,7 @@
           <w:color w:val="000000"/>
           <w:rtl/>
         </w:rPr>
-        <w:t>ים נוספים היא חווית משתמש יותר "חיה" ותגובתית. כלומר משתמש שביצע פעולה שלוקחת זמן (</w:t>
-      </w:r>
-      <w:r>
-        <w:rPr>
-          <w:color w:val="000000"/>
-          <w:rtl/>
-        </w:rPr>
-        <w:t>במקרה הזה עקב ממשק רשת וטעינת נתונים) לא יחווה חלון "קפוא" עד סיום הפעולות.</w:t>
+        <w:t>ים נוספים היא חווית משתמש יותר "חיה" ותגובתית. כלומר משתמש שביצע פעולה שלוקחת זמן (במקרה הזה עקב ממשק רשת וטעינת נתונים) לא יחווה חלון "קפוא" עד סיום הפעולות.</w:t>
       </w:r>
     </w:p>
     <w:p>
@@ -4652,34 +4744,36 @@
         </w:rPr>
         <w:t xml:space="preserve">ים: </w:t>
       </w:r>
-      <w:r>
-        <w:rPr>
-          <w:noProof/>
+    </w:p>
+    <w:p>
+      <w:pPr>
+        <w:bidi/>
+        <w:ind w:left="360"/>
+        <w:rPr>
+          <w:highlight w:val="yellow"/>
+        </w:rPr>
+      </w:pPr>
+      <w:r>
+        <w:rPr>
+          <w:rtl/>
         </w:rPr>
         <w:drawing>
-          <wp:anchor distT="0" distB="0" distL="114300" distR="114300" simplePos="0" relativeHeight="251659264" behindDoc="0" locked="0" layoutInCell="1" hidden="0" allowOverlap="1">
-            <wp:simplePos x="0" y="0"/>
-            <wp:positionH relativeFrom="column">
-              <wp:posOffset>521969</wp:posOffset>
-            </wp:positionH>
-            <wp:positionV relativeFrom="paragraph">
-              <wp:posOffset>277593</wp:posOffset>
-            </wp:positionV>
-            <wp:extent cx="4489939" cy="1470504"/>
-            <wp:effectExtent l="0" t="0" r="0" b="0"/>
-            <wp:wrapNone/>
-            <wp:docPr id="16" name="image7.png"/>
-            <wp:cNvGraphicFramePr/>
+          <wp:inline distT="0" distB="0" distL="0" distR="0" wp14:anchorId="36D1D832" wp14:editId="12DE8904">
+            <wp:extent cx="3131819" cy="1195786"/>
+            <wp:effectExtent l="0" t="0" r="0" b="4445"/>
+            <wp:docPr id="20" name="Picture 20"/>
+            <wp:cNvGraphicFramePr>
+              <a:graphicFrameLocks xmlns:a="http://schemas.openxmlformats.org/drawingml/2006/main" noChangeAspect="1"/>
+            </wp:cNvGraphicFramePr>
             <a:graphic xmlns:a="http://schemas.openxmlformats.org/drawingml/2006/main">
               <a:graphicData uri="http://schemas.openxmlformats.org/drawingml/2006/picture">
                 <pic:pic xmlns:pic="http://schemas.openxmlformats.org/drawingml/2006/picture">
                   <pic:nvPicPr>
-                    <pic:cNvPr id="0" name="image7.png"/>
-                    <pic:cNvPicPr preferRelativeResize="0"/>
+                    <pic:cNvPr id="1" name=""/>
+                    <pic:cNvPicPr/>
                   </pic:nvPicPr>
                   <pic:blipFill>
-                    <a:blip r:embed="rId17"/>
-                    <a:srcRect/>
+                    <a:blip r:embed="rId19"/>
                     <a:stretch>
                       <a:fillRect/>
                     </a:stretch>
@@ -4687,28 +4781,18 @@
                   <pic:spPr>
                     <a:xfrm>
                       <a:off x="0" y="0"/>
-                      <a:ext cx="4489939" cy="1470504"/>
+                      <a:ext cx="3153061" cy="1203897"/>
                     </a:xfrm>
                     <a:prstGeom prst="rect">
                       <a:avLst/>
                     </a:prstGeom>
-                    <a:ln/>
                   </pic:spPr>
                 </pic:pic>
               </a:graphicData>
             </a:graphic>
-          </wp:anchor>
+          </wp:inline>
         </w:drawing>
       </w:r>
-    </w:p>
-    <w:p>
-      <w:pPr>
-        <w:bidi/>
-        <w:ind w:left="360"/>
-        <w:rPr>
-          <w:highlight w:val="yellow"/>
-        </w:rPr>
-      </w:pPr>
     </w:p>
     <w:p>
       <w:pPr>
@@ -4886,14 +4970,7 @@
           <w:color w:val="000000"/>
           <w:rtl/>
         </w:rPr>
-        <w:t xml:space="preserve"> (כפי שראינו בסרטון ההדרכה – </w:t>
-      </w:r>
-      <w:r>
-        <w:rPr>
-          <w:color w:val="000000"/>
-          <w:rtl/>
-        </w:rPr>
-        <w:t>פעולות כאלו נדרש לבצע מ</w:t>
+        <w:t xml:space="preserve"> (כפי שראינו בסרטון ההדרכה – פעולות כאלו נדרש לבצע מ</w:t>
       </w:r>
       <w:r>
         <w:rPr>
@@ -4943,7 +5020,6 @@
           <w:color w:val="000000"/>
           <w:rtl/>
         </w:rPr>
-        <w:lastRenderedPageBreak/>
         <w:t xml:space="preserve">ולכן אנחנו נבצע פעולות אלו ע"י </w:t>
       </w:r>
       <w:r>
@@ -5036,7 +5112,7 @@
                     <pic:cNvPicPr preferRelativeResize="0"/>
                   </pic:nvPicPr>
                   <pic:blipFill>
-                    <a:blip r:embed="rId18"/>
+                    <a:blip r:embed="rId20"/>
                     <a:srcRect/>
                     <a:stretch>
                       <a:fillRect/>
@@ -5153,7 +5229,6 @@
           <w:between w:val="nil"/>
         </w:pBdr>
         <w:bidi/>
-        <w:ind w:left="720" w:hanging="720"/>
         <w:rPr>
           <w:color w:val="000000"/>
         </w:rPr>
@@ -5230,13 +5305,7 @@
         <w:rPr>
           <w:color w:val="000000"/>
         </w:rPr>
-        <w:t xml:space="preserve">two-way </w:t>
-      </w:r>
-      <w:r>
-        <w:rPr>
-          <w:color w:val="000000"/>
-        </w:rPr>
-        <w:t>data binding</w:t>
+        <w:t>two-way data binding</w:t>
       </w:r>
       <w:r>
         <w:rPr>
@@ -5345,14 +5414,7 @@
           <w:color w:val="000000"/>
           <w:rtl/>
         </w:rPr>
-        <w:t>לפני  השינוי התייחסות לפקד:                                      אחרי (התייחסות להגדרות הנוכחיות)</w:t>
-      </w:r>
-      <w:r>
-        <w:rPr>
-          <w:color w:val="000000"/>
-          <w:rtl/>
-        </w:rPr>
-        <w:t>:</w:t>
+        <w:t>לפני  השינוי התייחסות לפקד:                                      אחרי (התייחסות להגדרות הנוכחיות):</w:t>
       </w:r>
     </w:p>
     <w:p>
@@ -5391,7 +5453,7 @@
                     <pic:cNvPicPr preferRelativeResize="0"/>
                   </pic:nvPicPr>
                   <pic:blipFill>
-                    <a:blip r:embed="rId19"/>
+                    <a:blip r:embed="rId21"/>
                     <a:srcRect/>
                     <a:stretch>
                       <a:fillRect/>
@@ -5432,7 +5494,7 @@
                     <pic:cNvPicPr preferRelativeResize="0"/>
                   </pic:nvPicPr>
                   <pic:blipFill>
-                    <a:blip r:embed="rId20"/>
+                    <a:blip r:embed="rId22"/>
                     <a:srcRect/>
                     <a:stretch>
                       <a:fillRect/>
@@ -5600,7 +5662,7 @@
                     <pic:cNvPicPr preferRelativeResize="0"/>
                   </pic:nvPicPr>
                   <pic:blipFill>
-                    <a:blip r:embed="rId21"/>
+                    <a:blip r:embed="rId23"/>
                     <a:srcRect/>
                     <a:stretch>
                       <a:fillRect/>
@@ -5658,7 +5720,7 @@
                     <pic:cNvPicPr preferRelativeResize="0"/>
                   </pic:nvPicPr>
                   <pic:blipFill>
-                    <a:blip r:embed="rId22"/>
+                    <a:blip r:embed="rId24"/>
                     <a:srcRect/>
                     <a:stretch>
                       <a:fillRect/>
@@ -6334,14 +6396,7 @@
           <w:strike/>
           <w:color w:val="000000"/>
         </w:rPr>
-        <w:t>Sequence d</w:t>
-      </w:r>
-      <w:r>
-        <w:rPr>
-          <w:strike/>
-          <w:color w:val="000000"/>
-        </w:rPr>
-        <w:t>iagram - Tal</w:t>
+        <w:t>Sequence diagram - Tal</w:t>
       </w:r>
     </w:p>
     <w:p>
@@ -6546,13 +6601,7 @@
         <w:rPr>
           <w:color w:val="000000"/>
         </w:rPr>
-        <w:t>Sequence Di</w:t>
-      </w:r>
-      <w:r>
-        <w:rPr>
-          <w:color w:val="000000"/>
-        </w:rPr>
-        <w:t>agram - Tal</w:t>
+        <w:t>Sequence Diagram - Tal</w:t>
       </w:r>
     </w:p>
     <w:p>
